--- a/use cases.docx
+++ b/use cases.docx
@@ -5,6 +5,19 @@
     <w:p>
       <w:r>
         <w:t>USE CASES</w:t>
+      </w:r>
+    </w:p>
+    <w:p>
+      <w:pPr>
+        <w:rPr>
+          <w:b/>
+        </w:rPr>
+      </w:pPr>
+      <w:r>
+        <w:rPr>
+          <w:b/>
+        </w:rPr>
+        <w:t>DATA4HELP</w:t>
       </w:r>
     </w:p>
     <w:tbl>
@@ -236,7 +249,31 @@
               <w:rPr>
                 <w:lang w:val="en-GB"/>
               </w:rPr>
-              <w:t>open the app and click on “Sign in” button</w:t>
+              <w:t>open</w:t>
+            </w:r>
+            <w:r>
+              <w:rPr>
+                <w:lang w:val="en-GB"/>
+              </w:rPr>
+              <w:t>s</w:t>
+            </w:r>
+            <w:r>
+              <w:rPr>
+                <w:lang w:val="en-GB"/>
+              </w:rPr>
+              <w:t xml:space="preserve"> the app and click</w:t>
+            </w:r>
+            <w:r>
+              <w:rPr>
+                <w:lang w:val="en-GB"/>
+              </w:rPr>
+              <w:t>s</w:t>
+            </w:r>
+            <w:r>
+              <w:rPr>
+                <w:lang w:val="en-GB"/>
+              </w:rPr>
+              <w:t xml:space="preserve"> on “Sign in” button</w:t>
             </w:r>
           </w:p>
           <w:p>
@@ -468,1022 +505,6 @@
         </w:tc>
       </w:tr>
     </w:tbl>
-    <w:p/>
-    <w:tbl>
-      <w:tblPr>
-        <w:tblStyle w:val="Grigliatabella"/>
-        <w:tblW w:w="0" w:type="auto"/>
-        <w:tblBorders>
-          <w:top w:val="single" w:sz="8" w:space="0" w:color="auto"/>
-          <w:left w:val="single" w:sz="8" w:space="0" w:color="auto"/>
-          <w:bottom w:val="single" w:sz="8" w:space="0" w:color="auto"/>
-          <w:right w:val="single" w:sz="8" w:space="0" w:color="auto"/>
-          <w:insideH w:val="single" w:sz="8" w:space="0" w:color="auto"/>
-          <w:insideV w:val="single" w:sz="8" w:space="0" w:color="auto"/>
-        </w:tblBorders>
-        <w:tblLook w:val="04A0" w:firstRow="1" w:lastRow="0" w:firstColumn="1" w:lastColumn="0" w:noHBand="0" w:noVBand="1"/>
-      </w:tblPr>
-      <w:tblGrid>
-        <w:gridCol w:w="1833"/>
-        <w:gridCol w:w="7693"/>
-      </w:tblGrid>
-      <w:tr>
-        <w:trPr>
-          <w:trHeight w:val="535"/>
-        </w:trPr>
-        <w:tc>
-          <w:tcPr>
-            <w:tcW w:w="1833" w:type="dxa"/>
-          </w:tcPr>
-          <w:p>
-            <w:r>
-              <w:t>Name</w:t>
-            </w:r>
-          </w:p>
-        </w:tc>
-        <w:tc>
-          <w:tcPr>
-            <w:tcW w:w="7693" w:type="dxa"/>
-          </w:tcPr>
-          <w:p>
-            <w:proofErr w:type="spellStart"/>
-            <w:r>
-              <w:t>Sign</w:t>
-            </w:r>
-            <w:proofErr w:type="spellEnd"/>
-            <w:r>
-              <w:t xml:space="preserve"> up</w:t>
-            </w:r>
-          </w:p>
-        </w:tc>
-      </w:tr>
-      <w:tr>
-        <w:trPr>
-          <w:trHeight w:val="535"/>
-        </w:trPr>
-        <w:tc>
-          <w:tcPr>
-            <w:tcW w:w="1833" w:type="dxa"/>
-          </w:tcPr>
-          <w:p>
-            <w:proofErr w:type="spellStart"/>
-            <w:r>
-              <w:t>Goals</w:t>
-            </w:r>
-            <w:proofErr w:type="spellEnd"/>
-            <w:r>
-              <w:t xml:space="preserve"> and Requirements</w:t>
-            </w:r>
-          </w:p>
-          <w:p/>
-        </w:tc>
-        <w:tc>
-          <w:tcPr>
-            <w:tcW w:w="7693" w:type="dxa"/>
-          </w:tcPr>
-          <w:p>
-            <w:r>
-              <w:t>[G1]</w:t>
-            </w:r>
-            <w:r>
-              <w:t xml:space="preserve"> [G1.2]</w:t>
-            </w:r>
-          </w:p>
-        </w:tc>
-      </w:tr>
-      <w:tr>
-        <w:trPr>
-          <w:trHeight w:val="543"/>
-        </w:trPr>
-        <w:tc>
-          <w:tcPr>
-            <w:tcW w:w="1833" w:type="dxa"/>
-          </w:tcPr>
-          <w:p>
-            <w:proofErr w:type="spellStart"/>
-            <w:r>
-              <w:t>Actor</w:t>
-            </w:r>
-            <w:proofErr w:type="spellEnd"/>
-          </w:p>
-        </w:tc>
-        <w:tc>
-          <w:tcPr>
-            <w:tcW w:w="7693" w:type="dxa"/>
-          </w:tcPr>
-          <w:p>
-            <w:r>
-              <w:t>Third Part</w:t>
-            </w:r>
-            <w:r>
-              <w:t>y</w:t>
-            </w:r>
-          </w:p>
-        </w:tc>
-      </w:tr>
-      <w:tr>
-        <w:trPr>
-          <w:trHeight w:val="548"/>
-        </w:trPr>
-        <w:tc>
-          <w:tcPr>
-            <w:tcW w:w="1833" w:type="dxa"/>
-          </w:tcPr>
-          <w:p>
-            <w:r>
-              <w:t>Entry conditions</w:t>
-            </w:r>
-          </w:p>
-        </w:tc>
-        <w:tc>
-          <w:tcPr>
-            <w:tcW w:w="7693" w:type="dxa"/>
-          </w:tcPr>
-          <w:p>
-            <w:pPr>
-              <w:rPr>
-                <w:lang w:val="en-GB"/>
-              </w:rPr>
-            </w:pPr>
-            <w:r>
-              <w:rPr>
-                <w:lang w:val="en-GB"/>
-              </w:rPr>
-              <w:t xml:space="preserve">The </w:t>
-            </w:r>
-            <w:r>
-              <w:rPr>
-                <w:lang w:val="en-GB"/>
-              </w:rPr>
-              <w:t>Third Part</w:t>
-            </w:r>
-            <w:r>
-              <w:rPr>
-                <w:lang w:val="en-GB"/>
-              </w:rPr>
-              <w:t>y</w:t>
-            </w:r>
-            <w:r>
-              <w:rPr>
-                <w:lang w:val="en-GB"/>
-              </w:rPr>
-              <w:t xml:space="preserve"> ha</w:t>
-            </w:r>
-            <w:r>
-              <w:rPr>
-                <w:lang w:val="en-GB"/>
-              </w:rPr>
-              <w:t>ve</w:t>
-            </w:r>
-            <w:r>
-              <w:rPr>
-                <w:lang w:val="en-GB"/>
-              </w:rPr>
-              <w:t xml:space="preserve"> installed </w:t>
-            </w:r>
-            <w:r>
-              <w:rPr>
-                <w:lang w:val="en-GB"/>
-              </w:rPr>
-              <w:t>Data4Help</w:t>
-            </w:r>
-            <w:r>
-              <w:rPr>
-                <w:lang w:val="en-GB"/>
-              </w:rPr>
-              <w:t xml:space="preserve"> web application on his/her device</w:t>
-            </w:r>
-          </w:p>
-        </w:tc>
-      </w:tr>
-      <w:tr>
-        <w:trPr>
-          <w:trHeight w:val="1024"/>
-        </w:trPr>
-        <w:tc>
-          <w:tcPr>
-            <w:tcW w:w="1833" w:type="dxa"/>
-          </w:tcPr>
-          <w:p>
-            <w:pPr>
-              <w:rPr>
-                <w:u w:val="single"/>
-              </w:rPr>
-            </w:pPr>
-            <w:proofErr w:type="spellStart"/>
-            <w:r>
-              <w:t>Event</w:t>
-            </w:r>
-            <w:proofErr w:type="spellEnd"/>
-            <w:r>
-              <w:t xml:space="preserve"> flow</w:t>
-            </w:r>
-          </w:p>
-        </w:tc>
-        <w:tc>
-          <w:tcPr>
-            <w:tcW w:w="7693" w:type="dxa"/>
-          </w:tcPr>
-          <w:p>
-            <w:pPr>
-              <w:pStyle w:val="Paragrafoelenco"/>
-              <w:numPr>
-                <w:ilvl w:val="0"/>
-                <w:numId w:val="4"/>
-              </w:numPr>
-              <w:rPr>
-                <w:lang w:val="en-GB"/>
-              </w:rPr>
-            </w:pPr>
-            <w:r>
-              <w:rPr>
-                <w:lang w:val="en-GB"/>
-              </w:rPr>
-              <w:t>The Third Party clicks on “Sign in” button on the homepage of the application</w:t>
-            </w:r>
-          </w:p>
-          <w:p>
-            <w:pPr>
-              <w:pStyle w:val="Paragrafoelenco"/>
-              <w:numPr>
-                <w:ilvl w:val="0"/>
-                <w:numId w:val="4"/>
-              </w:numPr>
-              <w:rPr>
-                <w:lang w:val="en-GB"/>
-              </w:rPr>
-            </w:pPr>
-            <w:r>
-              <w:rPr>
-                <w:lang w:val="en-GB"/>
-              </w:rPr>
-              <w:t>The Third Party fills the mandatory fields, providing an e-mail address, a password and other general information</w:t>
-            </w:r>
-          </w:p>
-          <w:p>
-            <w:pPr>
-              <w:pStyle w:val="Paragrafoelenco"/>
-              <w:numPr>
-                <w:ilvl w:val="0"/>
-                <w:numId w:val="4"/>
-              </w:numPr>
-              <w:rPr>
-                <w:lang w:val="en-GB"/>
-              </w:rPr>
-            </w:pPr>
-            <w:r>
-              <w:rPr>
-                <w:lang w:val="en-GB"/>
-              </w:rPr>
-              <w:t>The Third Party clicks on “confirm” button</w:t>
-            </w:r>
-          </w:p>
-          <w:p>
-            <w:pPr>
-              <w:pStyle w:val="Paragrafoelenco"/>
-              <w:numPr>
-                <w:ilvl w:val="0"/>
-                <w:numId w:val="4"/>
-              </w:numPr>
-              <w:rPr>
-                <w:lang w:val="en-GB"/>
-              </w:rPr>
-            </w:pPr>
-            <w:r>
-              <w:rPr>
-                <w:lang w:val="en-GB"/>
-              </w:rPr>
-              <w:t>The system receives and saves data</w:t>
-            </w:r>
-          </w:p>
-          <w:p>
-            <w:pPr>
-              <w:rPr>
-                <w:lang w:val="en-GB"/>
-              </w:rPr>
-            </w:pPr>
-          </w:p>
-        </w:tc>
-      </w:tr>
-      <w:tr>
-        <w:trPr>
-          <w:trHeight w:val="499"/>
-        </w:trPr>
-        <w:tc>
-          <w:tcPr>
-            <w:tcW w:w="1833" w:type="dxa"/>
-          </w:tcPr>
-          <w:p>
-            <w:r>
-              <w:t>Exit condition</w:t>
-            </w:r>
-          </w:p>
-          <w:p/>
-        </w:tc>
-        <w:tc>
-          <w:tcPr>
-            <w:tcW w:w="7693" w:type="dxa"/>
-          </w:tcPr>
-          <w:p>
-            <w:pPr>
-              <w:rPr>
-                <w:lang w:val="en-GB"/>
-              </w:rPr>
-            </w:pPr>
-            <w:r>
-              <w:rPr>
-                <w:lang w:val="en-GB"/>
-              </w:rPr>
-              <w:t xml:space="preserve">The </w:t>
-            </w:r>
-            <w:r>
-              <w:rPr>
-                <w:lang w:val="en-GB"/>
-              </w:rPr>
-              <w:t>Third Party</w:t>
-            </w:r>
-            <w:r>
-              <w:rPr>
-                <w:lang w:val="en-GB"/>
-              </w:rPr>
-              <w:t xml:space="preserve"> i</w:t>
-            </w:r>
-            <w:r>
-              <w:rPr>
-                <w:lang w:val="en-GB"/>
-              </w:rPr>
-              <w:t xml:space="preserve">s successfully registered to the application and he/she </w:t>
-            </w:r>
-            <w:proofErr w:type="gramStart"/>
-            <w:r>
-              <w:rPr>
-                <w:lang w:val="en-GB"/>
-              </w:rPr>
-              <w:t>is able to</w:t>
-            </w:r>
-            <w:proofErr w:type="gramEnd"/>
-            <w:r>
-              <w:rPr>
-                <w:lang w:val="en-GB"/>
-              </w:rPr>
-              <w:t xml:space="preserve"> use it on his/her device</w:t>
-            </w:r>
-          </w:p>
-          <w:p>
-            <w:pPr>
-              <w:rPr>
-                <w:lang w:val="en-GB"/>
-              </w:rPr>
-            </w:pPr>
-          </w:p>
-        </w:tc>
-      </w:tr>
-      <w:tr>
-        <w:trPr>
-          <w:trHeight w:val="1024"/>
-        </w:trPr>
-        <w:tc>
-          <w:tcPr>
-            <w:tcW w:w="1833" w:type="dxa"/>
-          </w:tcPr>
-          <w:p>
-            <w:proofErr w:type="spellStart"/>
-            <w:r>
-              <w:t>Exceptions</w:t>
-            </w:r>
-            <w:proofErr w:type="spellEnd"/>
-          </w:p>
-        </w:tc>
-        <w:tc>
-          <w:tcPr>
-            <w:tcW w:w="7693" w:type="dxa"/>
-          </w:tcPr>
-          <w:p>
-            <w:pPr>
-              <w:pStyle w:val="Paragrafoelenco"/>
-              <w:numPr>
-                <w:ilvl w:val="0"/>
-                <w:numId w:val="5"/>
-              </w:numPr>
-              <w:rPr>
-                <w:lang w:val="en-GB"/>
-              </w:rPr>
-            </w:pPr>
-            <w:r>
-              <w:rPr>
-                <w:lang w:val="en-GB"/>
-              </w:rPr>
-              <w:t xml:space="preserve">The </w:t>
-            </w:r>
-            <w:r>
-              <w:rPr>
-                <w:lang w:val="en-GB"/>
-              </w:rPr>
-              <w:t>Third Party</w:t>
-            </w:r>
-            <w:r>
-              <w:rPr>
-                <w:lang w:val="en-GB"/>
-              </w:rPr>
-              <w:t xml:space="preserve"> provides inserts not valid data in one or more mandatory fields</w:t>
-            </w:r>
-          </w:p>
-          <w:p>
-            <w:pPr>
-              <w:pStyle w:val="Paragrafoelenco"/>
-              <w:numPr>
-                <w:ilvl w:val="0"/>
-                <w:numId w:val="5"/>
-              </w:numPr>
-              <w:rPr>
-                <w:lang w:val="en-GB"/>
-              </w:rPr>
-            </w:pPr>
-            <w:r>
-              <w:rPr>
-                <w:lang w:val="en-GB"/>
-              </w:rPr>
-              <w:t xml:space="preserve">The </w:t>
-            </w:r>
-            <w:r>
-              <w:rPr>
-                <w:lang w:val="en-GB"/>
-              </w:rPr>
-              <w:t>Third Party</w:t>
-            </w:r>
-            <w:r>
-              <w:rPr>
-                <w:lang w:val="en-GB"/>
-              </w:rPr>
-              <w:t xml:space="preserve">’s </w:t>
-            </w:r>
-            <w:r>
-              <w:rPr>
-                <w:lang w:val="en-GB"/>
-              </w:rPr>
-              <w:t>e-mail</w:t>
-            </w:r>
-            <w:r>
-              <w:rPr>
-                <w:lang w:val="en-GB"/>
-              </w:rPr>
-              <w:t xml:space="preserve"> is already associated with a password</w:t>
-            </w:r>
-          </w:p>
-          <w:p>
-            <w:pPr>
-              <w:pStyle w:val="Paragrafoelenco"/>
-              <w:rPr>
-                <w:lang w:val="en-GB"/>
-              </w:rPr>
-            </w:pPr>
-          </w:p>
-          <w:p>
-            <w:pPr>
-              <w:rPr>
-                <w:lang w:val="en-GB"/>
-              </w:rPr>
-            </w:pPr>
-            <w:r>
-              <w:rPr>
-                <w:lang w:val="en-GB"/>
-              </w:rPr>
-              <w:t xml:space="preserve">Both the exceptions are handled by notifying the </w:t>
-            </w:r>
-            <w:r>
-              <w:rPr>
-                <w:lang w:val="en-GB"/>
-              </w:rPr>
-              <w:t>Third Party</w:t>
-            </w:r>
-            <w:r>
-              <w:rPr>
-                <w:lang w:val="en-GB"/>
-              </w:rPr>
-              <w:t xml:space="preserve"> and taking him/her back to the point 1.</w:t>
-            </w:r>
-          </w:p>
-        </w:tc>
-      </w:tr>
-      <w:tr>
-        <w:tblPrEx>
-          <w:tblBorders>
-            <w:top w:val="single" w:sz="4" w:space="0" w:color="auto"/>
-            <w:left w:val="single" w:sz="4" w:space="0" w:color="auto"/>
-            <w:bottom w:val="single" w:sz="4" w:space="0" w:color="auto"/>
-            <w:right w:val="single" w:sz="4" w:space="0" w:color="auto"/>
-            <w:insideH w:val="single" w:sz="4" w:space="0" w:color="auto"/>
-            <w:insideV w:val="single" w:sz="4" w:space="0" w:color="auto"/>
-          </w:tblBorders>
-        </w:tblPrEx>
-        <w:trPr>
-          <w:trHeight w:val="535"/>
-        </w:trPr>
-        <w:tc>
-          <w:tcPr>
-            <w:tcW w:w="1833" w:type="dxa"/>
-          </w:tcPr>
-          <w:p>
-            <w:r>
-              <w:lastRenderedPageBreak/>
-              <w:t>Name</w:t>
-            </w:r>
-          </w:p>
-        </w:tc>
-        <w:tc>
-          <w:tcPr>
-            <w:tcW w:w="7693" w:type="dxa"/>
-          </w:tcPr>
-          <w:p>
-            <w:r>
-              <w:t>Login</w:t>
-            </w:r>
-          </w:p>
-        </w:tc>
-      </w:tr>
-      <w:tr>
-        <w:tblPrEx>
-          <w:tblBorders>
-            <w:top w:val="single" w:sz="4" w:space="0" w:color="auto"/>
-            <w:left w:val="single" w:sz="4" w:space="0" w:color="auto"/>
-            <w:bottom w:val="single" w:sz="4" w:space="0" w:color="auto"/>
-            <w:right w:val="single" w:sz="4" w:space="0" w:color="auto"/>
-            <w:insideH w:val="single" w:sz="4" w:space="0" w:color="auto"/>
-            <w:insideV w:val="single" w:sz="4" w:space="0" w:color="auto"/>
-          </w:tblBorders>
-        </w:tblPrEx>
-        <w:trPr>
-          <w:trHeight w:val="535"/>
-        </w:trPr>
-        <w:tc>
-          <w:tcPr>
-            <w:tcW w:w="1833" w:type="dxa"/>
-          </w:tcPr>
-          <w:p>
-            <w:proofErr w:type="spellStart"/>
-            <w:r>
-              <w:t>Goals</w:t>
-            </w:r>
-            <w:proofErr w:type="spellEnd"/>
-            <w:r>
-              <w:t xml:space="preserve"> and Requirements</w:t>
-            </w:r>
-          </w:p>
-          <w:p/>
-        </w:tc>
-        <w:tc>
-          <w:tcPr>
-            <w:tcW w:w="7693" w:type="dxa"/>
-          </w:tcPr>
-          <w:p>
-            <w:r>
-              <w:t>[G1] [G1.1]</w:t>
-            </w:r>
-          </w:p>
-        </w:tc>
-      </w:tr>
-      <w:tr>
-        <w:tblPrEx>
-          <w:tblBorders>
-            <w:top w:val="single" w:sz="4" w:space="0" w:color="auto"/>
-            <w:left w:val="single" w:sz="4" w:space="0" w:color="auto"/>
-            <w:bottom w:val="single" w:sz="4" w:space="0" w:color="auto"/>
-            <w:right w:val="single" w:sz="4" w:space="0" w:color="auto"/>
-            <w:insideH w:val="single" w:sz="4" w:space="0" w:color="auto"/>
-            <w:insideV w:val="single" w:sz="4" w:space="0" w:color="auto"/>
-          </w:tblBorders>
-        </w:tblPrEx>
-        <w:trPr>
-          <w:trHeight w:val="543"/>
-        </w:trPr>
-        <w:tc>
-          <w:tcPr>
-            <w:tcW w:w="1833" w:type="dxa"/>
-          </w:tcPr>
-          <w:p>
-            <w:proofErr w:type="spellStart"/>
-            <w:r>
-              <w:t>Actor</w:t>
-            </w:r>
-            <w:proofErr w:type="spellEnd"/>
-          </w:p>
-        </w:tc>
-        <w:tc>
-          <w:tcPr>
-            <w:tcW w:w="7693" w:type="dxa"/>
-          </w:tcPr>
-          <w:p>
-            <w:r>
-              <w:t>User</w:t>
-            </w:r>
-          </w:p>
-        </w:tc>
-      </w:tr>
-      <w:tr>
-        <w:tblPrEx>
-          <w:tblBorders>
-            <w:top w:val="single" w:sz="4" w:space="0" w:color="auto"/>
-            <w:left w:val="single" w:sz="4" w:space="0" w:color="auto"/>
-            <w:bottom w:val="single" w:sz="4" w:space="0" w:color="auto"/>
-            <w:right w:val="single" w:sz="4" w:space="0" w:color="auto"/>
-            <w:insideH w:val="single" w:sz="4" w:space="0" w:color="auto"/>
-            <w:insideV w:val="single" w:sz="4" w:space="0" w:color="auto"/>
-          </w:tblBorders>
-        </w:tblPrEx>
-        <w:trPr>
-          <w:trHeight w:val="548"/>
-        </w:trPr>
-        <w:tc>
-          <w:tcPr>
-            <w:tcW w:w="1833" w:type="dxa"/>
-          </w:tcPr>
-          <w:p>
-            <w:r>
-              <w:t>Entry conditions</w:t>
-            </w:r>
-          </w:p>
-        </w:tc>
-        <w:tc>
-          <w:tcPr>
-            <w:tcW w:w="7693" w:type="dxa"/>
-          </w:tcPr>
-          <w:p>
-            <w:pPr>
-              <w:rPr>
-                <w:lang w:val="en-GB"/>
-              </w:rPr>
-            </w:pPr>
-            <w:r>
-              <w:rPr>
-                <w:lang w:val="en-GB"/>
-              </w:rPr>
-              <w:t xml:space="preserve">The </w:t>
-            </w:r>
-            <w:r>
-              <w:rPr>
-                <w:lang w:val="en-GB"/>
-              </w:rPr>
-              <w:t>U</w:t>
-            </w:r>
-            <w:r>
-              <w:rPr>
-                <w:lang w:val="en-GB"/>
-              </w:rPr>
-              <w:t>ser has installed t</w:t>
-            </w:r>
-            <w:r>
-              <w:rPr>
-                <w:lang w:val="en-GB"/>
-              </w:rPr>
-              <w:t xml:space="preserve">he </w:t>
-            </w:r>
-            <w:proofErr w:type="spellStart"/>
-            <w:r>
-              <w:rPr>
-                <w:lang w:val="en-GB"/>
-              </w:rPr>
-              <w:t>TrackMe’s</w:t>
-            </w:r>
-            <w:proofErr w:type="spellEnd"/>
-            <w:r>
-              <w:rPr>
-                <w:lang w:val="en-GB"/>
-              </w:rPr>
-              <w:t xml:space="preserve"> application on his/her device</w:t>
-            </w:r>
-            <w:r>
-              <w:rPr>
-                <w:lang w:val="en-GB"/>
-              </w:rPr>
-              <w:t xml:space="preserve"> and is already </w:t>
-            </w:r>
-            <w:r>
-              <w:rPr>
-                <w:lang w:val="en-GB"/>
-              </w:rPr>
-              <w:t>correctly signed up to Data4Help</w:t>
-            </w:r>
-          </w:p>
-          <w:p>
-            <w:pPr>
-              <w:rPr>
-                <w:lang w:val="en-GB"/>
-              </w:rPr>
-            </w:pPr>
-          </w:p>
-        </w:tc>
-      </w:tr>
-      <w:tr>
-        <w:tblPrEx>
-          <w:tblBorders>
-            <w:top w:val="single" w:sz="4" w:space="0" w:color="auto"/>
-            <w:left w:val="single" w:sz="4" w:space="0" w:color="auto"/>
-            <w:bottom w:val="single" w:sz="4" w:space="0" w:color="auto"/>
-            <w:right w:val="single" w:sz="4" w:space="0" w:color="auto"/>
-            <w:insideH w:val="single" w:sz="4" w:space="0" w:color="auto"/>
-            <w:insideV w:val="single" w:sz="4" w:space="0" w:color="auto"/>
-          </w:tblBorders>
-        </w:tblPrEx>
-        <w:trPr>
-          <w:trHeight w:val="1024"/>
-        </w:trPr>
-        <w:tc>
-          <w:tcPr>
-            <w:tcW w:w="1833" w:type="dxa"/>
-          </w:tcPr>
-          <w:p>
-            <w:pPr>
-              <w:rPr>
-                <w:u w:val="single"/>
-              </w:rPr>
-            </w:pPr>
-            <w:proofErr w:type="spellStart"/>
-            <w:r>
-              <w:t>Event</w:t>
-            </w:r>
-            <w:proofErr w:type="spellEnd"/>
-            <w:r>
-              <w:t xml:space="preserve"> flow</w:t>
-            </w:r>
-          </w:p>
-        </w:tc>
-        <w:tc>
-          <w:tcPr>
-            <w:tcW w:w="7693" w:type="dxa"/>
-          </w:tcPr>
-          <w:p>
-            <w:pPr>
-              <w:pStyle w:val="Paragrafoelenco"/>
-              <w:numPr>
-                <w:ilvl w:val="0"/>
-                <w:numId w:val="6"/>
-              </w:numPr>
-              <w:rPr>
-                <w:lang w:val="en-GB"/>
-              </w:rPr>
-            </w:pPr>
-            <w:r>
-              <w:rPr>
-                <w:lang w:val="en-GB"/>
-              </w:rPr>
-              <w:t>The User opens the application on his/her device</w:t>
-            </w:r>
-          </w:p>
-          <w:p>
-            <w:pPr>
-              <w:pStyle w:val="Paragrafoelenco"/>
-              <w:numPr>
-                <w:ilvl w:val="0"/>
-                <w:numId w:val="6"/>
-              </w:numPr>
-              <w:rPr>
-                <w:lang w:val="en-GB"/>
-              </w:rPr>
-            </w:pPr>
-            <w:r>
-              <w:rPr>
-                <w:lang w:val="en-GB"/>
-              </w:rPr>
-              <w:t>The User enters his/her credentials in “Fiscal Code” and “Password” fields</w:t>
-            </w:r>
-          </w:p>
-          <w:p>
-            <w:pPr>
-              <w:pStyle w:val="Paragrafoelenco"/>
-              <w:numPr>
-                <w:ilvl w:val="0"/>
-                <w:numId w:val="6"/>
-              </w:numPr>
-              <w:rPr>
-                <w:lang w:val="en-GB"/>
-              </w:rPr>
-            </w:pPr>
-            <w:r>
-              <w:rPr>
-                <w:lang w:val="en-GB"/>
-              </w:rPr>
-              <w:t>The User clicks on “Login” button</w:t>
-            </w:r>
-          </w:p>
-          <w:p>
-            <w:pPr>
-              <w:pStyle w:val="Paragrafoelenco"/>
-              <w:numPr>
-                <w:ilvl w:val="0"/>
-                <w:numId w:val="6"/>
-              </w:numPr>
-              <w:rPr>
-                <w:lang w:val="en-GB"/>
-              </w:rPr>
-            </w:pPr>
-            <w:r>
-              <w:rPr>
-                <w:lang w:val="en-GB"/>
-              </w:rPr>
-              <w:t xml:space="preserve">The User is successfully logged, and he/she is redirected to the homepage of the </w:t>
-            </w:r>
-            <w:proofErr w:type="spellStart"/>
-            <w:r>
-              <w:rPr>
-                <w:lang w:val="en-GB"/>
-              </w:rPr>
-              <w:t>TrackMe’s</w:t>
-            </w:r>
-            <w:proofErr w:type="spellEnd"/>
-            <w:r>
-              <w:rPr>
-                <w:lang w:val="en-GB"/>
-              </w:rPr>
-              <w:t xml:space="preserve"> application</w:t>
-            </w:r>
-          </w:p>
-          <w:p>
-            <w:pPr>
-              <w:rPr>
-                <w:lang w:val="en-GB"/>
-              </w:rPr>
-            </w:pPr>
-          </w:p>
-        </w:tc>
-      </w:tr>
-      <w:tr>
-        <w:tblPrEx>
-          <w:tblBorders>
-            <w:top w:val="single" w:sz="4" w:space="0" w:color="auto"/>
-            <w:left w:val="single" w:sz="4" w:space="0" w:color="auto"/>
-            <w:bottom w:val="single" w:sz="4" w:space="0" w:color="auto"/>
-            <w:right w:val="single" w:sz="4" w:space="0" w:color="auto"/>
-            <w:insideH w:val="single" w:sz="4" w:space="0" w:color="auto"/>
-            <w:insideV w:val="single" w:sz="4" w:space="0" w:color="auto"/>
-          </w:tblBorders>
-        </w:tblPrEx>
-        <w:trPr>
-          <w:trHeight w:val="499"/>
-        </w:trPr>
-        <w:tc>
-          <w:tcPr>
-            <w:tcW w:w="1833" w:type="dxa"/>
-          </w:tcPr>
-          <w:p>
-            <w:r>
-              <w:t>Exit condition</w:t>
-            </w:r>
-          </w:p>
-          <w:p/>
-        </w:tc>
-        <w:tc>
-          <w:tcPr>
-            <w:tcW w:w="7693" w:type="dxa"/>
-          </w:tcPr>
-          <w:p>
-            <w:pPr>
-              <w:rPr>
-                <w:lang w:val="en-GB"/>
-              </w:rPr>
-            </w:pPr>
-            <w:r>
-              <w:rPr>
-                <w:lang w:val="en-GB"/>
-              </w:rPr>
-              <w:t>The User i</w:t>
-            </w:r>
-            <w:r>
-              <w:rPr>
-                <w:lang w:val="en-GB"/>
-              </w:rPr>
-              <w:t>s successfully re</w:t>
-            </w:r>
-            <w:r>
-              <w:rPr>
-                <w:lang w:val="en-GB"/>
-              </w:rPr>
-              <w:t>directed</w:t>
-            </w:r>
-            <w:r>
-              <w:rPr>
-                <w:lang w:val="en-GB"/>
-              </w:rPr>
-              <w:t xml:space="preserve"> to the application </w:t>
-            </w:r>
-            <w:r>
-              <w:rPr>
-                <w:lang w:val="en-GB"/>
-              </w:rPr>
-              <w:t>homepage</w:t>
-            </w:r>
-          </w:p>
-        </w:tc>
-      </w:tr>
-      <w:tr>
-        <w:tblPrEx>
-          <w:tblBorders>
-            <w:top w:val="single" w:sz="4" w:space="0" w:color="auto"/>
-            <w:left w:val="single" w:sz="4" w:space="0" w:color="auto"/>
-            <w:bottom w:val="single" w:sz="4" w:space="0" w:color="auto"/>
-            <w:right w:val="single" w:sz="4" w:space="0" w:color="auto"/>
-            <w:insideH w:val="single" w:sz="4" w:space="0" w:color="auto"/>
-            <w:insideV w:val="single" w:sz="4" w:space="0" w:color="auto"/>
-          </w:tblBorders>
-        </w:tblPrEx>
-        <w:trPr>
-          <w:trHeight w:val="1024"/>
-        </w:trPr>
-        <w:tc>
-          <w:tcPr>
-            <w:tcW w:w="1833" w:type="dxa"/>
-          </w:tcPr>
-          <w:p>
-            <w:proofErr w:type="spellStart"/>
-            <w:r>
-              <w:t>Exceptions</w:t>
-            </w:r>
-            <w:proofErr w:type="spellEnd"/>
-          </w:p>
-        </w:tc>
-        <w:tc>
-          <w:tcPr>
-            <w:tcW w:w="7693" w:type="dxa"/>
-          </w:tcPr>
-          <w:p>
-            <w:pPr>
-              <w:pStyle w:val="Paragrafoelenco"/>
-              <w:numPr>
-                <w:ilvl w:val="0"/>
-                <w:numId w:val="7"/>
-              </w:numPr>
-              <w:rPr>
-                <w:lang w:val="en-GB"/>
-              </w:rPr>
-            </w:pPr>
-            <w:r>
-              <w:rPr>
-                <w:lang w:val="en-GB"/>
-              </w:rPr>
-              <w:t>The User enters not valid fiscal code</w:t>
-            </w:r>
-          </w:p>
-          <w:p>
-            <w:pPr>
-              <w:pStyle w:val="Paragrafoelenco"/>
-              <w:numPr>
-                <w:ilvl w:val="0"/>
-                <w:numId w:val="7"/>
-              </w:numPr>
-              <w:rPr>
-                <w:lang w:val="en-GB"/>
-              </w:rPr>
-            </w:pPr>
-            <w:r>
-              <w:rPr>
-                <w:lang w:val="en-GB"/>
-              </w:rPr>
-              <w:t>The User enters not valid password</w:t>
-            </w:r>
-          </w:p>
-          <w:p>
-            <w:pPr>
-              <w:rPr>
-                <w:lang w:val="en-GB"/>
-              </w:rPr>
-            </w:pPr>
-          </w:p>
-          <w:p>
-            <w:pPr>
-              <w:rPr>
-                <w:lang w:val="en-GB"/>
-              </w:rPr>
-            </w:pPr>
-            <w:r>
-              <w:rPr>
-                <w:lang w:val="en-GB"/>
-              </w:rPr>
-              <w:t xml:space="preserve">Both the exceptions are handled by notifying the User and taking him/her back to the point </w:t>
-            </w:r>
-            <w:r>
-              <w:rPr>
-                <w:lang w:val="en-GB"/>
-              </w:rPr>
-              <w:t>2</w:t>
-            </w:r>
-            <w:r>
-              <w:rPr>
-                <w:lang w:val="en-GB"/>
-              </w:rPr>
-              <w:t>.</w:t>
-            </w:r>
-          </w:p>
-        </w:tc>
-      </w:tr>
-    </w:tbl>
-    <w:p>
-      <w:pPr>
-        <w:rPr>
-          <w:lang w:val="en-GB"/>
-        </w:rPr>
-      </w:pPr>
-      <w:bookmarkStart w:id="0" w:name="_GoBack"/>
-      <w:bookmarkEnd w:id="0"/>
-    </w:p>
     <w:p>
       <w:pPr>
         <w:rPr>
@@ -1535,8 +556,13 @@
             <w:tcW w:w="7693" w:type="dxa"/>
           </w:tcPr>
           <w:p>
-            <w:r>
-              <w:t>Login</w:t>
+            <w:proofErr w:type="spellStart"/>
+            <w:r>
+              <w:t>Sign</w:t>
+            </w:r>
+            <w:proofErr w:type="spellEnd"/>
+            <w:r>
+              <w:t xml:space="preserve"> up </w:t>
             </w:r>
           </w:p>
         </w:tc>
@@ -1665,12 +691,6 @@
               </w:rPr>
               <w:t xml:space="preserve"> </w:t>
             </w:r>
-            <w:r>
-              <w:rPr>
-                <w:lang w:val="en-GB"/>
-              </w:rPr>
-              <w:t>and is already correctly signed up to Data4Help</w:t>
-            </w:r>
           </w:p>
           <w:p>
             <w:pPr>
@@ -1714,7 +734,7 @@
               <w:pStyle w:val="Paragrafoelenco"/>
               <w:numPr>
                 <w:ilvl w:val="0"/>
-                <w:numId w:val="9"/>
+                <w:numId w:val="10"/>
               </w:numPr>
               <w:rPr>
                 <w:lang w:val="en-GB"/>
@@ -1730,13 +750,194 @@
               <w:rPr>
                 <w:lang w:val="en-GB"/>
               </w:rPr>
+              <w:t>Third Party is on the homepage of the a</w:t>
+            </w:r>
+            <w:r>
+              <w:rPr>
+                <w:lang w:val="en-GB"/>
+              </w:rPr>
+              <w:t>pp and click</w:t>
+            </w:r>
+            <w:r>
+              <w:rPr>
+                <w:lang w:val="en-GB"/>
+              </w:rPr>
+              <w:t>s</w:t>
+            </w:r>
+            <w:r>
+              <w:rPr>
+                <w:lang w:val="en-GB"/>
+              </w:rPr>
+              <w:t xml:space="preserve"> on “Sign in” button</w:t>
+            </w:r>
+          </w:p>
+          <w:p>
+            <w:pPr>
+              <w:pStyle w:val="Paragrafoelenco"/>
+              <w:numPr>
+                <w:ilvl w:val="0"/>
+                <w:numId w:val="10"/>
+              </w:numPr>
+              <w:rPr>
+                <w:lang w:val="en-GB"/>
+              </w:rPr>
+            </w:pPr>
+            <w:r>
+              <w:rPr>
+                <w:lang w:val="en-GB"/>
+              </w:rPr>
+              <w:t xml:space="preserve">The </w:t>
+            </w:r>
+            <w:r>
+              <w:rPr>
+                <w:lang w:val="en-GB"/>
+              </w:rPr>
               <w:t>Third Party</w:t>
             </w:r>
             <w:r>
               <w:rPr>
                 <w:lang w:val="en-GB"/>
               </w:rPr>
-              <w:t xml:space="preserve"> opens the application on his/her </w:t>
+              <w:t xml:space="preserve"> fills the mandatory fields, providing his/her </w:t>
+            </w:r>
+            <w:r>
+              <w:rPr>
+                <w:lang w:val="en-GB"/>
+              </w:rPr>
+              <w:t>e-mail address</w:t>
+            </w:r>
+            <w:r>
+              <w:rPr>
+                <w:lang w:val="en-GB"/>
+              </w:rPr>
+              <w:t>, password and other necessary information</w:t>
+            </w:r>
+          </w:p>
+          <w:p>
+            <w:pPr>
+              <w:pStyle w:val="Paragrafoelenco"/>
+              <w:numPr>
+                <w:ilvl w:val="0"/>
+                <w:numId w:val="10"/>
+              </w:numPr>
+              <w:rPr>
+                <w:lang w:val="en-GB"/>
+              </w:rPr>
+            </w:pPr>
+            <w:r>
+              <w:rPr>
+                <w:lang w:val="en-GB"/>
+              </w:rPr>
+              <w:t xml:space="preserve">The </w:t>
+            </w:r>
+            <w:r>
+              <w:rPr>
+                <w:lang w:val="en-GB"/>
+              </w:rPr>
+              <w:t>Third Party</w:t>
+            </w:r>
+            <w:r>
+              <w:rPr>
+                <w:lang w:val="en-GB"/>
+              </w:rPr>
+              <w:t xml:space="preserve"> clicks on the “confirm” button</w:t>
+            </w:r>
+          </w:p>
+          <w:p>
+            <w:pPr>
+              <w:pStyle w:val="Paragrafoelenco"/>
+              <w:numPr>
+                <w:ilvl w:val="0"/>
+                <w:numId w:val="10"/>
+              </w:numPr>
+              <w:rPr>
+                <w:lang w:val="en-GB"/>
+              </w:rPr>
+            </w:pPr>
+            <w:r>
+              <w:rPr>
+                <w:lang w:val="en-GB"/>
+              </w:rPr>
+              <w:t>The system receives and saves the data</w:t>
+            </w:r>
+          </w:p>
+          <w:p>
+            <w:pPr>
+              <w:rPr>
+                <w:lang w:val="en-GB"/>
+              </w:rPr>
+            </w:pPr>
+          </w:p>
+        </w:tc>
+      </w:tr>
+      <w:tr>
+        <w:trPr>
+          <w:trHeight w:val="499"/>
+        </w:trPr>
+        <w:tc>
+          <w:tcPr>
+            <w:tcW w:w="1833" w:type="dxa"/>
+          </w:tcPr>
+          <w:p>
+            <w:r>
+              <w:t>Exit condition</w:t>
+            </w:r>
+          </w:p>
+          <w:p/>
+        </w:tc>
+        <w:tc>
+          <w:tcPr>
+            <w:tcW w:w="7693" w:type="dxa"/>
+          </w:tcPr>
+          <w:p>
+            <w:pPr>
+              <w:rPr>
+                <w:lang w:val="en-GB"/>
+              </w:rPr>
+            </w:pPr>
+            <w:r>
+              <w:rPr>
+                <w:lang w:val="en-GB"/>
+              </w:rPr>
+              <w:t xml:space="preserve">The </w:t>
+            </w:r>
+            <w:r>
+              <w:rPr>
+                <w:lang w:val="en-GB"/>
+              </w:rPr>
+              <w:t>Third Party</w:t>
+            </w:r>
+            <w:r>
+              <w:rPr>
+                <w:lang w:val="en-GB"/>
+              </w:rPr>
+              <w:t xml:space="preserve"> </w:t>
+            </w:r>
+            <w:r>
+              <w:rPr>
+                <w:lang w:val="en-GB"/>
+              </w:rPr>
+              <w:t>i</w:t>
+            </w:r>
+            <w:r>
+              <w:rPr>
+                <w:lang w:val="en-GB"/>
+              </w:rPr>
+              <w:t xml:space="preserve">s successfully registered to the application and he/she </w:t>
+            </w:r>
+            <w:proofErr w:type="gramStart"/>
+            <w:r>
+              <w:rPr>
+                <w:lang w:val="en-GB"/>
+              </w:rPr>
+              <w:t>is able to</w:t>
+            </w:r>
+            <w:proofErr w:type="gramEnd"/>
+            <w:r>
+              <w:rPr>
+                <w:lang w:val="en-GB"/>
+              </w:rPr>
+              <w:t xml:space="preserve"> use it on his/her </w:t>
             </w:r>
             <w:r>
               <w:rPr>
@@ -1745,6 +946,374 @@
               <w:t>laptop</w:t>
             </w:r>
           </w:p>
+          <w:p>
+            <w:pPr>
+              <w:rPr>
+                <w:lang w:val="en-GB"/>
+              </w:rPr>
+            </w:pPr>
+          </w:p>
+        </w:tc>
+      </w:tr>
+      <w:tr>
+        <w:trPr>
+          <w:trHeight w:val="1024"/>
+        </w:trPr>
+        <w:tc>
+          <w:tcPr>
+            <w:tcW w:w="1833" w:type="dxa"/>
+          </w:tcPr>
+          <w:p>
+            <w:proofErr w:type="spellStart"/>
+            <w:r>
+              <w:lastRenderedPageBreak/>
+              <w:t>Exceptions</w:t>
+            </w:r>
+            <w:proofErr w:type="spellEnd"/>
+          </w:p>
+        </w:tc>
+        <w:tc>
+          <w:tcPr>
+            <w:tcW w:w="7693" w:type="dxa"/>
+          </w:tcPr>
+          <w:p>
+            <w:pPr>
+              <w:pStyle w:val="Paragrafoelenco"/>
+              <w:numPr>
+                <w:ilvl w:val="0"/>
+                <w:numId w:val="11"/>
+              </w:numPr>
+              <w:rPr>
+                <w:lang w:val="en-GB"/>
+              </w:rPr>
+            </w:pPr>
+            <w:r>
+              <w:rPr>
+                <w:lang w:val="en-GB"/>
+              </w:rPr>
+              <w:t xml:space="preserve">The </w:t>
+            </w:r>
+            <w:r>
+              <w:rPr>
+                <w:lang w:val="en-GB"/>
+              </w:rPr>
+              <w:t>Third Party</w:t>
+            </w:r>
+            <w:r>
+              <w:rPr>
+                <w:lang w:val="en-GB"/>
+              </w:rPr>
+              <w:t xml:space="preserve"> </w:t>
+            </w:r>
+            <w:r>
+              <w:rPr>
+                <w:lang w:val="en-GB"/>
+              </w:rPr>
+              <w:t>provides inserts not valid data in one or more mandatory fields</w:t>
+            </w:r>
+          </w:p>
+          <w:p>
+            <w:pPr>
+              <w:pStyle w:val="Paragrafoelenco"/>
+              <w:numPr>
+                <w:ilvl w:val="0"/>
+                <w:numId w:val="11"/>
+              </w:numPr>
+              <w:rPr>
+                <w:lang w:val="en-GB"/>
+              </w:rPr>
+            </w:pPr>
+            <w:r>
+              <w:rPr>
+                <w:lang w:val="en-GB"/>
+              </w:rPr>
+              <w:t xml:space="preserve">The </w:t>
+            </w:r>
+            <w:r>
+              <w:rPr>
+                <w:lang w:val="en-GB"/>
+              </w:rPr>
+              <w:t>Third Party</w:t>
+            </w:r>
+            <w:r>
+              <w:rPr>
+                <w:lang w:val="en-GB"/>
+              </w:rPr>
+              <w:t xml:space="preserve">’s </w:t>
+            </w:r>
+            <w:r>
+              <w:rPr>
+                <w:lang w:val="en-GB"/>
+              </w:rPr>
+              <w:t>e-mail address</w:t>
+            </w:r>
+            <w:r>
+              <w:rPr>
+                <w:lang w:val="en-GB"/>
+              </w:rPr>
+              <w:t xml:space="preserve"> is already associated with a password</w:t>
+            </w:r>
+          </w:p>
+          <w:p>
+            <w:pPr>
+              <w:rPr>
+                <w:lang w:val="en-GB"/>
+              </w:rPr>
+            </w:pPr>
+          </w:p>
+          <w:p>
+            <w:pPr>
+              <w:rPr>
+                <w:lang w:val="en-GB"/>
+              </w:rPr>
+            </w:pPr>
+          </w:p>
+          <w:p>
+            <w:pPr>
+              <w:rPr>
+                <w:lang w:val="en-GB"/>
+              </w:rPr>
+            </w:pPr>
+            <w:r>
+              <w:rPr>
+                <w:lang w:val="en-GB"/>
+              </w:rPr>
+              <w:t xml:space="preserve">Both the exceptions are handled by notifying the </w:t>
+            </w:r>
+            <w:r>
+              <w:rPr>
+                <w:lang w:val="en-GB"/>
+              </w:rPr>
+              <w:t>Third Party</w:t>
+            </w:r>
+            <w:r>
+              <w:rPr>
+                <w:lang w:val="en-GB"/>
+              </w:rPr>
+              <w:t xml:space="preserve"> and taking him/her back to the point</w:t>
+            </w:r>
+            <w:r>
+              <w:rPr>
+                <w:lang w:val="en-GB"/>
+              </w:rPr>
+              <w:t xml:space="preserve"> 1</w:t>
+            </w:r>
+            <w:r>
+              <w:rPr>
+                <w:lang w:val="en-GB"/>
+              </w:rPr>
+              <w:t>.</w:t>
+            </w:r>
+          </w:p>
+        </w:tc>
+      </w:tr>
+    </w:tbl>
+    <w:p>
+      <w:pPr>
+        <w:rPr>
+          <w:lang w:val="en-GB"/>
+        </w:rPr>
+      </w:pPr>
+    </w:p>
+    <w:tbl>
+      <w:tblPr>
+        <w:tblStyle w:val="Grigliatabella"/>
+        <w:tblW w:w="0" w:type="auto"/>
+        <w:tblBorders>
+          <w:top w:val="single" w:sz="8" w:space="0" w:color="auto"/>
+          <w:left w:val="single" w:sz="8" w:space="0" w:color="auto"/>
+          <w:bottom w:val="single" w:sz="8" w:space="0" w:color="auto"/>
+          <w:right w:val="single" w:sz="8" w:space="0" w:color="auto"/>
+          <w:insideH w:val="single" w:sz="8" w:space="0" w:color="auto"/>
+          <w:insideV w:val="single" w:sz="8" w:space="0" w:color="auto"/>
+        </w:tblBorders>
+        <w:tblLook w:val="04A0" w:firstRow="1" w:lastRow="0" w:firstColumn="1" w:lastColumn="0" w:noHBand="0" w:noVBand="1"/>
+      </w:tblPr>
+      <w:tblGrid>
+        <w:gridCol w:w="1833"/>
+        <w:gridCol w:w="7693"/>
+      </w:tblGrid>
+      <w:tr>
+        <w:trPr>
+          <w:trHeight w:val="535"/>
+        </w:trPr>
+        <w:tc>
+          <w:tcPr>
+            <w:tcW w:w="1833" w:type="dxa"/>
+          </w:tcPr>
+          <w:p>
+            <w:r>
+              <w:t>Name</w:t>
+            </w:r>
+          </w:p>
+        </w:tc>
+        <w:tc>
+          <w:tcPr>
+            <w:tcW w:w="7693" w:type="dxa"/>
+          </w:tcPr>
+          <w:p>
+            <w:r>
+              <w:t>Login</w:t>
+            </w:r>
+          </w:p>
+        </w:tc>
+      </w:tr>
+      <w:tr>
+        <w:trPr>
+          <w:trHeight w:val="535"/>
+        </w:trPr>
+        <w:tc>
+          <w:tcPr>
+            <w:tcW w:w="1833" w:type="dxa"/>
+          </w:tcPr>
+          <w:p>
+            <w:proofErr w:type="spellStart"/>
+            <w:r>
+              <w:t>Goals</w:t>
+            </w:r>
+            <w:proofErr w:type="spellEnd"/>
+            <w:r>
+              <w:t xml:space="preserve"> and Requirements</w:t>
+            </w:r>
+          </w:p>
+          <w:p/>
+        </w:tc>
+        <w:tc>
+          <w:tcPr>
+            <w:tcW w:w="7693" w:type="dxa"/>
+          </w:tcPr>
+          <w:p>
+            <w:r>
+              <w:t>[G1] [G1.2]</w:t>
+            </w:r>
+          </w:p>
+        </w:tc>
+      </w:tr>
+      <w:tr>
+        <w:trPr>
+          <w:trHeight w:val="543"/>
+        </w:trPr>
+        <w:tc>
+          <w:tcPr>
+            <w:tcW w:w="1833" w:type="dxa"/>
+          </w:tcPr>
+          <w:p>
+            <w:proofErr w:type="spellStart"/>
+            <w:r>
+              <w:t>Actor</w:t>
+            </w:r>
+            <w:proofErr w:type="spellEnd"/>
+          </w:p>
+        </w:tc>
+        <w:tc>
+          <w:tcPr>
+            <w:tcW w:w="7693" w:type="dxa"/>
+          </w:tcPr>
+          <w:p>
+            <w:r>
+              <w:t>Third Party</w:t>
+            </w:r>
+          </w:p>
+        </w:tc>
+      </w:tr>
+      <w:tr>
+        <w:trPr>
+          <w:trHeight w:val="548"/>
+        </w:trPr>
+        <w:tc>
+          <w:tcPr>
+            <w:tcW w:w="1833" w:type="dxa"/>
+          </w:tcPr>
+          <w:p>
+            <w:r>
+              <w:t>Entry conditions</w:t>
+            </w:r>
+          </w:p>
+        </w:tc>
+        <w:tc>
+          <w:tcPr>
+            <w:tcW w:w="7693" w:type="dxa"/>
+          </w:tcPr>
+          <w:p>
+            <w:pPr>
+              <w:rPr>
+                <w:lang w:val="en-GB"/>
+              </w:rPr>
+            </w:pPr>
+            <w:r>
+              <w:rPr>
+                <w:lang w:val="en-GB"/>
+              </w:rPr>
+              <w:t xml:space="preserve">The </w:t>
+            </w:r>
+            <w:r>
+              <w:rPr>
+                <w:lang w:val="en-GB"/>
+              </w:rPr>
+              <w:t>Third Party</w:t>
+            </w:r>
+            <w:r>
+              <w:rPr>
+                <w:lang w:val="en-GB"/>
+              </w:rPr>
+              <w:t xml:space="preserve"> ha</w:t>
+            </w:r>
+            <w:r>
+              <w:rPr>
+                <w:lang w:val="en-GB"/>
+              </w:rPr>
+              <w:t>ve</w:t>
+            </w:r>
+            <w:r>
+              <w:rPr>
+                <w:lang w:val="en-GB"/>
+              </w:rPr>
+              <w:t xml:space="preserve"> installed </w:t>
+            </w:r>
+            <w:r>
+              <w:rPr>
+                <w:lang w:val="en-GB"/>
+              </w:rPr>
+              <w:t>Data4Help web application on his/her device and is already correctly signed up to Data4Help</w:t>
+            </w:r>
+          </w:p>
+          <w:p>
+            <w:pPr>
+              <w:rPr>
+                <w:lang w:val="en-GB"/>
+              </w:rPr>
+            </w:pPr>
+          </w:p>
+        </w:tc>
+      </w:tr>
+      <w:tr>
+        <w:trPr>
+          <w:trHeight w:val="1024"/>
+        </w:trPr>
+        <w:tc>
+          <w:tcPr>
+            <w:tcW w:w="1833" w:type="dxa"/>
+          </w:tcPr>
+          <w:p>
+            <w:pPr>
+              <w:rPr>
+                <w:u w:val="single"/>
+              </w:rPr>
+            </w:pPr>
+            <w:proofErr w:type="spellStart"/>
+            <w:r>
+              <w:t>Event</w:t>
+            </w:r>
+            <w:proofErr w:type="spellEnd"/>
+            <w:r>
+              <w:t xml:space="preserve"> flow</w:t>
+            </w:r>
+          </w:p>
+        </w:tc>
+        <w:tc>
+          <w:tcPr>
+            <w:tcW w:w="7693" w:type="dxa"/>
+          </w:tcPr>
           <w:p>
             <w:pPr>
               <w:pStyle w:val="Paragrafoelenco"/>
@@ -1760,31 +1329,7 @@
               <w:rPr>
                 <w:lang w:val="en-GB"/>
               </w:rPr>
-              <w:t xml:space="preserve">The </w:t>
-            </w:r>
-            <w:r>
-              <w:rPr>
-                <w:lang w:val="en-GB"/>
-              </w:rPr>
-              <w:t>Third Party</w:t>
-            </w:r>
-            <w:r>
-              <w:rPr>
-                <w:lang w:val="en-GB"/>
-              </w:rPr>
-              <w:t xml:space="preserve"> enters his/her credentials in “</w:t>
-            </w:r>
-            <w:r>
-              <w:rPr>
-                <w:lang w:val="en-GB"/>
-              </w:rPr>
-              <w:t>E-mail</w:t>
-            </w:r>
-            <w:r>
-              <w:rPr>
-                <w:lang w:val="en-GB"/>
-              </w:rPr>
-              <w:t>” and “Password” fields</w:t>
+              <w:t>The Third Party opens the application on his/her laptop</w:t>
             </w:r>
           </w:p>
           <w:p>
@@ -1802,19 +1347,7 @@
               <w:rPr>
                 <w:lang w:val="en-GB"/>
               </w:rPr>
-              <w:t xml:space="preserve">The </w:t>
-            </w:r>
-            <w:r>
-              <w:rPr>
-                <w:lang w:val="en-GB"/>
-              </w:rPr>
-              <w:t>Third Party</w:t>
-            </w:r>
-            <w:r>
-              <w:rPr>
-                <w:lang w:val="en-GB"/>
-              </w:rPr>
-              <w:t xml:space="preserve"> clicks on “Login” button</w:t>
+              <w:t>The Third Party enters his/her credentials in “E-mail” and “Password” fields</w:t>
             </w:r>
           </w:p>
           <w:p>
@@ -1832,25 +1365,25 @@
               <w:rPr>
                 <w:lang w:val="en-GB"/>
               </w:rPr>
-              <w:t xml:space="preserve">The </w:t>
-            </w:r>
-            <w:r>
-              <w:rPr>
-                <w:lang w:val="en-GB"/>
-              </w:rPr>
-              <w:t>Third Party</w:t>
-            </w:r>
-            <w:r>
-              <w:rPr>
-                <w:lang w:val="en-GB"/>
-              </w:rPr>
-              <w:t xml:space="preserve"> is successfully logged, and he/she is redirected to the </w:t>
-            </w:r>
-            <w:r>
-              <w:rPr>
-                <w:lang w:val="en-GB"/>
-              </w:rPr>
-              <w:t>Data4Help’s homepage</w:t>
+              <w:t>The Third Party clicks on “Login” button</w:t>
+            </w:r>
+          </w:p>
+          <w:p>
+            <w:pPr>
+              <w:pStyle w:val="Paragrafoelenco"/>
+              <w:numPr>
+                <w:ilvl w:val="0"/>
+                <w:numId w:val="9"/>
+              </w:numPr>
+              <w:rPr>
+                <w:lang w:val="en-GB"/>
+              </w:rPr>
+            </w:pPr>
+            <w:r>
+              <w:rPr>
+                <w:lang w:val="en-GB"/>
+              </w:rPr>
+              <w:t>The Third Party is successfully logged, and he/she is redirected to the Data4Help’s homepage</w:t>
             </w:r>
           </w:p>
           <w:p>
@@ -1909,13 +1442,7 @@
               <w:rPr>
                 <w:lang w:val="en-GB"/>
               </w:rPr>
-              <w:t xml:space="preserve">s successfully </w:t>
-            </w:r>
-            <w:r>
-              <w:rPr>
-                <w:lang w:val="en-GB"/>
-              </w:rPr>
-              <w:t>redirected to the Data4Help’s homepage</w:t>
+              <w:t>s successfully redirected to the Data4Help’s homepage</w:t>
             </w:r>
           </w:p>
           <w:p>
@@ -1962,25 +1489,7 @@
               <w:rPr>
                 <w:lang w:val="en-GB"/>
               </w:rPr>
-              <w:t>The</w:t>
-            </w:r>
-            <w:r>
-              <w:rPr>
-                <w:lang w:val="en-GB"/>
-              </w:rPr>
-              <w:t xml:space="preserve"> Third Party</w:t>
-            </w:r>
-            <w:r>
-              <w:rPr>
-                <w:lang w:val="en-GB"/>
-              </w:rPr>
-              <w:t xml:space="preserve"> enters not valid </w:t>
-            </w:r>
-            <w:r>
-              <w:rPr>
-                <w:lang w:val="en-GB"/>
-              </w:rPr>
-              <w:t>e-mail</w:t>
+              <w:t>The Third Party enters not valid e-mail</w:t>
             </w:r>
           </w:p>
           <w:p>
@@ -1998,7 +1507,19 @@
               <w:rPr>
                 <w:lang w:val="en-GB"/>
               </w:rPr>
-              <w:t>The User enters not valid password</w:t>
+              <w:t xml:space="preserve">The </w:t>
+            </w:r>
+            <w:r>
+              <w:rPr>
+                <w:lang w:val="en-GB"/>
+              </w:rPr>
+              <w:t>Third Party</w:t>
+            </w:r>
+            <w:r>
+              <w:rPr>
+                <w:lang w:val="en-GB"/>
+              </w:rPr>
+              <w:t xml:space="preserve"> enters not valid password</w:t>
             </w:r>
           </w:p>
           <w:p>
@@ -2024,6 +1545,873 @@
         </w:tc>
       </w:tr>
     </w:tbl>
+    <w:p>
+      <w:pPr>
+        <w:rPr>
+          <w:lang w:val="en-GB"/>
+        </w:rPr>
+      </w:pPr>
+      <w:bookmarkStart w:id="0" w:name="_GoBack"/>
+      <w:bookmarkEnd w:id="0"/>
+      <w:r>
+        <w:rPr>
+          <w:lang w:val="en-GB"/>
+        </w:rPr>
+        <w:br w:type="page"/>
+      </w:r>
+    </w:p>
+    <w:tbl>
+      <w:tblPr>
+        <w:tblStyle w:val="Grigliatabella"/>
+        <w:tblW w:w="0" w:type="auto"/>
+        <w:tblInd w:w="-152" w:type="dxa"/>
+        <w:tblLook w:val="04A0" w:firstRow="1" w:lastRow="0" w:firstColumn="1" w:lastColumn="0" w:noHBand="0" w:noVBand="1"/>
+      </w:tblPr>
+      <w:tblGrid>
+        <w:gridCol w:w="1985"/>
+        <w:gridCol w:w="7693"/>
+      </w:tblGrid>
+      <w:tr>
+        <w:trPr>
+          <w:trHeight w:val="535"/>
+        </w:trPr>
+        <w:tc>
+          <w:tcPr>
+            <w:tcW w:w="1985" w:type="dxa"/>
+          </w:tcPr>
+          <w:p>
+            <w:r>
+              <w:lastRenderedPageBreak/>
+              <w:t>Name</w:t>
+            </w:r>
+          </w:p>
+        </w:tc>
+        <w:tc>
+          <w:tcPr>
+            <w:tcW w:w="7693" w:type="dxa"/>
+          </w:tcPr>
+          <w:p>
+            <w:r>
+              <w:t>Login</w:t>
+            </w:r>
+          </w:p>
+        </w:tc>
+      </w:tr>
+      <w:tr>
+        <w:trPr>
+          <w:trHeight w:val="535"/>
+        </w:trPr>
+        <w:tc>
+          <w:tcPr>
+            <w:tcW w:w="1985" w:type="dxa"/>
+          </w:tcPr>
+          <w:p>
+            <w:proofErr w:type="spellStart"/>
+            <w:r>
+              <w:t>Goals</w:t>
+            </w:r>
+            <w:proofErr w:type="spellEnd"/>
+            <w:r>
+              <w:t xml:space="preserve"> and Requirements</w:t>
+            </w:r>
+          </w:p>
+          <w:p/>
+        </w:tc>
+        <w:tc>
+          <w:tcPr>
+            <w:tcW w:w="7693" w:type="dxa"/>
+          </w:tcPr>
+          <w:p>
+            <w:r>
+              <w:t>[G1] [G1.1]</w:t>
+            </w:r>
+          </w:p>
+        </w:tc>
+      </w:tr>
+      <w:tr>
+        <w:trPr>
+          <w:trHeight w:val="543"/>
+        </w:trPr>
+        <w:tc>
+          <w:tcPr>
+            <w:tcW w:w="1985" w:type="dxa"/>
+          </w:tcPr>
+          <w:p>
+            <w:proofErr w:type="spellStart"/>
+            <w:r>
+              <w:t>Actor</w:t>
+            </w:r>
+            <w:proofErr w:type="spellEnd"/>
+          </w:p>
+        </w:tc>
+        <w:tc>
+          <w:tcPr>
+            <w:tcW w:w="7693" w:type="dxa"/>
+          </w:tcPr>
+          <w:p>
+            <w:r>
+              <w:t>User</w:t>
+            </w:r>
+          </w:p>
+        </w:tc>
+      </w:tr>
+      <w:tr>
+        <w:trPr>
+          <w:trHeight w:val="548"/>
+        </w:trPr>
+        <w:tc>
+          <w:tcPr>
+            <w:tcW w:w="1985" w:type="dxa"/>
+          </w:tcPr>
+          <w:p>
+            <w:r>
+              <w:t>Entry conditions</w:t>
+            </w:r>
+          </w:p>
+        </w:tc>
+        <w:tc>
+          <w:tcPr>
+            <w:tcW w:w="7693" w:type="dxa"/>
+          </w:tcPr>
+          <w:p>
+            <w:pPr>
+              <w:rPr>
+                <w:lang w:val="en-GB"/>
+              </w:rPr>
+            </w:pPr>
+            <w:r>
+              <w:rPr>
+                <w:lang w:val="en-GB"/>
+              </w:rPr>
+              <w:t xml:space="preserve">The </w:t>
+            </w:r>
+            <w:r>
+              <w:rPr>
+                <w:lang w:val="en-GB"/>
+              </w:rPr>
+              <w:t>U</w:t>
+            </w:r>
+            <w:r>
+              <w:rPr>
+                <w:lang w:val="en-GB"/>
+              </w:rPr>
+              <w:t>ser has installed t</w:t>
+            </w:r>
+            <w:r>
+              <w:rPr>
+                <w:lang w:val="en-GB"/>
+              </w:rPr>
+              <w:t xml:space="preserve">he </w:t>
+            </w:r>
+            <w:proofErr w:type="spellStart"/>
+            <w:r>
+              <w:rPr>
+                <w:lang w:val="en-GB"/>
+              </w:rPr>
+              <w:t>TrackMe’s</w:t>
+            </w:r>
+            <w:proofErr w:type="spellEnd"/>
+            <w:r>
+              <w:rPr>
+                <w:lang w:val="en-GB"/>
+              </w:rPr>
+              <w:t xml:space="preserve"> application on his/her device and is already correctly signed up to Data4Help</w:t>
+            </w:r>
+          </w:p>
+          <w:p>
+            <w:pPr>
+              <w:rPr>
+                <w:lang w:val="en-GB"/>
+              </w:rPr>
+            </w:pPr>
+          </w:p>
+        </w:tc>
+      </w:tr>
+      <w:tr>
+        <w:trPr>
+          <w:trHeight w:val="1024"/>
+        </w:trPr>
+        <w:tc>
+          <w:tcPr>
+            <w:tcW w:w="1985" w:type="dxa"/>
+          </w:tcPr>
+          <w:p>
+            <w:pPr>
+              <w:rPr>
+                <w:u w:val="single"/>
+              </w:rPr>
+            </w:pPr>
+            <w:proofErr w:type="spellStart"/>
+            <w:r>
+              <w:t>Event</w:t>
+            </w:r>
+            <w:proofErr w:type="spellEnd"/>
+            <w:r>
+              <w:t xml:space="preserve"> flow</w:t>
+            </w:r>
+          </w:p>
+        </w:tc>
+        <w:tc>
+          <w:tcPr>
+            <w:tcW w:w="7693" w:type="dxa"/>
+          </w:tcPr>
+          <w:p>
+            <w:pPr>
+              <w:pStyle w:val="Paragrafoelenco"/>
+              <w:numPr>
+                <w:ilvl w:val="0"/>
+                <w:numId w:val="6"/>
+              </w:numPr>
+              <w:rPr>
+                <w:lang w:val="en-GB"/>
+              </w:rPr>
+            </w:pPr>
+            <w:r>
+              <w:rPr>
+                <w:lang w:val="en-GB"/>
+              </w:rPr>
+              <w:t>The User opens the application on his/her device</w:t>
+            </w:r>
+          </w:p>
+          <w:p>
+            <w:pPr>
+              <w:pStyle w:val="Paragrafoelenco"/>
+              <w:numPr>
+                <w:ilvl w:val="0"/>
+                <w:numId w:val="6"/>
+              </w:numPr>
+              <w:rPr>
+                <w:lang w:val="en-GB"/>
+              </w:rPr>
+            </w:pPr>
+            <w:r>
+              <w:rPr>
+                <w:lang w:val="en-GB"/>
+              </w:rPr>
+              <w:t>The User enters his/her credentials in “Fiscal Code” and “Password” fields</w:t>
+            </w:r>
+          </w:p>
+          <w:p>
+            <w:pPr>
+              <w:pStyle w:val="Paragrafoelenco"/>
+              <w:numPr>
+                <w:ilvl w:val="0"/>
+                <w:numId w:val="6"/>
+              </w:numPr>
+              <w:rPr>
+                <w:lang w:val="en-GB"/>
+              </w:rPr>
+            </w:pPr>
+            <w:r>
+              <w:rPr>
+                <w:lang w:val="en-GB"/>
+              </w:rPr>
+              <w:t>The User clicks on “Login” button</w:t>
+            </w:r>
+          </w:p>
+          <w:p>
+            <w:pPr>
+              <w:pStyle w:val="Paragrafoelenco"/>
+              <w:numPr>
+                <w:ilvl w:val="0"/>
+                <w:numId w:val="6"/>
+              </w:numPr>
+              <w:rPr>
+                <w:lang w:val="en-GB"/>
+              </w:rPr>
+            </w:pPr>
+            <w:r>
+              <w:rPr>
+                <w:lang w:val="en-GB"/>
+              </w:rPr>
+              <w:t xml:space="preserve">The User is successfully logged, and he/she is redirected to the homepage of the </w:t>
+            </w:r>
+            <w:proofErr w:type="spellStart"/>
+            <w:r>
+              <w:rPr>
+                <w:lang w:val="en-GB"/>
+              </w:rPr>
+              <w:t>TrackMe’s</w:t>
+            </w:r>
+            <w:proofErr w:type="spellEnd"/>
+            <w:r>
+              <w:rPr>
+                <w:lang w:val="en-GB"/>
+              </w:rPr>
+              <w:t xml:space="preserve"> application</w:t>
+            </w:r>
+          </w:p>
+          <w:p>
+            <w:pPr>
+              <w:rPr>
+                <w:lang w:val="en-GB"/>
+              </w:rPr>
+            </w:pPr>
+          </w:p>
+        </w:tc>
+      </w:tr>
+      <w:tr>
+        <w:trPr>
+          <w:trHeight w:val="499"/>
+        </w:trPr>
+        <w:tc>
+          <w:tcPr>
+            <w:tcW w:w="1985" w:type="dxa"/>
+          </w:tcPr>
+          <w:p>
+            <w:r>
+              <w:t>Exit condition</w:t>
+            </w:r>
+          </w:p>
+          <w:p/>
+        </w:tc>
+        <w:tc>
+          <w:tcPr>
+            <w:tcW w:w="7693" w:type="dxa"/>
+          </w:tcPr>
+          <w:p>
+            <w:pPr>
+              <w:rPr>
+                <w:lang w:val="en-GB"/>
+              </w:rPr>
+            </w:pPr>
+            <w:r>
+              <w:rPr>
+                <w:lang w:val="en-GB"/>
+              </w:rPr>
+              <w:t>The User i</w:t>
+            </w:r>
+            <w:r>
+              <w:rPr>
+                <w:lang w:val="en-GB"/>
+              </w:rPr>
+              <w:t>s successfully redirected to the application homepage</w:t>
+            </w:r>
+          </w:p>
+        </w:tc>
+      </w:tr>
+      <w:tr>
+        <w:trPr>
+          <w:trHeight w:val="1024"/>
+        </w:trPr>
+        <w:tc>
+          <w:tcPr>
+            <w:tcW w:w="1985" w:type="dxa"/>
+          </w:tcPr>
+          <w:p>
+            <w:proofErr w:type="spellStart"/>
+            <w:r>
+              <w:t>Exceptions</w:t>
+            </w:r>
+            <w:proofErr w:type="spellEnd"/>
+          </w:p>
+        </w:tc>
+        <w:tc>
+          <w:tcPr>
+            <w:tcW w:w="7693" w:type="dxa"/>
+          </w:tcPr>
+          <w:p>
+            <w:pPr>
+              <w:pStyle w:val="Paragrafoelenco"/>
+              <w:numPr>
+                <w:ilvl w:val="0"/>
+                <w:numId w:val="7"/>
+              </w:numPr>
+              <w:rPr>
+                <w:lang w:val="en-GB"/>
+              </w:rPr>
+            </w:pPr>
+            <w:r>
+              <w:rPr>
+                <w:lang w:val="en-GB"/>
+              </w:rPr>
+              <w:t>The User enters not valid fiscal code</w:t>
+            </w:r>
+          </w:p>
+          <w:p>
+            <w:pPr>
+              <w:pStyle w:val="Paragrafoelenco"/>
+              <w:numPr>
+                <w:ilvl w:val="0"/>
+                <w:numId w:val="7"/>
+              </w:numPr>
+              <w:rPr>
+                <w:lang w:val="en-GB"/>
+              </w:rPr>
+            </w:pPr>
+            <w:r>
+              <w:rPr>
+                <w:lang w:val="en-GB"/>
+              </w:rPr>
+              <w:t>The User enters not valid password</w:t>
+            </w:r>
+          </w:p>
+          <w:p>
+            <w:pPr>
+              <w:rPr>
+                <w:lang w:val="en-GB"/>
+              </w:rPr>
+            </w:pPr>
+          </w:p>
+          <w:p>
+            <w:pPr>
+              <w:rPr>
+                <w:lang w:val="en-GB"/>
+              </w:rPr>
+            </w:pPr>
+            <w:r>
+              <w:rPr>
+                <w:lang w:val="en-GB"/>
+              </w:rPr>
+              <w:t>Both the exceptions are handled by notifying the User and taking him/her back to the point 2.</w:t>
+            </w:r>
+          </w:p>
+        </w:tc>
+      </w:tr>
+    </w:tbl>
+    <w:p>
+      <w:pPr>
+        <w:rPr>
+          <w:lang w:val="en-GB"/>
+        </w:rPr>
+      </w:pPr>
+    </w:p>
+    <w:p>
+      <w:pPr>
+        <w:rPr>
+          <w:lang w:val="en-GB"/>
+        </w:rPr>
+      </w:pPr>
+    </w:p>
+    <w:tbl>
+      <w:tblPr>
+        <w:tblStyle w:val="Grigliatabella"/>
+        <w:tblW w:w="0" w:type="auto"/>
+        <w:tblInd w:w="-152" w:type="dxa"/>
+        <w:tblLook w:val="04A0" w:firstRow="1" w:lastRow="0" w:firstColumn="1" w:lastColumn="0" w:noHBand="0" w:noVBand="1"/>
+      </w:tblPr>
+      <w:tblGrid>
+        <w:gridCol w:w="1985"/>
+        <w:gridCol w:w="7693"/>
+      </w:tblGrid>
+      <w:tr>
+        <w:trPr>
+          <w:trHeight w:val="535"/>
+        </w:trPr>
+        <w:tc>
+          <w:tcPr>
+            <w:tcW w:w="1985" w:type="dxa"/>
+          </w:tcPr>
+          <w:p>
+            <w:r>
+              <w:t>Name</w:t>
+            </w:r>
+          </w:p>
+        </w:tc>
+        <w:tc>
+          <w:tcPr>
+            <w:tcW w:w="7693" w:type="dxa"/>
+          </w:tcPr>
+          <w:p>
+            <w:r>
+              <w:t>Login</w:t>
+            </w:r>
+          </w:p>
+        </w:tc>
+      </w:tr>
+      <w:tr>
+        <w:trPr>
+          <w:trHeight w:val="535"/>
+        </w:trPr>
+        <w:tc>
+          <w:tcPr>
+            <w:tcW w:w="1985" w:type="dxa"/>
+          </w:tcPr>
+          <w:p>
+            <w:proofErr w:type="spellStart"/>
+            <w:r>
+              <w:t>Goals</w:t>
+            </w:r>
+            <w:proofErr w:type="spellEnd"/>
+            <w:r>
+              <w:t xml:space="preserve"> and Requirements</w:t>
+            </w:r>
+          </w:p>
+          <w:p/>
+        </w:tc>
+        <w:tc>
+          <w:tcPr>
+            <w:tcW w:w="7693" w:type="dxa"/>
+          </w:tcPr>
+          <w:p>
+            <w:r>
+              <w:t>[G1] [G1.1]</w:t>
+            </w:r>
+          </w:p>
+        </w:tc>
+      </w:tr>
+      <w:tr>
+        <w:trPr>
+          <w:trHeight w:val="543"/>
+        </w:trPr>
+        <w:tc>
+          <w:tcPr>
+            <w:tcW w:w="1985" w:type="dxa"/>
+          </w:tcPr>
+          <w:p>
+            <w:proofErr w:type="spellStart"/>
+            <w:r>
+              <w:t>Actor</w:t>
+            </w:r>
+            <w:proofErr w:type="spellEnd"/>
+          </w:p>
+        </w:tc>
+        <w:tc>
+          <w:tcPr>
+            <w:tcW w:w="7693" w:type="dxa"/>
+          </w:tcPr>
+          <w:p>
+            <w:r>
+              <w:t>User</w:t>
+            </w:r>
+          </w:p>
+        </w:tc>
+      </w:tr>
+      <w:tr>
+        <w:trPr>
+          <w:trHeight w:val="548"/>
+        </w:trPr>
+        <w:tc>
+          <w:tcPr>
+            <w:tcW w:w="1985" w:type="dxa"/>
+          </w:tcPr>
+          <w:p>
+            <w:r>
+              <w:t>Entry conditions</w:t>
+            </w:r>
+          </w:p>
+        </w:tc>
+        <w:tc>
+          <w:tcPr>
+            <w:tcW w:w="7693" w:type="dxa"/>
+          </w:tcPr>
+          <w:p>
+            <w:pPr>
+              <w:rPr>
+                <w:lang w:val="en-GB"/>
+              </w:rPr>
+            </w:pPr>
+            <w:r>
+              <w:rPr>
+                <w:lang w:val="en-GB"/>
+              </w:rPr>
+              <w:t xml:space="preserve">The </w:t>
+            </w:r>
+            <w:r>
+              <w:rPr>
+                <w:lang w:val="en-GB"/>
+              </w:rPr>
+              <w:t>U</w:t>
+            </w:r>
+            <w:r>
+              <w:rPr>
+                <w:lang w:val="en-GB"/>
+              </w:rPr>
+              <w:t>ser has installed t</w:t>
+            </w:r>
+            <w:r>
+              <w:rPr>
+                <w:lang w:val="en-GB"/>
+              </w:rPr>
+              <w:t xml:space="preserve">he </w:t>
+            </w:r>
+            <w:proofErr w:type="spellStart"/>
+            <w:r>
+              <w:rPr>
+                <w:lang w:val="en-GB"/>
+              </w:rPr>
+              <w:t>TrackMe’s</w:t>
+            </w:r>
+            <w:proofErr w:type="spellEnd"/>
+            <w:r>
+              <w:rPr>
+                <w:lang w:val="en-GB"/>
+              </w:rPr>
+              <w:t xml:space="preserve"> application on his/her device and is already correctly signed up to Data4Help</w:t>
+            </w:r>
+          </w:p>
+          <w:p>
+            <w:pPr>
+              <w:rPr>
+                <w:lang w:val="en-GB"/>
+              </w:rPr>
+            </w:pPr>
+          </w:p>
+        </w:tc>
+      </w:tr>
+      <w:tr>
+        <w:trPr>
+          <w:trHeight w:val="1024"/>
+        </w:trPr>
+        <w:tc>
+          <w:tcPr>
+            <w:tcW w:w="1985" w:type="dxa"/>
+          </w:tcPr>
+          <w:p>
+            <w:pPr>
+              <w:rPr>
+                <w:u w:val="single"/>
+              </w:rPr>
+            </w:pPr>
+            <w:proofErr w:type="spellStart"/>
+            <w:r>
+              <w:t>Event</w:t>
+            </w:r>
+            <w:proofErr w:type="spellEnd"/>
+            <w:r>
+              <w:t xml:space="preserve"> flow</w:t>
+            </w:r>
+          </w:p>
+        </w:tc>
+        <w:tc>
+          <w:tcPr>
+            <w:tcW w:w="7693" w:type="dxa"/>
+          </w:tcPr>
+          <w:p>
+            <w:pPr>
+              <w:pStyle w:val="Paragrafoelenco"/>
+              <w:numPr>
+                <w:ilvl w:val="0"/>
+                <w:numId w:val="6"/>
+              </w:numPr>
+              <w:rPr>
+                <w:lang w:val="en-GB"/>
+              </w:rPr>
+            </w:pPr>
+            <w:r>
+              <w:rPr>
+                <w:lang w:val="en-GB"/>
+              </w:rPr>
+              <w:t>The User opens the application on his/her device</w:t>
+            </w:r>
+          </w:p>
+          <w:p>
+            <w:pPr>
+              <w:pStyle w:val="Paragrafoelenco"/>
+              <w:numPr>
+                <w:ilvl w:val="0"/>
+                <w:numId w:val="6"/>
+              </w:numPr>
+              <w:rPr>
+                <w:lang w:val="en-GB"/>
+              </w:rPr>
+            </w:pPr>
+            <w:r>
+              <w:rPr>
+                <w:lang w:val="en-GB"/>
+              </w:rPr>
+              <w:t>The User enters his/her credentials in “Fiscal Code” and “Password” fields</w:t>
+            </w:r>
+          </w:p>
+          <w:p>
+            <w:pPr>
+              <w:pStyle w:val="Paragrafoelenco"/>
+              <w:numPr>
+                <w:ilvl w:val="0"/>
+                <w:numId w:val="6"/>
+              </w:numPr>
+              <w:rPr>
+                <w:lang w:val="en-GB"/>
+              </w:rPr>
+            </w:pPr>
+            <w:r>
+              <w:rPr>
+                <w:lang w:val="en-GB"/>
+              </w:rPr>
+              <w:t>The User clicks on “Login” button</w:t>
+            </w:r>
+          </w:p>
+          <w:p>
+            <w:pPr>
+              <w:pStyle w:val="Paragrafoelenco"/>
+              <w:numPr>
+                <w:ilvl w:val="0"/>
+                <w:numId w:val="6"/>
+              </w:numPr>
+              <w:rPr>
+                <w:lang w:val="en-GB"/>
+              </w:rPr>
+            </w:pPr>
+            <w:r>
+              <w:rPr>
+                <w:lang w:val="en-GB"/>
+              </w:rPr>
+              <w:t xml:space="preserve">The User is successfully logged, and he/she is redirected to the homepage of the </w:t>
+            </w:r>
+            <w:proofErr w:type="spellStart"/>
+            <w:r>
+              <w:rPr>
+                <w:lang w:val="en-GB"/>
+              </w:rPr>
+              <w:t>TrackMe’s</w:t>
+            </w:r>
+            <w:proofErr w:type="spellEnd"/>
+            <w:r>
+              <w:rPr>
+                <w:lang w:val="en-GB"/>
+              </w:rPr>
+              <w:t xml:space="preserve"> application</w:t>
+            </w:r>
+          </w:p>
+          <w:p>
+            <w:pPr>
+              <w:rPr>
+                <w:lang w:val="en-GB"/>
+              </w:rPr>
+            </w:pPr>
+          </w:p>
+        </w:tc>
+      </w:tr>
+      <w:tr>
+        <w:trPr>
+          <w:trHeight w:val="499"/>
+        </w:trPr>
+        <w:tc>
+          <w:tcPr>
+            <w:tcW w:w="1985" w:type="dxa"/>
+          </w:tcPr>
+          <w:p>
+            <w:r>
+              <w:t>Exit condition</w:t>
+            </w:r>
+          </w:p>
+          <w:p/>
+        </w:tc>
+        <w:tc>
+          <w:tcPr>
+            <w:tcW w:w="7693" w:type="dxa"/>
+          </w:tcPr>
+          <w:p>
+            <w:pPr>
+              <w:rPr>
+                <w:lang w:val="en-GB"/>
+              </w:rPr>
+            </w:pPr>
+            <w:r>
+              <w:rPr>
+                <w:lang w:val="en-GB"/>
+              </w:rPr>
+              <w:t>The User i</w:t>
+            </w:r>
+            <w:r>
+              <w:rPr>
+                <w:lang w:val="en-GB"/>
+              </w:rPr>
+              <w:t>s successfully redirected to the application homepage</w:t>
+            </w:r>
+          </w:p>
+        </w:tc>
+      </w:tr>
+      <w:tr>
+        <w:trPr>
+          <w:trHeight w:val="1024"/>
+        </w:trPr>
+        <w:tc>
+          <w:tcPr>
+            <w:tcW w:w="1985" w:type="dxa"/>
+          </w:tcPr>
+          <w:p>
+            <w:proofErr w:type="spellStart"/>
+            <w:r>
+              <w:t>Exceptions</w:t>
+            </w:r>
+            <w:proofErr w:type="spellEnd"/>
+          </w:p>
+        </w:tc>
+        <w:tc>
+          <w:tcPr>
+            <w:tcW w:w="7693" w:type="dxa"/>
+          </w:tcPr>
+          <w:p>
+            <w:pPr>
+              <w:pStyle w:val="Paragrafoelenco"/>
+              <w:numPr>
+                <w:ilvl w:val="0"/>
+                <w:numId w:val="7"/>
+              </w:numPr>
+              <w:rPr>
+                <w:lang w:val="en-GB"/>
+              </w:rPr>
+            </w:pPr>
+            <w:r>
+              <w:rPr>
+                <w:lang w:val="en-GB"/>
+              </w:rPr>
+              <w:t>The User enters not valid fiscal code</w:t>
+            </w:r>
+          </w:p>
+          <w:p>
+            <w:pPr>
+              <w:pStyle w:val="Paragrafoelenco"/>
+              <w:numPr>
+                <w:ilvl w:val="0"/>
+                <w:numId w:val="7"/>
+              </w:numPr>
+              <w:rPr>
+                <w:lang w:val="en-GB"/>
+              </w:rPr>
+            </w:pPr>
+            <w:r>
+              <w:rPr>
+                <w:lang w:val="en-GB"/>
+              </w:rPr>
+              <w:t>The User enters not valid password</w:t>
+            </w:r>
+          </w:p>
+          <w:p>
+            <w:pPr>
+              <w:rPr>
+                <w:lang w:val="en-GB"/>
+              </w:rPr>
+            </w:pPr>
+          </w:p>
+          <w:p>
+            <w:pPr>
+              <w:rPr>
+                <w:lang w:val="en-GB"/>
+              </w:rPr>
+            </w:pPr>
+            <w:r>
+              <w:rPr>
+                <w:lang w:val="en-GB"/>
+              </w:rPr>
+              <w:t>Both the exceptions are handled by notifying the User and taking him/her back to the point 2.</w:t>
+            </w:r>
+          </w:p>
+        </w:tc>
+      </w:tr>
+    </w:tbl>
+    <w:p>
+      <w:pPr>
+        <w:rPr>
+          <w:lang w:val="en-GB"/>
+        </w:rPr>
+      </w:pPr>
+    </w:p>
+    <w:p>
+      <w:pPr>
+        <w:rPr>
+          <w:lang w:val="en-GB"/>
+        </w:rPr>
+      </w:pPr>
+    </w:p>
+    <w:p>
+      <w:pPr>
+        <w:rPr>
+          <w:lang w:val="en-GB"/>
+        </w:rPr>
+      </w:pPr>
+    </w:p>
     <w:p>
       <w:pPr>
         <w:rPr>
@@ -2041,6 +2429,56 @@
 </w:document>
 </file>
 
+<file path=word/endnotes.xml><?xml version="1.0" encoding="utf-8"?>
+<w:endnotes xmlns:wpc="http://schemas.microsoft.com/office/word/2010/wordprocessingCanvas" xmlns:cx="http://schemas.microsoft.com/office/drawing/2014/chartex" xmlns:cx1="http://schemas.microsoft.com/office/drawing/2015/9/8/chartex" xmlns:cx2="http://schemas.microsoft.com/office/drawing/2015/10/21/chartex" xmlns:cx3="http://schemas.microsoft.com/office/drawing/2016/5/9/chartex" xmlns:cx4="http://schemas.microsoft.com/office/drawing/2016/5/10/chartex" xmlns:cx5="http://schemas.microsoft.com/office/drawing/2016/5/11/chartex" xmlns:cx6="http://schemas.microsoft.com/office/drawing/2016/5/12/chartex" xmlns:cx7="http://schemas.microsoft.com/office/drawing/2016/5/13/chartex" xmlns:cx8="http://schemas.microsoft.com/office/drawing/2016/5/14/chartex" xmlns:mc="http://schemas.openxmlformats.org/markup-compatibility/2006" xmlns:aink="http://schemas.microsoft.com/office/drawing/2016/ink" xmlns:am3d="http://schemas.microsoft.com/office/drawing/2017/model3d" xmlns:o="urn:schemas-microsoft-com:office:office" xmlns:r="http://schemas.openxmlformats.org/officeDocument/2006/relationships" xmlns:m="http://schemas.openxmlformats.org/officeDocument/2006/math" xmlns:v="urn:schemas-microsoft-com:vml" xmlns:wp14="http://schemas.microsoft.com/office/word/2010/wordprocessingDrawing" xmlns:wp="http://schemas.openxmlformats.org/drawingml/2006/wordprocessingDrawing" xmlns:w10="urn:schemas-microsoft-com:office:word" xmlns:w="http://schemas.openxmlformats.org/wordprocessingml/2006/main" xmlns:w14="http://schemas.microsoft.com/office/word/2010/wordml" xmlns:w15="http://schemas.microsoft.com/office/word/2012/wordml" xmlns:w16cid="http://schemas.microsoft.com/office/word/2016/wordml/cid" xmlns:w16se="http://schemas.microsoft.com/office/word/2015/wordml/symex" xmlns:wpg="http://schemas.microsoft.com/office/word/2010/wordprocessingGroup" xmlns:wpi="http://schemas.microsoft.com/office/word/2010/wordprocessingInk" xmlns:wne="http://schemas.microsoft.com/office/word/2006/wordml" xmlns:wps="http://schemas.microsoft.com/office/word/2010/wordprocessingShape" mc:Ignorable="w14 w15 w16se w16cid wp14">
+  <w:endnote w:type="separator" w:id="-1">
+    <w:p>
+      <w:pPr>
+        <w:spacing w:after="0" w:line="240" w:lineRule="auto"/>
+      </w:pPr>
+      <w:r>
+        <w:separator/>
+      </w:r>
+    </w:p>
+  </w:endnote>
+  <w:endnote w:type="continuationSeparator" w:id="0">
+    <w:p>
+      <w:pPr>
+        <w:spacing w:after="0" w:line="240" w:lineRule="auto"/>
+      </w:pPr>
+      <w:r>
+        <w:continuationSeparator/>
+      </w:r>
+    </w:p>
+  </w:endnote>
+</w:endnotes>
+</file>
+
+<file path=word/footnotes.xml><?xml version="1.0" encoding="utf-8"?>
+<w:footnotes xmlns:wpc="http://schemas.microsoft.com/office/word/2010/wordprocessingCanvas" xmlns:cx="http://schemas.microsoft.com/office/drawing/2014/chartex" xmlns:cx1="http://schemas.microsoft.com/office/drawing/2015/9/8/chartex" xmlns:cx2="http://schemas.microsoft.com/office/drawing/2015/10/21/chartex" xmlns:cx3="http://schemas.microsoft.com/office/drawing/2016/5/9/chartex" xmlns:cx4="http://schemas.microsoft.com/office/drawing/2016/5/10/chartex" xmlns:cx5="http://schemas.microsoft.com/office/drawing/2016/5/11/chartex" xmlns:cx6="http://schemas.microsoft.com/office/drawing/2016/5/12/chartex" xmlns:cx7="http://schemas.microsoft.com/office/drawing/2016/5/13/chartex" xmlns:cx8="http://schemas.microsoft.com/office/drawing/2016/5/14/chartex" xmlns:mc="http://schemas.openxmlformats.org/markup-compatibility/2006" xmlns:aink="http://schemas.microsoft.com/office/drawing/2016/ink" xmlns:am3d="http://schemas.microsoft.com/office/drawing/2017/model3d" xmlns:o="urn:schemas-microsoft-com:office:office" xmlns:r="http://schemas.openxmlformats.org/officeDocument/2006/relationships" xmlns:m="http://schemas.openxmlformats.org/officeDocument/2006/math" xmlns:v="urn:schemas-microsoft-com:vml" xmlns:wp14="http://schemas.microsoft.com/office/word/2010/wordprocessingDrawing" xmlns:wp="http://schemas.openxmlformats.org/drawingml/2006/wordprocessingDrawing" xmlns:w10="urn:schemas-microsoft-com:office:word" xmlns:w="http://schemas.openxmlformats.org/wordprocessingml/2006/main" xmlns:w14="http://schemas.microsoft.com/office/word/2010/wordml" xmlns:w15="http://schemas.microsoft.com/office/word/2012/wordml" xmlns:w16cid="http://schemas.microsoft.com/office/word/2016/wordml/cid" xmlns:w16se="http://schemas.microsoft.com/office/word/2015/wordml/symex" xmlns:wpg="http://schemas.microsoft.com/office/word/2010/wordprocessingGroup" xmlns:wpi="http://schemas.microsoft.com/office/word/2010/wordprocessingInk" xmlns:wne="http://schemas.microsoft.com/office/word/2006/wordml" xmlns:wps="http://schemas.microsoft.com/office/word/2010/wordprocessingShape" mc:Ignorable="w14 w15 w16se w16cid wp14">
+  <w:footnote w:type="separator" w:id="-1">
+    <w:p>
+      <w:pPr>
+        <w:spacing w:after="0" w:line="240" w:lineRule="auto"/>
+      </w:pPr>
+      <w:r>
+        <w:separator/>
+      </w:r>
+    </w:p>
+  </w:footnote>
+  <w:footnote w:type="continuationSeparator" w:id="0">
+    <w:p>
+      <w:pPr>
+        <w:spacing w:after="0" w:line="240" w:lineRule="auto"/>
+      </w:pPr>
+      <w:r>
+        <w:continuationSeparator/>
+      </w:r>
+    </w:p>
+  </w:footnote>
+</w:footnotes>
+</file>
+
 <file path=word/numbering.xml><?xml version="1.0" encoding="utf-8"?>
 <w:numbering xmlns:wpc="http://schemas.microsoft.com/office/word/2010/wordprocessingCanvas" xmlns:cx="http://schemas.microsoft.com/office/drawing/2014/chartex" xmlns:cx1="http://schemas.microsoft.com/office/drawing/2015/9/8/chartex" xmlns:cx2="http://schemas.microsoft.com/office/drawing/2015/10/21/chartex" xmlns:cx3="http://schemas.microsoft.com/office/drawing/2016/5/9/chartex" xmlns:cx4="http://schemas.microsoft.com/office/drawing/2016/5/10/chartex" xmlns:cx5="http://schemas.microsoft.com/office/drawing/2016/5/11/chartex" xmlns:cx6="http://schemas.microsoft.com/office/drawing/2016/5/12/chartex" xmlns:cx7="http://schemas.microsoft.com/office/drawing/2016/5/13/chartex" xmlns:cx8="http://schemas.microsoft.com/office/drawing/2016/5/14/chartex" xmlns:mc="http://schemas.openxmlformats.org/markup-compatibility/2006" xmlns:aink="http://schemas.microsoft.com/office/drawing/2016/ink" xmlns:am3d="http://schemas.microsoft.com/office/drawing/2017/model3d" xmlns:o="urn:schemas-microsoft-com:office:office" xmlns:r="http://schemas.openxmlformats.org/officeDocument/2006/relationships" xmlns:m="http://schemas.openxmlformats.org/officeDocument/2006/math" xmlns:v="urn:schemas-microsoft-com:vml" xmlns:wp14="http://schemas.microsoft.com/office/word/2010/wordprocessingDrawing" xmlns:wp="http://schemas.openxmlformats.org/drawingml/2006/wordprocessingDrawing" xmlns:w10="urn:schemas-microsoft-com:office:word" xmlns:w="http://schemas.openxmlformats.org/wordprocessingml/2006/main" xmlns:w14="http://schemas.microsoft.com/office/word/2010/wordml" xmlns:w15="http://schemas.microsoft.com/office/word/2012/wordml" xmlns:w16cid="http://schemas.microsoft.com/office/word/2016/wordml/cid" xmlns:w16se="http://schemas.microsoft.com/office/word/2015/wordml/symex" xmlns:wpg="http://schemas.microsoft.com/office/word/2010/wordprocessingGroup" xmlns:wpi="http://schemas.microsoft.com/office/word/2010/wordprocessingInk" xmlns:wne="http://schemas.microsoft.com/office/word/2006/wordml" xmlns:wps="http://schemas.microsoft.com/office/word/2010/wordprocessingShape" mc:Ignorable="w14 w15 w16se w16cid wp14">
   <w:abstractNum w:abstractNumId="0" w15:restartNumberingAfterBreak="0">
@@ -2133,6 +2571,95 @@
     </w:lvl>
   </w:abstractNum>
   <w:abstractNum w:abstractNumId="1" w15:restartNumberingAfterBreak="0">
+    <w:nsid w:val="0F28122F"/>
+    <w:multiLevelType w:val="hybridMultilevel"/>
+    <w:tmpl w:val="D6F40FB8"/>
+    <w:lvl w:ilvl="0" w:tplc="0410000F">
+      <w:start w:val="1"/>
+      <w:numFmt w:val="decimal"/>
+      <w:lvlText w:val="%1."/>
+      <w:lvlJc w:val="left"/>
+      <w:pPr>
+        <w:ind w:left="720" w:hanging="360"/>
+      </w:pPr>
+      <w:rPr>
+        <w:rFonts w:hint="default"/>
+      </w:rPr>
+    </w:lvl>
+    <w:lvl w:ilvl="1" w:tplc="04100019" w:tentative="1">
+      <w:start w:val="1"/>
+      <w:numFmt w:val="lowerLetter"/>
+      <w:lvlText w:val="%2."/>
+      <w:lvlJc w:val="left"/>
+      <w:pPr>
+        <w:ind w:left="1440" w:hanging="360"/>
+      </w:pPr>
+    </w:lvl>
+    <w:lvl w:ilvl="2" w:tplc="0410001B" w:tentative="1">
+      <w:start w:val="1"/>
+      <w:numFmt w:val="lowerRoman"/>
+      <w:lvlText w:val="%3."/>
+      <w:lvlJc w:val="right"/>
+      <w:pPr>
+        <w:ind w:left="2160" w:hanging="180"/>
+      </w:pPr>
+    </w:lvl>
+    <w:lvl w:ilvl="3" w:tplc="0410000F" w:tentative="1">
+      <w:start w:val="1"/>
+      <w:numFmt w:val="decimal"/>
+      <w:lvlText w:val="%4."/>
+      <w:lvlJc w:val="left"/>
+      <w:pPr>
+        <w:ind w:left="2880" w:hanging="360"/>
+      </w:pPr>
+    </w:lvl>
+    <w:lvl w:ilvl="4" w:tplc="04100019" w:tentative="1">
+      <w:start w:val="1"/>
+      <w:numFmt w:val="lowerLetter"/>
+      <w:lvlText w:val="%5."/>
+      <w:lvlJc w:val="left"/>
+      <w:pPr>
+        <w:ind w:left="3600" w:hanging="360"/>
+      </w:pPr>
+    </w:lvl>
+    <w:lvl w:ilvl="5" w:tplc="0410001B" w:tentative="1">
+      <w:start w:val="1"/>
+      <w:numFmt w:val="lowerRoman"/>
+      <w:lvlText w:val="%6."/>
+      <w:lvlJc w:val="right"/>
+      <w:pPr>
+        <w:ind w:left="4320" w:hanging="180"/>
+      </w:pPr>
+    </w:lvl>
+    <w:lvl w:ilvl="6" w:tplc="0410000F" w:tentative="1">
+      <w:start w:val="1"/>
+      <w:numFmt w:val="decimal"/>
+      <w:lvlText w:val="%7."/>
+      <w:lvlJc w:val="left"/>
+      <w:pPr>
+        <w:ind w:left="5040" w:hanging="360"/>
+      </w:pPr>
+    </w:lvl>
+    <w:lvl w:ilvl="7" w:tplc="04100019" w:tentative="1">
+      <w:start w:val="1"/>
+      <w:numFmt w:val="lowerLetter"/>
+      <w:lvlText w:val="%8."/>
+      <w:lvlJc w:val="left"/>
+      <w:pPr>
+        <w:ind w:left="5760" w:hanging="360"/>
+      </w:pPr>
+    </w:lvl>
+    <w:lvl w:ilvl="8" w:tplc="0410001B" w:tentative="1">
+      <w:start w:val="1"/>
+      <w:numFmt w:val="lowerRoman"/>
+      <w:lvlText w:val="%9."/>
+      <w:lvlJc w:val="right"/>
+      <w:pPr>
+        <w:ind w:left="6480" w:hanging="180"/>
+      </w:pPr>
+    </w:lvl>
+  </w:abstractNum>
+  <w:abstractNum w:abstractNumId="2" w15:restartNumberingAfterBreak="0">
     <w:nsid w:val="1AA25D3B"/>
     <w:multiLevelType w:val="hybridMultilevel"/>
     <w:tmpl w:val="1FA697DC"/>
@@ -2221,7 +2748,7 @@
       </w:pPr>
     </w:lvl>
   </w:abstractNum>
-  <w:abstractNum w:abstractNumId="2" w15:restartNumberingAfterBreak="0">
+  <w:abstractNum w:abstractNumId="3" w15:restartNumberingAfterBreak="0">
     <w:nsid w:val="21D766FD"/>
     <w:multiLevelType w:val="hybridMultilevel"/>
     <w:tmpl w:val="B5C61CA0"/>
@@ -2310,7 +2837,7 @@
       </w:pPr>
     </w:lvl>
   </w:abstractNum>
-  <w:abstractNum w:abstractNumId="3" w15:restartNumberingAfterBreak="0">
+  <w:abstractNum w:abstractNumId="4" w15:restartNumberingAfterBreak="0">
     <w:nsid w:val="401705D5"/>
     <w:multiLevelType w:val="hybridMultilevel"/>
     <w:tmpl w:val="1FA697DC"/>
@@ -2399,7 +2926,7 @@
       </w:pPr>
     </w:lvl>
   </w:abstractNum>
-  <w:abstractNum w:abstractNumId="4" w15:restartNumberingAfterBreak="0">
+  <w:abstractNum w:abstractNumId="5" w15:restartNumberingAfterBreak="0">
     <w:nsid w:val="4BFF2A16"/>
     <w:multiLevelType w:val="hybridMultilevel"/>
     <w:tmpl w:val="FC562B20"/>
@@ -2488,7 +3015,7 @@
       </w:pPr>
     </w:lvl>
   </w:abstractNum>
-  <w:abstractNum w:abstractNumId="5" w15:restartNumberingAfterBreak="0">
+  <w:abstractNum w:abstractNumId="6" w15:restartNumberingAfterBreak="0">
     <w:nsid w:val="4C0641ED"/>
     <w:multiLevelType w:val="hybridMultilevel"/>
     <w:tmpl w:val="62083644"/>
@@ -2577,7 +3104,7 @@
       </w:pPr>
     </w:lvl>
   </w:abstractNum>
-  <w:abstractNum w:abstractNumId="6" w15:restartNumberingAfterBreak="0">
+  <w:abstractNum w:abstractNumId="7" w15:restartNumberingAfterBreak="0">
     <w:nsid w:val="4E74062C"/>
     <w:multiLevelType w:val="hybridMultilevel"/>
     <w:tmpl w:val="D6F40FB8"/>
@@ -2666,7 +3193,96 @@
       </w:pPr>
     </w:lvl>
   </w:abstractNum>
-  <w:abstractNum w:abstractNumId="7" w15:restartNumberingAfterBreak="0">
+  <w:abstractNum w:abstractNumId="8" w15:restartNumberingAfterBreak="0">
+    <w:nsid w:val="50CE3CDE"/>
+    <w:multiLevelType w:val="hybridMultilevel"/>
+    <w:tmpl w:val="62083644"/>
+    <w:lvl w:ilvl="0" w:tplc="0410000F">
+      <w:start w:val="1"/>
+      <w:numFmt w:val="decimal"/>
+      <w:lvlText w:val="%1."/>
+      <w:lvlJc w:val="left"/>
+      <w:pPr>
+        <w:ind w:left="720" w:hanging="360"/>
+      </w:pPr>
+      <w:rPr>
+        <w:rFonts w:hint="default"/>
+      </w:rPr>
+    </w:lvl>
+    <w:lvl w:ilvl="1" w:tplc="04100019" w:tentative="1">
+      <w:start w:val="1"/>
+      <w:numFmt w:val="lowerLetter"/>
+      <w:lvlText w:val="%2."/>
+      <w:lvlJc w:val="left"/>
+      <w:pPr>
+        <w:ind w:left="1440" w:hanging="360"/>
+      </w:pPr>
+    </w:lvl>
+    <w:lvl w:ilvl="2" w:tplc="0410001B" w:tentative="1">
+      <w:start w:val="1"/>
+      <w:numFmt w:val="lowerRoman"/>
+      <w:lvlText w:val="%3."/>
+      <w:lvlJc w:val="right"/>
+      <w:pPr>
+        <w:ind w:left="2160" w:hanging="180"/>
+      </w:pPr>
+    </w:lvl>
+    <w:lvl w:ilvl="3" w:tplc="0410000F" w:tentative="1">
+      <w:start w:val="1"/>
+      <w:numFmt w:val="decimal"/>
+      <w:lvlText w:val="%4."/>
+      <w:lvlJc w:val="left"/>
+      <w:pPr>
+        <w:ind w:left="2880" w:hanging="360"/>
+      </w:pPr>
+    </w:lvl>
+    <w:lvl w:ilvl="4" w:tplc="04100019" w:tentative="1">
+      <w:start w:val="1"/>
+      <w:numFmt w:val="lowerLetter"/>
+      <w:lvlText w:val="%5."/>
+      <w:lvlJc w:val="left"/>
+      <w:pPr>
+        <w:ind w:left="3600" w:hanging="360"/>
+      </w:pPr>
+    </w:lvl>
+    <w:lvl w:ilvl="5" w:tplc="0410001B" w:tentative="1">
+      <w:start w:val="1"/>
+      <w:numFmt w:val="lowerRoman"/>
+      <w:lvlText w:val="%6."/>
+      <w:lvlJc w:val="right"/>
+      <w:pPr>
+        <w:ind w:left="4320" w:hanging="180"/>
+      </w:pPr>
+    </w:lvl>
+    <w:lvl w:ilvl="6" w:tplc="0410000F" w:tentative="1">
+      <w:start w:val="1"/>
+      <w:numFmt w:val="decimal"/>
+      <w:lvlText w:val="%7."/>
+      <w:lvlJc w:val="left"/>
+      <w:pPr>
+        <w:ind w:left="5040" w:hanging="360"/>
+      </w:pPr>
+    </w:lvl>
+    <w:lvl w:ilvl="7" w:tplc="04100019" w:tentative="1">
+      <w:start w:val="1"/>
+      <w:numFmt w:val="lowerLetter"/>
+      <w:lvlText w:val="%8."/>
+      <w:lvlJc w:val="left"/>
+      <w:pPr>
+        <w:ind w:left="5760" w:hanging="360"/>
+      </w:pPr>
+    </w:lvl>
+    <w:lvl w:ilvl="8" w:tplc="0410001B" w:tentative="1">
+      <w:start w:val="1"/>
+      <w:numFmt w:val="lowerRoman"/>
+      <w:lvlText w:val="%9."/>
+      <w:lvlJc w:val="right"/>
+      <w:pPr>
+        <w:ind w:left="6480" w:hanging="180"/>
+      </w:pPr>
+    </w:lvl>
+  </w:abstractNum>
+  <w:abstractNum w:abstractNumId="9" w15:restartNumberingAfterBreak="0">
     <w:nsid w:val="5D5B2371"/>
     <w:multiLevelType w:val="hybridMultilevel"/>
     <w:tmpl w:val="ADB0E61C"/>
@@ -2755,7 +3371,7 @@
       </w:pPr>
     </w:lvl>
   </w:abstractNum>
-  <w:abstractNum w:abstractNumId="8" w15:restartNumberingAfterBreak="0">
+  <w:abstractNum w:abstractNumId="10" w15:restartNumberingAfterBreak="0">
     <w:nsid w:val="76B00819"/>
     <w:multiLevelType w:val="hybridMultilevel"/>
     <w:tmpl w:val="ADB0E61C"/>
@@ -2845,31 +3461,37 @@
     </w:lvl>
   </w:abstractNum>
   <w:num w:numId="1">
-    <w:abstractNumId w:val="4"/>
+    <w:abstractNumId w:val="5"/>
   </w:num>
   <w:num w:numId="2">
-    <w:abstractNumId w:val="5"/>
+    <w:abstractNumId w:val="6"/>
   </w:num>
   <w:num w:numId="3">
-    <w:abstractNumId w:val="6"/>
+    <w:abstractNumId w:val="7"/>
   </w:num>
   <w:num w:numId="4">
-    <w:abstractNumId w:val="2"/>
+    <w:abstractNumId w:val="3"/>
   </w:num>
   <w:num w:numId="5">
     <w:abstractNumId w:val="0"/>
   </w:num>
   <w:num w:numId="6">
-    <w:abstractNumId w:val="7"/>
+    <w:abstractNumId w:val="9"/>
   </w:num>
   <w:num w:numId="7">
-    <w:abstractNumId w:val="3"/>
+    <w:abstractNumId w:val="4"/>
   </w:num>
   <w:num w:numId="8">
-    <w:abstractNumId w:val="1"/>
+    <w:abstractNumId w:val="2"/>
   </w:num>
   <w:num w:numId="9">
+    <w:abstractNumId w:val="10"/>
+  </w:num>
+  <w:num w:numId="10">
     <w:abstractNumId w:val="8"/>
+  </w:num>
+  <w:num w:numId="11">
+    <w:abstractNumId w:val="1"/>
   </w:num>
 </w:numbering>
 </file>
@@ -3348,6 +3970,50 @@
       <w:contextualSpacing/>
     </w:pPr>
   </w:style>
+  <w:style w:type="paragraph" w:styleId="Intestazione">
+    <w:name w:val="header"/>
+    <w:basedOn w:val="Normale"/>
+    <w:link w:val="IntestazioneCarattere"/>
+    <w:uiPriority w:val="99"/>
+    <w:unhideWhenUsed/>
+    <w:rsid w:val="00A112AF"/>
+    <w:pPr>
+      <w:tabs>
+        <w:tab w:val="center" w:pos="4819"/>
+        <w:tab w:val="right" w:pos="9638"/>
+      </w:tabs>
+      <w:spacing w:after="0" w:line="240" w:lineRule="auto"/>
+    </w:pPr>
+  </w:style>
+  <w:style w:type="character" w:customStyle="1" w:styleId="IntestazioneCarattere">
+    <w:name w:val="Intestazione Carattere"/>
+    <w:basedOn w:val="Carpredefinitoparagrafo"/>
+    <w:link w:val="Intestazione"/>
+    <w:uiPriority w:val="99"/>
+    <w:rsid w:val="00A112AF"/>
+  </w:style>
+  <w:style w:type="paragraph" w:styleId="Pidipagina">
+    <w:name w:val="footer"/>
+    <w:basedOn w:val="Normale"/>
+    <w:link w:val="PidipaginaCarattere"/>
+    <w:uiPriority w:val="99"/>
+    <w:unhideWhenUsed/>
+    <w:rsid w:val="00A112AF"/>
+    <w:pPr>
+      <w:tabs>
+        <w:tab w:val="center" w:pos="4819"/>
+        <w:tab w:val="right" w:pos="9638"/>
+      </w:tabs>
+      <w:spacing w:after="0" w:line="240" w:lineRule="auto"/>
+    </w:pPr>
+  </w:style>
+  <w:style w:type="character" w:customStyle="1" w:styleId="PidipaginaCarattere">
+    <w:name w:val="Piè di pagina Carattere"/>
+    <w:basedOn w:val="Carpredefinitoparagrafo"/>
+    <w:link w:val="Pidipagina"/>
+    <w:uiPriority w:val="99"/>
+    <w:rsid w:val="00A112AF"/>
+  </w:style>
 </w:styles>
 </file>
 

--- a/use cases.docx
+++ b/use cases.docx
@@ -100,6 +100,11 @@
               <w:t xml:space="preserve"> [G1.1]</w:t>
             </w:r>
           </w:p>
+          <w:p>
+            <w:r>
+              <w:t>[R2] [R3] [R4]</w:t>
+            </w:r>
+          </w:p>
         </w:tc>
       </w:tr>
       <w:tr>
@@ -596,6 +601,11 @@
               <w:t>[G1] [G1.2]</w:t>
             </w:r>
           </w:p>
+          <w:p>
+            <w:r>
+              <w:t>[R2] [R3] [R5]</w:t>
+            </w:r>
+          </w:p>
         </w:tc>
       </w:tr>
       <w:tr>
@@ -750,25 +760,7 @@
               <w:rPr>
                 <w:lang w:val="en-GB"/>
               </w:rPr>
-              <w:t>Third Party is on the homepage of the a</w:t>
-            </w:r>
-            <w:r>
-              <w:rPr>
-                <w:lang w:val="en-GB"/>
-              </w:rPr>
-              <w:t>pp and click</w:t>
-            </w:r>
-            <w:r>
-              <w:rPr>
-                <w:lang w:val="en-GB"/>
-              </w:rPr>
-              <w:t>s</w:t>
-            </w:r>
-            <w:r>
-              <w:rPr>
-                <w:lang w:val="en-GB"/>
-              </w:rPr>
-              <w:t xml:space="preserve"> on “Sign in” button</w:t>
+              <w:t>Third Party is on the homepage of the app and clicks on “Sign in” button</w:t>
             </w:r>
           </w:p>
           <w:p>
@@ -786,31 +778,7 @@
               <w:rPr>
                 <w:lang w:val="en-GB"/>
               </w:rPr>
-              <w:t xml:space="preserve">The </w:t>
-            </w:r>
-            <w:r>
-              <w:rPr>
-                <w:lang w:val="en-GB"/>
-              </w:rPr>
-              <w:t>Third Party</w:t>
-            </w:r>
-            <w:r>
-              <w:rPr>
-                <w:lang w:val="en-GB"/>
-              </w:rPr>
-              <w:t xml:space="preserve"> fills the mandatory fields, providing his/her </w:t>
-            </w:r>
-            <w:r>
-              <w:rPr>
-                <w:lang w:val="en-GB"/>
-              </w:rPr>
-              <w:t>e-mail address</w:t>
-            </w:r>
-            <w:r>
-              <w:rPr>
-                <w:lang w:val="en-GB"/>
-              </w:rPr>
-              <w:t>, password and other necessary information</w:t>
+              <w:t>The Third Party fills the mandatory fields, providing his/her e-mail address, password and other necessary information</w:t>
             </w:r>
           </w:p>
           <w:p>
@@ -828,19 +796,7 @@
               <w:rPr>
                 <w:lang w:val="en-GB"/>
               </w:rPr>
-              <w:t xml:space="preserve">The </w:t>
-            </w:r>
-            <w:r>
-              <w:rPr>
-                <w:lang w:val="en-GB"/>
-              </w:rPr>
-              <w:t>Third Party</w:t>
-            </w:r>
-            <w:r>
-              <w:rPr>
-                <w:lang w:val="en-GB"/>
-              </w:rPr>
-              <w:t xml:space="preserve"> clicks on the “confirm” button</w:t>
+              <w:t>The Third Party clicks on the “confirm” button</w:t>
             </w:r>
           </w:p>
           <w:p>
@@ -937,13 +893,7 @@
               <w:rPr>
                 <w:lang w:val="en-GB"/>
               </w:rPr>
-              <w:t xml:space="preserve"> use it on his/her </w:t>
-            </w:r>
-            <w:r>
-              <w:rPr>
-                <w:lang w:val="en-GB"/>
-              </w:rPr>
-              <w:t>laptop</w:t>
+              <w:t xml:space="preserve"> use it on his/her laptop</w:t>
             </w:r>
           </w:p>
           <w:p>
@@ -1027,31 +977,7 @@
               <w:rPr>
                 <w:lang w:val="en-GB"/>
               </w:rPr>
-              <w:t xml:space="preserve">The </w:t>
-            </w:r>
-            <w:r>
-              <w:rPr>
-                <w:lang w:val="en-GB"/>
-              </w:rPr>
-              <w:t>Third Party</w:t>
-            </w:r>
-            <w:r>
-              <w:rPr>
-                <w:lang w:val="en-GB"/>
-              </w:rPr>
-              <w:t xml:space="preserve">’s </w:t>
-            </w:r>
-            <w:r>
-              <w:rPr>
-                <w:lang w:val="en-GB"/>
-              </w:rPr>
-              <w:t>e-mail address</w:t>
-            </w:r>
-            <w:r>
-              <w:rPr>
-                <w:lang w:val="en-GB"/>
-              </w:rPr>
-              <w:t xml:space="preserve"> is already associated with a password</w:t>
+              <w:t>The Third Party’s e-mail address is already associated with a password</w:t>
             </w:r>
           </w:p>
           <w:p>
@@ -1187,6 +1113,11 @@
               <w:t>[G1] [G1.2]</w:t>
             </w:r>
           </w:p>
+          <w:p>
+            <w:r>
+              <w:t>[R1]</w:t>
+            </w:r>
+          </w:p>
         </w:tc>
       </w:tr>
       <w:tr>
@@ -1551,8 +1482,427 @@
           <w:lang w:val="en-GB"/>
         </w:rPr>
       </w:pPr>
-      <w:bookmarkStart w:id="0" w:name="_GoBack"/>
-      <w:bookmarkEnd w:id="0"/>
+    </w:p>
+    <w:tbl>
+      <w:tblPr>
+        <w:tblStyle w:val="Grigliatabella"/>
+        <w:tblW w:w="0" w:type="auto"/>
+        <w:tblInd w:w="-152" w:type="dxa"/>
+        <w:tblLook w:val="04A0" w:firstRow="1" w:lastRow="0" w:firstColumn="1" w:lastColumn="0" w:noHBand="0" w:noVBand="1"/>
+      </w:tblPr>
+      <w:tblGrid>
+        <w:gridCol w:w="1985"/>
+        <w:gridCol w:w="7693"/>
+      </w:tblGrid>
+      <w:tr>
+        <w:trPr>
+          <w:trHeight w:val="535"/>
+        </w:trPr>
+        <w:tc>
+          <w:tcPr>
+            <w:tcW w:w="1985" w:type="dxa"/>
+          </w:tcPr>
+          <w:p>
+            <w:r>
+              <w:t>Name</w:t>
+            </w:r>
+          </w:p>
+        </w:tc>
+        <w:tc>
+          <w:tcPr>
+            <w:tcW w:w="7693" w:type="dxa"/>
+          </w:tcPr>
+          <w:p>
+            <w:r>
+              <w:t>Login</w:t>
+            </w:r>
+          </w:p>
+        </w:tc>
+      </w:tr>
+      <w:tr>
+        <w:trPr>
+          <w:trHeight w:val="535"/>
+        </w:trPr>
+        <w:tc>
+          <w:tcPr>
+            <w:tcW w:w="1985" w:type="dxa"/>
+          </w:tcPr>
+          <w:p>
+            <w:proofErr w:type="spellStart"/>
+            <w:r>
+              <w:t>Goals</w:t>
+            </w:r>
+            <w:proofErr w:type="spellEnd"/>
+            <w:r>
+              <w:t xml:space="preserve"> and Requirements</w:t>
+            </w:r>
+          </w:p>
+          <w:p/>
+        </w:tc>
+        <w:tc>
+          <w:tcPr>
+            <w:tcW w:w="7693" w:type="dxa"/>
+          </w:tcPr>
+          <w:p>
+            <w:r>
+              <w:t>[G1] [G1.1]</w:t>
+            </w:r>
+          </w:p>
+          <w:p>
+            <w:r>
+              <w:t>[R1]</w:t>
+            </w:r>
+          </w:p>
+        </w:tc>
+      </w:tr>
+      <w:tr>
+        <w:trPr>
+          <w:trHeight w:val="543"/>
+        </w:trPr>
+        <w:tc>
+          <w:tcPr>
+            <w:tcW w:w="1985" w:type="dxa"/>
+          </w:tcPr>
+          <w:p>
+            <w:proofErr w:type="spellStart"/>
+            <w:r>
+              <w:t>Actor</w:t>
+            </w:r>
+            <w:proofErr w:type="spellEnd"/>
+          </w:p>
+        </w:tc>
+        <w:tc>
+          <w:tcPr>
+            <w:tcW w:w="7693" w:type="dxa"/>
+          </w:tcPr>
+          <w:p>
+            <w:r>
+              <w:t>User</w:t>
+            </w:r>
+          </w:p>
+        </w:tc>
+      </w:tr>
+      <w:tr>
+        <w:trPr>
+          <w:trHeight w:val="548"/>
+        </w:trPr>
+        <w:tc>
+          <w:tcPr>
+            <w:tcW w:w="1985" w:type="dxa"/>
+          </w:tcPr>
+          <w:p>
+            <w:r>
+              <w:t>Entry conditions</w:t>
+            </w:r>
+          </w:p>
+        </w:tc>
+        <w:tc>
+          <w:tcPr>
+            <w:tcW w:w="7693" w:type="dxa"/>
+          </w:tcPr>
+          <w:p>
+            <w:pPr>
+              <w:rPr>
+                <w:lang w:val="en-GB"/>
+              </w:rPr>
+            </w:pPr>
+            <w:r>
+              <w:rPr>
+                <w:lang w:val="en-GB"/>
+              </w:rPr>
+              <w:t xml:space="preserve">The </w:t>
+            </w:r>
+            <w:r>
+              <w:rPr>
+                <w:lang w:val="en-GB"/>
+              </w:rPr>
+              <w:t>U</w:t>
+            </w:r>
+            <w:r>
+              <w:rPr>
+                <w:lang w:val="en-GB"/>
+              </w:rPr>
+              <w:t>ser has installed t</w:t>
+            </w:r>
+            <w:r>
+              <w:rPr>
+                <w:lang w:val="en-GB"/>
+              </w:rPr>
+              <w:t xml:space="preserve">he </w:t>
+            </w:r>
+            <w:proofErr w:type="spellStart"/>
+            <w:r>
+              <w:rPr>
+                <w:lang w:val="en-GB"/>
+              </w:rPr>
+              <w:t>TrackMe’s</w:t>
+            </w:r>
+            <w:proofErr w:type="spellEnd"/>
+            <w:r>
+              <w:rPr>
+                <w:lang w:val="en-GB"/>
+              </w:rPr>
+              <w:t xml:space="preserve"> application on his/her device and is already correctly signed up to Data4Help</w:t>
+            </w:r>
+          </w:p>
+          <w:p>
+            <w:pPr>
+              <w:rPr>
+                <w:lang w:val="en-GB"/>
+              </w:rPr>
+            </w:pPr>
+          </w:p>
+        </w:tc>
+      </w:tr>
+      <w:tr>
+        <w:trPr>
+          <w:trHeight w:val="1024"/>
+        </w:trPr>
+        <w:tc>
+          <w:tcPr>
+            <w:tcW w:w="1985" w:type="dxa"/>
+          </w:tcPr>
+          <w:p>
+            <w:pPr>
+              <w:rPr>
+                <w:u w:val="single"/>
+              </w:rPr>
+            </w:pPr>
+            <w:proofErr w:type="spellStart"/>
+            <w:r>
+              <w:t>Event</w:t>
+            </w:r>
+            <w:proofErr w:type="spellEnd"/>
+            <w:r>
+              <w:t xml:space="preserve"> flow</w:t>
+            </w:r>
+          </w:p>
+        </w:tc>
+        <w:tc>
+          <w:tcPr>
+            <w:tcW w:w="7693" w:type="dxa"/>
+          </w:tcPr>
+          <w:p>
+            <w:pPr>
+              <w:pStyle w:val="Paragrafoelenco"/>
+              <w:numPr>
+                <w:ilvl w:val="0"/>
+                <w:numId w:val="6"/>
+              </w:numPr>
+              <w:rPr>
+                <w:lang w:val="en-GB"/>
+              </w:rPr>
+            </w:pPr>
+            <w:r>
+              <w:rPr>
+                <w:lang w:val="en-GB"/>
+              </w:rPr>
+              <w:t>The User opens the application on his/her device</w:t>
+            </w:r>
+          </w:p>
+          <w:p>
+            <w:pPr>
+              <w:pStyle w:val="Paragrafoelenco"/>
+              <w:numPr>
+                <w:ilvl w:val="0"/>
+                <w:numId w:val="6"/>
+              </w:numPr>
+              <w:rPr>
+                <w:lang w:val="en-GB"/>
+              </w:rPr>
+            </w:pPr>
+            <w:r>
+              <w:rPr>
+                <w:lang w:val="en-GB"/>
+              </w:rPr>
+              <w:t>The User enters his/her credentials in “Fiscal Code” and “Password” fields</w:t>
+            </w:r>
+          </w:p>
+          <w:p>
+            <w:pPr>
+              <w:pStyle w:val="Paragrafoelenco"/>
+              <w:numPr>
+                <w:ilvl w:val="0"/>
+                <w:numId w:val="6"/>
+              </w:numPr>
+              <w:rPr>
+                <w:lang w:val="en-GB"/>
+              </w:rPr>
+            </w:pPr>
+            <w:r>
+              <w:rPr>
+                <w:lang w:val="en-GB"/>
+              </w:rPr>
+              <w:t>The User clicks on “Login” button</w:t>
+            </w:r>
+          </w:p>
+          <w:p>
+            <w:pPr>
+              <w:pStyle w:val="Paragrafoelenco"/>
+              <w:numPr>
+                <w:ilvl w:val="0"/>
+                <w:numId w:val="6"/>
+              </w:numPr>
+              <w:rPr>
+                <w:lang w:val="en-GB"/>
+              </w:rPr>
+            </w:pPr>
+            <w:r>
+              <w:rPr>
+                <w:lang w:val="en-GB"/>
+              </w:rPr>
+              <w:t xml:space="preserve">The User is successfully logged, and he/she is redirected to the homepage of the </w:t>
+            </w:r>
+            <w:proofErr w:type="spellStart"/>
+            <w:r>
+              <w:rPr>
+                <w:lang w:val="en-GB"/>
+              </w:rPr>
+              <w:t>TrackMe’s</w:t>
+            </w:r>
+            <w:proofErr w:type="spellEnd"/>
+            <w:r>
+              <w:rPr>
+                <w:lang w:val="en-GB"/>
+              </w:rPr>
+              <w:t xml:space="preserve"> application</w:t>
+            </w:r>
+          </w:p>
+          <w:p>
+            <w:pPr>
+              <w:rPr>
+                <w:lang w:val="en-GB"/>
+              </w:rPr>
+            </w:pPr>
+          </w:p>
+        </w:tc>
+      </w:tr>
+      <w:tr>
+        <w:trPr>
+          <w:trHeight w:val="499"/>
+        </w:trPr>
+        <w:tc>
+          <w:tcPr>
+            <w:tcW w:w="1985" w:type="dxa"/>
+          </w:tcPr>
+          <w:p>
+            <w:r>
+              <w:t>Exit condition</w:t>
+            </w:r>
+          </w:p>
+          <w:p/>
+        </w:tc>
+        <w:tc>
+          <w:tcPr>
+            <w:tcW w:w="7693" w:type="dxa"/>
+          </w:tcPr>
+          <w:p>
+            <w:pPr>
+              <w:rPr>
+                <w:lang w:val="en-GB"/>
+              </w:rPr>
+            </w:pPr>
+            <w:r>
+              <w:rPr>
+                <w:lang w:val="en-GB"/>
+              </w:rPr>
+              <w:t>The User i</w:t>
+            </w:r>
+            <w:r>
+              <w:rPr>
+                <w:lang w:val="en-GB"/>
+              </w:rPr>
+              <w:t>s successfully redirected to the application homepage</w:t>
+            </w:r>
+          </w:p>
+        </w:tc>
+      </w:tr>
+      <w:tr>
+        <w:trPr>
+          <w:trHeight w:val="1024"/>
+        </w:trPr>
+        <w:tc>
+          <w:tcPr>
+            <w:tcW w:w="1985" w:type="dxa"/>
+          </w:tcPr>
+          <w:p>
+            <w:proofErr w:type="spellStart"/>
+            <w:r>
+              <w:lastRenderedPageBreak/>
+              <w:t>Exceptions</w:t>
+            </w:r>
+            <w:proofErr w:type="spellEnd"/>
+          </w:p>
+        </w:tc>
+        <w:tc>
+          <w:tcPr>
+            <w:tcW w:w="7693" w:type="dxa"/>
+          </w:tcPr>
+          <w:p>
+            <w:pPr>
+              <w:pStyle w:val="Paragrafoelenco"/>
+              <w:numPr>
+                <w:ilvl w:val="0"/>
+                <w:numId w:val="7"/>
+              </w:numPr>
+              <w:rPr>
+                <w:lang w:val="en-GB"/>
+              </w:rPr>
+            </w:pPr>
+            <w:r>
+              <w:rPr>
+                <w:lang w:val="en-GB"/>
+              </w:rPr>
+              <w:t>The User enters not valid fiscal code</w:t>
+            </w:r>
+          </w:p>
+          <w:p>
+            <w:pPr>
+              <w:pStyle w:val="Paragrafoelenco"/>
+              <w:numPr>
+                <w:ilvl w:val="0"/>
+                <w:numId w:val="7"/>
+              </w:numPr>
+              <w:rPr>
+                <w:lang w:val="en-GB"/>
+              </w:rPr>
+            </w:pPr>
+            <w:r>
+              <w:rPr>
+                <w:lang w:val="en-GB"/>
+              </w:rPr>
+              <w:t>The User enters not valid password</w:t>
+            </w:r>
+          </w:p>
+          <w:p>
+            <w:pPr>
+              <w:rPr>
+                <w:lang w:val="en-GB"/>
+              </w:rPr>
+            </w:pPr>
+          </w:p>
+          <w:p>
+            <w:pPr>
+              <w:rPr>
+                <w:lang w:val="en-GB"/>
+              </w:rPr>
+            </w:pPr>
+            <w:r>
+              <w:rPr>
+                <w:lang w:val="en-GB"/>
+              </w:rPr>
+              <w:t>Both the exceptions are handled by notifying the User and taking him/her back to the point 2.</w:t>
+            </w:r>
+          </w:p>
+        </w:tc>
+      </w:tr>
+    </w:tbl>
+    <w:p>
+      <w:pPr>
+        <w:rPr>
+          <w:lang w:val="en-GB"/>
+        </w:rPr>
+      </w:pPr>
       <w:r>
         <w:rPr>
           <w:lang w:val="en-GB"/>
@@ -1592,7 +1942,7 @@
           </w:tcPr>
           <w:p>
             <w:r>
-              <w:t>Login</w:t>
+              <w:t>Access to personal data</w:t>
             </w:r>
           </w:p>
         </w:tc>
@@ -1623,7 +1973,12 @@
           </w:tcPr>
           <w:p>
             <w:r>
-              <w:t>[G1] [G1.1]</w:t>
+              <w:t>[G3]</w:t>
+            </w:r>
+          </w:p>
+          <w:p>
+            <w:r>
+              <w:t>[R6] [R10]</w:t>
             </w:r>
           </w:p>
         </w:tc>
@@ -1652,6 +2007,9 @@
             <w:r>
               <w:t>User</w:t>
             </w:r>
+            <w:r>
+              <w:t>, Third Party</w:t>
+            </w:r>
           </w:p>
         </w:tc>
       </w:tr>
@@ -1675,47 +2033,38 @@
           </w:tcPr>
           <w:p>
             <w:pPr>
-              <w:rPr>
-                <w:lang w:val="en-GB"/>
-              </w:rPr>
-            </w:pPr>
-            <w:r>
-              <w:rPr>
-                <w:lang w:val="en-GB"/>
-              </w:rPr>
-              <w:t xml:space="preserve">The </w:t>
-            </w:r>
-            <w:r>
-              <w:rPr>
-                <w:lang w:val="en-GB"/>
-              </w:rPr>
-              <w:t>U</w:t>
-            </w:r>
-            <w:r>
-              <w:rPr>
-                <w:lang w:val="en-GB"/>
-              </w:rPr>
-              <w:t>ser has installed t</w:t>
-            </w:r>
-            <w:r>
-              <w:rPr>
-                <w:lang w:val="en-GB"/>
-              </w:rPr>
-              <w:t xml:space="preserve">he </w:t>
-            </w:r>
-            <w:proofErr w:type="spellStart"/>
-            <w:r>
-              <w:rPr>
-                <w:lang w:val="en-GB"/>
-              </w:rPr>
-              <w:t>TrackMe’s</w:t>
-            </w:r>
-            <w:proofErr w:type="spellEnd"/>
-            <w:r>
-              <w:rPr>
-                <w:lang w:val="en-GB"/>
-              </w:rPr>
-              <w:t xml:space="preserve"> application on his/her device and is already correctly signed up to Data4Help</w:t>
+              <w:pStyle w:val="Paragrafoelenco"/>
+              <w:numPr>
+                <w:ilvl w:val="0"/>
+                <w:numId w:val="14"/>
+              </w:numPr>
+              <w:rPr>
+                <w:lang w:val="en-GB"/>
+              </w:rPr>
+            </w:pPr>
+            <w:r>
+              <w:rPr>
+                <w:lang w:val="en-GB"/>
+              </w:rPr>
+              <w:t>The User is signed up and logged to the application</w:t>
+            </w:r>
+          </w:p>
+          <w:p>
+            <w:pPr>
+              <w:pStyle w:val="Paragrafoelenco"/>
+              <w:numPr>
+                <w:ilvl w:val="0"/>
+                <w:numId w:val="14"/>
+              </w:numPr>
+              <w:rPr>
+                <w:lang w:val="en-GB"/>
+              </w:rPr>
+            </w:pPr>
+            <w:r>
+              <w:rPr>
+                <w:lang w:val="en-GB"/>
+              </w:rPr>
+              <w:t>The Third Party is already signed up and logged to the application</w:t>
             </w:r>
           </w:p>
           <w:p>
@@ -1760,7 +2109,7 @@
               <w:pStyle w:val="Paragrafoelenco"/>
               <w:numPr>
                 <w:ilvl w:val="0"/>
-                <w:numId w:val="6"/>
+                <w:numId w:val="15"/>
               </w:numPr>
               <w:rPr>
                 <w:lang w:val="en-GB"/>
@@ -1770,7 +2119,25 @@
               <w:rPr>
                 <w:lang w:val="en-GB"/>
               </w:rPr>
-              <w:t>The User opens the application on his/her device</w:t>
+              <w:t>The</w:t>
+            </w:r>
+            <w:r>
+              <w:rPr>
+                <w:lang w:val="en-GB"/>
+              </w:rPr>
+              <w:t xml:space="preserve"> Third Party enters the User’s fiscal code on the </w:t>
+            </w:r>
+            <w:r>
+              <w:rPr>
+                <w:lang w:val="en-GB"/>
+              </w:rPr>
+              <w:t>re</w:t>
+            </w:r>
+            <w:r>
+              <w:rPr>
+                <w:lang w:val="en-GB"/>
+              </w:rPr>
+              <w:t>search bar</w:t>
             </w:r>
           </w:p>
           <w:p>
@@ -1778,7 +2145,7 @@
               <w:pStyle w:val="Paragrafoelenco"/>
               <w:numPr>
                 <w:ilvl w:val="0"/>
-                <w:numId w:val="6"/>
+                <w:numId w:val="15"/>
               </w:numPr>
               <w:rPr>
                 <w:lang w:val="en-GB"/>
@@ -1788,7 +2155,13 @@
               <w:rPr>
                 <w:lang w:val="en-GB"/>
               </w:rPr>
-              <w:t>The User enters his/her credentials in “Fiscal Code” and “Password” fields</w:t>
+              <w:t xml:space="preserve">The Third Party clicks on the “Get Information” </w:t>
+            </w:r>
+            <w:r>
+              <w:rPr>
+                <w:lang w:val="en-GB"/>
+              </w:rPr>
+              <w:t>button</w:t>
             </w:r>
           </w:p>
           <w:p>
@@ -1796,7 +2169,7 @@
               <w:pStyle w:val="Paragrafoelenco"/>
               <w:numPr>
                 <w:ilvl w:val="0"/>
-                <w:numId w:val="6"/>
+                <w:numId w:val="15"/>
               </w:numPr>
               <w:rPr>
                 <w:lang w:val="en-GB"/>
@@ -1806,7 +2179,7 @@
               <w:rPr>
                 <w:lang w:val="en-GB"/>
               </w:rPr>
-              <w:t>The User clicks on “Login” button</w:t>
+              <w:t>The system receives the request</w:t>
             </w:r>
           </w:p>
           <w:p>
@@ -1814,7 +2187,7 @@
               <w:pStyle w:val="Paragrafoelenco"/>
               <w:numPr>
                 <w:ilvl w:val="0"/>
-                <w:numId w:val="6"/>
+                <w:numId w:val="15"/>
               </w:numPr>
               <w:rPr>
                 <w:lang w:val="en-GB"/>
@@ -1824,25 +2197,78 @@
               <w:rPr>
                 <w:lang w:val="en-GB"/>
               </w:rPr>
-              <w:t xml:space="preserve">The User is successfully logged, and he/she is redirected to the homepage of the </w:t>
-            </w:r>
-            <w:proofErr w:type="spellStart"/>
-            <w:r>
-              <w:rPr>
-                <w:lang w:val="en-GB"/>
-              </w:rPr>
-              <w:t>TrackMe’s</w:t>
-            </w:r>
-            <w:proofErr w:type="spellEnd"/>
-            <w:r>
-              <w:rPr>
-                <w:lang w:val="en-GB"/>
-              </w:rPr>
-              <w:t xml:space="preserve"> application</w:t>
-            </w:r>
-          </w:p>
-          <w:p>
-            <w:pPr>
+              <w:t>The system sends a message to the User with the information about the Third Party</w:t>
+            </w:r>
+          </w:p>
+          <w:p>
+            <w:pPr>
+              <w:pStyle w:val="Paragrafoelenco"/>
+              <w:numPr>
+                <w:ilvl w:val="0"/>
+                <w:numId w:val="15"/>
+              </w:numPr>
+              <w:rPr>
+                <w:lang w:val="en-GB"/>
+              </w:rPr>
+            </w:pPr>
+            <w:r>
+              <w:rPr>
+                <w:lang w:val="en-GB"/>
+              </w:rPr>
+              <w:t xml:space="preserve">The User receives the message and opens it </w:t>
+            </w:r>
+          </w:p>
+          <w:p>
+            <w:pPr>
+              <w:pStyle w:val="Paragrafoelenco"/>
+              <w:numPr>
+                <w:ilvl w:val="0"/>
+                <w:numId w:val="15"/>
+              </w:numPr>
+              <w:rPr>
+                <w:lang w:val="en-GB"/>
+              </w:rPr>
+            </w:pPr>
+            <w:r>
+              <w:rPr>
+                <w:lang w:val="en-GB"/>
+              </w:rPr>
+              <w:t xml:space="preserve">The User </w:t>
+            </w:r>
+            <w:r>
+              <w:rPr>
+                <w:lang w:val="en-GB"/>
+              </w:rPr>
+              <w:t>accepts the request and clicks on “ok” button</w:t>
+            </w:r>
+          </w:p>
+          <w:p>
+            <w:pPr>
+              <w:pStyle w:val="Paragrafoelenco"/>
+              <w:numPr>
+                <w:ilvl w:val="0"/>
+                <w:numId w:val="15"/>
+              </w:numPr>
+              <w:rPr>
+                <w:lang w:val="en-GB"/>
+              </w:rPr>
+            </w:pPr>
+            <w:r>
+              <w:rPr>
+                <w:lang w:val="en-GB"/>
+              </w:rPr>
+              <w:t xml:space="preserve"> </w:t>
+            </w:r>
+            <w:r>
+              <w:rPr>
+                <w:lang w:val="en-GB"/>
+              </w:rPr>
+              <w:t>The system sends the data to the Third Party</w:t>
+            </w:r>
+          </w:p>
+          <w:p>
+            <w:pPr>
+              <w:pStyle w:val="Paragrafoelenco"/>
               <w:rPr>
                 <w:lang w:val="en-GB"/>
               </w:rPr>
@@ -1879,13 +2305,13 @@
               <w:rPr>
                 <w:lang w:val="en-GB"/>
               </w:rPr>
-              <w:t>The User i</w:t>
-            </w:r>
-            <w:r>
-              <w:rPr>
-                <w:lang w:val="en-GB"/>
-              </w:rPr>
-              <w:t>s successfully redirected to the application homepage</w:t>
+              <w:t xml:space="preserve">The </w:t>
+            </w:r>
+            <w:r>
+              <w:rPr>
+                <w:lang w:val="en-GB"/>
+              </w:rPr>
+              <w:t>Third Party obtains personal data about a single User, with his/her permission</w:t>
             </w:r>
           </w:p>
         </w:tc>
@@ -1915,7 +2341,7 @@
               <w:pStyle w:val="Paragrafoelenco"/>
               <w:numPr>
                 <w:ilvl w:val="0"/>
-                <w:numId w:val="7"/>
+                <w:numId w:val="16"/>
               </w:numPr>
               <w:rPr>
                 <w:lang w:val="en-GB"/>
@@ -1925,57 +2351,46 @@
               <w:rPr>
                 <w:lang w:val="en-GB"/>
               </w:rPr>
-              <w:t>The User enters not valid fiscal code</w:t>
-            </w:r>
-          </w:p>
-          <w:p>
-            <w:pPr>
-              <w:pStyle w:val="Paragrafoelenco"/>
-              <w:numPr>
-                <w:ilvl w:val="0"/>
-                <w:numId w:val="7"/>
-              </w:numPr>
-              <w:rPr>
-                <w:lang w:val="en-GB"/>
-              </w:rPr>
-            </w:pPr>
-            <w:r>
-              <w:rPr>
-                <w:lang w:val="en-GB"/>
-              </w:rPr>
-              <w:t>The User enters not valid password</w:t>
-            </w:r>
-          </w:p>
-          <w:p>
-            <w:pPr>
-              <w:rPr>
-                <w:lang w:val="en-GB"/>
-              </w:rPr>
-            </w:pPr>
-          </w:p>
-          <w:p>
-            <w:pPr>
-              <w:rPr>
-                <w:lang w:val="en-GB"/>
-              </w:rPr>
-            </w:pPr>
-            <w:r>
-              <w:rPr>
-                <w:lang w:val="en-GB"/>
-              </w:rPr>
-              <w:t>Both the exceptions are handled by notifying the User and taking him/her back to the point 2.</w:t>
-            </w:r>
+              <w:t>The User does not respond to the system’s message</w:t>
+            </w:r>
+          </w:p>
+          <w:p>
+            <w:pPr>
+              <w:ind w:left="360"/>
+              <w:rPr>
+                <w:lang w:val="en-GB"/>
+              </w:rPr>
+            </w:pPr>
+          </w:p>
+          <w:p>
+            <w:pPr>
+              <w:rPr>
+                <w:lang w:val="en-GB"/>
+              </w:rPr>
+            </w:pPr>
+            <w:r>
+              <w:rPr>
+                <w:lang w:val="en-GB"/>
+              </w:rPr>
+              <w:t>Th</w:t>
+            </w:r>
+            <w:r>
+              <w:rPr>
+                <w:lang w:val="en-GB"/>
+              </w:rPr>
+              <w:t>is exception is handled sending another message to the User for a maximum of 3 times. If the User never responds the system notifies the Third Party that the data is not available.</w:t>
+            </w:r>
+          </w:p>
+          <w:p>
+            <w:pPr>
+              <w:rPr>
+                <w:lang w:val="en-GB"/>
+              </w:rPr>
+            </w:pPr>
           </w:p>
         </w:tc>
       </w:tr>
     </w:tbl>
-    <w:p>
-      <w:pPr>
-        <w:rPr>
-          <w:lang w:val="en-GB"/>
-        </w:rPr>
-      </w:pPr>
-    </w:p>
     <w:p>
       <w:pPr>
         <w:rPr>
@@ -2013,8 +2428,34 @@
             <w:tcW w:w="7693" w:type="dxa"/>
           </w:tcPr>
           <w:p>
-            <w:r>
-              <w:t>Login</w:t>
+            <w:pPr>
+              <w:rPr>
+                <w:lang w:val="en-GB"/>
+              </w:rPr>
+            </w:pPr>
+            <w:r>
+              <w:rPr>
+                <w:lang w:val="en-GB"/>
+              </w:rPr>
+              <w:t>Access to</w:t>
+            </w:r>
+            <w:r>
+              <w:rPr>
+                <w:lang w:val="en-GB"/>
+              </w:rPr>
+              <w:t xml:space="preserve"> </w:t>
+            </w:r>
+            <w:r>
+              <w:rPr>
+                <w:lang w:val="en-GB"/>
+              </w:rPr>
+              <w:t>data</w:t>
+            </w:r>
+            <w:r>
+              <w:rPr>
+                <w:lang w:val="en-GB"/>
+              </w:rPr>
+              <w:t xml:space="preserve"> of group of people</w:t>
             </w:r>
           </w:p>
         </w:tc>
@@ -2045,7 +2486,30 @@
           </w:tcPr>
           <w:p>
             <w:r>
-              <w:t>[G1] [G1.1]</w:t>
+              <w:t>[G</w:t>
+            </w:r>
+            <w:r>
+              <w:t>4</w:t>
+            </w:r>
+            <w:r>
+              <w:t>]</w:t>
+            </w:r>
+          </w:p>
+          <w:p>
+            <w:r>
+              <w:t>[R</w:t>
+            </w:r>
+            <w:r>
+              <w:t>8</w:t>
+            </w:r>
+            <w:r>
+              <w:t>] [R</w:t>
+            </w:r>
+            <w:r>
+              <w:t>9</w:t>
+            </w:r>
+            <w:r>
+              <w:t>]</w:t>
             </w:r>
           </w:p>
         </w:tc>
@@ -2072,7 +2536,7 @@
           </w:tcPr>
           <w:p>
             <w:r>
-              <w:t>User</w:t>
+              <w:t>Third Party</w:t>
             </w:r>
           </w:p>
         </w:tc>
@@ -2097,47 +2561,20 @@
           </w:tcPr>
           <w:p>
             <w:pPr>
-              <w:rPr>
-                <w:lang w:val="en-GB"/>
-              </w:rPr>
-            </w:pPr>
-            <w:r>
-              <w:rPr>
-                <w:lang w:val="en-GB"/>
-              </w:rPr>
-              <w:t xml:space="preserve">The </w:t>
-            </w:r>
-            <w:r>
-              <w:rPr>
-                <w:lang w:val="en-GB"/>
-              </w:rPr>
-              <w:t>U</w:t>
-            </w:r>
-            <w:r>
-              <w:rPr>
-                <w:lang w:val="en-GB"/>
-              </w:rPr>
-              <w:t>ser has installed t</w:t>
-            </w:r>
-            <w:r>
-              <w:rPr>
-                <w:lang w:val="en-GB"/>
-              </w:rPr>
-              <w:t xml:space="preserve">he </w:t>
-            </w:r>
-            <w:proofErr w:type="spellStart"/>
-            <w:r>
-              <w:rPr>
-                <w:lang w:val="en-GB"/>
-              </w:rPr>
-              <w:t>TrackMe’s</w:t>
-            </w:r>
-            <w:proofErr w:type="spellEnd"/>
-            <w:r>
-              <w:rPr>
-                <w:lang w:val="en-GB"/>
-              </w:rPr>
-              <w:t xml:space="preserve"> application on his/her device and is already correctly signed up to Data4Help</w:t>
+              <w:pStyle w:val="Paragrafoelenco"/>
+              <w:numPr>
+                <w:ilvl w:val="0"/>
+                <w:numId w:val="17"/>
+              </w:numPr>
+              <w:rPr>
+                <w:lang w:val="en-GB"/>
+              </w:rPr>
+            </w:pPr>
+            <w:r>
+              <w:rPr>
+                <w:lang w:val="en-GB"/>
+              </w:rPr>
+              <w:t>The Third Party is already signed up and logged to the application</w:t>
             </w:r>
           </w:p>
           <w:p>
@@ -2182,7 +2619,7 @@
               <w:pStyle w:val="Paragrafoelenco"/>
               <w:numPr>
                 <w:ilvl w:val="0"/>
-                <w:numId w:val="6"/>
+                <w:numId w:val="21"/>
               </w:numPr>
               <w:rPr>
                 <w:lang w:val="en-GB"/>
@@ -2192,7 +2629,19 @@
               <w:rPr>
                 <w:lang w:val="en-GB"/>
               </w:rPr>
-              <w:t>The User opens the application on his/her device</w:t>
+              <w:t xml:space="preserve">The Third Party </w:t>
+            </w:r>
+            <w:r>
+              <w:rPr>
+                <w:lang w:val="en-GB"/>
+              </w:rPr>
+              <w:t>clicks on the “make a request” button</w:t>
+            </w:r>
+            <w:r>
+              <w:rPr>
+                <w:lang w:val="en-GB"/>
+              </w:rPr>
+              <w:t xml:space="preserve"> of the main menu</w:t>
             </w:r>
           </w:p>
           <w:p>
@@ -2200,7 +2649,7 @@
               <w:pStyle w:val="Paragrafoelenco"/>
               <w:numPr>
                 <w:ilvl w:val="0"/>
-                <w:numId w:val="6"/>
+                <w:numId w:val="21"/>
               </w:numPr>
               <w:rPr>
                 <w:lang w:val="en-GB"/>
@@ -2210,7 +2659,7 @@
               <w:rPr>
                 <w:lang w:val="en-GB"/>
               </w:rPr>
-              <w:t>The User enters his/her credentials in “Fiscal Code” and “Password” fields</w:t>
+              <w:t xml:space="preserve">The Third Party fills the fields about constrains and selects the button of the options </w:t>
             </w:r>
           </w:p>
           <w:p>
@@ -2218,7 +2667,7 @@
               <w:pStyle w:val="Paragrafoelenco"/>
               <w:numPr>
                 <w:ilvl w:val="0"/>
-                <w:numId w:val="6"/>
+                <w:numId w:val="21"/>
               </w:numPr>
               <w:rPr>
                 <w:lang w:val="en-GB"/>
@@ -2228,7 +2677,7 @@
               <w:rPr>
                 <w:lang w:val="en-GB"/>
               </w:rPr>
-              <w:t>The User clicks on “Login” button</w:t>
+              <w:t>The Third Party clicks on the “Get Information” button</w:t>
             </w:r>
           </w:p>
           <w:p>
@@ -2236,7 +2685,7 @@
               <w:pStyle w:val="Paragrafoelenco"/>
               <w:numPr>
                 <w:ilvl w:val="0"/>
-                <w:numId w:val="6"/>
+                <w:numId w:val="21"/>
               </w:numPr>
               <w:rPr>
                 <w:lang w:val="en-GB"/>
@@ -2246,25 +2695,104 @@
               <w:rPr>
                 <w:lang w:val="en-GB"/>
               </w:rPr>
-              <w:t xml:space="preserve">The User is successfully logged, and he/she is redirected to the homepage of the </w:t>
-            </w:r>
-            <w:proofErr w:type="spellStart"/>
-            <w:r>
-              <w:rPr>
-                <w:lang w:val="en-GB"/>
-              </w:rPr>
-              <w:t>TrackMe’s</w:t>
-            </w:r>
-            <w:proofErr w:type="spellEnd"/>
-            <w:r>
-              <w:rPr>
-                <w:lang w:val="en-GB"/>
-              </w:rPr>
-              <w:t xml:space="preserve"> application</w:t>
-            </w:r>
-          </w:p>
-          <w:p>
-            <w:pPr>
+              <w:t>The system receives the request</w:t>
+            </w:r>
+          </w:p>
+          <w:p>
+            <w:pPr>
+              <w:pStyle w:val="Paragrafoelenco"/>
+              <w:numPr>
+                <w:ilvl w:val="0"/>
+                <w:numId w:val="21"/>
+              </w:numPr>
+              <w:rPr>
+                <w:lang w:val="en-GB"/>
+              </w:rPr>
+            </w:pPr>
+            <w:r>
+              <w:rPr>
+                <w:lang w:val="en-GB"/>
+              </w:rPr>
+              <w:t xml:space="preserve">The system </w:t>
+            </w:r>
+            <w:r>
+              <w:rPr>
+                <w:lang w:val="en-GB"/>
+              </w:rPr>
+              <w:t xml:space="preserve">anonymizes the data (removing the explicit references to the single User) </w:t>
+            </w:r>
+          </w:p>
+          <w:p>
+            <w:pPr>
+              <w:pStyle w:val="Paragrafoelenco"/>
+              <w:numPr>
+                <w:ilvl w:val="0"/>
+                <w:numId w:val="21"/>
+              </w:numPr>
+              <w:rPr>
+                <w:highlight w:val="yellow"/>
+                <w:lang w:val="en-GB"/>
+              </w:rPr>
+            </w:pPr>
+            <w:r>
+              <w:rPr>
+                <w:highlight w:val="yellow"/>
+                <w:lang w:val="en-GB"/>
+              </w:rPr>
+              <w:t>The system notifies the Third Party that the data are ready</w:t>
+            </w:r>
+          </w:p>
+          <w:p>
+            <w:pPr>
+              <w:pStyle w:val="Paragrafoelenco"/>
+              <w:numPr>
+                <w:ilvl w:val="0"/>
+                <w:numId w:val="21"/>
+              </w:numPr>
+              <w:rPr>
+                <w:lang w:val="en-GB"/>
+              </w:rPr>
+            </w:pPr>
+            <w:r>
+              <w:rPr>
+                <w:lang w:val="en-GB"/>
+              </w:rPr>
+              <w:t xml:space="preserve">The </w:t>
+            </w:r>
+            <w:r>
+              <w:rPr>
+                <w:lang w:val="en-GB"/>
+              </w:rPr>
+              <w:t>Third Party clicks on the “show data” button</w:t>
+            </w:r>
+          </w:p>
+          <w:p>
+            <w:pPr>
+              <w:pStyle w:val="Paragrafoelenco"/>
+              <w:numPr>
+                <w:ilvl w:val="0"/>
+                <w:numId w:val="21"/>
+              </w:numPr>
+              <w:rPr>
+                <w:lang w:val="en-GB"/>
+              </w:rPr>
+            </w:pPr>
+            <w:r>
+              <w:rPr>
+                <w:lang w:val="en-GB"/>
+              </w:rPr>
+              <w:t xml:space="preserve"> The </w:t>
+            </w:r>
+            <w:r>
+              <w:rPr>
+                <w:lang w:val="en-GB"/>
+              </w:rPr>
+              <w:t>Third Party sees the data on the screen</w:t>
+            </w:r>
+          </w:p>
+          <w:p>
+            <w:pPr>
+              <w:pStyle w:val="Paragrafoelenco"/>
               <w:rPr>
                 <w:lang w:val="en-GB"/>
               </w:rPr>
@@ -2301,13 +2829,25 @@
               <w:rPr>
                 <w:lang w:val="en-GB"/>
               </w:rPr>
-              <w:t>The User i</w:t>
-            </w:r>
-            <w:r>
-              <w:rPr>
-                <w:lang w:val="en-GB"/>
-              </w:rPr>
-              <w:t>s successfully redirected to the application homepage</w:t>
+              <w:t xml:space="preserve">The </w:t>
+            </w:r>
+            <w:r>
+              <w:rPr>
+                <w:lang w:val="en-GB"/>
+              </w:rPr>
+              <w:t xml:space="preserve">Third Party obtains </w:t>
+            </w:r>
+            <w:r>
+              <w:rPr>
+                <w:lang w:val="en-GB"/>
+              </w:rPr>
+              <w:t xml:space="preserve">the data </w:t>
+            </w:r>
+            <w:r>
+              <w:rPr>
+                <w:lang w:val="en-GB"/>
+              </w:rPr>
+              <w:t>requested about a group of people</w:t>
             </w:r>
           </w:p>
         </w:tc>
@@ -2323,6 +2863,7 @@
           <w:p>
             <w:proofErr w:type="spellStart"/>
             <w:r>
+              <w:lastRenderedPageBreak/>
               <w:t>Exceptions</w:t>
             </w:r>
             <w:proofErr w:type="spellEnd"/>
@@ -2337,7 +2878,7 @@
               <w:pStyle w:val="Paragrafoelenco"/>
               <w:numPr>
                 <w:ilvl w:val="0"/>
-                <w:numId w:val="7"/>
+                <w:numId w:val="22"/>
               </w:numPr>
               <w:rPr>
                 <w:lang w:val="en-GB"/>
@@ -2347,46 +2888,35 @@
               <w:rPr>
                 <w:lang w:val="en-GB"/>
               </w:rPr>
-              <w:t>The User enters not valid fiscal code</w:t>
-            </w:r>
-          </w:p>
-          <w:p>
-            <w:pPr>
-              <w:pStyle w:val="Paragrafoelenco"/>
-              <w:numPr>
-                <w:ilvl w:val="0"/>
-                <w:numId w:val="7"/>
-              </w:numPr>
-              <w:rPr>
-                <w:lang w:val="en-GB"/>
-              </w:rPr>
-            </w:pPr>
-            <w:r>
-              <w:rPr>
-                <w:lang w:val="en-GB"/>
-              </w:rPr>
-              <w:t>The User enters not valid password</w:t>
-            </w:r>
-          </w:p>
-          <w:p>
-            <w:pPr>
-              <w:rPr>
-                <w:lang w:val="en-GB"/>
-              </w:rPr>
-            </w:pPr>
-          </w:p>
-          <w:p>
-            <w:pPr>
-              <w:rPr>
-                <w:lang w:val="en-GB"/>
-              </w:rPr>
-            </w:pPr>
-            <w:r>
-              <w:rPr>
-                <w:lang w:val="en-GB"/>
-              </w:rPr>
-              <w:t>Both the exceptions are handled by notifying the User and taking him/her back to the point 2.</w:t>
-            </w:r>
+              <w:t>The data cannot be anonymized (involving less than 1000 people)</w:t>
+            </w:r>
+          </w:p>
+          <w:p>
+            <w:pPr>
+              <w:rPr>
+                <w:lang w:val="en-GB"/>
+              </w:rPr>
+            </w:pPr>
+          </w:p>
+          <w:p>
+            <w:pPr>
+              <w:rPr>
+                <w:lang w:val="en-GB"/>
+              </w:rPr>
+            </w:pPr>
+            <w:r>
+              <w:rPr>
+                <w:lang w:val="en-GB"/>
+              </w:rPr>
+              <w:t>The exception is handled sanding to the Third Party a warning communicating that data are not available because they cannot be anonymized (involving less than 1000 people)</w:t>
+            </w:r>
+          </w:p>
+          <w:p>
+            <w:pPr>
+              <w:rPr>
+                <w:lang w:val="en-GB"/>
+              </w:rPr>
+            </w:pPr>
           </w:p>
         </w:tc>
       </w:tr>
@@ -2405,6 +2935,486 @@
         </w:rPr>
       </w:pPr>
     </w:p>
+    <w:tbl>
+      <w:tblPr>
+        <w:tblStyle w:val="Grigliatabella"/>
+        <w:tblW w:w="0" w:type="auto"/>
+        <w:tblInd w:w="-152" w:type="dxa"/>
+        <w:tblLook w:val="04A0" w:firstRow="1" w:lastRow="0" w:firstColumn="1" w:lastColumn="0" w:noHBand="0" w:noVBand="1"/>
+      </w:tblPr>
+      <w:tblGrid>
+        <w:gridCol w:w="1985"/>
+        <w:gridCol w:w="7693"/>
+      </w:tblGrid>
+      <w:tr>
+        <w:trPr>
+          <w:trHeight w:val="535"/>
+        </w:trPr>
+        <w:tc>
+          <w:tcPr>
+            <w:tcW w:w="1985" w:type="dxa"/>
+          </w:tcPr>
+          <w:p>
+            <w:r>
+              <w:t>Name</w:t>
+            </w:r>
+          </w:p>
+        </w:tc>
+        <w:tc>
+          <w:tcPr>
+            <w:tcW w:w="7693" w:type="dxa"/>
+          </w:tcPr>
+          <w:p>
+            <w:pPr>
+              <w:rPr>
+                <w:lang w:val="en-GB"/>
+              </w:rPr>
+            </w:pPr>
+            <w:r>
+              <w:rPr>
+                <w:lang w:val="en-GB"/>
+              </w:rPr>
+              <w:t>Avoid access to personal data</w:t>
+            </w:r>
+          </w:p>
+        </w:tc>
+      </w:tr>
+      <w:tr>
+        <w:trPr>
+          <w:trHeight w:val="535"/>
+        </w:trPr>
+        <w:tc>
+          <w:tcPr>
+            <w:tcW w:w="1985" w:type="dxa"/>
+          </w:tcPr>
+          <w:p>
+            <w:proofErr w:type="spellStart"/>
+            <w:r>
+              <w:t>Goals</w:t>
+            </w:r>
+            <w:proofErr w:type="spellEnd"/>
+            <w:r>
+              <w:t xml:space="preserve"> and Requirements</w:t>
+            </w:r>
+          </w:p>
+          <w:p/>
+        </w:tc>
+        <w:tc>
+          <w:tcPr>
+            <w:tcW w:w="7693" w:type="dxa"/>
+          </w:tcPr>
+          <w:p>
+            <w:r>
+              <w:t>[G</w:t>
+            </w:r>
+            <w:r>
+              <w:t>2</w:t>
+            </w:r>
+            <w:r>
+              <w:t>]</w:t>
+            </w:r>
+          </w:p>
+          <w:p>
+            <w:r>
+              <w:t>[R6] [R</w:t>
+            </w:r>
+            <w:r>
+              <w:t>7</w:t>
+            </w:r>
+            <w:r>
+              <w:t>]</w:t>
+            </w:r>
+          </w:p>
+        </w:tc>
+      </w:tr>
+      <w:tr>
+        <w:trPr>
+          <w:trHeight w:val="543"/>
+        </w:trPr>
+        <w:tc>
+          <w:tcPr>
+            <w:tcW w:w="1985" w:type="dxa"/>
+          </w:tcPr>
+          <w:p>
+            <w:proofErr w:type="spellStart"/>
+            <w:r>
+              <w:t>Actor</w:t>
+            </w:r>
+            <w:proofErr w:type="spellEnd"/>
+          </w:p>
+        </w:tc>
+        <w:tc>
+          <w:tcPr>
+            <w:tcW w:w="7693" w:type="dxa"/>
+          </w:tcPr>
+          <w:p>
+            <w:r>
+              <w:t>User, Third Party</w:t>
+            </w:r>
+          </w:p>
+        </w:tc>
+      </w:tr>
+      <w:tr>
+        <w:trPr>
+          <w:trHeight w:val="548"/>
+        </w:trPr>
+        <w:tc>
+          <w:tcPr>
+            <w:tcW w:w="1985" w:type="dxa"/>
+          </w:tcPr>
+          <w:p>
+            <w:r>
+              <w:t>Entry conditions</w:t>
+            </w:r>
+          </w:p>
+        </w:tc>
+        <w:tc>
+          <w:tcPr>
+            <w:tcW w:w="7693" w:type="dxa"/>
+          </w:tcPr>
+          <w:p>
+            <w:pPr>
+              <w:pStyle w:val="Paragrafoelenco"/>
+              <w:numPr>
+                <w:ilvl w:val="0"/>
+                <w:numId w:val="18"/>
+              </w:numPr>
+              <w:rPr>
+                <w:lang w:val="en-GB"/>
+              </w:rPr>
+            </w:pPr>
+            <w:r>
+              <w:rPr>
+                <w:lang w:val="en-GB"/>
+              </w:rPr>
+              <w:t>The User is signed up and logged to the application</w:t>
+            </w:r>
+          </w:p>
+          <w:p>
+            <w:pPr>
+              <w:pStyle w:val="Paragrafoelenco"/>
+              <w:numPr>
+                <w:ilvl w:val="0"/>
+                <w:numId w:val="18"/>
+              </w:numPr>
+              <w:rPr>
+                <w:lang w:val="en-GB"/>
+              </w:rPr>
+            </w:pPr>
+            <w:r>
+              <w:rPr>
+                <w:lang w:val="en-GB"/>
+              </w:rPr>
+              <w:t>The Third Party is already signed up and logged to the application</w:t>
+            </w:r>
+          </w:p>
+          <w:p>
+            <w:pPr>
+              <w:rPr>
+                <w:lang w:val="en-GB"/>
+              </w:rPr>
+            </w:pPr>
+          </w:p>
+        </w:tc>
+      </w:tr>
+      <w:tr>
+        <w:trPr>
+          <w:trHeight w:val="1024"/>
+        </w:trPr>
+        <w:tc>
+          <w:tcPr>
+            <w:tcW w:w="1985" w:type="dxa"/>
+          </w:tcPr>
+          <w:p>
+            <w:pPr>
+              <w:rPr>
+                <w:u w:val="single"/>
+              </w:rPr>
+            </w:pPr>
+            <w:proofErr w:type="spellStart"/>
+            <w:r>
+              <w:t>Event</w:t>
+            </w:r>
+            <w:proofErr w:type="spellEnd"/>
+            <w:r>
+              <w:t xml:space="preserve"> flow</w:t>
+            </w:r>
+          </w:p>
+        </w:tc>
+        <w:tc>
+          <w:tcPr>
+            <w:tcW w:w="7693" w:type="dxa"/>
+          </w:tcPr>
+          <w:p>
+            <w:pPr>
+              <w:pStyle w:val="Paragrafoelenco"/>
+              <w:numPr>
+                <w:ilvl w:val="0"/>
+                <w:numId w:val="19"/>
+              </w:numPr>
+              <w:rPr>
+                <w:lang w:val="en-GB"/>
+              </w:rPr>
+            </w:pPr>
+            <w:r>
+              <w:rPr>
+                <w:lang w:val="en-GB"/>
+              </w:rPr>
+              <w:t xml:space="preserve">The Third Party enters the User’s fiscal code on the </w:t>
+            </w:r>
+            <w:r>
+              <w:rPr>
+                <w:lang w:val="en-GB"/>
+              </w:rPr>
+              <w:t>re</w:t>
+            </w:r>
+            <w:r>
+              <w:rPr>
+                <w:lang w:val="en-GB"/>
+              </w:rPr>
+              <w:t>search bar</w:t>
+            </w:r>
+          </w:p>
+          <w:p>
+            <w:pPr>
+              <w:pStyle w:val="Paragrafoelenco"/>
+              <w:numPr>
+                <w:ilvl w:val="0"/>
+                <w:numId w:val="19"/>
+              </w:numPr>
+              <w:rPr>
+                <w:lang w:val="en-GB"/>
+              </w:rPr>
+            </w:pPr>
+            <w:r>
+              <w:rPr>
+                <w:lang w:val="en-GB"/>
+              </w:rPr>
+              <w:t>The Third Party clicks on the “Get” button</w:t>
+            </w:r>
+          </w:p>
+          <w:p>
+            <w:pPr>
+              <w:pStyle w:val="Paragrafoelenco"/>
+              <w:numPr>
+                <w:ilvl w:val="0"/>
+                <w:numId w:val="19"/>
+              </w:numPr>
+              <w:rPr>
+                <w:lang w:val="en-GB"/>
+              </w:rPr>
+            </w:pPr>
+            <w:r>
+              <w:rPr>
+                <w:lang w:val="en-GB"/>
+              </w:rPr>
+              <w:t>The system receives the request</w:t>
+            </w:r>
+          </w:p>
+          <w:p>
+            <w:pPr>
+              <w:pStyle w:val="Paragrafoelenco"/>
+              <w:numPr>
+                <w:ilvl w:val="0"/>
+                <w:numId w:val="19"/>
+              </w:numPr>
+              <w:rPr>
+                <w:lang w:val="en-GB"/>
+              </w:rPr>
+            </w:pPr>
+            <w:r>
+              <w:rPr>
+                <w:lang w:val="en-GB"/>
+              </w:rPr>
+              <w:t>The system sends a message to the User with the information about the Third Party</w:t>
+            </w:r>
+          </w:p>
+          <w:p>
+            <w:pPr>
+              <w:pStyle w:val="Paragrafoelenco"/>
+              <w:numPr>
+                <w:ilvl w:val="0"/>
+                <w:numId w:val="19"/>
+              </w:numPr>
+              <w:rPr>
+                <w:lang w:val="en-GB"/>
+              </w:rPr>
+            </w:pPr>
+            <w:r>
+              <w:rPr>
+                <w:lang w:val="en-GB"/>
+              </w:rPr>
+              <w:t xml:space="preserve">The User receives the message and opens it </w:t>
+            </w:r>
+          </w:p>
+          <w:p>
+            <w:pPr>
+              <w:pStyle w:val="Paragrafoelenco"/>
+              <w:numPr>
+                <w:ilvl w:val="0"/>
+                <w:numId w:val="19"/>
+              </w:numPr>
+              <w:rPr>
+                <w:lang w:val="en-GB"/>
+              </w:rPr>
+            </w:pPr>
+            <w:r>
+              <w:rPr>
+                <w:lang w:val="en-GB"/>
+              </w:rPr>
+              <w:t>The User accepts the request and clicks on “no” button</w:t>
+            </w:r>
+          </w:p>
+          <w:p>
+            <w:pPr>
+              <w:pStyle w:val="Paragrafoelenco"/>
+              <w:numPr>
+                <w:ilvl w:val="0"/>
+                <w:numId w:val="19"/>
+              </w:numPr>
+              <w:rPr>
+                <w:lang w:val="en-GB"/>
+              </w:rPr>
+            </w:pPr>
+            <w:r>
+              <w:rPr>
+                <w:lang w:val="en-GB"/>
+              </w:rPr>
+              <w:t xml:space="preserve"> The system notifies the Third Party that User refuses the access</w:t>
+            </w:r>
+          </w:p>
+          <w:p>
+            <w:pPr>
+              <w:pStyle w:val="Paragrafoelenco"/>
+              <w:rPr>
+                <w:lang w:val="en-GB"/>
+              </w:rPr>
+            </w:pPr>
+          </w:p>
+        </w:tc>
+      </w:tr>
+      <w:tr>
+        <w:trPr>
+          <w:trHeight w:val="499"/>
+        </w:trPr>
+        <w:tc>
+          <w:tcPr>
+            <w:tcW w:w="1985" w:type="dxa"/>
+          </w:tcPr>
+          <w:p>
+            <w:r>
+              <w:t>Exit condition</w:t>
+            </w:r>
+          </w:p>
+          <w:p/>
+        </w:tc>
+        <w:tc>
+          <w:tcPr>
+            <w:tcW w:w="7693" w:type="dxa"/>
+          </w:tcPr>
+          <w:p>
+            <w:pPr>
+              <w:rPr>
+                <w:lang w:val="en-GB"/>
+              </w:rPr>
+            </w:pPr>
+            <w:r>
+              <w:rPr>
+                <w:lang w:val="en-GB"/>
+              </w:rPr>
+              <w:t xml:space="preserve">The </w:t>
+            </w:r>
+            <w:r>
+              <w:rPr>
+                <w:lang w:val="en-GB"/>
+              </w:rPr>
+              <w:t xml:space="preserve">User’s </w:t>
+            </w:r>
+            <w:r>
+              <w:rPr>
+                <w:lang w:val="en-GB"/>
+              </w:rPr>
+              <w:t xml:space="preserve">personal data are hidden to the Third Party, </w:t>
+            </w:r>
+            <w:r>
+              <w:rPr>
+                <w:highlight w:val="yellow"/>
+                <w:lang w:val="en-GB"/>
+              </w:rPr>
+              <w:t>according to his will</w:t>
+            </w:r>
+          </w:p>
+        </w:tc>
+      </w:tr>
+      <w:tr>
+        <w:trPr>
+          <w:trHeight w:val="1024"/>
+        </w:trPr>
+        <w:tc>
+          <w:tcPr>
+            <w:tcW w:w="1985" w:type="dxa"/>
+          </w:tcPr>
+          <w:p>
+            <w:proofErr w:type="spellStart"/>
+            <w:r>
+              <w:t>Exceptions</w:t>
+            </w:r>
+            <w:proofErr w:type="spellEnd"/>
+          </w:p>
+        </w:tc>
+        <w:tc>
+          <w:tcPr>
+            <w:tcW w:w="7693" w:type="dxa"/>
+          </w:tcPr>
+          <w:p>
+            <w:pPr>
+              <w:pStyle w:val="Paragrafoelenco"/>
+              <w:numPr>
+                <w:ilvl w:val="0"/>
+                <w:numId w:val="20"/>
+              </w:numPr>
+              <w:rPr>
+                <w:lang w:val="en-GB"/>
+              </w:rPr>
+            </w:pPr>
+            <w:r>
+              <w:rPr>
+                <w:lang w:val="en-GB"/>
+              </w:rPr>
+              <w:t>The User does not respond to the system’s message</w:t>
+            </w:r>
+          </w:p>
+          <w:p>
+            <w:pPr>
+              <w:ind w:left="360"/>
+              <w:rPr>
+                <w:lang w:val="en-GB"/>
+              </w:rPr>
+            </w:pPr>
+          </w:p>
+          <w:p>
+            <w:pPr>
+              <w:rPr>
+                <w:lang w:val="en-GB"/>
+              </w:rPr>
+            </w:pPr>
+            <w:r>
+              <w:rPr>
+                <w:lang w:val="en-GB"/>
+              </w:rPr>
+              <w:t>This exception is handled sending another message to the User for a maximum of 3 times. If the User never responds the system notifies the Third Party that the data is not available.</w:t>
+            </w:r>
+          </w:p>
+          <w:p>
+            <w:pPr>
+              <w:rPr>
+                <w:lang w:val="en-GB"/>
+              </w:rPr>
+            </w:pPr>
+          </w:p>
+        </w:tc>
+      </w:tr>
+    </w:tbl>
     <w:p>
       <w:pPr>
         <w:rPr>
@@ -2412,6 +3422,1184 @@
         </w:rPr>
       </w:pPr>
     </w:p>
+    <w:p>
+      <w:pPr>
+        <w:rPr>
+          <w:lang w:val="en-GB"/>
+        </w:rPr>
+      </w:pPr>
+    </w:p>
+    <w:tbl>
+      <w:tblPr>
+        <w:tblStyle w:val="Grigliatabella"/>
+        <w:tblW w:w="0" w:type="auto"/>
+        <w:tblInd w:w="-152" w:type="dxa"/>
+        <w:tblLook w:val="04A0" w:firstRow="1" w:lastRow="0" w:firstColumn="1" w:lastColumn="0" w:noHBand="0" w:noVBand="1"/>
+      </w:tblPr>
+      <w:tblGrid>
+        <w:gridCol w:w="1985"/>
+        <w:gridCol w:w="7693"/>
+      </w:tblGrid>
+      <w:tr>
+        <w:trPr>
+          <w:trHeight w:val="535"/>
+        </w:trPr>
+        <w:tc>
+          <w:tcPr>
+            <w:tcW w:w="1985" w:type="dxa"/>
+          </w:tcPr>
+          <w:p>
+            <w:r>
+              <w:t>Name</w:t>
+            </w:r>
+          </w:p>
+        </w:tc>
+        <w:tc>
+          <w:tcPr>
+            <w:tcW w:w="7693" w:type="dxa"/>
+          </w:tcPr>
+          <w:p>
+            <w:proofErr w:type="spellStart"/>
+            <w:r>
+              <w:t>Subscribe</w:t>
+            </w:r>
+            <w:proofErr w:type="spellEnd"/>
+            <w:r>
+              <w:t xml:space="preserve"> new data</w:t>
+            </w:r>
+          </w:p>
+        </w:tc>
+      </w:tr>
+      <w:tr>
+        <w:trPr>
+          <w:trHeight w:val="535"/>
+        </w:trPr>
+        <w:tc>
+          <w:tcPr>
+            <w:tcW w:w="1985" w:type="dxa"/>
+          </w:tcPr>
+          <w:p>
+            <w:proofErr w:type="spellStart"/>
+            <w:r>
+              <w:t>Goals</w:t>
+            </w:r>
+            <w:proofErr w:type="spellEnd"/>
+            <w:r>
+              <w:t xml:space="preserve"> and Requirements</w:t>
+            </w:r>
+          </w:p>
+          <w:p/>
+        </w:tc>
+        <w:tc>
+          <w:tcPr>
+            <w:tcW w:w="7693" w:type="dxa"/>
+          </w:tcPr>
+          <w:p>
+            <w:r>
+              <w:t>[G</w:t>
+            </w:r>
+            <w:r>
+              <w:t>5</w:t>
+            </w:r>
+            <w:r>
+              <w:t>]</w:t>
+            </w:r>
+          </w:p>
+          <w:p>
+            <w:r>
+              <w:t>[R</w:t>
+            </w:r>
+            <w:r>
+              <w:t>13</w:t>
+            </w:r>
+            <w:r>
+              <w:t>] [R1</w:t>
+            </w:r>
+            <w:r>
+              <w:t>4</w:t>
+            </w:r>
+            <w:r>
+              <w:t>]</w:t>
+            </w:r>
+          </w:p>
+        </w:tc>
+      </w:tr>
+      <w:tr>
+        <w:trPr>
+          <w:trHeight w:val="543"/>
+        </w:trPr>
+        <w:tc>
+          <w:tcPr>
+            <w:tcW w:w="1985" w:type="dxa"/>
+          </w:tcPr>
+          <w:p>
+            <w:proofErr w:type="spellStart"/>
+            <w:r>
+              <w:t>Actor</w:t>
+            </w:r>
+            <w:proofErr w:type="spellEnd"/>
+          </w:p>
+        </w:tc>
+        <w:tc>
+          <w:tcPr>
+            <w:tcW w:w="7693" w:type="dxa"/>
+          </w:tcPr>
+          <w:p>
+            <w:r>
+              <w:t>Third Party</w:t>
+            </w:r>
+          </w:p>
+        </w:tc>
+      </w:tr>
+      <w:tr>
+        <w:trPr>
+          <w:trHeight w:val="548"/>
+        </w:trPr>
+        <w:tc>
+          <w:tcPr>
+            <w:tcW w:w="1985" w:type="dxa"/>
+          </w:tcPr>
+          <w:p>
+            <w:r>
+              <w:t>Entry conditions</w:t>
+            </w:r>
+          </w:p>
+        </w:tc>
+        <w:tc>
+          <w:tcPr>
+            <w:tcW w:w="7693" w:type="dxa"/>
+          </w:tcPr>
+          <w:p>
+            <w:pPr>
+              <w:pStyle w:val="Paragrafoelenco"/>
+              <w:numPr>
+                <w:ilvl w:val="0"/>
+                <w:numId w:val="23"/>
+              </w:numPr>
+              <w:rPr>
+                <w:lang w:val="en-GB"/>
+              </w:rPr>
+            </w:pPr>
+            <w:r>
+              <w:rPr>
+                <w:lang w:val="en-GB"/>
+              </w:rPr>
+              <w:t>The Third Party is already signed up and logged to the application</w:t>
+            </w:r>
+          </w:p>
+          <w:p>
+            <w:pPr>
+              <w:rPr>
+                <w:lang w:val="en-GB"/>
+              </w:rPr>
+            </w:pPr>
+          </w:p>
+        </w:tc>
+      </w:tr>
+      <w:tr>
+        <w:trPr>
+          <w:trHeight w:val="1024"/>
+        </w:trPr>
+        <w:tc>
+          <w:tcPr>
+            <w:tcW w:w="1985" w:type="dxa"/>
+          </w:tcPr>
+          <w:p>
+            <w:pPr>
+              <w:rPr>
+                <w:u w:val="single"/>
+              </w:rPr>
+            </w:pPr>
+            <w:proofErr w:type="spellStart"/>
+            <w:r>
+              <w:t>Event</w:t>
+            </w:r>
+            <w:proofErr w:type="spellEnd"/>
+            <w:r>
+              <w:t xml:space="preserve"> flow</w:t>
+            </w:r>
+          </w:p>
+        </w:tc>
+        <w:tc>
+          <w:tcPr>
+            <w:tcW w:w="7693" w:type="dxa"/>
+          </w:tcPr>
+          <w:p>
+            <w:pPr>
+              <w:pStyle w:val="Paragrafoelenco"/>
+              <w:numPr>
+                <w:ilvl w:val="0"/>
+                <w:numId w:val="25"/>
+              </w:numPr>
+              <w:rPr>
+                <w:lang w:val="en-GB"/>
+              </w:rPr>
+            </w:pPr>
+            <w:r>
+              <w:rPr>
+                <w:lang w:val="en-GB"/>
+              </w:rPr>
+              <w:t>The Third Party clicks on “subscribe new data” option of the main menu</w:t>
+            </w:r>
+          </w:p>
+          <w:p>
+            <w:pPr>
+              <w:pStyle w:val="Paragrafoelenco"/>
+              <w:numPr>
+                <w:ilvl w:val="0"/>
+                <w:numId w:val="25"/>
+              </w:numPr>
+              <w:rPr>
+                <w:lang w:val="en-GB"/>
+              </w:rPr>
+            </w:pPr>
+            <w:r>
+              <w:rPr>
+                <w:lang w:val="en-GB"/>
+              </w:rPr>
+              <w:t xml:space="preserve">The Third Party fills the fields about constrains and selects the button of the options </w:t>
+            </w:r>
+          </w:p>
+          <w:p>
+            <w:pPr>
+              <w:pStyle w:val="Paragrafoelenco"/>
+              <w:numPr>
+                <w:ilvl w:val="0"/>
+                <w:numId w:val="25"/>
+              </w:numPr>
+              <w:rPr>
+                <w:lang w:val="en-GB"/>
+              </w:rPr>
+            </w:pPr>
+            <w:r>
+              <w:rPr>
+                <w:lang w:val="en-GB"/>
+              </w:rPr>
+              <w:lastRenderedPageBreak/>
+              <w:t xml:space="preserve">The Third Party indicates some specials options for the data such as the time or the period during which collect the data </w:t>
+            </w:r>
+          </w:p>
+          <w:p>
+            <w:pPr>
+              <w:pStyle w:val="Paragrafoelenco"/>
+              <w:numPr>
+                <w:ilvl w:val="0"/>
+                <w:numId w:val="25"/>
+              </w:numPr>
+              <w:rPr>
+                <w:lang w:val="en-GB"/>
+              </w:rPr>
+            </w:pPr>
+            <w:r>
+              <w:rPr>
+                <w:lang w:val="en-GB"/>
+              </w:rPr>
+              <w:t>The Third Party clicks on the “Get Information” button</w:t>
+            </w:r>
+          </w:p>
+          <w:p>
+            <w:pPr>
+              <w:pStyle w:val="Paragrafoelenco"/>
+              <w:numPr>
+                <w:ilvl w:val="0"/>
+                <w:numId w:val="25"/>
+              </w:numPr>
+              <w:rPr>
+                <w:lang w:val="en-GB"/>
+              </w:rPr>
+            </w:pPr>
+            <w:r>
+              <w:rPr>
+                <w:lang w:val="en-GB"/>
+              </w:rPr>
+              <w:t>The system receives the request</w:t>
+            </w:r>
+            <w:r>
+              <w:rPr>
+                <w:lang w:val="en-GB"/>
+              </w:rPr>
+              <w:t xml:space="preserve"> and saves request</w:t>
+            </w:r>
+          </w:p>
+          <w:p>
+            <w:pPr>
+              <w:pStyle w:val="Paragrafoelenco"/>
+              <w:numPr>
+                <w:ilvl w:val="0"/>
+                <w:numId w:val="25"/>
+              </w:numPr>
+              <w:rPr>
+                <w:lang w:val="en-GB"/>
+              </w:rPr>
+            </w:pPr>
+            <w:r>
+              <w:rPr>
+                <w:lang w:val="en-GB"/>
+              </w:rPr>
+              <w:t>When the data are ready the system sends a notification to the Third Party</w:t>
+            </w:r>
+          </w:p>
+          <w:p>
+            <w:pPr>
+              <w:pStyle w:val="Paragrafoelenco"/>
+              <w:numPr>
+                <w:ilvl w:val="0"/>
+                <w:numId w:val="25"/>
+              </w:numPr>
+              <w:rPr>
+                <w:lang w:val="en-GB"/>
+              </w:rPr>
+            </w:pPr>
+            <w:r>
+              <w:rPr>
+                <w:lang w:val="en-GB"/>
+              </w:rPr>
+              <w:t>The Third Party clicks on the notification and on “show data” button</w:t>
+            </w:r>
+          </w:p>
+          <w:p>
+            <w:pPr>
+              <w:pStyle w:val="Paragrafoelenco"/>
+              <w:numPr>
+                <w:ilvl w:val="0"/>
+                <w:numId w:val="25"/>
+              </w:numPr>
+              <w:rPr>
+                <w:lang w:val="en-GB"/>
+              </w:rPr>
+            </w:pPr>
+            <w:r>
+              <w:rPr>
+                <w:lang w:val="en-GB"/>
+              </w:rPr>
+              <w:t>The Third Party visualizes the data</w:t>
+            </w:r>
+          </w:p>
+          <w:p>
+            <w:pPr>
+              <w:rPr>
+                <w:lang w:val="en-GB"/>
+              </w:rPr>
+            </w:pPr>
+          </w:p>
+        </w:tc>
+      </w:tr>
+      <w:tr>
+        <w:trPr>
+          <w:trHeight w:val="499"/>
+        </w:trPr>
+        <w:tc>
+          <w:tcPr>
+            <w:tcW w:w="1985" w:type="dxa"/>
+          </w:tcPr>
+          <w:p>
+            <w:r>
+              <w:lastRenderedPageBreak/>
+              <w:t>Exit condition</w:t>
+            </w:r>
+          </w:p>
+          <w:p/>
+        </w:tc>
+        <w:tc>
+          <w:tcPr>
+            <w:tcW w:w="7693" w:type="dxa"/>
+          </w:tcPr>
+          <w:p>
+            <w:pPr>
+              <w:rPr>
+                <w:lang w:val="en-GB"/>
+              </w:rPr>
+            </w:pPr>
+            <w:r>
+              <w:rPr>
+                <w:lang w:val="en-GB"/>
+              </w:rPr>
+              <w:t xml:space="preserve">The </w:t>
+            </w:r>
+            <w:r>
+              <w:rPr>
+                <w:lang w:val="en-GB"/>
+              </w:rPr>
+              <w:t xml:space="preserve">Third Party obtains </w:t>
+            </w:r>
+            <w:r>
+              <w:rPr>
+                <w:lang w:val="en-GB"/>
+              </w:rPr>
+              <w:t xml:space="preserve">new data after a certain </w:t>
+            </w:r>
+            <w:proofErr w:type="gramStart"/>
+            <w:r>
+              <w:rPr>
+                <w:lang w:val="en-GB"/>
+              </w:rPr>
+              <w:t>period of time</w:t>
+            </w:r>
+            <w:proofErr w:type="gramEnd"/>
+          </w:p>
+        </w:tc>
+      </w:tr>
+      <w:tr>
+        <w:trPr>
+          <w:trHeight w:val="1024"/>
+        </w:trPr>
+        <w:tc>
+          <w:tcPr>
+            <w:tcW w:w="1985" w:type="dxa"/>
+          </w:tcPr>
+          <w:p>
+            <w:proofErr w:type="spellStart"/>
+            <w:r>
+              <w:t>Exceptions</w:t>
+            </w:r>
+            <w:proofErr w:type="spellEnd"/>
+          </w:p>
+        </w:tc>
+        <w:tc>
+          <w:tcPr>
+            <w:tcW w:w="7693" w:type="dxa"/>
+          </w:tcPr>
+          <w:p>
+            <w:pPr>
+              <w:pStyle w:val="Paragrafoelenco"/>
+              <w:numPr>
+                <w:ilvl w:val="0"/>
+                <w:numId w:val="24"/>
+              </w:numPr>
+              <w:rPr>
+                <w:lang w:val="en-GB"/>
+              </w:rPr>
+            </w:pPr>
+            <w:r>
+              <w:rPr>
+                <w:lang w:val="en-GB"/>
+              </w:rPr>
+              <w:t xml:space="preserve">The </w:t>
+            </w:r>
+            <w:r>
+              <w:rPr>
+                <w:lang w:val="en-GB"/>
+              </w:rPr>
+              <w:t xml:space="preserve">data collected by the system during the </w:t>
+            </w:r>
+            <w:proofErr w:type="gramStart"/>
+            <w:r>
+              <w:rPr>
+                <w:lang w:val="en-GB"/>
+              </w:rPr>
+              <w:t>period of time</w:t>
+            </w:r>
+            <w:proofErr w:type="gramEnd"/>
+            <w:r>
+              <w:rPr>
+                <w:lang w:val="en-GB"/>
+              </w:rPr>
+              <w:t xml:space="preserve"> requested cannot be anonymized</w:t>
+            </w:r>
+          </w:p>
+          <w:p>
+            <w:pPr>
+              <w:ind w:left="360"/>
+              <w:rPr>
+                <w:lang w:val="en-GB"/>
+              </w:rPr>
+            </w:pPr>
+          </w:p>
+          <w:p>
+            <w:pPr>
+              <w:rPr>
+                <w:lang w:val="en-GB"/>
+              </w:rPr>
+            </w:pPr>
+            <w:r>
+              <w:rPr>
+                <w:lang w:val="en-GB"/>
+              </w:rPr>
+              <w:t>The exception is handled sanding to the Third Party a warning communicating that data are not available because they cannot be anonymized (involving less than 1000 people)</w:t>
+            </w:r>
+          </w:p>
+        </w:tc>
+      </w:tr>
+    </w:tbl>
+    <w:p>
+      <w:pPr>
+        <w:rPr>
+          <w:lang w:val="en-GB"/>
+        </w:rPr>
+      </w:pPr>
+    </w:p>
+    <w:p>
+      <w:pPr>
+        <w:rPr>
+          <w:lang w:val="en-GB"/>
+        </w:rPr>
+      </w:pPr>
+    </w:p>
+    <w:tbl>
+      <w:tblPr>
+        <w:tblStyle w:val="Grigliatabella"/>
+        <w:tblW w:w="0" w:type="auto"/>
+        <w:tblInd w:w="-152" w:type="dxa"/>
+        <w:tblLook w:val="04A0" w:firstRow="1" w:lastRow="0" w:firstColumn="1" w:lastColumn="0" w:noHBand="0" w:noVBand="1"/>
+      </w:tblPr>
+      <w:tblGrid>
+        <w:gridCol w:w="1985"/>
+        <w:gridCol w:w="7693"/>
+      </w:tblGrid>
+      <w:tr>
+        <w:trPr>
+          <w:trHeight w:val="535"/>
+        </w:trPr>
+        <w:tc>
+          <w:tcPr>
+            <w:tcW w:w="1985" w:type="dxa"/>
+          </w:tcPr>
+          <w:p>
+            <w:r>
+              <w:t>Name</w:t>
+            </w:r>
+          </w:p>
+        </w:tc>
+        <w:tc>
+          <w:tcPr>
+            <w:tcW w:w="7693" w:type="dxa"/>
+          </w:tcPr>
+          <w:p>
+            <w:proofErr w:type="spellStart"/>
+            <w:r>
+              <w:t>Personalize</w:t>
+            </w:r>
+            <w:proofErr w:type="spellEnd"/>
+            <w:r>
+              <w:t xml:space="preserve"> </w:t>
+            </w:r>
+            <w:proofErr w:type="spellStart"/>
+            <w:r>
+              <w:t>requests</w:t>
+            </w:r>
+            <w:proofErr w:type="spellEnd"/>
+            <w:r>
+              <w:t xml:space="preserve"> </w:t>
+            </w:r>
+          </w:p>
+        </w:tc>
+      </w:tr>
+      <w:tr>
+        <w:trPr>
+          <w:trHeight w:val="535"/>
+        </w:trPr>
+        <w:tc>
+          <w:tcPr>
+            <w:tcW w:w="1985" w:type="dxa"/>
+          </w:tcPr>
+          <w:p>
+            <w:proofErr w:type="spellStart"/>
+            <w:r>
+              <w:t>Goals</w:t>
+            </w:r>
+            <w:proofErr w:type="spellEnd"/>
+            <w:r>
+              <w:t xml:space="preserve"> and Requirements</w:t>
+            </w:r>
+          </w:p>
+          <w:p/>
+        </w:tc>
+        <w:tc>
+          <w:tcPr>
+            <w:tcW w:w="7693" w:type="dxa"/>
+          </w:tcPr>
+          <w:p>
+            <w:r>
+              <w:t>[G3]</w:t>
+            </w:r>
+            <w:r>
+              <w:t xml:space="preserve"> [G6]</w:t>
+            </w:r>
+          </w:p>
+          <w:p>
+            <w:r>
+              <w:t>[R</w:t>
+            </w:r>
+            <w:r>
+              <w:t>11</w:t>
+            </w:r>
+            <w:r>
+              <w:t xml:space="preserve">] </w:t>
+            </w:r>
+            <w:r>
+              <w:t xml:space="preserve">[R15] </w:t>
+            </w:r>
+            <w:r>
+              <w:t>[R1</w:t>
+            </w:r>
+            <w:r>
+              <w:t>6</w:t>
+            </w:r>
+            <w:r>
+              <w:t>]</w:t>
+            </w:r>
+            <w:r>
+              <w:t xml:space="preserve"> [R17]</w:t>
+            </w:r>
+          </w:p>
+        </w:tc>
+      </w:tr>
+      <w:tr>
+        <w:trPr>
+          <w:trHeight w:val="543"/>
+        </w:trPr>
+        <w:tc>
+          <w:tcPr>
+            <w:tcW w:w="1985" w:type="dxa"/>
+          </w:tcPr>
+          <w:p>
+            <w:proofErr w:type="spellStart"/>
+            <w:r>
+              <w:t>Actor</w:t>
+            </w:r>
+            <w:proofErr w:type="spellEnd"/>
+          </w:p>
+        </w:tc>
+        <w:tc>
+          <w:tcPr>
+            <w:tcW w:w="7693" w:type="dxa"/>
+          </w:tcPr>
+          <w:p>
+            <w:r>
+              <w:t>Third Party</w:t>
+            </w:r>
+          </w:p>
+        </w:tc>
+      </w:tr>
+      <w:tr>
+        <w:trPr>
+          <w:trHeight w:val="548"/>
+        </w:trPr>
+        <w:tc>
+          <w:tcPr>
+            <w:tcW w:w="1985" w:type="dxa"/>
+          </w:tcPr>
+          <w:p>
+            <w:r>
+              <w:t>Entry conditions</w:t>
+            </w:r>
+          </w:p>
+        </w:tc>
+        <w:tc>
+          <w:tcPr>
+            <w:tcW w:w="7693" w:type="dxa"/>
+          </w:tcPr>
+          <w:p>
+            <w:pPr>
+              <w:pStyle w:val="Paragrafoelenco"/>
+              <w:numPr>
+                <w:ilvl w:val="0"/>
+                <w:numId w:val="26"/>
+              </w:numPr>
+              <w:rPr>
+                <w:lang w:val="en-GB"/>
+              </w:rPr>
+            </w:pPr>
+            <w:r>
+              <w:rPr>
+                <w:lang w:val="en-GB"/>
+              </w:rPr>
+              <w:t>The Third Party is already signed up and logged to the application</w:t>
+            </w:r>
+          </w:p>
+          <w:p>
+            <w:pPr>
+              <w:pStyle w:val="Paragrafoelenco"/>
+              <w:numPr>
+                <w:ilvl w:val="0"/>
+                <w:numId w:val="26"/>
+              </w:numPr>
+              <w:rPr>
+                <w:lang w:val="en-GB"/>
+              </w:rPr>
+            </w:pPr>
+            <w:r>
+              <w:rPr>
+                <w:lang w:val="en-GB"/>
+              </w:rPr>
+              <w:t>The Third Party is making a request of data</w:t>
+            </w:r>
+          </w:p>
+          <w:p>
+            <w:pPr>
+              <w:rPr>
+                <w:lang w:val="en-GB"/>
+              </w:rPr>
+            </w:pPr>
+          </w:p>
+        </w:tc>
+      </w:tr>
+      <w:tr>
+        <w:trPr>
+          <w:trHeight w:val="1024"/>
+        </w:trPr>
+        <w:tc>
+          <w:tcPr>
+            <w:tcW w:w="1985" w:type="dxa"/>
+          </w:tcPr>
+          <w:p>
+            <w:pPr>
+              <w:rPr>
+                <w:u w:val="single"/>
+              </w:rPr>
+            </w:pPr>
+            <w:proofErr w:type="spellStart"/>
+            <w:r>
+              <w:t>Event</w:t>
+            </w:r>
+            <w:proofErr w:type="spellEnd"/>
+            <w:r>
+              <w:t xml:space="preserve"> flow</w:t>
+            </w:r>
+          </w:p>
+        </w:tc>
+        <w:tc>
+          <w:tcPr>
+            <w:tcW w:w="7693" w:type="dxa"/>
+          </w:tcPr>
+          <w:p>
+            <w:pPr>
+              <w:pStyle w:val="Paragrafoelenco"/>
+              <w:numPr>
+                <w:ilvl w:val="0"/>
+                <w:numId w:val="27"/>
+              </w:numPr>
+              <w:rPr>
+                <w:lang w:val="en-GB"/>
+              </w:rPr>
+            </w:pPr>
+            <w:r>
+              <w:rPr>
+                <w:lang w:val="en-GB"/>
+              </w:rPr>
+              <w:t xml:space="preserve">The Third Party </w:t>
+            </w:r>
+            <w:r>
+              <w:rPr>
+                <w:lang w:val="en-GB"/>
+              </w:rPr>
+              <w:t xml:space="preserve">expresses in which health’s information </w:t>
+            </w:r>
+            <w:r>
+              <w:rPr>
+                <w:lang w:val="en-GB"/>
+              </w:rPr>
+              <w:t xml:space="preserve">it </w:t>
+            </w:r>
+            <w:r>
+              <w:rPr>
+                <w:lang w:val="en-GB"/>
+              </w:rPr>
+              <w:t>is interested, selecting by the menu</w:t>
+            </w:r>
+          </w:p>
+          <w:p>
+            <w:pPr>
+              <w:pStyle w:val="Paragrafoelenco"/>
+              <w:numPr>
+                <w:ilvl w:val="0"/>
+                <w:numId w:val="27"/>
+              </w:numPr>
+              <w:rPr>
+                <w:lang w:val="en-GB"/>
+              </w:rPr>
+            </w:pPr>
+            <w:r>
+              <w:rPr>
+                <w:lang w:val="en-GB"/>
+              </w:rPr>
+              <w:t xml:space="preserve">The </w:t>
+            </w:r>
+            <w:proofErr w:type="gramStart"/>
+            <w:r>
+              <w:rPr>
+                <w:lang w:val="en-GB"/>
+              </w:rPr>
+              <w:t>Third Party</w:t>
+            </w:r>
+            <w:proofErr w:type="gramEnd"/>
+            <w:r>
+              <w:rPr>
+                <w:lang w:val="en-GB"/>
+              </w:rPr>
+              <w:t xml:space="preserve"> sets position, age, gender and similar </w:t>
+            </w:r>
+            <w:r>
+              <w:rPr>
+                <w:lang w:val="en-GB"/>
+              </w:rPr>
+              <w:t>constrains,</w:t>
+            </w:r>
+            <w:r>
+              <w:rPr>
+                <w:lang w:val="en-GB"/>
+              </w:rPr>
+              <w:t xml:space="preserve"> clicking on dedicated button</w:t>
+            </w:r>
+          </w:p>
+          <w:p>
+            <w:pPr>
+              <w:pStyle w:val="Paragrafoelenco"/>
+              <w:numPr>
+                <w:ilvl w:val="0"/>
+                <w:numId w:val="27"/>
+              </w:numPr>
+              <w:rPr>
+                <w:lang w:val="en-GB"/>
+              </w:rPr>
+            </w:pPr>
+            <w:r>
+              <w:rPr>
+                <w:lang w:val="en-GB"/>
+              </w:rPr>
+              <w:t>The Third Party chooses, if it wants to, from statistical tools</w:t>
+            </w:r>
+          </w:p>
+          <w:p>
+            <w:pPr>
+              <w:pStyle w:val="Paragrafoelenco"/>
+              <w:numPr>
+                <w:ilvl w:val="0"/>
+                <w:numId w:val="27"/>
+              </w:numPr>
+              <w:rPr>
+                <w:lang w:val="en-GB"/>
+              </w:rPr>
+            </w:pPr>
+            <w:r>
+              <w:rPr>
+                <w:lang w:val="en-GB"/>
+              </w:rPr>
+              <w:t>The Third Party clicks on the “</w:t>
+            </w:r>
+            <w:r>
+              <w:rPr>
+                <w:lang w:val="en-GB"/>
+              </w:rPr>
+              <w:t>Get</w:t>
+            </w:r>
+            <w:r>
+              <w:rPr>
+                <w:lang w:val="en-GB"/>
+              </w:rPr>
+              <w:t>” button</w:t>
+            </w:r>
+          </w:p>
+          <w:p>
+            <w:pPr>
+              <w:pStyle w:val="Paragrafoelenco"/>
+              <w:numPr>
+                <w:ilvl w:val="0"/>
+                <w:numId w:val="27"/>
+              </w:numPr>
+              <w:rPr>
+                <w:lang w:val="en-GB"/>
+              </w:rPr>
+            </w:pPr>
+            <w:r>
+              <w:rPr>
+                <w:lang w:val="en-GB"/>
+              </w:rPr>
+              <w:t>The system receives the request</w:t>
+            </w:r>
+          </w:p>
+          <w:p>
+            <w:pPr>
+              <w:pStyle w:val="Paragrafoelenco"/>
+              <w:numPr>
+                <w:ilvl w:val="0"/>
+                <w:numId w:val="27"/>
+              </w:numPr>
+              <w:rPr>
+                <w:lang w:val="en-GB"/>
+              </w:rPr>
+            </w:pPr>
+            <w:r>
+              <w:rPr>
+                <w:lang w:val="en-GB"/>
+              </w:rPr>
+              <w:t xml:space="preserve">The system </w:t>
+            </w:r>
+            <w:r>
+              <w:rPr>
+                <w:lang w:val="en-GB"/>
+              </w:rPr>
+              <w:t>manipulates the data</w:t>
+            </w:r>
+          </w:p>
+          <w:p>
+            <w:pPr>
+              <w:pStyle w:val="Paragrafoelenco"/>
+              <w:numPr>
+                <w:ilvl w:val="0"/>
+                <w:numId w:val="27"/>
+              </w:numPr>
+              <w:rPr>
+                <w:highlight w:val="yellow"/>
+                <w:lang w:val="en-GB"/>
+              </w:rPr>
+            </w:pPr>
+            <w:r>
+              <w:rPr>
+                <w:highlight w:val="yellow"/>
+                <w:lang w:val="en-GB"/>
+              </w:rPr>
+              <w:t>The system notifies the Third Party that the data are ready</w:t>
+            </w:r>
+          </w:p>
+          <w:p>
+            <w:pPr>
+              <w:pStyle w:val="Paragrafoelenco"/>
+              <w:numPr>
+                <w:ilvl w:val="0"/>
+                <w:numId w:val="27"/>
+              </w:numPr>
+              <w:rPr>
+                <w:lang w:val="en-GB"/>
+              </w:rPr>
+            </w:pPr>
+            <w:r>
+              <w:rPr>
+                <w:lang w:val="en-GB"/>
+              </w:rPr>
+              <w:t>The Third Party clicks on the “show data” button</w:t>
+            </w:r>
+          </w:p>
+          <w:p>
+            <w:pPr>
+              <w:pStyle w:val="Paragrafoelenco"/>
+              <w:numPr>
+                <w:ilvl w:val="0"/>
+                <w:numId w:val="27"/>
+              </w:numPr>
+              <w:rPr>
+                <w:lang w:val="en-GB"/>
+              </w:rPr>
+            </w:pPr>
+            <w:r>
+              <w:rPr>
+                <w:lang w:val="en-GB"/>
+              </w:rPr>
+              <w:t xml:space="preserve"> The Third Party sees the data on its screen </w:t>
+            </w:r>
+          </w:p>
+          <w:p>
+            <w:pPr>
+              <w:pStyle w:val="Paragrafoelenco"/>
+              <w:numPr>
+                <w:ilvl w:val="0"/>
+                <w:numId w:val="27"/>
+              </w:numPr>
+              <w:rPr>
+                <w:lang w:val="en-GB"/>
+              </w:rPr>
+            </w:pPr>
+            <w:r>
+              <w:rPr>
+                <w:lang w:val="en-GB"/>
+              </w:rPr>
+              <w:t>The Third Party chooses, if it wants to, the more comfortable tools to view the data</w:t>
+            </w:r>
+          </w:p>
+          <w:p>
+            <w:pPr>
+              <w:pStyle w:val="Paragrafoelenco"/>
+              <w:numPr>
+                <w:ilvl w:val="0"/>
+                <w:numId w:val="27"/>
+              </w:numPr>
+              <w:rPr>
+                <w:lang w:val="en-GB"/>
+              </w:rPr>
+            </w:pPr>
+            <w:r>
+              <w:rPr>
+                <w:lang w:val="en-GB"/>
+              </w:rPr>
+              <w:t>The Third Party that wants to save the data, clicks on “download” button</w:t>
+            </w:r>
+          </w:p>
+          <w:p>
+            <w:pPr>
+              <w:pStyle w:val="Paragrafoelenco"/>
+              <w:numPr>
+                <w:ilvl w:val="0"/>
+                <w:numId w:val="27"/>
+              </w:numPr>
+              <w:rPr>
+                <w:lang w:val="en-GB"/>
+              </w:rPr>
+            </w:pPr>
+            <w:r>
+              <w:rPr>
+                <w:lang w:val="en-GB"/>
+              </w:rPr>
+              <w:t>The system sends the data</w:t>
+            </w:r>
+          </w:p>
+          <w:p>
+            <w:pPr>
+              <w:pStyle w:val="Paragrafoelenco"/>
+              <w:rPr>
+                <w:lang w:val="en-GB"/>
+              </w:rPr>
+            </w:pPr>
+          </w:p>
+        </w:tc>
+      </w:tr>
+      <w:tr>
+        <w:trPr>
+          <w:trHeight w:val="499"/>
+        </w:trPr>
+        <w:tc>
+          <w:tcPr>
+            <w:tcW w:w="1985" w:type="dxa"/>
+          </w:tcPr>
+          <w:p>
+            <w:r>
+              <w:t>Exit condition</w:t>
+            </w:r>
+          </w:p>
+          <w:p/>
+        </w:tc>
+        <w:tc>
+          <w:tcPr>
+            <w:tcW w:w="7693" w:type="dxa"/>
+          </w:tcPr>
+          <w:p>
+            <w:pPr>
+              <w:rPr>
+                <w:u w:val="single"/>
+                <w:lang w:val="en-GB"/>
+              </w:rPr>
+            </w:pPr>
+            <w:r>
+              <w:rPr>
+                <w:lang w:val="en-GB"/>
+              </w:rPr>
+              <w:t xml:space="preserve">The </w:t>
+            </w:r>
+            <w:r>
+              <w:rPr>
+                <w:lang w:val="en-GB"/>
+              </w:rPr>
+              <w:t>Third Party</w:t>
+            </w:r>
+            <w:r>
+              <w:rPr>
+                <w:lang w:val="en-GB"/>
+              </w:rPr>
+              <w:t xml:space="preserve"> visualizes and</w:t>
+            </w:r>
+            <w:r>
+              <w:rPr>
+                <w:lang w:val="en-GB"/>
+              </w:rPr>
+              <w:t xml:space="preserve"> </w:t>
+            </w:r>
+            <w:r>
+              <w:rPr>
+                <w:lang w:val="en-GB"/>
+              </w:rPr>
+              <w:t xml:space="preserve">obtains the data </w:t>
+            </w:r>
+            <w:r>
+              <w:rPr>
+                <w:lang w:val="en-GB"/>
+              </w:rPr>
+              <w:t>required</w:t>
+            </w:r>
+          </w:p>
+        </w:tc>
+      </w:tr>
+      <w:tr>
+        <w:trPr>
+          <w:trHeight w:val="1024"/>
+        </w:trPr>
+        <w:tc>
+          <w:tcPr>
+            <w:tcW w:w="1985" w:type="dxa"/>
+          </w:tcPr>
+          <w:p>
+            <w:proofErr w:type="spellStart"/>
+            <w:r>
+              <w:t>Exceptions</w:t>
+            </w:r>
+            <w:proofErr w:type="spellEnd"/>
+          </w:p>
+        </w:tc>
+        <w:tc>
+          <w:tcPr>
+            <w:tcW w:w="7693" w:type="dxa"/>
+          </w:tcPr>
+          <w:p>
+            <w:pPr>
+              <w:pStyle w:val="Paragrafoelenco"/>
+              <w:numPr>
+                <w:ilvl w:val="0"/>
+                <w:numId w:val="28"/>
+              </w:numPr>
+              <w:rPr>
+                <w:lang w:val="en-GB"/>
+              </w:rPr>
+            </w:pPr>
+            <w:r>
+              <w:rPr>
+                <w:lang w:val="en-GB"/>
+              </w:rPr>
+              <w:t xml:space="preserve">The Third Party </w:t>
+            </w:r>
+            <w:r>
+              <w:rPr>
+                <w:lang w:val="en-GB"/>
+              </w:rPr>
+              <w:t>gets wrong in clicking some buttons or in filling some fields</w:t>
+            </w:r>
+          </w:p>
+          <w:p>
+            <w:pPr>
+              <w:ind w:left="360"/>
+              <w:rPr>
+                <w:lang w:val="en-GB"/>
+              </w:rPr>
+            </w:pPr>
+          </w:p>
+          <w:p>
+            <w:pPr>
+              <w:rPr>
+                <w:lang w:val="en-GB"/>
+              </w:rPr>
+            </w:pPr>
+            <w:r>
+              <w:rPr>
+                <w:lang w:val="en-GB"/>
+              </w:rPr>
+              <w:t xml:space="preserve">This exception is handled </w:t>
+            </w:r>
+            <w:r>
+              <w:rPr>
+                <w:lang w:val="en-GB"/>
+              </w:rPr>
+              <w:t>notifying the error at the Third Party and bringing it back to the previous step</w:t>
+            </w:r>
+          </w:p>
+          <w:p>
+            <w:pPr>
+              <w:rPr>
+                <w:lang w:val="en-GB"/>
+              </w:rPr>
+            </w:pPr>
+            <w:bookmarkStart w:id="0" w:name="_GoBack"/>
+            <w:bookmarkEnd w:id="0"/>
+          </w:p>
+        </w:tc>
+      </w:tr>
+    </w:tbl>
     <w:p>
       <w:pPr>
         <w:rPr>
@@ -2660,6 +4848,95 @@
     </w:lvl>
   </w:abstractNum>
   <w:abstractNum w:abstractNumId="2" w15:restartNumberingAfterBreak="0">
+    <w:nsid w:val="15E47EDB"/>
+    <w:multiLevelType w:val="hybridMultilevel"/>
+    <w:tmpl w:val="3D56885C"/>
+    <w:lvl w:ilvl="0" w:tplc="0410000F">
+      <w:start w:val="1"/>
+      <w:numFmt w:val="decimal"/>
+      <w:lvlText w:val="%1."/>
+      <w:lvlJc w:val="left"/>
+      <w:pPr>
+        <w:ind w:left="720" w:hanging="360"/>
+      </w:pPr>
+      <w:rPr>
+        <w:rFonts w:hint="default"/>
+      </w:rPr>
+    </w:lvl>
+    <w:lvl w:ilvl="1" w:tplc="04100019" w:tentative="1">
+      <w:start w:val="1"/>
+      <w:numFmt w:val="lowerLetter"/>
+      <w:lvlText w:val="%2."/>
+      <w:lvlJc w:val="left"/>
+      <w:pPr>
+        <w:ind w:left="1440" w:hanging="360"/>
+      </w:pPr>
+    </w:lvl>
+    <w:lvl w:ilvl="2" w:tplc="0410001B" w:tentative="1">
+      <w:start w:val="1"/>
+      <w:numFmt w:val="lowerRoman"/>
+      <w:lvlText w:val="%3."/>
+      <w:lvlJc w:val="right"/>
+      <w:pPr>
+        <w:ind w:left="2160" w:hanging="180"/>
+      </w:pPr>
+    </w:lvl>
+    <w:lvl w:ilvl="3" w:tplc="0410000F" w:tentative="1">
+      <w:start w:val="1"/>
+      <w:numFmt w:val="decimal"/>
+      <w:lvlText w:val="%4."/>
+      <w:lvlJc w:val="left"/>
+      <w:pPr>
+        <w:ind w:left="2880" w:hanging="360"/>
+      </w:pPr>
+    </w:lvl>
+    <w:lvl w:ilvl="4" w:tplc="04100019" w:tentative="1">
+      <w:start w:val="1"/>
+      <w:numFmt w:val="lowerLetter"/>
+      <w:lvlText w:val="%5."/>
+      <w:lvlJc w:val="left"/>
+      <w:pPr>
+        <w:ind w:left="3600" w:hanging="360"/>
+      </w:pPr>
+    </w:lvl>
+    <w:lvl w:ilvl="5" w:tplc="0410001B" w:tentative="1">
+      <w:start w:val="1"/>
+      <w:numFmt w:val="lowerRoman"/>
+      <w:lvlText w:val="%6."/>
+      <w:lvlJc w:val="right"/>
+      <w:pPr>
+        <w:ind w:left="4320" w:hanging="180"/>
+      </w:pPr>
+    </w:lvl>
+    <w:lvl w:ilvl="6" w:tplc="0410000F" w:tentative="1">
+      <w:start w:val="1"/>
+      <w:numFmt w:val="decimal"/>
+      <w:lvlText w:val="%7."/>
+      <w:lvlJc w:val="left"/>
+      <w:pPr>
+        <w:ind w:left="5040" w:hanging="360"/>
+      </w:pPr>
+    </w:lvl>
+    <w:lvl w:ilvl="7" w:tplc="04100019" w:tentative="1">
+      <w:start w:val="1"/>
+      <w:numFmt w:val="lowerLetter"/>
+      <w:lvlText w:val="%8."/>
+      <w:lvlJc w:val="left"/>
+      <w:pPr>
+        <w:ind w:left="5760" w:hanging="360"/>
+      </w:pPr>
+    </w:lvl>
+    <w:lvl w:ilvl="8" w:tplc="0410001B" w:tentative="1">
+      <w:start w:val="1"/>
+      <w:numFmt w:val="lowerRoman"/>
+      <w:lvlText w:val="%9."/>
+      <w:lvlJc w:val="right"/>
+      <w:pPr>
+        <w:ind w:left="6480" w:hanging="180"/>
+      </w:pPr>
+    </w:lvl>
+  </w:abstractNum>
+  <w:abstractNum w:abstractNumId="3" w15:restartNumberingAfterBreak="0">
     <w:nsid w:val="1AA25D3B"/>
     <w:multiLevelType w:val="hybridMultilevel"/>
     <w:tmpl w:val="1FA697DC"/>
@@ -2748,7 +5025,96 @@
       </w:pPr>
     </w:lvl>
   </w:abstractNum>
-  <w:abstractNum w:abstractNumId="3" w15:restartNumberingAfterBreak="0">
+  <w:abstractNum w:abstractNumId="4" w15:restartNumberingAfterBreak="0">
+    <w:nsid w:val="1AFE490A"/>
+    <w:multiLevelType w:val="hybridMultilevel"/>
+    <w:tmpl w:val="BCBC1BD8"/>
+    <w:lvl w:ilvl="0" w:tplc="0410000F">
+      <w:start w:val="1"/>
+      <w:numFmt w:val="decimal"/>
+      <w:lvlText w:val="%1."/>
+      <w:lvlJc w:val="left"/>
+      <w:pPr>
+        <w:ind w:left="720" w:hanging="360"/>
+      </w:pPr>
+      <w:rPr>
+        <w:rFonts w:hint="default"/>
+      </w:rPr>
+    </w:lvl>
+    <w:lvl w:ilvl="1" w:tplc="04100019" w:tentative="1">
+      <w:start w:val="1"/>
+      <w:numFmt w:val="lowerLetter"/>
+      <w:lvlText w:val="%2."/>
+      <w:lvlJc w:val="left"/>
+      <w:pPr>
+        <w:ind w:left="1440" w:hanging="360"/>
+      </w:pPr>
+    </w:lvl>
+    <w:lvl w:ilvl="2" w:tplc="0410001B" w:tentative="1">
+      <w:start w:val="1"/>
+      <w:numFmt w:val="lowerRoman"/>
+      <w:lvlText w:val="%3."/>
+      <w:lvlJc w:val="right"/>
+      <w:pPr>
+        <w:ind w:left="2160" w:hanging="180"/>
+      </w:pPr>
+    </w:lvl>
+    <w:lvl w:ilvl="3" w:tplc="0410000F" w:tentative="1">
+      <w:start w:val="1"/>
+      <w:numFmt w:val="decimal"/>
+      <w:lvlText w:val="%4."/>
+      <w:lvlJc w:val="left"/>
+      <w:pPr>
+        <w:ind w:left="2880" w:hanging="360"/>
+      </w:pPr>
+    </w:lvl>
+    <w:lvl w:ilvl="4" w:tplc="04100019" w:tentative="1">
+      <w:start w:val="1"/>
+      <w:numFmt w:val="lowerLetter"/>
+      <w:lvlText w:val="%5."/>
+      <w:lvlJc w:val="left"/>
+      <w:pPr>
+        <w:ind w:left="3600" w:hanging="360"/>
+      </w:pPr>
+    </w:lvl>
+    <w:lvl w:ilvl="5" w:tplc="0410001B" w:tentative="1">
+      <w:start w:val="1"/>
+      <w:numFmt w:val="lowerRoman"/>
+      <w:lvlText w:val="%6."/>
+      <w:lvlJc w:val="right"/>
+      <w:pPr>
+        <w:ind w:left="4320" w:hanging="180"/>
+      </w:pPr>
+    </w:lvl>
+    <w:lvl w:ilvl="6" w:tplc="0410000F" w:tentative="1">
+      <w:start w:val="1"/>
+      <w:numFmt w:val="decimal"/>
+      <w:lvlText w:val="%7."/>
+      <w:lvlJc w:val="left"/>
+      <w:pPr>
+        <w:ind w:left="5040" w:hanging="360"/>
+      </w:pPr>
+    </w:lvl>
+    <w:lvl w:ilvl="7" w:tplc="04100019" w:tentative="1">
+      <w:start w:val="1"/>
+      <w:numFmt w:val="lowerLetter"/>
+      <w:lvlText w:val="%8."/>
+      <w:lvlJc w:val="left"/>
+      <w:pPr>
+        <w:ind w:left="5760" w:hanging="360"/>
+      </w:pPr>
+    </w:lvl>
+    <w:lvl w:ilvl="8" w:tplc="0410001B" w:tentative="1">
+      <w:start w:val="1"/>
+      <w:numFmt w:val="lowerRoman"/>
+      <w:lvlText w:val="%9."/>
+      <w:lvlJc w:val="right"/>
+      <w:pPr>
+        <w:ind w:left="6480" w:hanging="180"/>
+      </w:pPr>
+    </w:lvl>
+  </w:abstractNum>
+  <w:abstractNum w:abstractNumId="5" w15:restartNumberingAfterBreak="0">
     <w:nsid w:val="21D766FD"/>
     <w:multiLevelType w:val="hybridMultilevel"/>
     <w:tmpl w:val="B5C61CA0"/>
@@ -2837,7 +5203,364 @@
       </w:pPr>
     </w:lvl>
   </w:abstractNum>
-  <w:abstractNum w:abstractNumId="4" w15:restartNumberingAfterBreak="0">
+  <w:abstractNum w:abstractNumId="6" w15:restartNumberingAfterBreak="0">
+    <w:nsid w:val="23CB506D"/>
+    <w:multiLevelType w:val="hybridMultilevel"/>
+    <w:tmpl w:val="CE22926E"/>
+    <w:lvl w:ilvl="0" w:tplc="176E188C">
+      <w:start w:val="1"/>
+      <w:numFmt w:val="decimal"/>
+      <w:lvlText w:val="%1."/>
+      <w:lvlJc w:val="left"/>
+      <w:pPr>
+        <w:ind w:left="720" w:hanging="360"/>
+      </w:pPr>
+      <w:rPr>
+        <w:rFonts w:hint="default"/>
+        <w:lang w:val="en-GB"/>
+      </w:rPr>
+    </w:lvl>
+    <w:lvl w:ilvl="1" w:tplc="04100019" w:tentative="1">
+      <w:start w:val="1"/>
+      <w:numFmt w:val="lowerLetter"/>
+      <w:lvlText w:val="%2."/>
+      <w:lvlJc w:val="left"/>
+      <w:pPr>
+        <w:ind w:left="1440" w:hanging="360"/>
+      </w:pPr>
+    </w:lvl>
+    <w:lvl w:ilvl="2" w:tplc="0410001B" w:tentative="1">
+      <w:start w:val="1"/>
+      <w:numFmt w:val="lowerRoman"/>
+      <w:lvlText w:val="%3."/>
+      <w:lvlJc w:val="right"/>
+      <w:pPr>
+        <w:ind w:left="2160" w:hanging="180"/>
+      </w:pPr>
+    </w:lvl>
+    <w:lvl w:ilvl="3" w:tplc="0410000F" w:tentative="1">
+      <w:start w:val="1"/>
+      <w:numFmt w:val="decimal"/>
+      <w:lvlText w:val="%4."/>
+      <w:lvlJc w:val="left"/>
+      <w:pPr>
+        <w:ind w:left="2880" w:hanging="360"/>
+      </w:pPr>
+    </w:lvl>
+    <w:lvl w:ilvl="4" w:tplc="04100019" w:tentative="1">
+      <w:start w:val="1"/>
+      <w:numFmt w:val="lowerLetter"/>
+      <w:lvlText w:val="%5."/>
+      <w:lvlJc w:val="left"/>
+      <w:pPr>
+        <w:ind w:left="3600" w:hanging="360"/>
+      </w:pPr>
+    </w:lvl>
+    <w:lvl w:ilvl="5" w:tplc="0410001B" w:tentative="1">
+      <w:start w:val="1"/>
+      <w:numFmt w:val="lowerRoman"/>
+      <w:lvlText w:val="%6."/>
+      <w:lvlJc w:val="right"/>
+      <w:pPr>
+        <w:ind w:left="4320" w:hanging="180"/>
+      </w:pPr>
+    </w:lvl>
+    <w:lvl w:ilvl="6" w:tplc="0410000F" w:tentative="1">
+      <w:start w:val="1"/>
+      <w:numFmt w:val="decimal"/>
+      <w:lvlText w:val="%7."/>
+      <w:lvlJc w:val="left"/>
+      <w:pPr>
+        <w:ind w:left="5040" w:hanging="360"/>
+      </w:pPr>
+    </w:lvl>
+    <w:lvl w:ilvl="7" w:tplc="04100019" w:tentative="1">
+      <w:start w:val="1"/>
+      <w:numFmt w:val="lowerLetter"/>
+      <w:lvlText w:val="%8."/>
+      <w:lvlJc w:val="left"/>
+      <w:pPr>
+        <w:ind w:left="5760" w:hanging="360"/>
+      </w:pPr>
+    </w:lvl>
+    <w:lvl w:ilvl="8" w:tplc="0410001B" w:tentative="1">
+      <w:start w:val="1"/>
+      <w:numFmt w:val="lowerRoman"/>
+      <w:lvlText w:val="%9."/>
+      <w:lvlJc w:val="right"/>
+      <w:pPr>
+        <w:ind w:left="6480" w:hanging="180"/>
+      </w:pPr>
+    </w:lvl>
+  </w:abstractNum>
+  <w:abstractNum w:abstractNumId="7" w15:restartNumberingAfterBreak="0">
+    <w:nsid w:val="26F8267C"/>
+    <w:multiLevelType w:val="hybridMultilevel"/>
+    <w:tmpl w:val="6A968AC6"/>
+    <w:lvl w:ilvl="0" w:tplc="0410000F">
+      <w:start w:val="1"/>
+      <w:numFmt w:val="decimal"/>
+      <w:lvlText w:val="%1."/>
+      <w:lvlJc w:val="left"/>
+      <w:pPr>
+        <w:ind w:left="720" w:hanging="360"/>
+      </w:pPr>
+      <w:rPr>
+        <w:rFonts w:hint="default"/>
+      </w:rPr>
+    </w:lvl>
+    <w:lvl w:ilvl="1" w:tplc="04100019" w:tentative="1">
+      <w:start w:val="1"/>
+      <w:numFmt w:val="lowerLetter"/>
+      <w:lvlText w:val="%2."/>
+      <w:lvlJc w:val="left"/>
+      <w:pPr>
+        <w:ind w:left="1440" w:hanging="360"/>
+      </w:pPr>
+    </w:lvl>
+    <w:lvl w:ilvl="2" w:tplc="0410001B" w:tentative="1">
+      <w:start w:val="1"/>
+      <w:numFmt w:val="lowerRoman"/>
+      <w:lvlText w:val="%3."/>
+      <w:lvlJc w:val="right"/>
+      <w:pPr>
+        <w:ind w:left="2160" w:hanging="180"/>
+      </w:pPr>
+    </w:lvl>
+    <w:lvl w:ilvl="3" w:tplc="0410000F" w:tentative="1">
+      <w:start w:val="1"/>
+      <w:numFmt w:val="decimal"/>
+      <w:lvlText w:val="%4."/>
+      <w:lvlJc w:val="left"/>
+      <w:pPr>
+        <w:ind w:left="2880" w:hanging="360"/>
+      </w:pPr>
+    </w:lvl>
+    <w:lvl w:ilvl="4" w:tplc="04100019" w:tentative="1">
+      <w:start w:val="1"/>
+      <w:numFmt w:val="lowerLetter"/>
+      <w:lvlText w:val="%5."/>
+      <w:lvlJc w:val="left"/>
+      <w:pPr>
+        <w:ind w:left="3600" w:hanging="360"/>
+      </w:pPr>
+    </w:lvl>
+    <w:lvl w:ilvl="5" w:tplc="0410001B" w:tentative="1">
+      <w:start w:val="1"/>
+      <w:numFmt w:val="lowerRoman"/>
+      <w:lvlText w:val="%6."/>
+      <w:lvlJc w:val="right"/>
+      <w:pPr>
+        <w:ind w:left="4320" w:hanging="180"/>
+      </w:pPr>
+    </w:lvl>
+    <w:lvl w:ilvl="6" w:tplc="0410000F" w:tentative="1">
+      <w:start w:val="1"/>
+      <w:numFmt w:val="decimal"/>
+      <w:lvlText w:val="%7."/>
+      <w:lvlJc w:val="left"/>
+      <w:pPr>
+        <w:ind w:left="5040" w:hanging="360"/>
+      </w:pPr>
+    </w:lvl>
+    <w:lvl w:ilvl="7" w:tplc="04100019" w:tentative="1">
+      <w:start w:val="1"/>
+      <w:numFmt w:val="lowerLetter"/>
+      <w:lvlText w:val="%8."/>
+      <w:lvlJc w:val="left"/>
+      <w:pPr>
+        <w:ind w:left="5760" w:hanging="360"/>
+      </w:pPr>
+    </w:lvl>
+    <w:lvl w:ilvl="8" w:tplc="0410001B" w:tentative="1">
+      <w:start w:val="1"/>
+      <w:numFmt w:val="lowerRoman"/>
+      <w:lvlText w:val="%9."/>
+      <w:lvlJc w:val="right"/>
+      <w:pPr>
+        <w:ind w:left="6480" w:hanging="180"/>
+      </w:pPr>
+    </w:lvl>
+  </w:abstractNum>
+  <w:abstractNum w:abstractNumId="8" w15:restartNumberingAfterBreak="0">
+    <w:nsid w:val="30DC210F"/>
+    <w:multiLevelType w:val="hybridMultilevel"/>
+    <w:tmpl w:val="6E0C26F2"/>
+    <w:lvl w:ilvl="0" w:tplc="0410000F">
+      <w:start w:val="1"/>
+      <w:numFmt w:val="decimal"/>
+      <w:lvlText w:val="%1."/>
+      <w:lvlJc w:val="left"/>
+      <w:pPr>
+        <w:ind w:left="720" w:hanging="360"/>
+      </w:pPr>
+      <w:rPr>
+        <w:rFonts w:hint="default"/>
+      </w:rPr>
+    </w:lvl>
+    <w:lvl w:ilvl="1" w:tplc="04100019" w:tentative="1">
+      <w:start w:val="1"/>
+      <w:numFmt w:val="lowerLetter"/>
+      <w:lvlText w:val="%2."/>
+      <w:lvlJc w:val="left"/>
+      <w:pPr>
+        <w:ind w:left="1440" w:hanging="360"/>
+      </w:pPr>
+    </w:lvl>
+    <w:lvl w:ilvl="2" w:tplc="0410001B" w:tentative="1">
+      <w:start w:val="1"/>
+      <w:numFmt w:val="lowerRoman"/>
+      <w:lvlText w:val="%3."/>
+      <w:lvlJc w:val="right"/>
+      <w:pPr>
+        <w:ind w:left="2160" w:hanging="180"/>
+      </w:pPr>
+    </w:lvl>
+    <w:lvl w:ilvl="3" w:tplc="0410000F" w:tentative="1">
+      <w:start w:val="1"/>
+      <w:numFmt w:val="decimal"/>
+      <w:lvlText w:val="%4."/>
+      <w:lvlJc w:val="left"/>
+      <w:pPr>
+        <w:ind w:left="2880" w:hanging="360"/>
+      </w:pPr>
+    </w:lvl>
+    <w:lvl w:ilvl="4" w:tplc="04100019" w:tentative="1">
+      <w:start w:val="1"/>
+      <w:numFmt w:val="lowerLetter"/>
+      <w:lvlText w:val="%5."/>
+      <w:lvlJc w:val="left"/>
+      <w:pPr>
+        <w:ind w:left="3600" w:hanging="360"/>
+      </w:pPr>
+    </w:lvl>
+    <w:lvl w:ilvl="5" w:tplc="0410001B" w:tentative="1">
+      <w:start w:val="1"/>
+      <w:numFmt w:val="lowerRoman"/>
+      <w:lvlText w:val="%6."/>
+      <w:lvlJc w:val="right"/>
+      <w:pPr>
+        <w:ind w:left="4320" w:hanging="180"/>
+      </w:pPr>
+    </w:lvl>
+    <w:lvl w:ilvl="6" w:tplc="0410000F" w:tentative="1">
+      <w:start w:val="1"/>
+      <w:numFmt w:val="decimal"/>
+      <w:lvlText w:val="%7."/>
+      <w:lvlJc w:val="left"/>
+      <w:pPr>
+        <w:ind w:left="5040" w:hanging="360"/>
+      </w:pPr>
+    </w:lvl>
+    <w:lvl w:ilvl="7" w:tplc="04100019" w:tentative="1">
+      <w:start w:val="1"/>
+      <w:numFmt w:val="lowerLetter"/>
+      <w:lvlText w:val="%8."/>
+      <w:lvlJc w:val="left"/>
+      <w:pPr>
+        <w:ind w:left="5760" w:hanging="360"/>
+      </w:pPr>
+    </w:lvl>
+    <w:lvl w:ilvl="8" w:tplc="0410001B" w:tentative="1">
+      <w:start w:val="1"/>
+      <w:numFmt w:val="lowerRoman"/>
+      <w:lvlText w:val="%9."/>
+      <w:lvlJc w:val="right"/>
+      <w:pPr>
+        <w:ind w:left="6480" w:hanging="180"/>
+      </w:pPr>
+    </w:lvl>
+  </w:abstractNum>
+  <w:abstractNum w:abstractNumId="9" w15:restartNumberingAfterBreak="0">
+    <w:nsid w:val="3B7F266E"/>
+    <w:multiLevelType w:val="hybridMultilevel"/>
+    <w:tmpl w:val="29DA1A5A"/>
+    <w:lvl w:ilvl="0" w:tplc="0410000F">
+      <w:start w:val="1"/>
+      <w:numFmt w:val="decimal"/>
+      <w:lvlText w:val="%1."/>
+      <w:lvlJc w:val="left"/>
+      <w:pPr>
+        <w:ind w:left="720" w:hanging="360"/>
+      </w:pPr>
+      <w:rPr>
+        <w:rFonts w:hint="default"/>
+      </w:rPr>
+    </w:lvl>
+    <w:lvl w:ilvl="1" w:tplc="04100019" w:tentative="1">
+      <w:start w:val="1"/>
+      <w:numFmt w:val="lowerLetter"/>
+      <w:lvlText w:val="%2."/>
+      <w:lvlJc w:val="left"/>
+      <w:pPr>
+        <w:ind w:left="1440" w:hanging="360"/>
+      </w:pPr>
+    </w:lvl>
+    <w:lvl w:ilvl="2" w:tplc="0410001B" w:tentative="1">
+      <w:start w:val="1"/>
+      <w:numFmt w:val="lowerRoman"/>
+      <w:lvlText w:val="%3."/>
+      <w:lvlJc w:val="right"/>
+      <w:pPr>
+        <w:ind w:left="2160" w:hanging="180"/>
+      </w:pPr>
+    </w:lvl>
+    <w:lvl w:ilvl="3" w:tplc="0410000F" w:tentative="1">
+      <w:start w:val="1"/>
+      <w:numFmt w:val="decimal"/>
+      <w:lvlText w:val="%4."/>
+      <w:lvlJc w:val="left"/>
+      <w:pPr>
+        <w:ind w:left="2880" w:hanging="360"/>
+      </w:pPr>
+    </w:lvl>
+    <w:lvl w:ilvl="4" w:tplc="04100019" w:tentative="1">
+      <w:start w:val="1"/>
+      <w:numFmt w:val="lowerLetter"/>
+      <w:lvlText w:val="%5."/>
+      <w:lvlJc w:val="left"/>
+      <w:pPr>
+        <w:ind w:left="3600" w:hanging="360"/>
+      </w:pPr>
+    </w:lvl>
+    <w:lvl w:ilvl="5" w:tplc="0410001B" w:tentative="1">
+      <w:start w:val="1"/>
+      <w:numFmt w:val="lowerRoman"/>
+      <w:lvlText w:val="%6."/>
+      <w:lvlJc w:val="right"/>
+      <w:pPr>
+        <w:ind w:left="4320" w:hanging="180"/>
+      </w:pPr>
+    </w:lvl>
+    <w:lvl w:ilvl="6" w:tplc="0410000F" w:tentative="1">
+      <w:start w:val="1"/>
+      <w:numFmt w:val="decimal"/>
+      <w:lvlText w:val="%7."/>
+      <w:lvlJc w:val="left"/>
+      <w:pPr>
+        <w:ind w:left="5040" w:hanging="360"/>
+      </w:pPr>
+    </w:lvl>
+    <w:lvl w:ilvl="7" w:tplc="04100019" w:tentative="1">
+      <w:start w:val="1"/>
+      <w:numFmt w:val="lowerLetter"/>
+      <w:lvlText w:val="%8."/>
+      <w:lvlJc w:val="left"/>
+      <w:pPr>
+        <w:ind w:left="5760" w:hanging="360"/>
+      </w:pPr>
+    </w:lvl>
+    <w:lvl w:ilvl="8" w:tplc="0410001B" w:tentative="1">
+      <w:start w:val="1"/>
+      <w:numFmt w:val="lowerRoman"/>
+      <w:lvlText w:val="%9."/>
+      <w:lvlJc w:val="right"/>
+      <w:pPr>
+        <w:ind w:left="6480" w:hanging="180"/>
+      </w:pPr>
+    </w:lvl>
+  </w:abstractNum>
+  <w:abstractNum w:abstractNumId="10" w15:restartNumberingAfterBreak="0">
     <w:nsid w:val="401705D5"/>
     <w:multiLevelType w:val="hybridMultilevel"/>
     <w:tmpl w:val="1FA697DC"/>
@@ -2926,7 +5649,185 @@
       </w:pPr>
     </w:lvl>
   </w:abstractNum>
-  <w:abstractNum w:abstractNumId="5" w15:restartNumberingAfterBreak="0">
+  <w:abstractNum w:abstractNumId="11" w15:restartNumberingAfterBreak="0">
+    <w:nsid w:val="40DD1BBD"/>
+    <w:multiLevelType w:val="hybridMultilevel"/>
+    <w:tmpl w:val="7A4ADCA0"/>
+    <w:lvl w:ilvl="0" w:tplc="0410000F">
+      <w:start w:val="1"/>
+      <w:numFmt w:val="decimal"/>
+      <w:lvlText w:val="%1."/>
+      <w:lvlJc w:val="left"/>
+      <w:pPr>
+        <w:ind w:left="720" w:hanging="360"/>
+      </w:pPr>
+      <w:rPr>
+        <w:rFonts w:hint="default"/>
+      </w:rPr>
+    </w:lvl>
+    <w:lvl w:ilvl="1" w:tplc="04100019" w:tentative="1">
+      <w:start w:val="1"/>
+      <w:numFmt w:val="lowerLetter"/>
+      <w:lvlText w:val="%2."/>
+      <w:lvlJc w:val="left"/>
+      <w:pPr>
+        <w:ind w:left="1440" w:hanging="360"/>
+      </w:pPr>
+    </w:lvl>
+    <w:lvl w:ilvl="2" w:tplc="0410001B" w:tentative="1">
+      <w:start w:val="1"/>
+      <w:numFmt w:val="lowerRoman"/>
+      <w:lvlText w:val="%3."/>
+      <w:lvlJc w:val="right"/>
+      <w:pPr>
+        <w:ind w:left="2160" w:hanging="180"/>
+      </w:pPr>
+    </w:lvl>
+    <w:lvl w:ilvl="3" w:tplc="0410000F" w:tentative="1">
+      <w:start w:val="1"/>
+      <w:numFmt w:val="decimal"/>
+      <w:lvlText w:val="%4."/>
+      <w:lvlJc w:val="left"/>
+      <w:pPr>
+        <w:ind w:left="2880" w:hanging="360"/>
+      </w:pPr>
+    </w:lvl>
+    <w:lvl w:ilvl="4" w:tplc="04100019" w:tentative="1">
+      <w:start w:val="1"/>
+      <w:numFmt w:val="lowerLetter"/>
+      <w:lvlText w:val="%5."/>
+      <w:lvlJc w:val="left"/>
+      <w:pPr>
+        <w:ind w:left="3600" w:hanging="360"/>
+      </w:pPr>
+    </w:lvl>
+    <w:lvl w:ilvl="5" w:tplc="0410001B" w:tentative="1">
+      <w:start w:val="1"/>
+      <w:numFmt w:val="lowerRoman"/>
+      <w:lvlText w:val="%6."/>
+      <w:lvlJc w:val="right"/>
+      <w:pPr>
+        <w:ind w:left="4320" w:hanging="180"/>
+      </w:pPr>
+    </w:lvl>
+    <w:lvl w:ilvl="6" w:tplc="0410000F" w:tentative="1">
+      <w:start w:val="1"/>
+      <w:numFmt w:val="decimal"/>
+      <w:lvlText w:val="%7."/>
+      <w:lvlJc w:val="left"/>
+      <w:pPr>
+        <w:ind w:left="5040" w:hanging="360"/>
+      </w:pPr>
+    </w:lvl>
+    <w:lvl w:ilvl="7" w:tplc="04100019" w:tentative="1">
+      <w:start w:val="1"/>
+      <w:numFmt w:val="lowerLetter"/>
+      <w:lvlText w:val="%8."/>
+      <w:lvlJc w:val="left"/>
+      <w:pPr>
+        <w:ind w:left="5760" w:hanging="360"/>
+      </w:pPr>
+    </w:lvl>
+    <w:lvl w:ilvl="8" w:tplc="0410001B" w:tentative="1">
+      <w:start w:val="1"/>
+      <w:numFmt w:val="lowerRoman"/>
+      <w:lvlText w:val="%9."/>
+      <w:lvlJc w:val="right"/>
+      <w:pPr>
+        <w:ind w:left="6480" w:hanging="180"/>
+      </w:pPr>
+    </w:lvl>
+  </w:abstractNum>
+  <w:abstractNum w:abstractNumId="12" w15:restartNumberingAfterBreak="0">
+    <w:nsid w:val="49F745F9"/>
+    <w:multiLevelType w:val="hybridMultilevel"/>
+    <w:tmpl w:val="5FEAEA28"/>
+    <w:lvl w:ilvl="0" w:tplc="0410000F">
+      <w:start w:val="1"/>
+      <w:numFmt w:val="decimal"/>
+      <w:lvlText w:val="%1."/>
+      <w:lvlJc w:val="left"/>
+      <w:pPr>
+        <w:ind w:left="720" w:hanging="360"/>
+      </w:pPr>
+      <w:rPr>
+        <w:rFonts w:hint="default"/>
+      </w:rPr>
+    </w:lvl>
+    <w:lvl w:ilvl="1" w:tplc="04100019" w:tentative="1">
+      <w:start w:val="1"/>
+      <w:numFmt w:val="lowerLetter"/>
+      <w:lvlText w:val="%2."/>
+      <w:lvlJc w:val="left"/>
+      <w:pPr>
+        <w:ind w:left="1440" w:hanging="360"/>
+      </w:pPr>
+    </w:lvl>
+    <w:lvl w:ilvl="2" w:tplc="0410001B" w:tentative="1">
+      <w:start w:val="1"/>
+      <w:numFmt w:val="lowerRoman"/>
+      <w:lvlText w:val="%3."/>
+      <w:lvlJc w:val="right"/>
+      <w:pPr>
+        <w:ind w:left="2160" w:hanging="180"/>
+      </w:pPr>
+    </w:lvl>
+    <w:lvl w:ilvl="3" w:tplc="0410000F" w:tentative="1">
+      <w:start w:val="1"/>
+      <w:numFmt w:val="decimal"/>
+      <w:lvlText w:val="%4."/>
+      <w:lvlJc w:val="left"/>
+      <w:pPr>
+        <w:ind w:left="2880" w:hanging="360"/>
+      </w:pPr>
+    </w:lvl>
+    <w:lvl w:ilvl="4" w:tplc="04100019" w:tentative="1">
+      <w:start w:val="1"/>
+      <w:numFmt w:val="lowerLetter"/>
+      <w:lvlText w:val="%5."/>
+      <w:lvlJc w:val="left"/>
+      <w:pPr>
+        <w:ind w:left="3600" w:hanging="360"/>
+      </w:pPr>
+    </w:lvl>
+    <w:lvl w:ilvl="5" w:tplc="0410001B" w:tentative="1">
+      <w:start w:val="1"/>
+      <w:numFmt w:val="lowerRoman"/>
+      <w:lvlText w:val="%6."/>
+      <w:lvlJc w:val="right"/>
+      <w:pPr>
+        <w:ind w:left="4320" w:hanging="180"/>
+      </w:pPr>
+    </w:lvl>
+    <w:lvl w:ilvl="6" w:tplc="0410000F" w:tentative="1">
+      <w:start w:val="1"/>
+      <w:numFmt w:val="decimal"/>
+      <w:lvlText w:val="%7."/>
+      <w:lvlJc w:val="left"/>
+      <w:pPr>
+        <w:ind w:left="5040" w:hanging="360"/>
+      </w:pPr>
+    </w:lvl>
+    <w:lvl w:ilvl="7" w:tplc="04100019" w:tentative="1">
+      <w:start w:val="1"/>
+      <w:numFmt w:val="lowerLetter"/>
+      <w:lvlText w:val="%8."/>
+      <w:lvlJc w:val="left"/>
+      <w:pPr>
+        <w:ind w:left="5760" w:hanging="360"/>
+      </w:pPr>
+    </w:lvl>
+    <w:lvl w:ilvl="8" w:tplc="0410001B" w:tentative="1">
+      <w:start w:val="1"/>
+      <w:numFmt w:val="lowerRoman"/>
+      <w:lvlText w:val="%9."/>
+      <w:lvlJc w:val="right"/>
+      <w:pPr>
+        <w:ind w:left="6480" w:hanging="180"/>
+      </w:pPr>
+    </w:lvl>
+  </w:abstractNum>
+  <w:abstractNum w:abstractNumId="13" w15:restartNumberingAfterBreak="0">
     <w:nsid w:val="4BFF2A16"/>
     <w:multiLevelType w:val="hybridMultilevel"/>
     <w:tmpl w:val="FC562B20"/>
@@ -3015,7 +5916,7 @@
       </w:pPr>
     </w:lvl>
   </w:abstractNum>
-  <w:abstractNum w:abstractNumId="6" w15:restartNumberingAfterBreak="0">
+  <w:abstractNum w:abstractNumId="14" w15:restartNumberingAfterBreak="0">
     <w:nsid w:val="4C0641ED"/>
     <w:multiLevelType w:val="hybridMultilevel"/>
     <w:tmpl w:val="62083644"/>
@@ -3104,7 +6005,7 @@
       </w:pPr>
     </w:lvl>
   </w:abstractNum>
-  <w:abstractNum w:abstractNumId="7" w15:restartNumberingAfterBreak="0">
+  <w:abstractNum w:abstractNumId="15" w15:restartNumberingAfterBreak="0">
     <w:nsid w:val="4E74062C"/>
     <w:multiLevelType w:val="hybridMultilevel"/>
     <w:tmpl w:val="D6F40FB8"/>
@@ -3193,7 +6094,96 @@
       </w:pPr>
     </w:lvl>
   </w:abstractNum>
-  <w:abstractNum w:abstractNumId="8" w15:restartNumberingAfterBreak="0">
+  <w:abstractNum w:abstractNumId="16" w15:restartNumberingAfterBreak="0">
+    <w:nsid w:val="4F23263C"/>
+    <w:multiLevelType w:val="hybridMultilevel"/>
+    <w:tmpl w:val="7A4ADCA0"/>
+    <w:lvl w:ilvl="0" w:tplc="0410000F">
+      <w:start w:val="1"/>
+      <w:numFmt w:val="decimal"/>
+      <w:lvlText w:val="%1."/>
+      <w:lvlJc w:val="left"/>
+      <w:pPr>
+        <w:ind w:left="720" w:hanging="360"/>
+      </w:pPr>
+      <w:rPr>
+        <w:rFonts w:hint="default"/>
+      </w:rPr>
+    </w:lvl>
+    <w:lvl w:ilvl="1" w:tplc="04100019" w:tentative="1">
+      <w:start w:val="1"/>
+      <w:numFmt w:val="lowerLetter"/>
+      <w:lvlText w:val="%2."/>
+      <w:lvlJc w:val="left"/>
+      <w:pPr>
+        <w:ind w:left="1440" w:hanging="360"/>
+      </w:pPr>
+    </w:lvl>
+    <w:lvl w:ilvl="2" w:tplc="0410001B" w:tentative="1">
+      <w:start w:val="1"/>
+      <w:numFmt w:val="lowerRoman"/>
+      <w:lvlText w:val="%3."/>
+      <w:lvlJc w:val="right"/>
+      <w:pPr>
+        <w:ind w:left="2160" w:hanging="180"/>
+      </w:pPr>
+    </w:lvl>
+    <w:lvl w:ilvl="3" w:tplc="0410000F" w:tentative="1">
+      <w:start w:val="1"/>
+      <w:numFmt w:val="decimal"/>
+      <w:lvlText w:val="%4."/>
+      <w:lvlJc w:val="left"/>
+      <w:pPr>
+        <w:ind w:left="2880" w:hanging="360"/>
+      </w:pPr>
+    </w:lvl>
+    <w:lvl w:ilvl="4" w:tplc="04100019" w:tentative="1">
+      <w:start w:val="1"/>
+      <w:numFmt w:val="lowerLetter"/>
+      <w:lvlText w:val="%5."/>
+      <w:lvlJc w:val="left"/>
+      <w:pPr>
+        <w:ind w:left="3600" w:hanging="360"/>
+      </w:pPr>
+    </w:lvl>
+    <w:lvl w:ilvl="5" w:tplc="0410001B" w:tentative="1">
+      <w:start w:val="1"/>
+      <w:numFmt w:val="lowerRoman"/>
+      <w:lvlText w:val="%6."/>
+      <w:lvlJc w:val="right"/>
+      <w:pPr>
+        <w:ind w:left="4320" w:hanging="180"/>
+      </w:pPr>
+    </w:lvl>
+    <w:lvl w:ilvl="6" w:tplc="0410000F" w:tentative="1">
+      <w:start w:val="1"/>
+      <w:numFmt w:val="decimal"/>
+      <w:lvlText w:val="%7."/>
+      <w:lvlJc w:val="left"/>
+      <w:pPr>
+        <w:ind w:left="5040" w:hanging="360"/>
+      </w:pPr>
+    </w:lvl>
+    <w:lvl w:ilvl="7" w:tplc="04100019" w:tentative="1">
+      <w:start w:val="1"/>
+      <w:numFmt w:val="lowerLetter"/>
+      <w:lvlText w:val="%8."/>
+      <w:lvlJc w:val="left"/>
+      <w:pPr>
+        <w:ind w:left="5760" w:hanging="360"/>
+      </w:pPr>
+    </w:lvl>
+    <w:lvl w:ilvl="8" w:tplc="0410001B" w:tentative="1">
+      <w:start w:val="1"/>
+      <w:numFmt w:val="lowerRoman"/>
+      <w:lvlText w:val="%9."/>
+      <w:lvlJc w:val="right"/>
+      <w:pPr>
+        <w:ind w:left="6480" w:hanging="180"/>
+      </w:pPr>
+    </w:lvl>
+  </w:abstractNum>
+  <w:abstractNum w:abstractNumId="17" w15:restartNumberingAfterBreak="0">
     <w:nsid w:val="50CE3CDE"/>
     <w:multiLevelType w:val="hybridMultilevel"/>
     <w:tmpl w:val="62083644"/>
@@ -3282,7 +6272,185 @@
       </w:pPr>
     </w:lvl>
   </w:abstractNum>
-  <w:abstractNum w:abstractNumId="9" w15:restartNumberingAfterBreak="0">
+  <w:abstractNum w:abstractNumId="18" w15:restartNumberingAfterBreak="0">
+    <w:nsid w:val="51A45655"/>
+    <w:multiLevelType w:val="hybridMultilevel"/>
+    <w:tmpl w:val="1786F24E"/>
+    <w:lvl w:ilvl="0" w:tplc="0410000F">
+      <w:start w:val="1"/>
+      <w:numFmt w:val="decimal"/>
+      <w:lvlText w:val="%1."/>
+      <w:lvlJc w:val="left"/>
+      <w:pPr>
+        <w:ind w:left="720" w:hanging="360"/>
+      </w:pPr>
+      <w:rPr>
+        <w:rFonts w:hint="default"/>
+      </w:rPr>
+    </w:lvl>
+    <w:lvl w:ilvl="1" w:tplc="04100019" w:tentative="1">
+      <w:start w:val="1"/>
+      <w:numFmt w:val="lowerLetter"/>
+      <w:lvlText w:val="%2."/>
+      <w:lvlJc w:val="left"/>
+      <w:pPr>
+        <w:ind w:left="1440" w:hanging="360"/>
+      </w:pPr>
+    </w:lvl>
+    <w:lvl w:ilvl="2" w:tplc="0410001B" w:tentative="1">
+      <w:start w:val="1"/>
+      <w:numFmt w:val="lowerRoman"/>
+      <w:lvlText w:val="%3."/>
+      <w:lvlJc w:val="right"/>
+      <w:pPr>
+        <w:ind w:left="2160" w:hanging="180"/>
+      </w:pPr>
+    </w:lvl>
+    <w:lvl w:ilvl="3" w:tplc="0410000F" w:tentative="1">
+      <w:start w:val="1"/>
+      <w:numFmt w:val="decimal"/>
+      <w:lvlText w:val="%4."/>
+      <w:lvlJc w:val="left"/>
+      <w:pPr>
+        <w:ind w:left="2880" w:hanging="360"/>
+      </w:pPr>
+    </w:lvl>
+    <w:lvl w:ilvl="4" w:tplc="04100019" w:tentative="1">
+      <w:start w:val="1"/>
+      <w:numFmt w:val="lowerLetter"/>
+      <w:lvlText w:val="%5."/>
+      <w:lvlJc w:val="left"/>
+      <w:pPr>
+        <w:ind w:left="3600" w:hanging="360"/>
+      </w:pPr>
+    </w:lvl>
+    <w:lvl w:ilvl="5" w:tplc="0410001B" w:tentative="1">
+      <w:start w:val="1"/>
+      <w:numFmt w:val="lowerRoman"/>
+      <w:lvlText w:val="%6."/>
+      <w:lvlJc w:val="right"/>
+      <w:pPr>
+        <w:ind w:left="4320" w:hanging="180"/>
+      </w:pPr>
+    </w:lvl>
+    <w:lvl w:ilvl="6" w:tplc="0410000F" w:tentative="1">
+      <w:start w:val="1"/>
+      <w:numFmt w:val="decimal"/>
+      <w:lvlText w:val="%7."/>
+      <w:lvlJc w:val="left"/>
+      <w:pPr>
+        <w:ind w:left="5040" w:hanging="360"/>
+      </w:pPr>
+    </w:lvl>
+    <w:lvl w:ilvl="7" w:tplc="04100019" w:tentative="1">
+      <w:start w:val="1"/>
+      <w:numFmt w:val="lowerLetter"/>
+      <w:lvlText w:val="%8."/>
+      <w:lvlJc w:val="left"/>
+      <w:pPr>
+        <w:ind w:left="5760" w:hanging="360"/>
+      </w:pPr>
+    </w:lvl>
+    <w:lvl w:ilvl="8" w:tplc="0410001B" w:tentative="1">
+      <w:start w:val="1"/>
+      <w:numFmt w:val="lowerRoman"/>
+      <w:lvlText w:val="%9."/>
+      <w:lvlJc w:val="right"/>
+      <w:pPr>
+        <w:ind w:left="6480" w:hanging="180"/>
+      </w:pPr>
+    </w:lvl>
+  </w:abstractNum>
+  <w:abstractNum w:abstractNumId="19" w15:restartNumberingAfterBreak="0">
+    <w:nsid w:val="5A3B5247"/>
+    <w:multiLevelType w:val="hybridMultilevel"/>
+    <w:tmpl w:val="D9F2BFD6"/>
+    <w:lvl w:ilvl="0" w:tplc="0410000F">
+      <w:start w:val="1"/>
+      <w:numFmt w:val="decimal"/>
+      <w:lvlText w:val="%1."/>
+      <w:lvlJc w:val="left"/>
+      <w:pPr>
+        <w:ind w:left="720" w:hanging="360"/>
+      </w:pPr>
+      <w:rPr>
+        <w:rFonts w:hint="default"/>
+      </w:rPr>
+    </w:lvl>
+    <w:lvl w:ilvl="1" w:tplc="04100019" w:tentative="1">
+      <w:start w:val="1"/>
+      <w:numFmt w:val="lowerLetter"/>
+      <w:lvlText w:val="%2."/>
+      <w:lvlJc w:val="left"/>
+      <w:pPr>
+        <w:ind w:left="1440" w:hanging="360"/>
+      </w:pPr>
+    </w:lvl>
+    <w:lvl w:ilvl="2" w:tplc="0410001B" w:tentative="1">
+      <w:start w:val="1"/>
+      <w:numFmt w:val="lowerRoman"/>
+      <w:lvlText w:val="%3."/>
+      <w:lvlJc w:val="right"/>
+      <w:pPr>
+        <w:ind w:left="2160" w:hanging="180"/>
+      </w:pPr>
+    </w:lvl>
+    <w:lvl w:ilvl="3" w:tplc="0410000F" w:tentative="1">
+      <w:start w:val="1"/>
+      <w:numFmt w:val="decimal"/>
+      <w:lvlText w:val="%4."/>
+      <w:lvlJc w:val="left"/>
+      <w:pPr>
+        <w:ind w:left="2880" w:hanging="360"/>
+      </w:pPr>
+    </w:lvl>
+    <w:lvl w:ilvl="4" w:tplc="04100019" w:tentative="1">
+      <w:start w:val="1"/>
+      <w:numFmt w:val="lowerLetter"/>
+      <w:lvlText w:val="%5."/>
+      <w:lvlJc w:val="left"/>
+      <w:pPr>
+        <w:ind w:left="3600" w:hanging="360"/>
+      </w:pPr>
+    </w:lvl>
+    <w:lvl w:ilvl="5" w:tplc="0410001B" w:tentative="1">
+      <w:start w:val="1"/>
+      <w:numFmt w:val="lowerRoman"/>
+      <w:lvlText w:val="%6."/>
+      <w:lvlJc w:val="right"/>
+      <w:pPr>
+        <w:ind w:left="4320" w:hanging="180"/>
+      </w:pPr>
+    </w:lvl>
+    <w:lvl w:ilvl="6" w:tplc="0410000F" w:tentative="1">
+      <w:start w:val="1"/>
+      <w:numFmt w:val="decimal"/>
+      <w:lvlText w:val="%7."/>
+      <w:lvlJc w:val="left"/>
+      <w:pPr>
+        <w:ind w:left="5040" w:hanging="360"/>
+      </w:pPr>
+    </w:lvl>
+    <w:lvl w:ilvl="7" w:tplc="04100019" w:tentative="1">
+      <w:start w:val="1"/>
+      <w:numFmt w:val="lowerLetter"/>
+      <w:lvlText w:val="%8."/>
+      <w:lvlJc w:val="left"/>
+      <w:pPr>
+        <w:ind w:left="5760" w:hanging="360"/>
+      </w:pPr>
+    </w:lvl>
+    <w:lvl w:ilvl="8" w:tplc="0410001B" w:tentative="1">
+      <w:start w:val="1"/>
+      <w:numFmt w:val="lowerRoman"/>
+      <w:lvlText w:val="%9."/>
+      <w:lvlJc w:val="right"/>
+      <w:pPr>
+        <w:ind w:left="6480" w:hanging="180"/>
+      </w:pPr>
+    </w:lvl>
+  </w:abstractNum>
+  <w:abstractNum w:abstractNumId="20" w15:restartNumberingAfterBreak="0">
     <w:nsid w:val="5D5B2371"/>
     <w:multiLevelType w:val="hybridMultilevel"/>
     <w:tmpl w:val="ADB0E61C"/>
@@ -3371,7 +6539,365 @@
       </w:pPr>
     </w:lvl>
   </w:abstractNum>
-  <w:abstractNum w:abstractNumId="10" w15:restartNumberingAfterBreak="0">
+  <w:abstractNum w:abstractNumId="21" w15:restartNumberingAfterBreak="0">
+    <w:nsid w:val="5EFF22F8"/>
+    <w:multiLevelType w:val="hybridMultilevel"/>
+    <w:tmpl w:val="2B745B90"/>
+    <w:lvl w:ilvl="0" w:tplc="0410000F">
+      <w:start w:val="1"/>
+      <w:numFmt w:val="decimal"/>
+      <w:lvlText w:val="%1."/>
+      <w:lvlJc w:val="left"/>
+      <w:pPr>
+        <w:ind w:left="720" w:hanging="360"/>
+      </w:pPr>
+      <w:rPr>
+        <w:rFonts w:hint="default"/>
+      </w:rPr>
+    </w:lvl>
+    <w:lvl w:ilvl="1" w:tplc="04100019" w:tentative="1">
+      <w:start w:val="1"/>
+      <w:numFmt w:val="lowerLetter"/>
+      <w:lvlText w:val="%2."/>
+      <w:lvlJc w:val="left"/>
+      <w:pPr>
+        <w:ind w:left="1440" w:hanging="360"/>
+      </w:pPr>
+    </w:lvl>
+    <w:lvl w:ilvl="2" w:tplc="0410001B" w:tentative="1">
+      <w:start w:val="1"/>
+      <w:numFmt w:val="lowerRoman"/>
+      <w:lvlText w:val="%3."/>
+      <w:lvlJc w:val="right"/>
+      <w:pPr>
+        <w:ind w:left="2160" w:hanging="180"/>
+      </w:pPr>
+    </w:lvl>
+    <w:lvl w:ilvl="3" w:tplc="0410000F" w:tentative="1">
+      <w:start w:val="1"/>
+      <w:numFmt w:val="decimal"/>
+      <w:lvlText w:val="%4."/>
+      <w:lvlJc w:val="left"/>
+      <w:pPr>
+        <w:ind w:left="2880" w:hanging="360"/>
+      </w:pPr>
+    </w:lvl>
+    <w:lvl w:ilvl="4" w:tplc="04100019" w:tentative="1">
+      <w:start w:val="1"/>
+      <w:numFmt w:val="lowerLetter"/>
+      <w:lvlText w:val="%5."/>
+      <w:lvlJc w:val="left"/>
+      <w:pPr>
+        <w:ind w:left="3600" w:hanging="360"/>
+      </w:pPr>
+    </w:lvl>
+    <w:lvl w:ilvl="5" w:tplc="0410001B" w:tentative="1">
+      <w:start w:val="1"/>
+      <w:numFmt w:val="lowerRoman"/>
+      <w:lvlText w:val="%6."/>
+      <w:lvlJc w:val="right"/>
+      <w:pPr>
+        <w:ind w:left="4320" w:hanging="180"/>
+      </w:pPr>
+    </w:lvl>
+    <w:lvl w:ilvl="6" w:tplc="0410000F" w:tentative="1">
+      <w:start w:val="1"/>
+      <w:numFmt w:val="decimal"/>
+      <w:lvlText w:val="%7."/>
+      <w:lvlJc w:val="left"/>
+      <w:pPr>
+        <w:ind w:left="5040" w:hanging="360"/>
+      </w:pPr>
+    </w:lvl>
+    <w:lvl w:ilvl="7" w:tplc="04100019" w:tentative="1">
+      <w:start w:val="1"/>
+      <w:numFmt w:val="lowerLetter"/>
+      <w:lvlText w:val="%8."/>
+      <w:lvlJc w:val="left"/>
+      <w:pPr>
+        <w:ind w:left="5760" w:hanging="360"/>
+      </w:pPr>
+    </w:lvl>
+    <w:lvl w:ilvl="8" w:tplc="0410001B" w:tentative="1">
+      <w:start w:val="1"/>
+      <w:numFmt w:val="lowerRoman"/>
+      <w:lvlText w:val="%9."/>
+      <w:lvlJc w:val="right"/>
+      <w:pPr>
+        <w:ind w:left="6480" w:hanging="180"/>
+      </w:pPr>
+    </w:lvl>
+  </w:abstractNum>
+  <w:abstractNum w:abstractNumId="22" w15:restartNumberingAfterBreak="0">
+    <w:nsid w:val="6C6A6F79"/>
+    <w:multiLevelType w:val="hybridMultilevel"/>
+    <w:tmpl w:val="80EC3E2C"/>
+    <w:lvl w:ilvl="0" w:tplc="81BED27A">
+      <w:start w:val="1"/>
+      <w:numFmt w:val="decimal"/>
+      <w:lvlText w:val="%1."/>
+      <w:lvlJc w:val="left"/>
+      <w:pPr>
+        <w:ind w:left="720" w:hanging="360"/>
+      </w:pPr>
+      <w:rPr>
+        <w:rFonts w:hint="default"/>
+        <w:lang w:val="it-IT"/>
+      </w:rPr>
+    </w:lvl>
+    <w:lvl w:ilvl="1" w:tplc="04100019" w:tentative="1">
+      <w:start w:val="1"/>
+      <w:numFmt w:val="lowerLetter"/>
+      <w:lvlText w:val="%2."/>
+      <w:lvlJc w:val="left"/>
+      <w:pPr>
+        <w:ind w:left="1440" w:hanging="360"/>
+      </w:pPr>
+    </w:lvl>
+    <w:lvl w:ilvl="2" w:tplc="0410001B" w:tentative="1">
+      <w:start w:val="1"/>
+      <w:numFmt w:val="lowerRoman"/>
+      <w:lvlText w:val="%3."/>
+      <w:lvlJc w:val="right"/>
+      <w:pPr>
+        <w:ind w:left="2160" w:hanging="180"/>
+      </w:pPr>
+    </w:lvl>
+    <w:lvl w:ilvl="3" w:tplc="0410000F" w:tentative="1">
+      <w:start w:val="1"/>
+      <w:numFmt w:val="decimal"/>
+      <w:lvlText w:val="%4."/>
+      <w:lvlJc w:val="left"/>
+      <w:pPr>
+        <w:ind w:left="2880" w:hanging="360"/>
+      </w:pPr>
+    </w:lvl>
+    <w:lvl w:ilvl="4" w:tplc="04100019" w:tentative="1">
+      <w:start w:val="1"/>
+      <w:numFmt w:val="lowerLetter"/>
+      <w:lvlText w:val="%5."/>
+      <w:lvlJc w:val="left"/>
+      <w:pPr>
+        <w:ind w:left="3600" w:hanging="360"/>
+      </w:pPr>
+    </w:lvl>
+    <w:lvl w:ilvl="5" w:tplc="0410001B" w:tentative="1">
+      <w:start w:val="1"/>
+      <w:numFmt w:val="lowerRoman"/>
+      <w:lvlText w:val="%6."/>
+      <w:lvlJc w:val="right"/>
+      <w:pPr>
+        <w:ind w:left="4320" w:hanging="180"/>
+      </w:pPr>
+    </w:lvl>
+    <w:lvl w:ilvl="6" w:tplc="0410000F" w:tentative="1">
+      <w:start w:val="1"/>
+      <w:numFmt w:val="decimal"/>
+      <w:lvlText w:val="%7."/>
+      <w:lvlJc w:val="left"/>
+      <w:pPr>
+        <w:ind w:left="5040" w:hanging="360"/>
+      </w:pPr>
+    </w:lvl>
+    <w:lvl w:ilvl="7" w:tplc="04100019" w:tentative="1">
+      <w:start w:val="1"/>
+      <w:numFmt w:val="lowerLetter"/>
+      <w:lvlText w:val="%8."/>
+      <w:lvlJc w:val="left"/>
+      <w:pPr>
+        <w:ind w:left="5760" w:hanging="360"/>
+      </w:pPr>
+    </w:lvl>
+    <w:lvl w:ilvl="8" w:tplc="0410001B" w:tentative="1">
+      <w:start w:val="1"/>
+      <w:numFmt w:val="lowerRoman"/>
+      <w:lvlText w:val="%9."/>
+      <w:lvlJc w:val="right"/>
+      <w:pPr>
+        <w:ind w:left="6480" w:hanging="180"/>
+      </w:pPr>
+    </w:lvl>
+  </w:abstractNum>
+  <w:abstractNum w:abstractNumId="23" w15:restartNumberingAfterBreak="0">
+    <w:nsid w:val="730D01D2"/>
+    <w:multiLevelType w:val="hybridMultilevel"/>
+    <w:tmpl w:val="80EC3E2C"/>
+    <w:lvl w:ilvl="0" w:tplc="81BED27A">
+      <w:start w:val="1"/>
+      <w:numFmt w:val="decimal"/>
+      <w:lvlText w:val="%1."/>
+      <w:lvlJc w:val="left"/>
+      <w:pPr>
+        <w:ind w:left="720" w:hanging="360"/>
+      </w:pPr>
+      <w:rPr>
+        <w:rFonts w:hint="default"/>
+        <w:lang w:val="it-IT"/>
+      </w:rPr>
+    </w:lvl>
+    <w:lvl w:ilvl="1" w:tplc="04100019" w:tentative="1">
+      <w:start w:val="1"/>
+      <w:numFmt w:val="lowerLetter"/>
+      <w:lvlText w:val="%2."/>
+      <w:lvlJc w:val="left"/>
+      <w:pPr>
+        <w:ind w:left="1440" w:hanging="360"/>
+      </w:pPr>
+    </w:lvl>
+    <w:lvl w:ilvl="2" w:tplc="0410001B" w:tentative="1">
+      <w:start w:val="1"/>
+      <w:numFmt w:val="lowerRoman"/>
+      <w:lvlText w:val="%3."/>
+      <w:lvlJc w:val="right"/>
+      <w:pPr>
+        <w:ind w:left="2160" w:hanging="180"/>
+      </w:pPr>
+    </w:lvl>
+    <w:lvl w:ilvl="3" w:tplc="0410000F" w:tentative="1">
+      <w:start w:val="1"/>
+      <w:numFmt w:val="decimal"/>
+      <w:lvlText w:val="%4."/>
+      <w:lvlJc w:val="left"/>
+      <w:pPr>
+        <w:ind w:left="2880" w:hanging="360"/>
+      </w:pPr>
+    </w:lvl>
+    <w:lvl w:ilvl="4" w:tplc="04100019" w:tentative="1">
+      <w:start w:val="1"/>
+      <w:numFmt w:val="lowerLetter"/>
+      <w:lvlText w:val="%5."/>
+      <w:lvlJc w:val="left"/>
+      <w:pPr>
+        <w:ind w:left="3600" w:hanging="360"/>
+      </w:pPr>
+    </w:lvl>
+    <w:lvl w:ilvl="5" w:tplc="0410001B" w:tentative="1">
+      <w:start w:val="1"/>
+      <w:numFmt w:val="lowerRoman"/>
+      <w:lvlText w:val="%6."/>
+      <w:lvlJc w:val="right"/>
+      <w:pPr>
+        <w:ind w:left="4320" w:hanging="180"/>
+      </w:pPr>
+    </w:lvl>
+    <w:lvl w:ilvl="6" w:tplc="0410000F" w:tentative="1">
+      <w:start w:val="1"/>
+      <w:numFmt w:val="decimal"/>
+      <w:lvlText w:val="%7."/>
+      <w:lvlJc w:val="left"/>
+      <w:pPr>
+        <w:ind w:left="5040" w:hanging="360"/>
+      </w:pPr>
+    </w:lvl>
+    <w:lvl w:ilvl="7" w:tplc="04100019" w:tentative="1">
+      <w:start w:val="1"/>
+      <w:numFmt w:val="lowerLetter"/>
+      <w:lvlText w:val="%8."/>
+      <w:lvlJc w:val="left"/>
+      <w:pPr>
+        <w:ind w:left="5760" w:hanging="360"/>
+      </w:pPr>
+    </w:lvl>
+    <w:lvl w:ilvl="8" w:tplc="0410001B" w:tentative="1">
+      <w:start w:val="1"/>
+      <w:numFmt w:val="lowerRoman"/>
+      <w:lvlText w:val="%9."/>
+      <w:lvlJc w:val="right"/>
+      <w:pPr>
+        <w:ind w:left="6480" w:hanging="180"/>
+      </w:pPr>
+    </w:lvl>
+  </w:abstractNum>
+  <w:abstractNum w:abstractNumId="24" w15:restartNumberingAfterBreak="0">
+    <w:nsid w:val="74B0476A"/>
+    <w:multiLevelType w:val="hybridMultilevel"/>
+    <w:tmpl w:val="90661502"/>
+    <w:lvl w:ilvl="0" w:tplc="0410000F">
+      <w:start w:val="1"/>
+      <w:numFmt w:val="decimal"/>
+      <w:lvlText w:val="%1."/>
+      <w:lvlJc w:val="left"/>
+      <w:pPr>
+        <w:ind w:left="720" w:hanging="360"/>
+      </w:pPr>
+      <w:rPr>
+        <w:rFonts w:hint="default"/>
+      </w:rPr>
+    </w:lvl>
+    <w:lvl w:ilvl="1" w:tplc="04100019" w:tentative="1">
+      <w:start w:val="1"/>
+      <w:numFmt w:val="lowerLetter"/>
+      <w:lvlText w:val="%2."/>
+      <w:lvlJc w:val="left"/>
+      <w:pPr>
+        <w:ind w:left="1440" w:hanging="360"/>
+      </w:pPr>
+    </w:lvl>
+    <w:lvl w:ilvl="2" w:tplc="0410001B" w:tentative="1">
+      <w:start w:val="1"/>
+      <w:numFmt w:val="lowerRoman"/>
+      <w:lvlText w:val="%3."/>
+      <w:lvlJc w:val="right"/>
+      <w:pPr>
+        <w:ind w:left="2160" w:hanging="180"/>
+      </w:pPr>
+    </w:lvl>
+    <w:lvl w:ilvl="3" w:tplc="0410000F" w:tentative="1">
+      <w:start w:val="1"/>
+      <w:numFmt w:val="decimal"/>
+      <w:lvlText w:val="%4."/>
+      <w:lvlJc w:val="left"/>
+      <w:pPr>
+        <w:ind w:left="2880" w:hanging="360"/>
+      </w:pPr>
+    </w:lvl>
+    <w:lvl w:ilvl="4" w:tplc="04100019" w:tentative="1">
+      <w:start w:val="1"/>
+      <w:numFmt w:val="lowerLetter"/>
+      <w:lvlText w:val="%5."/>
+      <w:lvlJc w:val="left"/>
+      <w:pPr>
+        <w:ind w:left="3600" w:hanging="360"/>
+      </w:pPr>
+    </w:lvl>
+    <w:lvl w:ilvl="5" w:tplc="0410001B" w:tentative="1">
+      <w:start w:val="1"/>
+      <w:numFmt w:val="lowerRoman"/>
+      <w:lvlText w:val="%6."/>
+      <w:lvlJc w:val="right"/>
+      <w:pPr>
+        <w:ind w:left="4320" w:hanging="180"/>
+      </w:pPr>
+    </w:lvl>
+    <w:lvl w:ilvl="6" w:tplc="0410000F" w:tentative="1">
+      <w:start w:val="1"/>
+      <w:numFmt w:val="decimal"/>
+      <w:lvlText w:val="%7."/>
+      <w:lvlJc w:val="left"/>
+      <w:pPr>
+        <w:ind w:left="5040" w:hanging="360"/>
+      </w:pPr>
+    </w:lvl>
+    <w:lvl w:ilvl="7" w:tplc="04100019" w:tentative="1">
+      <w:start w:val="1"/>
+      <w:numFmt w:val="lowerLetter"/>
+      <w:lvlText w:val="%8."/>
+      <w:lvlJc w:val="left"/>
+      <w:pPr>
+        <w:ind w:left="5760" w:hanging="360"/>
+      </w:pPr>
+    </w:lvl>
+    <w:lvl w:ilvl="8" w:tplc="0410001B" w:tentative="1">
+      <w:start w:val="1"/>
+      <w:numFmt w:val="lowerRoman"/>
+      <w:lvlText w:val="%9."/>
+      <w:lvlJc w:val="right"/>
+      <w:pPr>
+        <w:ind w:left="6480" w:hanging="180"/>
+      </w:pPr>
+    </w:lvl>
+  </w:abstractNum>
+  <w:abstractNum w:abstractNumId="25" w15:restartNumberingAfterBreak="0">
     <w:nsid w:val="76B00819"/>
     <w:multiLevelType w:val="hybridMultilevel"/>
     <w:tmpl w:val="ADB0E61C"/>
@@ -3460,38 +6986,267 @@
       </w:pPr>
     </w:lvl>
   </w:abstractNum>
+  <w:abstractNum w:abstractNumId="26" w15:restartNumberingAfterBreak="0">
+    <w:nsid w:val="771B16E5"/>
+    <w:multiLevelType w:val="hybridMultilevel"/>
+    <w:tmpl w:val="D9F2BFD6"/>
+    <w:lvl w:ilvl="0" w:tplc="0410000F">
+      <w:start w:val="1"/>
+      <w:numFmt w:val="decimal"/>
+      <w:lvlText w:val="%1."/>
+      <w:lvlJc w:val="left"/>
+      <w:pPr>
+        <w:ind w:left="720" w:hanging="360"/>
+      </w:pPr>
+      <w:rPr>
+        <w:rFonts w:hint="default"/>
+      </w:rPr>
+    </w:lvl>
+    <w:lvl w:ilvl="1" w:tplc="04100019" w:tentative="1">
+      <w:start w:val="1"/>
+      <w:numFmt w:val="lowerLetter"/>
+      <w:lvlText w:val="%2."/>
+      <w:lvlJc w:val="left"/>
+      <w:pPr>
+        <w:ind w:left="1440" w:hanging="360"/>
+      </w:pPr>
+    </w:lvl>
+    <w:lvl w:ilvl="2" w:tplc="0410001B" w:tentative="1">
+      <w:start w:val="1"/>
+      <w:numFmt w:val="lowerRoman"/>
+      <w:lvlText w:val="%3."/>
+      <w:lvlJc w:val="right"/>
+      <w:pPr>
+        <w:ind w:left="2160" w:hanging="180"/>
+      </w:pPr>
+    </w:lvl>
+    <w:lvl w:ilvl="3" w:tplc="0410000F" w:tentative="1">
+      <w:start w:val="1"/>
+      <w:numFmt w:val="decimal"/>
+      <w:lvlText w:val="%4."/>
+      <w:lvlJc w:val="left"/>
+      <w:pPr>
+        <w:ind w:left="2880" w:hanging="360"/>
+      </w:pPr>
+    </w:lvl>
+    <w:lvl w:ilvl="4" w:tplc="04100019" w:tentative="1">
+      <w:start w:val="1"/>
+      <w:numFmt w:val="lowerLetter"/>
+      <w:lvlText w:val="%5."/>
+      <w:lvlJc w:val="left"/>
+      <w:pPr>
+        <w:ind w:left="3600" w:hanging="360"/>
+      </w:pPr>
+    </w:lvl>
+    <w:lvl w:ilvl="5" w:tplc="0410001B" w:tentative="1">
+      <w:start w:val="1"/>
+      <w:numFmt w:val="lowerRoman"/>
+      <w:lvlText w:val="%6."/>
+      <w:lvlJc w:val="right"/>
+      <w:pPr>
+        <w:ind w:left="4320" w:hanging="180"/>
+      </w:pPr>
+    </w:lvl>
+    <w:lvl w:ilvl="6" w:tplc="0410000F" w:tentative="1">
+      <w:start w:val="1"/>
+      <w:numFmt w:val="decimal"/>
+      <w:lvlText w:val="%7."/>
+      <w:lvlJc w:val="left"/>
+      <w:pPr>
+        <w:ind w:left="5040" w:hanging="360"/>
+      </w:pPr>
+    </w:lvl>
+    <w:lvl w:ilvl="7" w:tplc="04100019" w:tentative="1">
+      <w:start w:val="1"/>
+      <w:numFmt w:val="lowerLetter"/>
+      <w:lvlText w:val="%8."/>
+      <w:lvlJc w:val="left"/>
+      <w:pPr>
+        <w:ind w:left="5760" w:hanging="360"/>
+      </w:pPr>
+    </w:lvl>
+    <w:lvl w:ilvl="8" w:tplc="0410001B" w:tentative="1">
+      <w:start w:val="1"/>
+      <w:numFmt w:val="lowerRoman"/>
+      <w:lvlText w:val="%9."/>
+      <w:lvlJc w:val="right"/>
+      <w:pPr>
+        <w:ind w:left="6480" w:hanging="180"/>
+      </w:pPr>
+    </w:lvl>
+  </w:abstractNum>
+  <w:abstractNum w:abstractNumId="27" w15:restartNumberingAfterBreak="0">
+    <w:nsid w:val="77816459"/>
+    <w:multiLevelType w:val="hybridMultilevel"/>
+    <w:tmpl w:val="67B2B0CC"/>
+    <w:lvl w:ilvl="0" w:tplc="0410000F">
+      <w:start w:val="1"/>
+      <w:numFmt w:val="decimal"/>
+      <w:lvlText w:val="%1."/>
+      <w:lvlJc w:val="left"/>
+      <w:pPr>
+        <w:ind w:left="720" w:hanging="360"/>
+      </w:pPr>
+      <w:rPr>
+        <w:rFonts w:hint="default"/>
+      </w:rPr>
+    </w:lvl>
+    <w:lvl w:ilvl="1" w:tplc="04100019" w:tentative="1">
+      <w:start w:val="1"/>
+      <w:numFmt w:val="lowerLetter"/>
+      <w:lvlText w:val="%2."/>
+      <w:lvlJc w:val="left"/>
+      <w:pPr>
+        <w:ind w:left="1440" w:hanging="360"/>
+      </w:pPr>
+    </w:lvl>
+    <w:lvl w:ilvl="2" w:tplc="0410001B" w:tentative="1">
+      <w:start w:val="1"/>
+      <w:numFmt w:val="lowerRoman"/>
+      <w:lvlText w:val="%3."/>
+      <w:lvlJc w:val="right"/>
+      <w:pPr>
+        <w:ind w:left="2160" w:hanging="180"/>
+      </w:pPr>
+    </w:lvl>
+    <w:lvl w:ilvl="3" w:tplc="0410000F" w:tentative="1">
+      <w:start w:val="1"/>
+      <w:numFmt w:val="decimal"/>
+      <w:lvlText w:val="%4."/>
+      <w:lvlJc w:val="left"/>
+      <w:pPr>
+        <w:ind w:left="2880" w:hanging="360"/>
+      </w:pPr>
+    </w:lvl>
+    <w:lvl w:ilvl="4" w:tplc="04100019" w:tentative="1">
+      <w:start w:val="1"/>
+      <w:numFmt w:val="lowerLetter"/>
+      <w:lvlText w:val="%5."/>
+      <w:lvlJc w:val="left"/>
+      <w:pPr>
+        <w:ind w:left="3600" w:hanging="360"/>
+      </w:pPr>
+    </w:lvl>
+    <w:lvl w:ilvl="5" w:tplc="0410001B" w:tentative="1">
+      <w:start w:val="1"/>
+      <w:numFmt w:val="lowerRoman"/>
+      <w:lvlText w:val="%6."/>
+      <w:lvlJc w:val="right"/>
+      <w:pPr>
+        <w:ind w:left="4320" w:hanging="180"/>
+      </w:pPr>
+    </w:lvl>
+    <w:lvl w:ilvl="6" w:tplc="0410000F" w:tentative="1">
+      <w:start w:val="1"/>
+      <w:numFmt w:val="decimal"/>
+      <w:lvlText w:val="%7."/>
+      <w:lvlJc w:val="left"/>
+      <w:pPr>
+        <w:ind w:left="5040" w:hanging="360"/>
+      </w:pPr>
+    </w:lvl>
+    <w:lvl w:ilvl="7" w:tplc="04100019" w:tentative="1">
+      <w:start w:val="1"/>
+      <w:numFmt w:val="lowerLetter"/>
+      <w:lvlText w:val="%8."/>
+      <w:lvlJc w:val="left"/>
+      <w:pPr>
+        <w:ind w:left="5760" w:hanging="360"/>
+      </w:pPr>
+    </w:lvl>
+    <w:lvl w:ilvl="8" w:tplc="0410001B" w:tentative="1">
+      <w:start w:val="1"/>
+      <w:numFmt w:val="lowerRoman"/>
+      <w:lvlText w:val="%9."/>
+      <w:lvlJc w:val="right"/>
+      <w:pPr>
+        <w:ind w:left="6480" w:hanging="180"/>
+      </w:pPr>
+    </w:lvl>
+  </w:abstractNum>
   <w:num w:numId="1">
-    <w:abstractNumId w:val="5"/>
+    <w:abstractNumId w:val="13"/>
   </w:num>
   <w:num w:numId="2">
-    <w:abstractNumId w:val="6"/>
+    <w:abstractNumId w:val="14"/>
   </w:num>
   <w:num w:numId="3">
-    <w:abstractNumId w:val="7"/>
+    <w:abstractNumId w:val="15"/>
   </w:num>
   <w:num w:numId="4">
-    <w:abstractNumId w:val="3"/>
+    <w:abstractNumId w:val="5"/>
   </w:num>
   <w:num w:numId="5">
     <w:abstractNumId w:val="0"/>
   </w:num>
   <w:num w:numId="6">
-    <w:abstractNumId w:val="9"/>
+    <w:abstractNumId w:val="20"/>
   </w:num>
   <w:num w:numId="7">
-    <w:abstractNumId w:val="4"/>
+    <w:abstractNumId w:val="10"/>
   </w:num>
   <w:num w:numId="8">
-    <w:abstractNumId w:val="2"/>
+    <w:abstractNumId w:val="3"/>
   </w:num>
   <w:num w:numId="9">
-    <w:abstractNumId w:val="10"/>
+    <w:abstractNumId w:val="25"/>
   </w:num>
   <w:num w:numId="10">
-    <w:abstractNumId w:val="8"/>
+    <w:abstractNumId w:val="17"/>
   </w:num>
   <w:num w:numId="11">
     <w:abstractNumId w:val="1"/>
+  </w:num>
+  <w:num w:numId="12">
+    <w:abstractNumId w:val="24"/>
+  </w:num>
+  <w:num w:numId="13">
+    <w:abstractNumId w:val="2"/>
+  </w:num>
+  <w:num w:numId="14">
+    <w:abstractNumId w:val="8"/>
+  </w:num>
+  <w:num w:numId="15">
+    <w:abstractNumId w:val="23"/>
+  </w:num>
+  <w:num w:numId="16">
+    <w:abstractNumId w:val="21"/>
+  </w:num>
+  <w:num w:numId="17">
+    <w:abstractNumId w:val="27"/>
+  </w:num>
+  <w:num w:numId="18">
+    <w:abstractNumId w:val="16"/>
+  </w:num>
+  <w:num w:numId="19">
+    <w:abstractNumId w:val="22"/>
+  </w:num>
+  <w:num w:numId="20">
+    <w:abstractNumId w:val="4"/>
+  </w:num>
+  <w:num w:numId="21">
+    <w:abstractNumId w:val="6"/>
+  </w:num>
+  <w:num w:numId="22">
+    <w:abstractNumId w:val="9"/>
+  </w:num>
+  <w:num w:numId="23">
+    <w:abstractNumId w:val="12"/>
+  </w:num>
+  <w:num w:numId="24">
+    <w:abstractNumId w:val="26"/>
+  </w:num>
+  <w:num w:numId="25">
+    <w:abstractNumId w:val="7"/>
+  </w:num>
+  <w:num w:numId="26">
+    <w:abstractNumId w:val="11"/>
+  </w:num>
+  <w:num w:numId="27">
+    <w:abstractNumId w:val="19"/>
+  </w:num>
+  <w:num w:numId="28">
+    <w:abstractNumId w:val="18"/>
   </w:num>
 </w:numbering>
 </file>

--- a/use cases.docx
+++ b/use cases.docx
@@ -18,6 +18,19 @@
           <w:b/>
         </w:rPr>
         <w:t>DATA4HELP</w:t>
+      </w:r>
+    </w:p>
+    <w:p>
+      <w:pPr>
+        <w:rPr>
+          <w:b/>
+        </w:rPr>
+      </w:pPr>
+      <w:r>
+        <w:rPr>
+          <w:b/>
+        </w:rPr>
+        <w:t>1</w:t>
       </w:r>
     </w:p>
     <w:tbl>
@@ -523,6 +536,12 @@
           <w:lang w:val="en-GB"/>
         </w:rPr>
       </w:pPr>
+      <w:r>
+        <w:rPr>
+          <w:lang w:val="en-GB"/>
+        </w:rPr>
+        <w:t>2</w:t>
+      </w:r>
     </w:p>
     <w:tbl>
       <w:tblPr>
@@ -1041,6 +1060,19 @@
         </w:rPr>
       </w:pPr>
     </w:p>
+    <w:p>
+      <w:pPr>
+        <w:rPr>
+          <w:lang w:val="en-GB"/>
+        </w:rPr>
+      </w:pPr>
+      <w:r>
+        <w:rPr>
+          <w:lang w:val="en-GB"/>
+        </w:rPr>
+        <w:t>3</w:t>
+      </w:r>
+    </w:p>
     <w:tbl>
       <w:tblPr>
         <w:tblStyle w:val="Grigliatabella"/>
@@ -1483,420 +1515,6 @@
         </w:rPr>
       </w:pPr>
     </w:p>
-    <w:tbl>
-      <w:tblPr>
-        <w:tblStyle w:val="Grigliatabella"/>
-        <w:tblW w:w="0" w:type="auto"/>
-        <w:tblInd w:w="-152" w:type="dxa"/>
-        <w:tblLook w:val="04A0" w:firstRow="1" w:lastRow="0" w:firstColumn="1" w:lastColumn="0" w:noHBand="0" w:noVBand="1"/>
-      </w:tblPr>
-      <w:tblGrid>
-        <w:gridCol w:w="1985"/>
-        <w:gridCol w:w="7693"/>
-      </w:tblGrid>
-      <w:tr>
-        <w:trPr>
-          <w:trHeight w:val="535"/>
-        </w:trPr>
-        <w:tc>
-          <w:tcPr>
-            <w:tcW w:w="1985" w:type="dxa"/>
-          </w:tcPr>
-          <w:p>
-            <w:r>
-              <w:t>Name</w:t>
-            </w:r>
-          </w:p>
-        </w:tc>
-        <w:tc>
-          <w:tcPr>
-            <w:tcW w:w="7693" w:type="dxa"/>
-          </w:tcPr>
-          <w:p>
-            <w:r>
-              <w:t>Login</w:t>
-            </w:r>
-          </w:p>
-        </w:tc>
-      </w:tr>
-      <w:tr>
-        <w:trPr>
-          <w:trHeight w:val="535"/>
-        </w:trPr>
-        <w:tc>
-          <w:tcPr>
-            <w:tcW w:w="1985" w:type="dxa"/>
-          </w:tcPr>
-          <w:p>
-            <w:proofErr w:type="spellStart"/>
-            <w:r>
-              <w:t>Goals</w:t>
-            </w:r>
-            <w:proofErr w:type="spellEnd"/>
-            <w:r>
-              <w:t xml:space="preserve"> and Requirements</w:t>
-            </w:r>
-          </w:p>
-          <w:p/>
-        </w:tc>
-        <w:tc>
-          <w:tcPr>
-            <w:tcW w:w="7693" w:type="dxa"/>
-          </w:tcPr>
-          <w:p>
-            <w:r>
-              <w:t>[G1] [G1.1]</w:t>
-            </w:r>
-          </w:p>
-          <w:p>
-            <w:r>
-              <w:t>[R1]</w:t>
-            </w:r>
-          </w:p>
-        </w:tc>
-      </w:tr>
-      <w:tr>
-        <w:trPr>
-          <w:trHeight w:val="543"/>
-        </w:trPr>
-        <w:tc>
-          <w:tcPr>
-            <w:tcW w:w="1985" w:type="dxa"/>
-          </w:tcPr>
-          <w:p>
-            <w:proofErr w:type="spellStart"/>
-            <w:r>
-              <w:t>Actor</w:t>
-            </w:r>
-            <w:proofErr w:type="spellEnd"/>
-          </w:p>
-        </w:tc>
-        <w:tc>
-          <w:tcPr>
-            <w:tcW w:w="7693" w:type="dxa"/>
-          </w:tcPr>
-          <w:p>
-            <w:r>
-              <w:t>User</w:t>
-            </w:r>
-          </w:p>
-        </w:tc>
-      </w:tr>
-      <w:tr>
-        <w:trPr>
-          <w:trHeight w:val="548"/>
-        </w:trPr>
-        <w:tc>
-          <w:tcPr>
-            <w:tcW w:w="1985" w:type="dxa"/>
-          </w:tcPr>
-          <w:p>
-            <w:r>
-              <w:t>Entry conditions</w:t>
-            </w:r>
-          </w:p>
-        </w:tc>
-        <w:tc>
-          <w:tcPr>
-            <w:tcW w:w="7693" w:type="dxa"/>
-          </w:tcPr>
-          <w:p>
-            <w:pPr>
-              <w:rPr>
-                <w:lang w:val="en-GB"/>
-              </w:rPr>
-            </w:pPr>
-            <w:r>
-              <w:rPr>
-                <w:lang w:val="en-GB"/>
-              </w:rPr>
-              <w:t xml:space="preserve">The </w:t>
-            </w:r>
-            <w:r>
-              <w:rPr>
-                <w:lang w:val="en-GB"/>
-              </w:rPr>
-              <w:t>U</w:t>
-            </w:r>
-            <w:r>
-              <w:rPr>
-                <w:lang w:val="en-GB"/>
-              </w:rPr>
-              <w:t>ser has installed t</w:t>
-            </w:r>
-            <w:r>
-              <w:rPr>
-                <w:lang w:val="en-GB"/>
-              </w:rPr>
-              <w:t xml:space="preserve">he </w:t>
-            </w:r>
-            <w:proofErr w:type="spellStart"/>
-            <w:r>
-              <w:rPr>
-                <w:lang w:val="en-GB"/>
-              </w:rPr>
-              <w:t>TrackMe’s</w:t>
-            </w:r>
-            <w:proofErr w:type="spellEnd"/>
-            <w:r>
-              <w:rPr>
-                <w:lang w:val="en-GB"/>
-              </w:rPr>
-              <w:t xml:space="preserve"> application on his/her device and is already correctly signed up to Data4Help</w:t>
-            </w:r>
-          </w:p>
-          <w:p>
-            <w:pPr>
-              <w:rPr>
-                <w:lang w:val="en-GB"/>
-              </w:rPr>
-            </w:pPr>
-          </w:p>
-        </w:tc>
-      </w:tr>
-      <w:tr>
-        <w:trPr>
-          <w:trHeight w:val="1024"/>
-        </w:trPr>
-        <w:tc>
-          <w:tcPr>
-            <w:tcW w:w="1985" w:type="dxa"/>
-          </w:tcPr>
-          <w:p>
-            <w:pPr>
-              <w:rPr>
-                <w:u w:val="single"/>
-              </w:rPr>
-            </w:pPr>
-            <w:proofErr w:type="spellStart"/>
-            <w:r>
-              <w:t>Event</w:t>
-            </w:r>
-            <w:proofErr w:type="spellEnd"/>
-            <w:r>
-              <w:t xml:space="preserve"> flow</w:t>
-            </w:r>
-          </w:p>
-        </w:tc>
-        <w:tc>
-          <w:tcPr>
-            <w:tcW w:w="7693" w:type="dxa"/>
-          </w:tcPr>
-          <w:p>
-            <w:pPr>
-              <w:pStyle w:val="Paragrafoelenco"/>
-              <w:numPr>
-                <w:ilvl w:val="0"/>
-                <w:numId w:val="6"/>
-              </w:numPr>
-              <w:rPr>
-                <w:lang w:val="en-GB"/>
-              </w:rPr>
-            </w:pPr>
-            <w:r>
-              <w:rPr>
-                <w:lang w:val="en-GB"/>
-              </w:rPr>
-              <w:t>The User opens the application on his/her device</w:t>
-            </w:r>
-          </w:p>
-          <w:p>
-            <w:pPr>
-              <w:pStyle w:val="Paragrafoelenco"/>
-              <w:numPr>
-                <w:ilvl w:val="0"/>
-                <w:numId w:val="6"/>
-              </w:numPr>
-              <w:rPr>
-                <w:lang w:val="en-GB"/>
-              </w:rPr>
-            </w:pPr>
-            <w:r>
-              <w:rPr>
-                <w:lang w:val="en-GB"/>
-              </w:rPr>
-              <w:t>The User enters his/her credentials in “Fiscal Code” and “Password” fields</w:t>
-            </w:r>
-          </w:p>
-          <w:p>
-            <w:pPr>
-              <w:pStyle w:val="Paragrafoelenco"/>
-              <w:numPr>
-                <w:ilvl w:val="0"/>
-                <w:numId w:val="6"/>
-              </w:numPr>
-              <w:rPr>
-                <w:lang w:val="en-GB"/>
-              </w:rPr>
-            </w:pPr>
-            <w:r>
-              <w:rPr>
-                <w:lang w:val="en-GB"/>
-              </w:rPr>
-              <w:t>The User clicks on “Login” button</w:t>
-            </w:r>
-          </w:p>
-          <w:p>
-            <w:pPr>
-              <w:pStyle w:val="Paragrafoelenco"/>
-              <w:numPr>
-                <w:ilvl w:val="0"/>
-                <w:numId w:val="6"/>
-              </w:numPr>
-              <w:rPr>
-                <w:lang w:val="en-GB"/>
-              </w:rPr>
-            </w:pPr>
-            <w:r>
-              <w:rPr>
-                <w:lang w:val="en-GB"/>
-              </w:rPr>
-              <w:t xml:space="preserve">The User is successfully logged, and he/she is redirected to the homepage of the </w:t>
-            </w:r>
-            <w:proofErr w:type="spellStart"/>
-            <w:r>
-              <w:rPr>
-                <w:lang w:val="en-GB"/>
-              </w:rPr>
-              <w:t>TrackMe’s</w:t>
-            </w:r>
-            <w:proofErr w:type="spellEnd"/>
-            <w:r>
-              <w:rPr>
-                <w:lang w:val="en-GB"/>
-              </w:rPr>
-              <w:t xml:space="preserve"> application</w:t>
-            </w:r>
-          </w:p>
-          <w:p>
-            <w:pPr>
-              <w:rPr>
-                <w:lang w:val="en-GB"/>
-              </w:rPr>
-            </w:pPr>
-          </w:p>
-        </w:tc>
-      </w:tr>
-      <w:tr>
-        <w:trPr>
-          <w:trHeight w:val="499"/>
-        </w:trPr>
-        <w:tc>
-          <w:tcPr>
-            <w:tcW w:w="1985" w:type="dxa"/>
-          </w:tcPr>
-          <w:p>
-            <w:r>
-              <w:t>Exit condition</w:t>
-            </w:r>
-          </w:p>
-          <w:p/>
-        </w:tc>
-        <w:tc>
-          <w:tcPr>
-            <w:tcW w:w="7693" w:type="dxa"/>
-          </w:tcPr>
-          <w:p>
-            <w:pPr>
-              <w:rPr>
-                <w:lang w:val="en-GB"/>
-              </w:rPr>
-            </w:pPr>
-            <w:r>
-              <w:rPr>
-                <w:lang w:val="en-GB"/>
-              </w:rPr>
-              <w:t>The User i</w:t>
-            </w:r>
-            <w:r>
-              <w:rPr>
-                <w:lang w:val="en-GB"/>
-              </w:rPr>
-              <w:t>s successfully redirected to the application homepage</w:t>
-            </w:r>
-          </w:p>
-        </w:tc>
-      </w:tr>
-      <w:tr>
-        <w:trPr>
-          <w:trHeight w:val="1024"/>
-        </w:trPr>
-        <w:tc>
-          <w:tcPr>
-            <w:tcW w:w="1985" w:type="dxa"/>
-          </w:tcPr>
-          <w:p>
-            <w:proofErr w:type="spellStart"/>
-            <w:r>
-              <w:lastRenderedPageBreak/>
-              <w:t>Exceptions</w:t>
-            </w:r>
-            <w:proofErr w:type="spellEnd"/>
-          </w:p>
-        </w:tc>
-        <w:tc>
-          <w:tcPr>
-            <w:tcW w:w="7693" w:type="dxa"/>
-          </w:tcPr>
-          <w:p>
-            <w:pPr>
-              <w:pStyle w:val="Paragrafoelenco"/>
-              <w:numPr>
-                <w:ilvl w:val="0"/>
-                <w:numId w:val="7"/>
-              </w:numPr>
-              <w:rPr>
-                <w:lang w:val="en-GB"/>
-              </w:rPr>
-            </w:pPr>
-            <w:r>
-              <w:rPr>
-                <w:lang w:val="en-GB"/>
-              </w:rPr>
-              <w:t>The User enters not valid fiscal code</w:t>
-            </w:r>
-          </w:p>
-          <w:p>
-            <w:pPr>
-              <w:pStyle w:val="Paragrafoelenco"/>
-              <w:numPr>
-                <w:ilvl w:val="0"/>
-                <w:numId w:val="7"/>
-              </w:numPr>
-              <w:rPr>
-                <w:lang w:val="en-GB"/>
-              </w:rPr>
-            </w:pPr>
-            <w:r>
-              <w:rPr>
-                <w:lang w:val="en-GB"/>
-              </w:rPr>
-              <w:t>The User enters not valid password</w:t>
-            </w:r>
-          </w:p>
-          <w:p>
-            <w:pPr>
-              <w:rPr>
-                <w:lang w:val="en-GB"/>
-              </w:rPr>
-            </w:pPr>
-          </w:p>
-          <w:p>
-            <w:pPr>
-              <w:rPr>
-                <w:lang w:val="en-GB"/>
-              </w:rPr>
-            </w:pPr>
-            <w:r>
-              <w:rPr>
-                <w:lang w:val="en-GB"/>
-              </w:rPr>
-              <w:t>Both the exceptions are handled by notifying the User and taking him/her back to the point 2.</w:t>
-            </w:r>
-          </w:p>
-        </w:tc>
-      </w:tr>
-    </w:tbl>
     <w:p>
       <w:pPr>
         <w:rPr>
@@ -1907,7 +1525,7 @@
         <w:rPr>
           <w:lang w:val="en-GB"/>
         </w:rPr>
-        <w:br w:type="page"/>
+        <w:t>4</w:t>
       </w:r>
     </w:p>
     <w:tbl>
@@ -1931,7 +1549,6 @@
           </w:tcPr>
           <w:p>
             <w:r>
-              <w:lastRenderedPageBreak/>
               <w:t>Name</w:t>
             </w:r>
           </w:p>
@@ -1942,7 +1559,7 @@
           </w:tcPr>
           <w:p>
             <w:r>
-              <w:t>Access to personal data</w:t>
+              <w:t>Login</w:t>
             </w:r>
           </w:p>
         </w:tc>
@@ -1973,12 +1590,12 @@
           </w:tcPr>
           <w:p>
             <w:r>
-              <w:t>[G3]</w:t>
-            </w:r>
-          </w:p>
-          <w:p>
-            <w:r>
-              <w:t>[R6] [R10]</w:t>
+              <w:t>[G1] [G1.1]</w:t>
+            </w:r>
+          </w:p>
+          <w:p>
+            <w:r>
+              <w:t>[R1]</w:t>
             </w:r>
           </w:p>
         </w:tc>
@@ -2007,9 +1624,6 @@
             <w:r>
               <w:t>User</w:t>
             </w:r>
-            <w:r>
-              <w:t>, Third Party</w:t>
-            </w:r>
           </w:p>
         </w:tc>
       </w:tr>
@@ -2033,38 +1647,47 @@
           </w:tcPr>
           <w:p>
             <w:pPr>
-              <w:pStyle w:val="Paragrafoelenco"/>
-              <w:numPr>
-                <w:ilvl w:val="0"/>
-                <w:numId w:val="14"/>
-              </w:numPr>
-              <w:rPr>
-                <w:lang w:val="en-GB"/>
-              </w:rPr>
-            </w:pPr>
-            <w:r>
-              <w:rPr>
-                <w:lang w:val="en-GB"/>
-              </w:rPr>
-              <w:t>The User is signed up and logged to the application</w:t>
-            </w:r>
-          </w:p>
-          <w:p>
-            <w:pPr>
-              <w:pStyle w:val="Paragrafoelenco"/>
-              <w:numPr>
-                <w:ilvl w:val="0"/>
-                <w:numId w:val="14"/>
-              </w:numPr>
-              <w:rPr>
-                <w:lang w:val="en-GB"/>
-              </w:rPr>
-            </w:pPr>
-            <w:r>
-              <w:rPr>
-                <w:lang w:val="en-GB"/>
-              </w:rPr>
-              <w:t>The Third Party is already signed up and logged to the application</w:t>
+              <w:rPr>
+                <w:lang w:val="en-GB"/>
+              </w:rPr>
+            </w:pPr>
+            <w:r>
+              <w:rPr>
+                <w:lang w:val="en-GB"/>
+              </w:rPr>
+              <w:t xml:space="preserve">The </w:t>
+            </w:r>
+            <w:r>
+              <w:rPr>
+                <w:lang w:val="en-GB"/>
+              </w:rPr>
+              <w:t>U</w:t>
+            </w:r>
+            <w:r>
+              <w:rPr>
+                <w:lang w:val="en-GB"/>
+              </w:rPr>
+              <w:t>ser has installed t</w:t>
+            </w:r>
+            <w:r>
+              <w:rPr>
+                <w:lang w:val="en-GB"/>
+              </w:rPr>
+              <w:t xml:space="preserve">he </w:t>
+            </w:r>
+            <w:proofErr w:type="spellStart"/>
+            <w:r>
+              <w:rPr>
+                <w:lang w:val="en-GB"/>
+              </w:rPr>
+              <w:t>TrackMe’s</w:t>
+            </w:r>
+            <w:proofErr w:type="spellEnd"/>
+            <w:r>
+              <w:rPr>
+                <w:lang w:val="en-GB"/>
+              </w:rPr>
+              <w:t xml:space="preserve"> application on his/her device and is already correctly signed up to Data4Help</w:t>
             </w:r>
           </w:p>
           <w:p>
@@ -2109,7 +1732,7 @@
               <w:pStyle w:val="Paragrafoelenco"/>
               <w:numPr>
                 <w:ilvl w:val="0"/>
-                <w:numId w:val="15"/>
+                <w:numId w:val="6"/>
               </w:numPr>
               <w:rPr>
                 <w:lang w:val="en-GB"/>
@@ -2119,25 +1742,7 @@
               <w:rPr>
                 <w:lang w:val="en-GB"/>
               </w:rPr>
-              <w:t>The</w:t>
-            </w:r>
-            <w:r>
-              <w:rPr>
-                <w:lang w:val="en-GB"/>
-              </w:rPr>
-              <w:t xml:space="preserve"> Third Party enters the User’s fiscal code on the </w:t>
-            </w:r>
-            <w:r>
-              <w:rPr>
-                <w:lang w:val="en-GB"/>
-              </w:rPr>
-              <w:t>re</w:t>
-            </w:r>
-            <w:r>
-              <w:rPr>
-                <w:lang w:val="en-GB"/>
-              </w:rPr>
-              <w:t>search bar</w:t>
+              <w:t>The User opens the application on his/her device</w:t>
             </w:r>
           </w:p>
           <w:p>
@@ -2145,7 +1750,7 @@
               <w:pStyle w:val="Paragrafoelenco"/>
               <w:numPr>
                 <w:ilvl w:val="0"/>
-                <w:numId w:val="15"/>
+                <w:numId w:val="6"/>
               </w:numPr>
               <w:rPr>
                 <w:lang w:val="en-GB"/>
@@ -2155,13 +1760,7 @@
               <w:rPr>
                 <w:lang w:val="en-GB"/>
               </w:rPr>
-              <w:t xml:space="preserve">The Third Party clicks on the “Get Information” </w:t>
-            </w:r>
-            <w:r>
-              <w:rPr>
-                <w:lang w:val="en-GB"/>
-              </w:rPr>
-              <w:t>button</w:t>
+              <w:t>The User enters his/her credentials in “Fiscal Code” and “Password” fields</w:t>
             </w:r>
           </w:p>
           <w:p>
@@ -2169,7 +1768,7 @@
               <w:pStyle w:val="Paragrafoelenco"/>
               <w:numPr>
                 <w:ilvl w:val="0"/>
-                <w:numId w:val="15"/>
+                <w:numId w:val="6"/>
               </w:numPr>
               <w:rPr>
                 <w:lang w:val="en-GB"/>
@@ -2179,7 +1778,7 @@
               <w:rPr>
                 <w:lang w:val="en-GB"/>
               </w:rPr>
-              <w:t>The system receives the request</w:t>
+              <w:t>The User clicks on “Login” button</w:t>
             </w:r>
           </w:p>
           <w:p>
@@ -2187,7 +1786,7 @@
               <w:pStyle w:val="Paragrafoelenco"/>
               <w:numPr>
                 <w:ilvl w:val="0"/>
-                <w:numId w:val="15"/>
+                <w:numId w:val="6"/>
               </w:numPr>
               <w:rPr>
                 <w:lang w:val="en-GB"/>
@@ -2197,78 +1796,25 @@
               <w:rPr>
                 <w:lang w:val="en-GB"/>
               </w:rPr>
-              <w:t>The system sends a message to the User with the information about the Third Party</w:t>
-            </w:r>
-          </w:p>
-          <w:p>
-            <w:pPr>
-              <w:pStyle w:val="Paragrafoelenco"/>
-              <w:numPr>
-                <w:ilvl w:val="0"/>
-                <w:numId w:val="15"/>
-              </w:numPr>
-              <w:rPr>
-                <w:lang w:val="en-GB"/>
-              </w:rPr>
-            </w:pPr>
-            <w:r>
-              <w:rPr>
-                <w:lang w:val="en-GB"/>
-              </w:rPr>
-              <w:t xml:space="preserve">The User receives the message and opens it </w:t>
-            </w:r>
-          </w:p>
-          <w:p>
-            <w:pPr>
-              <w:pStyle w:val="Paragrafoelenco"/>
-              <w:numPr>
-                <w:ilvl w:val="0"/>
-                <w:numId w:val="15"/>
-              </w:numPr>
-              <w:rPr>
-                <w:lang w:val="en-GB"/>
-              </w:rPr>
-            </w:pPr>
-            <w:r>
-              <w:rPr>
-                <w:lang w:val="en-GB"/>
-              </w:rPr>
-              <w:t xml:space="preserve">The User </w:t>
-            </w:r>
-            <w:r>
-              <w:rPr>
-                <w:lang w:val="en-GB"/>
-              </w:rPr>
-              <w:t>accepts the request and clicks on “ok” button</w:t>
-            </w:r>
-          </w:p>
-          <w:p>
-            <w:pPr>
-              <w:pStyle w:val="Paragrafoelenco"/>
-              <w:numPr>
-                <w:ilvl w:val="0"/>
-                <w:numId w:val="15"/>
-              </w:numPr>
-              <w:rPr>
-                <w:lang w:val="en-GB"/>
-              </w:rPr>
-            </w:pPr>
-            <w:r>
-              <w:rPr>
-                <w:lang w:val="en-GB"/>
-              </w:rPr>
-              <w:t xml:space="preserve"> </w:t>
-            </w:r>
-            <w:r>
-              <w:rPr>
-                <w:lang w:val="en-GB"/>
-              </w:rPr>
-              <w:t>The system sends the data to the Third Party</w:t>
-            </w:r>
-          </w:p>
-          <w:p>
-            <w:pPr>
-              <w:pStyle w:val="Paragrafoelenco"/>
+              <w:t xml:space="preserve">The User is successfully logged, and he/she is redirected to the homepage of the </w:t>
+            </w:r>
+            <w:proofErr w:type="spellStart"/>
+            <w:r>
+              <w:rPr>
+                <w:lang w:val="en-GB"/>
+              </w:rPr>
+              <w:t>TrackMe’s</w:t>
+            </w:r>
+            <w:proofErr w:type="spellEnd"/>
+            <w:r>
+              <w:rPr>
+                <w:lang w:val="en-GB"/>
+              </w:rPr>
+              <w:t xml:space="preserve"> application</w:t>
+            </w:r>
+          </w:p>
+          <w:p>
+            <w:pPr>
               <w:rPr>
                 <w:lang w:val="en-GB"/>
               </w:rPr>
@@ -2286,6 +1832,7 @@
           </w:tcPr>
           <w:p>
             <w:r>
+              <w:lastRenderedPageBreak/>
               <w:t>Exit condition</w:t>
             </w:r>
           </w:p>
@@ -2305,13 +1852,13 @@
               <w:rPr>
                 <w:lang w:val="en-GB"/>
               </w:rPr>
-              <w:t xml:space="preserve">The </w:t>
-            </w:r>
-            <w:r>
-              <w:rPr>
-                <w:lang w:val="en-GB"/>
-              </w:rPr>
-              <w:t>Third Party obtains personal data about a single User, with his/her permission</w:t>
+              <w:t>The User i</w:t>
+            </w:r>
+            <w:r>
+              <w:rPr>
+                <w:lang w:val="en-GB"/>
+              </w:rPr>
+              <w:t>s successfully redirected to the application homepage</w:t>
             </w:r>
           </w:p>
         </w:tc>
@@ -2341,7 +1888,7 @@
               <w:pStyle w:val="Paragrafoelenco"/>
               <w:numPr>
                 <w:ilvl w:val="0"/>
-                <w:numId w:val="16"/>
+                <w:numId w:val="7"/>
               </w:numPr>
               <w:rPr>
                 <w:lang w:val="en-GB"/>
@@ -2351,42 +1898,46 @@
               <w:rPr>
                 <w:lang w:val="en-GB"/>
               </w:rPr>
-              <w:t>The User does not respond to the system’s message</w:t>
-            </w:r>
-          </w:p>
-          <w:p>
-            <w:pPr>
-              <w:ind w:left="360"/>
-              <w:rPr>
-                <w:lang w:val="en-GB"/>
-              </w:rPr>
-            </w:pPr>
-          </w:p>
-          <w:p>
-            <w:pPr>
-              <w:rPr>
-                <w:lang w:val="en-GB"/>
-              </w:rPr>
-            </w:pPr>
-            <w:r>
-              <w:rPr>
-                <w:lang w:val="en-GB"/>
-              </w:rPr>
-              <w:t>Th</w:t>
-            </w:r>
-            <w:r>
-              <w:rPr>
-                <w:lang w:val="en-GB"/>
-              </w:rPr>
-              <w:t>is exception is handled sending another message to the User for a maximum of 3 times. If the User never responds the system notifies the Third Party that the data is not available.</w:t>
-            </w:r>
-          </w:p>
-          <w:p>
-            <w:pPr>
-              <w:rPr>
-                <w:lang w:val="en-GB"/>
-              </w:rPr>
-            </w:pPr>
+              <w:t>The User enters not valid fiscal code</w:t>
+            </w:r>
+          </w:p>
+          <w:p>
+            <w:pPr>
+              <w:pStyle w:val="Paragrafoelenco"/>
+              <w:numPr>
+                <w:ilvl w:val="0"/>
+                <w:numId w:val="7"/>
+              </w:numPr>
+              <w:rPr>
+                <w:lang w:val="en-GB"/>
+              </w:rPr>
+            </w:pPr>
+            <w:r>
+              <w:rPr>
+                <w:lang w:val="en-GB"/>
+              </w:rPr>
+              <w:t>The User enters not valid password</w:t>
+            </w:r>
+          </w:p>
+          <w:p>
+            <w:pPr>
+              <w:rPr>
+                <w:lang w:val="en-GB"/>
+              </w:rPr>
+            </w:pPr>
+          </w:p>
+          <w:p>
+            <w:pPr>
+              <w:rPr>
+                <w:lang w:val="en-GB"/>
+              </w:rPr>
+            </w:pPr>
+            <w:r>
+              <w:rPr>
+                <w:lang w:val="en-GB"/>
+              </w:rPr>
+              <w:t>Both the exceptions are handled by notifying the User and taking him/her back to the point 2.</w:t>
+            </w:r>
           </w:p>
         </w:tc>
       </w:tr>
@@ -2397,6 +1948,25 @@
           <w:lang w:val="en-GB"/>
         </w:rPr>
       </w:pPr>
+    </w:p>
+    <w:p>
+      <w:pPr>
+        <w:rPr>
+          <w:lang w:val="en-GB"/>
+        </w:rPr>
+      </w:pPr>
+      <w:r>
+        <w:rPr>
+          <w:lang w:val="en-GB"/>
+        </w:rPr>
+        <w:br w:type="page"/>
+      </w:r>
+    </w:p>
+    <w:p>
+      <w:r>
+        <w:lastRenderedPageBreak/>
+        <w:t>5</w:t>
+      </w:r>
     </w:p>
     <w:tbl>
       <w:tblPr>
@@ -2428,34 +1998,8 @@
             <w:tcW w:w="7693" w:type="dxa"/>
           </w:tcPr>
           <w:p>
-            <w:pPr>
-              <w:rPr>
-                <w:lang w:val="en-GB"/>
-              </w:rPr>
-            </w:pPr>
-            <w:r>
-              <w:rPr>
-                <w:lang w:val="en-GB"/>
-              </w:rPr>
-              <w:t>Access to</w:t>
-            </w:r>
-            <w:r>
-              <w:rPr>
-                <w:lang w:val="en-GB"/>
-              </w:rPr>
-              <w:t xml:space="preserve"> </w:t>
-            </w:r>
-            <w:r>
-              <w:rPr>
-                <w:lang w:val="en-GB"/>
-              </w:rPr>
-              <w:t>data</w:t>
-            </w:r>
-            <w:r>
-              <w:rPr>
-                <w:lang w:val="en-GB"/>
-              </w:rPr>
-              <w:t xml:space="preserve"> of group of people</w:t>
+            <w:r>
+              <w:t>Access to personal data</w:t>
             </w:r>
           </w:p>
         </w:tc>
@@ -2486,30 +2030,12 @@
           </w:tcPr>
           <w:p>
             <w:r>
-              <w:t>[G</w:t>
-            </w:r>
-            <w:r>
-              <w:t>4</w:t>
-            </w:r>
-            <w:r>
-              <w:t>]</w:t>
-            </w:r>
-          </w:p>
-          <w:p>
-            <w:r>
-              <w:t>[R</w:t>
-            </w:r>
-            <w:r>
-              <w:t>8</w:t>
-            </w:r>
-            <w:r>
-              <w:t>] [R</w:t>
-            </w:r>
-            <w:r>
-              <w:t>9</w:t>
-            </w:r>
-            <w:r>
-              <w:t>]</w:t>
+              <w:t>[G3]</w:t>
+            </w:r>
+          </w:p>
+          <w:p>
+            <w:r>
+              <w:t>[R6] [R10]</w:t>
             </w:r>
           </w:p>
         </w:tc>
@@ -2536,7 +2062,10 @@
           </w:tcPr>
           <w:p>
             <w:r>
-              <w:t>Third Party</w:t>
+              <w:t>User</w:t>
+            </w:r>
+            <w:r>
+              <w:t>, Third Party</w:t>
             </w:r>
           </w:p>
         </w:tc>
@@ -2564,7 +2093,25 @@
               <w:pStyle w:val="Paragrafoelenco"/>
               <w:numPr>
                 <w:ilvl w:val="0"/>
-                <w:numId w:val="17"/>
+                <w:numId w:val="14"/>
+              </w:numPr>
+              <w:rPr>
+                <w:lang w:val="en-GB"/>
+              </w:rPr>
+            </w:pPr>
+            <w:r>
+              <w:rPr>
+                <w:lang w:val="en-GB"/>
+              </w:rPr>
+              <w:t>The User is signed up and logged to the application</w:t>
+            </w:r>
+          </w:p>
+          <w:p>
+            <w:pPr>
+              <w:pStyle w:val="Paragrafoelenco"/>
+              <w:numPr>
+                <w:ilvl w:val="0"/>
+                <w:numId w:val="14"/>
               </w:numPr>
               <w:rPr>
                 <w:lang w:val="en-GB"/>
@@ -2619,7 +2166,7 @@
               <w:pStyle w:val="Paragrafoelenco"/>
               <w:numPr>
                 <w:ilvl w:val="0"/>
-                <w:numId w:val="21"/>
+                <w:numId w:val="15"/>
               </w:numPr>
               <w:rPr>
                 <w:lang w:val="en-GB"/>
@@ -2629,19 +2176,25 @@
               <w:rPr>
                 <w:lang w:val="en-GB"/>
               </w:rPr>
-              <w:t xml:space="preserve">The Third Party </w:t>
-            </w:r>
-            <w:r>
-              <w:rPr>
-                <w:lang w:val="en-GB"/>
-              </w:rPr>
-              <w:t>clicks on the “make a request” button</w:t>
-            </w:r>
-            <w:r>
-              <w:rPr>
-                <w:lang w:val="en-GB"/>
-              </w:rPr>
-              <w:t xml:space="preserve"> of the main menu</w:t>
+              <w:t>The</w:t>
+            </w:r>
+            <w:r>
+              <w:rPr>
+                <w:lang w:val="en-GB"/>
+              </w:rPr>
+              <w:t xml:space="preserve"> Third Party enters the User’s fiscal code on the </w:t>
+            </w:r>
+            <w:r>
+              <w:rPr>
+                <w:lang w:val="en-GB"/>
+              </w:rPr>
+              <w:t>re</w:t>
+            </w:r>
+            <w:r>
+              <w:rPr>
+                <w:lang w:val="en-GB"/>
+              </w:rPr>
+              <w:t>search bar</w:t>
             </w:r>
           </w:p>
           <w:p>
@@ -2649,7 +2202,7 @@
               <w:pStyle w:val="Paragrafoelenco"/>
               <w:numPr>
                 <w:ilvl w:val="0"/>
-                <w:numId w:val="21"/>
+                <w:numId w:val="15"/>
               </w:numPr>
               <w:rPr>
                 <w:lang w:val="en-GB"/>
@@ -2659,7 +2212,13 @@
               <w:rPr>
                 <w:lang w:val="en-GB"/>
               </w:rPr>
-              <w:t xml:space="preserve">The Third Party fills the fields about constrains and selects the button of the options </w:t>
+              <w:t xml:space="preserve">The Third Party clicks on the “Get Information” </w:t>
+            </w:r>
+            <w:r>
+              <w:rPr>
+                <w:lang w:val="en-GB"/>
+              </w:rPr>
+              <w:t>button</w:t>
             </w:r>
           </w:p>
           <w:p>
@@ -2667,7 +2226,7 @@
               <w:pStyle w:val="Paragrafoelenco"/>
               <w:numPr>
                 <w:ilvl w:val="0"/>
-                <w:numId w:val="21"/>
+                <w:numId w:val="15"/>
               </w:numPr>
               <w:rPr>
                 <w:lang w:val="en-GB"/>
@@ -2677,7 +2236,7 @@
               <w:rPr>
                 <w:lang w:val="en-GB"/>
               </w:rPr>
-              <w:t>The Third Party clicks on the “Get Information” button</w:t>
+              <w:t>The system receives the request</w:t>
             </w:r>
           </w:p>
           <w:p>
@@ -2685,7 +2244,7 @@
               <w:pStyle w:val="Paragrafoelenco"/>
               <w:numPr>
                 <w:ilvl w:val="0"/>
-                <w:numId w:val="21"/>
+                <w:numId w:val="15"/>
               </w:numPr>
               <w:rPr>
                 <w:lang w:val="en-GB"/>
@@ -2695,7 +2254,7 @@
               <w:rPr>
                 <w:lang w:val="en-GB"/>
               </w:rPr>
-              <w:t>The system receives the request</w:t>
+              <w:t>The system sends a message to the User with the information about the Third Party</w:t>
             </w:r>
           </w:p>
           <w:p>
@@ -2703,7 +2262,7 @@
               <w:pStyle w:val="Paragrafoelenco"/>
               <w:numPr>
                 <w:ilvl w:val="0"/>
-                <w:numId w:val="21"/>
+                <w:numId w:val="15"/>
               </w:numPr>
               <w:rPr>
                 <w:lang w:val="en-GB"/>
@@ -2713,13 +2272,7 @@
               <w:rPr>
                 <w:lang w:val="en-GB"/>
               </w:rPr>
-              <w:t xml:space="preserve">The system </w:t>
-            </w:r>
-            <w:r>
-              <w:rPr>
-                <w:lang w:val="en-GB"/>
-              </w:rPr>
-              <w:t xml:space="preserve">anonymizes the data (removing the explicit references to the single User) </w:t>
+              <w:t xml:space="preserve">The User receives the message and opens it </w:t>
             </w:r>
           </w:p>
           <w:p>
@@ -2727,19 +2280,23 @@
               <w:pStyle w:val="Paragrafoelenco"/>
               <w:numPr>
                 <w:ilvl w:val="0"/>
-                <w:numId w:val="21"/>
+                <w:numId w:val="15"/>
               </w:numPr>
               <w:rPr>
-                <w:highlight w:val="yellow"/>
-                <w:lang w:val="en-GB"/>
-              </w:rPr>
-            </w:pPr>
-            <w:r>
-              <w:rPr>
-                <w:highlight w:val="yellow"/>
-                <w:lang w:val="en-GB"/>
-              </w:rPr>
-              <w:t>The system notifies the Third Party that the data are ready</w:t>
+                <w:lang w:val="en-GB"/>
+              </w:rPr>
+            </w:pPr>
+            <w:r>
+              <w:rPr>
+                <w:lang w:val="en-GB"/>
+              </w:rPr>
+              <w:t xml:space="preserve">The User </w:t>
+            </w:r>
+            <w:r>
+              <w:rPr>
+                <w:lang w:val="en-GB"/>
+              </w:rPr>
+              <w:t>accepts the request and clicks on “ok” button</w:t>
             </w:r>
           </w:p>
           <w:p>
@@ -2747,7 +2304,7 @@
               <w:pStyle w:val="Paragrafoelenco"/>
               <w:numPr>
                 <w:ilvl w:val="0"/>
-                <w:numId w:val="21"/>
+                <w:numId w:val="15"/>
               </w:numPr>
               <w:rPr>
                 <w:lang w:val="en-GB"/>
@@ -2757,37 +2314,13 @@
               <w:rPr>
                 <w:lang w:val="en-GB"/>
               </w:rPr>
-              <w:t xml:space="preserve">The </w:t>
-            </w:r>
-            <w:r>
-              <w:rPr>
-                <w:lang w:val="en-GB"/>
-              </w:rPr>
-              <w:t>Third Party clicks on the “show data” button</w:t>
-            </w:r>
-          </w:p>
-          <w:p>
-            <w:pPr>
-              <w:pStyle w:val="Paragrafoelenco"/>
-              <w:numPr>
-                <w:ilvl w:val="0"/>
-                <w:numId w:val="21"/>
-              </w:numPr>
-              <w:rPr>
-                <w:lang w:val="en-GB"/>
-              </w:rPr>
-            </w:pPr>
-            <w:r>
-              <w:rPr>
-                <w:lang w:val="en-GB"/>
-              </w:rPr>
-              <w:t xml:space="preserve"> The </w:t>
-            </w:r>
-            <w:r>
-              <w:rPr>
-                <w:lang w:val="en-GB"/>
-              </w:rPr>
-              <w:t>Third Party sees the data on the screen</w:t>
+              <w:t xml:space="preserve"> </w:t>
+            </w:r>
+            <w:r>
+              <w:rPr>
+                <w:lang w:val="en-GB"/>
+              </w:rPr>
+              <w:t>The system sends the data to the Third Party</w:t>
             </w:r>
           </w:p>
           <w:p>
@@ -2835,19 +2368,7 @@
               <w:rPr>
                 <w:lang w:val="en-GB"/>
               </w:rPr>
-              <w:t xml:space="preserve">Third Party obtains </w:t>
-            </w:r>
-            <w:r>
-              <w:rPr>
-                <w:lang w:val="en-GB"/>
-              </w:rPr>
-              <w:t xml:space="preserve">the data </w:t>
-            </w:r>
-            <w:r>
-              <w:rPr>
-                <w:lang w:val="en-GB"/>
-              </w:rPr>
-              <w:t>requested about a group of people</w:t>
+              <w:t>Third Party obtains personal data about a single User, with his/her permission</w:t>
             </w:r>
           </w:p>
         </w:tc>
@@ -2863,7 +2384,6 @@
           <w:p>
             <w:proofErr w:type="spellStart"/>
             <w:r>
-              <w:lastRenderedPageBreak/>
               <w:t>Exceptions</w:t>
             </w:r>
             <w:proofErr w:type="spellEnd"/>
@@ -2878,7 +2398,7 @@
               <w:pStyle w:val="Paragrafoelenco"/>
               <w:numPr>
                 <w:ilvl w:val="0"/>
-                <w:numId w:val="22"/>
+                <w:numId w:val="16"/>
               </w:numPr>
               <w:rPr>
                 <w:lang w:val="en-GB"/>
@@ -2888,27 +2408,34 @@
               <w:rPr>
                 <w:lang w:val="en-GB"/>
               </w:rPr>
-              <w:t>The data cannot be anonymized (involving less than 1000 people)</w:t>
-            </w:r>
-          </w:p>
-          <w:p>
-            <w:pPr>
-              <w:rPr>
-                <w:lang w:val="en-GB"/>
-              </w:rPr>
-            </w:pPr>
-          </w:p>
-          <w:p>
-            <w:pPr>
-              <w:rPr>
-                <w:lang w:val="en-GB"/>
-              </w:rPr>
-            </w:pPr>
-            <w:r>
-              <w:rPr>
-                <w:lang w:val="en-GB"/>
-              </w:rPr>
-              <w:t>The exception is handled sanding to the Third Party a warning communicating that data are not available because they cannot be anonymized (involving less than 1000 people)</w:t>
+              <w:t>The User does not respond to the system’s message</w:t>
+            </w:r>
+          </w:p>
+          <w:p>
+            <w:pPr>
+              <w:ind w:left="360"/>
+              <w:rPr>
+                <w:lang w:val="en-GB"/>
+              </w:rPr>
+            </w:pPr>
+          </w:p>
+          <w:p>
+            <w:pPr>
+              <w:rPr>
+                <w:lang w:val="en-GB"/>
+              </w:rPr>
+            </w:pPr>
+            <w:r>
+              <w:rPr>
+                <w:lang w:val="en-GB"/>
+              </w:rPr>
+              <w:t>Th</w:t>
+            </w:r>
+            <w:r>
+              <w:rPr>
+                <w:lang w:val="en-GB"/>
+              </w:rPr>
+              <w:t>is exception is handled sending another message to the User for a maximum of 3 times. If the User never responds the system notifies the Third Party that the data is not available.</w:t>
             </w:r>
           </w:p>
           <w:p>
@@ -2934,6 +2461,12 @@
           <w:lang w:val="en-GB"/>
         </w:rPr>
       </w:pPr>
+      <w:r>
+        <w:rPr>
+          <w:lang w:val="en-GB"/>
+        </w:rPr>
+        <w:t>6</w:t>
+      </w:r>
     </w:p>
     <w:tbl>
       <w:tblPr>
@@ -2974,7 +2507,25 @@
               <w:rPr>
                 <w:lang w:val="en-GB"/>
               </w:rPr>
-              <w:t>Avoid access to personal data</w:t>
+              <w:t>Access to</w:t>
+            </w:r>
+            <w:r>
+              <w:rPr>
+                <w:lang w:val="en-GB"/>
+              </w:rPr>
+              <w:t xml:space="preserve"> </w:t>
+            </w:r>
+            <w:r>
+              <w:rPr>
+                <w:lang w:val="en-GB"/>
+              </w:rPr>
+              <w:t>data</w:t>
+            </w:r>
+            <w:r>
+              <w:rPr>
+                <w:lang w:val="en-GB"/>
+              </w:rPr>
+              <w:t xml:space="preserve"> of group of people</w:t>
             </w:r>
           </w:p>
         </w:tc>
@@ -3008,7 +2559,7 @@
               <w:t>[G</w:t>
             </w:r>
             <w:r>
-              <w:t>2</w:t>
+              <w:t>4</w:t>
             </w:r>
             <w:r>
               <w:t>]</w:t>
@@ -3016,10 +2567,16 @@
           </w:p>
           <w:p>
             <w:r>
-              <w:t>[R6] [R</w:t>
-            </w:r>
-            <w:r>
-              <w:t>7</w:t>
+              <w:t>[R</w:t>
+            </w:r>
+            <w:r>
+              <w:t>8</w:t>
+            </w:r>
+            <w:r>
+              <w:t>] [R</w:t>
+            </w:r>
+            <w:r>
+              <w:t>9</w:t>
             </w:r>
             <w:r>
               <w:t>]</w:t>
@@ -3049,7 +2606,7 @@
           </w:tcPr>
           <w:p>
             <w:r>
-              <w:t>User, Third Party</w:t>
+              <w:t>Third Party</w:t>
             </w:r>
           </w:p>
         </w:tc>
@@ -3077,25 +2634,7 @@
               <w:pStyle w:val="Paragrafoelenco"/>
               <w:numPr>
                 <w:ilvl w:val="0"/>
-                <w:numId w:val="18"/>
-              </w:numPr>
-              <w:rPr>
-                <w:lang w:val="en-GB"/>
-              </w:rPr>
-            </w:pPr>
-            <w:r>
-              <w:rPr>
-                <w:lang w:val="en-GB"/>
-              </w:rPr>
-              <w:t>The User is signed up and logged to the application</w:t>
-            </w:r>
-          </w:p>
-          <w:p>
-            <w:pPr>
-              <w:pStyle w:val="Paragrafoelenco"/>
-              <w:numPr>
-                <w:ilvl w:val="0"/>
-                <w:numId w:val="18"/>
+                <w:numId w:val="17"/>
               </w:numPr>
               <w:rPr>
                 <w:lang w:val="en-GB"/>
@@ -3150,7 +2689,7 @@
               <w:pStyle w:val="Paragrafoelenco"/>
               <w:numPr>
                 <w:ilvl w:val="0"/>
-                <w:numId w:val="19"/>
+                <w:numId w:val="21"/>
               </w:numPr>
               <w:rPr>
                 <w:lang w:val="en-GB"/>
@@ -3160,19 +2699,19 @@
               <w:rPr>
                 <w:lang w:val="en-GB"/>
               </w:rPr>
-              <w:t xml:space="preserve">The Third Party enters the User’s fiscal code on the </w:t>
-            </w:r>
-            <w:r>
-              <w:rPr>
-                <w:lang w:val="en-GB"/>
-              </w:rPr>
-              <w:t>re</w:t>
-            </w:r>
-            <w:r>
-              <w:rPr>
-                <w:lang w:val="en-GB"/>
-              </w:rPr>
-              <w:t>search bar</w:t>
+              <w:t xml:space="preserve">The Third Party </w:t>
+            </w:r>
+            <w:r>
+              <w:rPr>
+                <w:lang w:val="en-GB"/>
+              </w:rPr>
+              <w:t>clicks on the “make a request” button</w:t>
+            </w:r>
+            <w:r>
+              <w:rPr>
+                <w:lang w:val="en-GB"/>
+              </w:rPr>
+              <w:t xml:space="preserve"> of the main menu</w:t>
             </w:r>
           </w:p>
           <w:p>
@@ -3180,7 +2719,7 @@
               <w:pStyle w:val="Paragrafoelenco"/>
               <w:numPr>
                 <w:ilvl w:val="0"/>
-                <w:numId w:val="19"/>
+                <w:numId w:val="21"/>
               </w:numPr>
               <w:rPr>
                 <w:lang w:val="en-GB"/>
@@ -3190,7 +2729,7 @@
               <w:rPr>
                 <w:lang w:val="en-GB"/>
               </w:rPr>
-              <w:t>The Third Party clicks on the “Get” button</w:t>
+              <w:t xml:space="preserve">The Third Party fills the fields about constrains and selects the button of the options </w:t>
             </w:r>
           </w:p>
           <w:p>
@@ -3198,7 +2737,7 @@
               <w:pStyle w:val="Paragrafoelenco"/>
               <w:numPr>
                 <w:ilvl w:val="0"/>
-                <w:numId w:val="19"/>
+                <w:numId w:val="21"/>
               </w:numPr>
               <w:rPr>
                 <w:lang w:val="en-GB"/>
@@ -3208,7 +2747,7 @@
               <w:rPr>
                 <w:lang w:val="en-GB"/>
               </w:rPr>
-              <w:t>The system receives the request</w:t>
+              <w:t>The Third Party clicks on the “Get Information” button</w:t>
             </w:r>
           </w:p>
           <w:p>
@@ -3216,7 +2755,7 @@
               <w:pStyle w:val="Paragrafoelenco"/>
               <w:numPr>
                 <w:ilvl w:val="0"/>
-                <w:numId w:val="19"/>
+                <w:numId w:val="21"/>
               </w:numPr>
               <w:rPr>
                 <w:lang w:val="en-GB"/>
@@ -3226,7 +2765,7 @@
               <w:rPr>
                 <w:lang w:val="en-GB"/>
               </w:rPr>
-              <w:t>The system sends a message to the User with the information about the Third Party</w:t>
+              <w:t>The system receives the request</w:t>
             </w:r>
           </w:p>
           <w:p>
@@ -3234,7 +2773,7 @@
               <w:pStyle w:val="Paragrafoelenco"/>
               <w:numPr>
                 <w:ilvl w:val="0"/>
-                <w:numId w:val="19"/>
+                <w:numId w:val="21"/>
               </w:numPr>
               <w:rPr>
                 <w:lang w:val="en-GB"/>
@@ -3244,7 +2783,13 @@
               <w:rPr>
                 <w:lang w:val="en-GB"/>
               </w:rPr>
-              <w:t xml:space="preserve">The User receives the message and opens it </w:t>
+              <w:t xml:space="preserve">The system </w:t>
+            </w:r>
+            <w:r>
+              <w:rPr>
+                <w:lang w:val="en-GB"/>
+              </w:rPr>
+              <w:t xml:space="preserve">anonymizes the data (removing the explicit references to the single User) </w:t>
             </w:r>
           </w:p>
           <w:p>
@@ -3252,17 +2797,19 @@
               <w:pStyle w:val="Paragrafoelenco"/>
               <w:numPr>
                 <w:ilvl w:val="0"/>
-                <w:numId w:val="19"/>
+                <w:numId w:val="21"/>
               </w:numPr>
               <w:rPr>
-                <w:lang w:val="en-GB"/>
-              </w:rPr>
-            </w:pPr>
-            <w:r>
-              <w:rPr>
-                <w:lang w:val="en-GB"/>
-              </w:rPr>
-              <w:t>The User accepts the request and clicks on “no” button</w:t>
+                <w:highlight w:val="yellow"/>
+                <w:lang w:val="en-GB"/>
+              </w:rPr>
+            </w:pPr>
+            <w:r>
+              <w:rPr>
+                <w:highlight w:val="yellow"/>
+                <w:lang w:val="en-GB"/>
+              </w:rPr>
+              <w:t>The system notifies the Third Party that the data are ready</w:t>
             </w:r>
           </w:p>
           <w:p>
@@ -3270,7 +2817,7 @@
               <w:pStyle w:val="Paragrafoelenco"/>
               <w:numPr>
                 <w:ilvl w:val="0"/>
-                <w:numId w:val="19"/>
+                <w:numId w:val="21"/>
               </w:numPr>
               <w:rPr>
                 <w:lang w:val="en-GB"/>
@@ -3280,7 +2827,37 @@
               <w:rPr>
                 <w:lang w:val="en-GB"/>
               </w:rPr>
-              <w:t xml:space="preserve"> The system notifies the Third Party that User refuses the access</w:t>
+              <w:t xml:space="preserve">The </w:t>
+            </w:r>
+            <w:r>
+              <w:rPr>
+                <w:lang w:val="en-GB"/>
+              </w:rPr>
+              <w:t>Third Party clicks on the “show data” button</w:t>
+            </w:r>
+          </w:p>
+          <w:p>
+            <w:pPr>
+              <w:pStyle w:val="Paragrafoelenco"/>
+              <w:numPr>
+                <w:ilvl w:val="0"/>
+                <w:numId w:val="21"/>
+              </w:numPr>
+              <w:rPr>
+                <w:lang w:val="en-GB"/>
+              </w:rPr>
+            </w:pPr>
+            <w:r>
+              <w:rPr>
+                <w:lang w:val="en-GB"/>
+              </w:rPr>
+              <w:t xml:space="preserve"> The </w:t>
+            </w:r>
+            <w:r>
+              <w:rPr>
+                <w:lang w:val="en-GB"/>
+              </w:rPr>
+              <w:t>Third Party sees the data on the screen</w:t>
             </w:r>
           </w:p>
           <w:p>
@@ -3303,6 +2880,7 @@
           </w:tcPr>
           <w:p>
             <w:r>
+              <w:lastRenderedPageBreak/>
               <w:t>Exit condition</w:t>
             </w:r>
           </w:p>
@@ -3328,20 +2906,19 @@
               <w:rPr>
                 <w:lang w:val="en-GB"/>
               </w:rPr>
-              <w:t xml:space="preserve">User’s </w:t>
-            </w:r>
-            <w:r>
-              <w:rPr>
-                <w:lang w:val="en-GB"/>
-              </w:rPr>
-              <w:t xml:space="preserve">personal data are hidden to the Third Party, </w:t>
-            </w:r>
-            <w:r>
-              <w:rPr>
-                <w:highlight w:val="yellow"/>
-                <w:lang w:val="en-GB"/>
-              </w:rPr>
-              <w:t>according to his will</w:t>
+              <w:t xml:space="preserve">Third Party obtains </w:t>
+            </w:r>
+            <w:r>
+              <w:rPr>
+                <w:lang w:val="en-GB"/>
+              </w:rPr>
+              <w:t xml:space="preserve">the data </w:t>
+            </w:r>
+            <w:r>
+              <w:rPr>
+                <w:lang w:val="en-GB"/>
+              </w:rPr>
+              <w:t>requested about a group of people</w:t>
             </w:r>
           </w:p>
         </w:tc>
@@ -3371,7 +2948,7 @@
               <w:pStyle w:val="Paragrafoelenco"/>
               <w:numPr>
                 <w:ilvl w:val="0"/>
-                <w:numId w:val="20"/>
+                <w:numId w:val="22"/>
               </w:numPr>
               <w:rPr>
                 <w:lang w:val="en-GB"/>
@@ -3381,28 +2958,27 @@
               <w:rPr>
                 <w:lang w:val="en-GB"/>
               </w:rPr>
-              <w:t>The User does not respond to the system’s message</w:t>
-            </w:r>
-          </w:p>
-          <w:p>
-            <w:pPr>
-              <w:ind w:left="360"/>
-              <w:rPr>
-                <w:lang w:val="en-GB"/>
-              </w:rPr>
-            </w:pPr>
-          </w:p>
-          <w:p>
-            <w:pPr>
-              <w:rPr>
-                <w:lang w:val="en-GB"/>
-              </w:rPr>
-            </w:pPr>
-            <w:r>
-              <w:rPr>
-                <w:lang w:val="en-GB"/>
-              </w:rPr>
-              <w:t>This exception is handled sending another message to the User for a maximum of 3 times. If the User never responds the system notifies the Third Party that the data is not available.</w:t>
+              <w:t>The data cannot be anonymized (involving less than 1000 people)</w:t>
+            </w:r>
+          </w:p>
+          <w:p>
+            <w:pPr>
+              <w:rPr>
+                <w:lang w:val="en-GB"/>
+              </w:rPr>
+            </w:pPr>
+          </w:p>
+          <w:p>
+            <w:pPr>
+              <w:rPr>
+                <w:lang w:val="en-GB"/>
+              </w:rPr>
+            </w:pPr>
+            <w:r>
+              <w:rPr>
+                <w:lang w:val="en-GB"/>
+              </w:rPr>
+              <w:t>The exception is handled sanding to the Third Party a warning communicating that data are not available because they cannot be anonymized (involving less than 1000 people)</w:t>
             </w:r>
           </w:p>
           <w:p>
@@ -3428,6 +3004,12 @@
           <w:lang w:val="en-GB"/>
         </w:rPr>
       </w:pPr>
+      <w:r>
+        <w:rPr>
+          <w:lang w:val="en-GB"/>
+        </w:rPr>
+        <w:t>7</w:t>
+      </w:r>
     </w:p>
     <w:tbl>
       <w:tblPr>
@@ -3459,13 +3041,16 @@
             <w:tcW w:w="7693" w:type="dxa"/>
           </w:tcPr>
           <w:p>
-            <w:proofErr w:type="spellStart"/>
-            <w:r>
-              <w:t>Subscribe</w:t>
-            </w:r>
-            <w:proofErr w:type="spellEnd"/>
-            <w:r>
-              <w:t xml:space="preserve"> new data</w:t>
+            <w:pPr>
+              <w:rPr>
+                <w:lang w:val="en-GB"/>
+              </w:rPr>
+            </w:pPr>
+            <w:r>
+              <w:rPr>
+                <w:lang w:val="en-GB"/>
+              </w:rPr>
+              <w:t>Avoid access to personal data</w:t>
             </w:r>
           </w:p>
         </w:tc>
@@ -3499,7 +3084,7 @@
               <w:t>[G</w:t>
             </w:r>
             <w:r>
-              <w:t>5</w:t>
+              <w:t>2</w:t>
             </w:r>
             <w:r>
               <w:t>]</w:t>
@@ -3507,16 +3092,10 @@
           </w:p>
           <w:p>
             <w:r>
-              <w:t>[R</w:t>
-            </w:r>
-            <w:r>
-              <w:t>13</w:t>
-            </w:r>
-            <w:r>
-              <w:t>] [R1</w:t>
-            </w:r>
-            <w:r>
-              <w:t>4</w:t>
+              <w:t>[R6] [R</w:t>
+            </w:r>
+            <w:r>
+              <w:t>7</w:t>
             </w:r>
             <w:r>
               <w:t>]</w:t>
@@ -3546,7 +3125,7 @@
           </w:tcPr>
           <w:p>
             <w:r>
-              <w:t>Third Party</w:t>
+              <w:t>User, Third Party</w:t>
             </w:r>
           </w:p>
         </w:tc>
@@ -3574,7 +3153,25 @@
               <w:pStyle w:val="Paragrafoelenco"/>
               <w:numPr>
                 <w:ilvl w:val="0"/>
-                <w:numId w:val="23"/>
+                <w:numId w:val="18"/>
+              </w:numPr>
+              <w:rPr>
+                <w:lang w:val="en-GB"/>
+              </w:rPr>
+            </w:pPr>
+            <w:r>
+              <w:rPr>
+                <w:lang w:val="en-GB"/>
+              </w:rPr>
+              <w:t>The User is signed up and logged to the application</w:t>
+            </w:r>
+          </w:p>
+          <w:p>
+            <w:pPr>
+              <w:pStyle w:val="Paragrafoelenco"/>
+              <w:numPr>
+                <w:ilvl w:val="0"/>
+                <w:numId w:val="18"/>
               </w:numPr>
               <w:rPr>
                 <w:lang w:val="en-GB"/>
@@ -3629,7 +3226,7 @@
               <w:pStyle w:val="Paragrafoelenco"/>
               <w:numPr>
                 <w:ilvl w:val="0"/>
-                <w:numId w:val="25"/>
+                <w:numId w:val="19"/>
               </w:numPr>
               <w:rPr>
                 <w:lang w:val="en-GB"/>
@@ -3639,7 +3236,19 @@
               <w:rPr>
                 <w:lang w:val="en-GB"/>
               </w:rPr>
-              <w:t>The Third Party clicks on “subscribe new data” option of the main menu</w:t>
+              <w:t xml:space="preserve">The Third Party enters the User’s fiscal code on the </w:t>
+            </w:r>
+            <w:r>
+              <w:rPr>
+                <w:lang w:val="en-GB"/>
+              </w:rPr>
+              <w:t>re</w:t>
+            </w:r>
+            <w:r>
+              <w:rPr>
+                <w:lang w:val="en-GB"/>
+              </w:rPr>
+              <w:t>search bar</w:t>
             </w:r>
           </w:p>
           <w:p>
@@ -3647,7 +3256,7 @@
               <w:pStyle w:val="Paragrafoelenco"/>
               <w:numPr>
                 <w:ilvl w:val="0"/>
-                <w:numId w:val="25"/>
+                <w:numId w:val="19"/>
               </w:numPr>
               <w:rPr>
                 <w:lang w:val="en-GB"/>
@@ -3657,7 +3266,7 @@
               <w:rPr>
                 <w:lang w:val="en-GB"/>
               </w:rPr>
-              <w:t xml:space="preserve">The Third Party fills the fields about constrains and selects the button of the options </w:t>
+              <w:t>The Third Party clicks on the “Get” button</w:t>
             </w:r>
           </w:p>
           <w:p>
@@ -3665,7 +3274,7 @@
               <w:pStyle w:val="Paragrafoelenco"/>
               <w:numPr>
                 <w:ilvl w:val="0"/>
-                <w:numId w:val="25"/>
+                <w:numId w:val="19"/>
               </w:numPr>
               <w:rPr>
                 <w:lang w:val="en-GB"/>
@@ -3675,8 +3284,7 @@
               <w:rPr>
                 <w:lang w:val="en-GB"/>
               </w:rPr>
-              <w:lastRenderedPageBreak/>
-              <w:t xml:space="preserve">The Third Party indicates some specials options for the data such as the time or the period during which collect the data </w:t>
+              <w:t>The system receives the request</w:t>
             </w:r>
           </w:p>
           <w:p>
@@ -3684,7 +3292,7 @@
               <w:pStyle w:val="Paragrafoelenco"/>
               <w:numPr>
                 <w:ilvl w:val="0"/>
-                <w:numId w:val="25"/>
+                <w:numId w:val="19"/>
               </w:numPr>
               <w:rPr>
                 <w:lang w:val="en-GB"/>
@@ -3694,7 +3302,7 @@
               <w:rPr>
                 <w:lang w:val="en-GB"/>
               </w:rPr>
-              <w:t>The Third Party clicks on the “Get Information” button</w:t>
+              <w:t>The system sends a message to the User with the information about the Third Party</w:t>
             </w:r>
           </w:p>
           <w:p>
@@ -3702,7 +3310,7 @@
               <w:pStyle w:val="Paragrafoelenco"/>
               <w:numPr>
                 <w:ilvl w:val="0"/>
-                <w:numId w:val="25"/>
+                <w:numId w:val="19"/>
               </w:numPr>
               <w:rPr>
                 <w:lang w:val="en-GB"/>
@@ -3712,13 +3320,7 @@
               <w:rPr>
                 <w:lang w:val="en-GB"/>
               </w:rPr>
-              <w:t>The system receives the request</w:t>
-            </w:r>
-            <w:r>
-              <w:rPr>
-                <w:lang w:val="en-GB"/>
-              </w:rPr>
-              <w:t xml:space="preserve"> and saves request</w:t>
+              <w:t xml:space="preserve">The User receives the message and opens it </w:t>
             </w:r>
           </w:p>
           <w:p>
@@ -3726,7 +3328,7 @@
               <w:pStyle w:val="Paragrafoelenco"/>
               <w:numPr>
                 <w:ilvl w:val="0"/>
-                <w:numId w:val="25"/>
+                <w:numId w:val="19"/>
               </w:numPr>
               <w:rPr>
                 <w:lang w:val="en-GB"/>
@@ -3736,7 +3338,7 @@
               <w:rPr>
                 <w:lang w:val="en-GB"/>
               </w:rPr>
-              <w:t>When the data are ready the system sends a notification to the Third Party</w:t>
+              <w:t>The User accepts the request and clicks on “no” button</w:t>
             </w:r>
           </w:p>
           <w:p>
@@ -3744,7 +3346,7 @@
               <w:pStyle w:val="Paragrafoelenco"/>
               <w:numPr>
                 <w:ilvl w:val="0"/>
-                <w:numId w:val="25"/>
+                <w:numId w:val="19"/>
               </w:numPr>
               <w:rPr>
                 <w:lang w:val="en-GB"/>
@@ -3754,29 +3356,12 @@
               <w:rPr>
                 <w:lang w:val="en-GB"/>
               </w:rPr>
-              <w:t>The Third Party clicks on the notification and on “show data” button</w:t>
+              <w:t xml:space="preserve"> The system notifies the Third Party that User refuses the access</w:t>
             </w:r>
           </w:p>
           <w:p>
             <w:pPr>
               <w:pStyle w:val="Paragrafoelenco"/>
-              <w:numPr>
-                <w:ilvl w:val="0"/>
-                <w:numId w:val="25"/>
-              </w:numPr>
-              <w:rPr>
-                <w:lang w:val="en-GB"/>
-              </w:rPr>
-            </w:pPr>
-            <w:r>
-              <w:rPr>
-                <w:lang w:val="en-GB"/>
-              </w:rPr>
-              <w:t>The Third Party visualizes the data</w:t>
-            </w:r>
-          </w:p>
-          <w:p>
-            <w:pPr>
               <w:rPr>
                 <w:lang w:val="en-GB"/>
               </w:rPr>
@@ -3794,7 +3379,6 @@
           </w:tcPr>
           <w:p>
             <w:r>
-              <w:lastRenderedPageBreak/>
               <w:t>Exit condition</w:t>
             </w:r>
           </w:p>
@@ -3820,22 +3404,21 @@
               <w:rPr>
                 <w:lang w:val="en-GB"/>
               </w:rPr>
-              <w:t xml:space="preserve">Third Party obtains </w:t>
-            </w:r>
-            <w:r>
-              <w:rPr>
-                <w:lang w:val="en-GB"/>
-              </w:rPr>
-              <w:t xml:space="preserve">new data after a certain </w:t>
-            </w:r>
-            <w:proofErr w:type="gramStart"/>
-            <w:r>
-              <w:rPr>
-                <w:lang w:val="en-GB"/>
-              </w:rPr>
-              <w:t>period of time</w:t>
-            </w:r>
-            <w:proofErr w:type="gramEnd"/>
+              <w:t xml:space="preserve">User’s </w:t>
+            </w:r>
+            <w:r>
+              <w:rPr>
+                <w:lang w:val="en-GB"/>
+              </w:rPr>
+              <w:t xml:space="preserve">personal data are hidden to the Third Party, </w:t>
+            </w:r>
+            <w:r>
+              <w:rPr>
+                <w:highlight w:val="yellow"/>
+                <w:lang w:val="en-GB"/>
+              </w:rPr>
+              <w:t>according to his will</w:t>
+            </w:r>
           </w:p>
         </w:tc>
       </w:tr>
@@ -3864,7 +3447,7 @@
               <w:pStyle w:val="Paragrafoelenco"/>
               <w:numPr>
                 <w:ilvl w:val="0"/>
-                <w:numId w:val="24"/>
+                <w:numId w:val="20"/>
               </w:numPr>
               <w:rPr>
                 <w:lang w:val="en-GB"/>
@@ -3874,27 +3457,7 @@
               <w:rPr>
                 <w:lang w:val="en-GB"/>
               </w:rPr>
-              <w:t xml:space="preserve">The </w:t>
-            </w:r>
-            <w:r>
-              <w:rPr>
-                <w:lang w:val="en-GB"/>
-              </w:rPr>
-              <w:t xml:space="preserve">data collected by the system during the </w:t>
-            </w:r>
-            <w:proofErr w:type="gramStart"/>
-            <w:r>
-              <w:rPr>
-                <w:lang w:val="en-GB"/>
-              </w:rPr>
-              <w:t>period of time</w:t>
-            </w:r>
-            <w:proofErr w:type="gramEnd"/>
-            <w:r>
-              <w:rPr>
-                <w:lang w:val="en-GB"/>
-              </w:rPr>
-              <w:t xml:space="preserve"> requested cannot be anonymized</w:t>
+              <w:t>The User does not respond to the system’s message</w:t>
             </w:r>
           </w:p>
           <w:p>
@@ -3915,8 +3478,15 @@
               <w:rPr>
                 <w:lang w:val="en-GB"/>
               </w:rPr>
-              <w:t>The exception is handled sanding to the Third Party a warning communicating that data are not available because they cannot be anonymized (involving less than 1000 people)</w:t>
-            </w:r>
+              <w:t>This exception is handled sending another message to the User for a maximum of 3 times. If the User never responds the system notifies the Third Party that the data is not available.</w:t>
+            </w:r>
+          </w:p>
+          <w:p>
+            <w:pPr>
+              <w:rPr>
+                <w:lang w:val="en-GB"/>
+              </w:rPr>
+            </w:pPr>
           </w:p>
         </w:tc>
       </w:tr>
@@ -3934,6 +3504,12 @@
           <w:lang w:val="en-GB"/>
         </w:rPr>
       </w:pPr>
+      <w:r>
+        <w:rPr>
+          <w:lang w:val="en-GB"/>
+        </w:rPr>
+        <w:t>8</w:t>
+      </w:r>
     </w:p>
     <w:tbl>
       <w:tblPr>
@@ -3967,19 +3543,11 @@
           <w:p>
             <w:proofErr w:type="spellStart"/>
             <w:r>
-              <w:t>Personalize</w:t>
+              <w:t>Subscribe</w:t>
             </w:r>
             <w:proofErr w:type="spellEnd"/>
             <w:r>
-              <w:t xml:space="preserve"> </w:t>
-            </w:r>
-            <w:proofErr w:type="spellStart"/>
-            <w:r>
-              <w:t>requests</w:t>
-            </w:r>
-            <w:proofErr w:type="spellEnd"/>
-            <w:r>
-              <w:t xml:space="preserve"> </w:t>
+              <w:t xml:space="preserve"> new data</w:t>
             </w:r>
           </w:p>
         </w:tc>
@@ -4010,10 +3578,13 @@
           </w:tcPr>
           <w:p>
             <w:r>
-              <w:t>[G3]</w:t>
-            </w:r>
-            <w:r>
-              <w:t xml:space="preserve"> [G6]</w:t>
+              <w:t>[G</w:t>
+            </w:r>
+            <w:r>
+              <w:t>5</w:t>
+            </w:r>
+            <w:r>
+              <w:t>]</w:t>
             </w:r>
           </w:p>
           <w:p>
@@ -4021,25 +3592,16 @@
               <w:t>[R</w:t>
             </w:r>
             <w:r>
-              <w:t>11</w:t>
-            </w:r>
-            <w:r>
-              <w:t xml:space="preserve">] </w:t>
-            </w:r>
-            <w:r>
-              <w:t xml:space="preserve">[R15] </w:t>
-            </w:r>
-            <w:r>
-              <w:t>[R1</w:t>
-            </w:r>
-            <w:r>
-              <w:t>6</w:t>
+              <w:t>13</w:t>
+            </w:r>
+            <w:r>
+              <w:t>] [R1</w:t>
+            </w:r>
+            <w:r>
+              <w:t>4</w:t>
             </w:r>
             <w:r>
               <w:t>]</w:t>
-            </w:r>
-            <w:r>
-              <w:t xml:space="preserve"> [R17]</w:t>
             </w:r>
           </w:p>
         </w:tc>
@@ -4094,7 +3656,7 @@
               <w:pStyle w:val="Paragrafoelenco"/>
               <w:numPr>
                 <w:ilvl w:val="0"/>
-                <w:numId w:val="26"/>
+                <w:numId w:val="23"/>
               </w:numPr>
               <w:rPr>
                 <w:lang w:val="en-GB"/>
@@ -4107,6 +3669,513 @@
               <w:t>The Third Party is already signed up and logged to the application</w:t>
             </w:r>
           </w:p>
+          <w:p>
+            <w:pPr>
+              <w:rPr>
+                <w:lang w:val="en-GB"/>
+              </w:rPr>
+            </w:pPr>
+          </w:p>
+        </w:tc>
+      </w:tr>
+      <w:tr>
+        <w:trPr>
+          <w:trHeight w:val="1024"/>
+        </w:trPr>
+        <w:tc>
+          <w:tcPr>
+            <w:tcW w:w="1985" w:type="dxa"/>
+          </w:tcPr>
+          <w:p>
+            <w:pPr>
+              <w:rPr>
+                <w:u w:val="single"/>
+              </w:rPr>
+            </w:pPr>
+            <w:proofErr w:type="spellStart"/>
+            <w:r>
+              <w:lastRenderedPageBreak/>
+              <w:t>Event</w:t>
+            </w:r>
+            <w:proofErr w:type="spellEnd"/>
+            <w:r>
+              <w:t xml:space="preserve"> flow</w:t>
+            </w:r>
+          </w:p>
+        </w:tc>
+        <w:tc>
+          <w:tcPr>
+            <w:tcW w:w="7693" w:type="dxa"/>
+          </w:tcPr>
+          <w:p>
+            <w:pPr>
+              <w:pStyle w:val="Paragrafoelenco"/>
+              <w:numPr>
+                <w:ilvl w:val="0"/>
+                <w:numId w:val="25"/>
+              </w:numPr>
+              <w:rPr>
+                <w:lang w:val="en-GB"/>
+              </w:rPr>
+            </w:pPr>
+            <w:r>
+              <w:rPr>
+                <w:lang w:val="en-GB"/>
+              </w:rPr>
+              <w:t>The Third Party clicks on “subscribe new data” option of the main menu</w:t>
+            </w:r>
+          </w:p>
+          <w:p>
+            <w:pPr>
+              <w:pStyle w:val="Paragrafoelenco"/>
+              <w:numPr>
+                <w:ilvl w:val="0"/>
+                <w:numId w:val="25"/>
+              </w:numPr>
+              <w:rPr>
+                <w:lang w:val="en-GB"/>
+              </w:rPr>
+            </w:pPr>
+            <w:r>
+              <w:rPr>
+                <w:lang w:val="en-GB"/>
+              </w:rPr>
+              <w:t xml:space="preserve">The Third Party fills the fields about constrains and selects the button of the options </w:t>
+            </w:r>
+          </w:p>
+          <w:p>
+            <w:pPr>
+              <w:pStyle w:val="Paragrafoelenco"/>
+              <w:numPr>
+                <w:ilvl w:val="0"/>
+                <w:numId w:val="25"/>
+              </w:numPr>
+              <w:rPr>
+                <w:lang w:val="en-GB"/>
+              </w:rPr>
+            </w:pPr>
+            <w:r>
+              <w:rPr>
+                <w:lang w:val="en-GB"/>
+              </w:rPr>
+              <w:t xml:space="preserve">The Third Party indicates some specials options for the data such as the time or the period during which collect the data </w:t>
+            </w:r>
+          </w:p>
+          <w:p>
+            <w:pPr>
+              <w:pStyle w:val="Paragrafoelenco"/>
+              <w:numPr>
+                <w:ilvl w:val="0"/>
+                <w:numId w:val="25"/>
+              </w:numPr>
+              <w:rPr>
+                <w:lang w:val="en-GB"/>
+              </w:rPr>
+            </w:pPr>
+            <w:r>
+              <w:rPr>
+                <w:lang w:val="en-GB"/>
+              </w:rPr>
+              <w:t>The Third Party clicks on the “Get Information” button</w:t>
+            </w:r>
+          </w:p>
+          <w:p>
+            <w:pPr>
+              <w:pStyle w:val="Paragrafoelenco"/>
+              <w:numPr>
+                <w:ilvl w:val="0"/>
+                <w:numId w:val="25"/>
+              </w:numPr>
+              <w:rPr>
+                <w:lang w:val="en-GB"/>
+              </w:rPr>
+            </w:pPr>
+            <w:r>
+              <w:rPr>
+                <w:lang w:val="en-GB"/>
+              </w:rPr>
+              <w:t>The system receives the request</w:t>
+            </w:r>
+            <w:r>
+              <w:rPr>
+                <w:lang w:val="en-GB"/>
+              </w:rPr>
+              <w:t xml:space="preserve"> and saves request</w:t>
+            </w:r>
+          </w:p>
+          <w:p>
+            <w:pPr>
+              <w:pStyle w:val="Paragrafoelenco"/>
+              <w:numPr>
+                <w:ilvl w:val="0"/>
+                <w:numId w:val="25"/>
+              </w:numPr>
+              <w:rPr>
+                <w:lang w:val="en-GB"/>
+              </w:rPr>
+            </w:pPr>
+            <w:r>
+              <w:rPr>
+                <w:lang w:val="en-GB"/>
+              </w:rPr>
+              <w:t>When the data are ready the system sends a notification to the Third Party</w:t>
+            </w:r>
+          </w:p>
+          <w:p>
+            <w:pPr>
+              <w:pStyle w:val="Paragrafoelenco"/>
+              <w:numPr>
+                <w:ilvl w:val="0"/>
+                <w:numId w:val="25"/>
+              </w:numPr>
+              <w:rPr>
+                <w:lang w:val="en-GB"/>
+              </w:rPr>
+            </w:pPr>
+            <w:r>
+              <w:rPr>
+                <w:lang w:val="en-GB"/>
+              </w:rPr>
+              <w:t>The Third Party clicks on the notification and on “show data” button</w:t>
+            </w:r>
+          </w:p>
+          <w:p>
+            <w:pPr>
+              <w:pStyle w:val="Paragrafoelenco"/>
+              <w:numPr>
+                <w:ilvl w:val="0"/>
+                <w:numId w:val="25"/>
+              </w:numPr>
+              <w:rPr>
+                <w:lang w:val="en-GB"/>
+              </w:rPr>
+            </w:pPr>
+            <w:r>
+              <w:rPr>
+                <w:lang w:val="en-GB"/>
+              </w:rPr>
+              <w:t>The Third Party visualizes the data</w:t>
+            </w:r>
+          </w:p>
+          <w:p>
+            <w:pPr>
+              <w:rPr>
+                <w:lang w:val="en-GB"/>
+              </w:rPr>
+            </w:pPr>
+          </w:p>
+        </w:tc>
+      </w:tr>
+      <w:tr>
+        <w:trPr>
+          <w:trHeight w:val="499"/>
+        </w:trPr>
+        <w:tc>
+          <w:tcPr>
+            <w:tcW w:w="1985" w:type="dxa"/>
+          </w:tcPr>
+          <w:p>
+            <w:r>
+              <w:t>Exit condition</w:t>
+            </w:r>
+          </w:p>
+          <w:p/>
+        </w:tc>
+        <w:tc>
+          <w:tcPr>
+            <w:tcW w:w="7693" w:type="dxa"/>
+          </w:tcPr>
+          <w:p>
+            <w:pPr>
+              <w:rPr>
+                <w:lang w:val="en-GB"/>
+              </w:rPr>
+            </w:pPr>
+            <w:r>
+              <w:rPr>
+                <w:lang w:val="en-GB"/>
+              </w:rPr>
+              <w:t xml:space="preserve">The </w:t>
+            </w:r>
+            <w:r>
+              <w:rPr>
+                <w:lang w:val="en-GB"/>
+              </w:rPr>
+              <w:t xml:space="preserve">Third Party obtains </w:t>
+            </w:r>
+            <w:r>
+              <w:rPr>
+                <w:lang w:val="en-GB"/>
+              </w:rPr>
+              <w:t xml:space="preserve">new data after a certain </w:t>
+            </w:r>
+            <w:proofErr w:type="gramStart"/>
+            <w:r>
+              <w:rPr>
+                <w:lang w:val="en-GB"/>
+              </w:rPr>
+              <w:t>period of time</w:t>
+            </w:r>
+            <w:proofErr w:type="gramEnd"/>
+          </w:p>
+        </w:tc>
+      </w:tr>
+      <w:tr>
+        <w:trPr>
+          <w:trHeight w:val="1024"/>
+        </w:trPr>
+        <w:tc>
+          <w:tcPr>
+            <w:tcW w:w="1985" w:type="dxa"/>
+          </w:tcPr>
+          <w:p>
+            <w:proofErr w:type="spellStart"/>
+            <w:r>
+              <w:t>Exceptions</w:t>
+            </w:r>
+            <w:proofErr w:type="spellEnd"/>
+          </w:p>
+        </w:tc>
+        <w:tc>
+          <w:tcPr>
+            <w:tcW w:w="7693" w:type="dxa"/>
+          </w:tcPr>
+          <w:p>
+            <w:pPr>
+              <w:pStyle w:val="Paragrafoelenco"/>
+              <w:numPr>
+                <w:ilvl w:val="0"/>
+                <w:numId w:val="24"/>
+              </w:numPr>
+              <w:rPr>
+                <w:lang w:val="en-GB"/>
+              </w:rPr>
+            </w:pPr>
+            <w:r>
+              <w:rPr>
+                <w:lang w:val="en-GB"/>
+              </w:rPr>
+              <w:t xml:space="preserve">The </w:t>
+            </w:r>
+            <w:r>
+              <w:rPr>
+                <w:lang w:val="en-GB"/>
+              </w:rPr>
+              <w:t xml:space="preserve">data collected by the system during the </w:t>
+            </w:r>
+            <w:proofErr w:type="gramStart"/>
+            <w:r>
+              <w:rPr>
+                <w:lang w:val="en-GB"/>
+              </w:rPr>
+              <w:t>period of time</w:t>
+            </w:r>
+            <w:proofErr w:type="gramEnd"/>
+            <w:r>
+              <w:rPr>
+                <w:lang w:val="en-GB"/>
+              </w:rPr>
+              <w:t xml:space="preserve"> requested cannot be anonymized</w:t>
+            </w:r>
+          </w:p>
+          <w:p>
+            <w:pPr>
+              <w:ind w:left="360"/>
+              <w:rPr>
+                <w:lang w:val="en-GB"/>
+              </w:rPr>
+            </w:pPr>
+          </w:p>
+          <w:p>
+            <w:pPr>
+              <w:rPr>
+                <w:lang w:val="en-GB"/>
+              </w:rPr>
+            </w:pPr>
+            <w:r>
+              <w:rPr>
+                <w:lang w:val="en-GB"/>
+              </w:rPr>
+              <w:t>The exception is handled sanding to the Third Party a warning communicating that data are not available because they cannot be anonymized (involving less than 1000 people)</w:t>
+            </w:r>
+          </w:p>
+        </w:tc>
+      </w:tr>
+    </w:tbl>
+    <w:p>
+      <w:pPr>
+        <w:rPr>
+          <w:lang w:val="en-GB"/>
+        </w:rPr>
+      </w:pPr>
+    </w:p>
+    <w:p>
+      <w:pPr>
+        <w:rPr>
+          <w:lang w:val="en-GB"/>
+        </w:rPr>
+      </w:pPr>
+      <w:r>
+        <w:rPr>
+          <w:lang w:val="en-GB"/>
+        </w:rPr>
+        <w:t>9</w:t>
+      </w:r>
+    </w:p>
+    <w:tbl>
+      <w:tblPr>
+        <w:tblStyle w:val="Grigliatabella"/>
+        <w:tblW w:w="0" w:type="auto"/>
+        <w:tblInd w:w="-152" w:type="dxa"/>
+        <w:tblLook w:val="04A0" w:firstRow="1" w:lastRow="0" w:firstColumn="1" w:lastColumn="0" w:noHBand="0" w:noVBand="1"/>
+      </w:tblPr>
+      <w:tblGrid>
+        <w:gridCol w:w="1985"/>
+        <w:gridCol w:w="7693"/>
+      </w:tblGrid>
+      <w:tr>
+        <w:trPr>
+          <w:trHeight w:val="535"/>
+        </w:trPr>
+        <w:tc>
+          <w:tcPr>
+            <w:tcW w:w="1985" w:type="dxa"/>
+          </w:tcPr>
+          <w:p>
+            <w:r>
+              <w:t>Name</w:t>
+            </w:r>
+          </w:p>
+        </w:tc>
+        <w:tc>
+          <w:tcPr>
+            <w:tcW w:w="7693" w:type="dxa"/>
+          </w:tcPr>
+          <w:p>
+            <w:proofErr w:type="spellStart"/>
+            <w:r>
+              <w:t>Personalize</w:t>
+            </w:r>
+            <w:proofErr w:type="spellEnd"/>
+            <w:r>
+              <w:t xml:space="preserve"> </w:t>
+            </w:r>
+            <w:proofErr w:type="spellStart"/>
+            <w:r>
+              <w:t>requests</w:t>
+            </w:r>
+            <w:proofErr w:type="spellEnd"/>
+            <w:r>
+              <w:t xml:space="preserve"> </w:t>
+            </w:r>
+          </w:p>
+        </w:tc>
+      </w:tr>
+      <w:tr>
+        <w:trPr>
+          <w:trHeight w:val="535"/>
+        </w:trPr>
+        <w:tc>
+          <w:tcPr>
+            <w:tcW w:w="1985" w:type="dxa"/>
+          </w:tcPr>
+          <w:p>
+            <w:proofErr w:type="spellStart"/>
+            <w:r>
+              <w:t>Goals</w:t>
+            </w:r>
+            <w:proofErr w:type="spellEnd"/>
+            <w:r>
+              <w:t xml:space="preserve"> and Requirements</w:t>
+            </w:r>
+          </w:p>
+          <w:p/>
+        </w:tc>
+        <w:tc>
+          <w:tcPr>
+            <w:tcW w:w="7693" w:type="dxa"/>
+          </w:tcPr>
+          <w:p>
+            <w:r>
+              <w:t>[G3]</w:t>
+            </w:r>
+            <w:r>
+              <w:t xml:space="preserve"> [G6]</w:t>
+            </w:r>
+          </w:p>
+          <w:p>
+            <w:r>
+              <w:t>[R</w:t>
+            </w:r>
+            <w:r>
+              <w:t>11</w:t>
+            </w:r>
+            <w:r>
+              <w:t xml:space="preserve">] </w:t>
+            </w:r>
+            <w:r>
+              <w:t xml:space="preserve">[R15] </w:t>
+            </w:r>
+            <w:r>
+              <w:t>[R1</w:t>
+            </w:r>
+            <w:r>
+              <w:t>6</w:t>
+            </w:r>
+            <w:r>
+              <w:t>]</w:t>
+            </w:r>
+            <w:r>
+              <w:t xml:space="preserve"> [R17]</w:t>
+            </w:r>
+          </w:p>
+        </w:tc>
+      </w:tr>
+      <w:tr>
+        <w:trPr>
+          <w:trHeight w:val="543"/>
+        </w:trPr>
+        <w:tc>
+          <w:tcPr>
+            <w:tcW w:w="1985" w:type="dxa"/>
+          </w:tcPr>
+          <w:p>
+            <w:proofErr w:type="spellStart"/>
+            <w:r>
+              <w:t>Actor</w:t>
+            </w:r>
+            <w:proofErr w:type="spellEnd"/>
+          </w:p>
+        </w:tc>
+        <w:tc>
+          <w:tcPr>
+            <w:tcW w:w="7693" w:type="dxa"/>
+          </w:tcPr>
+          <w:p>
+            <w:r>
+              <w:t>Third Party</w:t>
+            </w:r>
+          </w:p>
+        </w:tc>
+      </w:tr>
+      <w:tr>
+        <w:trPr>
+          <w:trHeight w:val="548"/>
+        </w:trPr>
+        <w:tc>
+          <w:tcPr>
+            <w:tcW w:w="1985" w:type="dxa"/>
+          </w:tcPr>
+          <w:p>
+            <w:r>
+              <w:t>Entry conditions</w:t>
+            </w:r>
+          </w:p>
+        </w:tc>
+        <w:tc>
+          <w:tcPr>
+            <w:tcW w:w="7693" w:type="dxa"/>
+          </w:tcPr>
           <w:p>
             <w:pPr>
               <w:pStyle w:val="Paragrafoelenco"/>
@@ -4122,6 +4191,24 @@
               <w:rPr>
                 <w:lang w:val="en-GB"/>
               </w:rPr>
+              <w:t>The Third Party is already signed up and logged to the application</w:t>
+            </w:r>
+          </w:p>
+          <w:p>
+            <w:pPr>
+              <w:pStyle w:val="Paragrafoelenco"/>
+              <w:numPr>
+                <w:ilvl w:val="0"/>
+                <w:numId w:val="26"/>
+              </w:numPr>
+              <w:rPr>
+                <w:lang w:val="en-GB"/>
+              </w:rPr>
+            </w:pPr>
+            <w:r>
+              <w:rPr>
+                <w:lang w:val="en-GB"/>
+              </w:rPr>
               <w:t>The Third Party is making a request of data</w:t>
             </w:r>
           </w:p>
@@ -4528,6 +4615,7 @@
           <w:p>
             <w:proofErr w:type="spellStart"/>
             <w:r>
+              <w:lastRenderedPageBreak/>
               <w:t>Exceptions</w:t>
             </w:r>
             <w:proofErr w:type="spellEnd"/>
@@ -4594,8 +4682,1058 @@
                 <w:lang w:val="en-GB"/>
               </w:rPr>
             </w:pPr>
-            <w:bookmarkStart w:id="0" w:name="_GoBack"/>
-            <w:bookmarkEnd w:id="0"/>
+          </w:p>
+        </w:tc>
+      </w:tr>
+    </w:tbl>
+    <w:p/>
+    <w:p>
+      <w:r>
+        <w:t>10</w:t>
+      </w:r>
+    </w:p>
+    <w:tbl>
+      <w:tblPr>
+        <w:tblStyle w:val="Grigliatabella"/>
+        <w:tblW w:w="0" w:type="auto"/>
+        <w:tblInd w:w="-152" w:type="dxa"/>
+        <w:tblLook w:val="04A0" w:firstRow="1" w:lastRow="0" w:firstColumn="1" w:lastColumn="0" w:noHBand="0" w:noVBand="1"/>
+      </w:tblPr>
+      <w:tblGrid>
+        <w:gridCol w:w="1985"/>
+        <w:gridCol w:w="7693"/>
+      </w:tblGrid>
+      <w:tr>
+        <w:trPr>
+          <w:trHeight w:val="535"/>
+        </w:trPr>
+        <w:tc>
+          <w:tcPr>
+            <w:tcW w:w="1985" w:type="dxa"/>
+          </w:tcPr>
+          <w:p>
+            <w:r>
+              <w:t>Name</w:t>
+            </w:r>
+          </w:p>
+        </w:tc>
+        <w:tc>
+          <w:tcPr>
+            <w:tcW w:w="7693" w:type="dxa"/>
+          </w:tcPr>
+          <w:p>
+            <w:pPr>
+              <w:rPr>
+                <w:lang w:val="en-GB"/>
+              </w:rPr>
+            </w:pPr>
+            <w:r>
+              <w:rPr>
+                <w:highlight w:val="yellow"/>
+                <w:lang w:val="en-GB"/>
+              </w:rPr>
+              <w:t>Handle an emergency</w:t>
+            </w:r>
+          </w:p>
+        </w:tc>
+      </w:tr>
+      <w:tr>
+        <w:trPr>
+          <w:trHeight w:val="535"/>
+        </w:trPr>
+        <w:tc>
+          <w:tcPr>
+            <w:tcW w:w="1985" w:type="dxa"/>
+          </w:tcPr>
+          <w:p>
+            <w:proofErr w:type="spellStart"/>
+            <w:r>
+              <w:t>Goals</w:t>
+            </w:r>
+            <w:proofErr w:type="spellEnd"/>
+            <w:r>
+              <w:t xml:space="preserve"> and Requirements</w:t>
+            </w:r>
+          </w:p>
+          <w:p/>
+        </w:tc>
+        <w:tc>
+          <w:tcPr>
+            <w:tcW w:w="7693" w:type="dxa"/>
+          </w:tcPr>
+          <w:p>
+            <w:r>
+              <w:t>[G</w:t>
+            </w:r>
+            <w:r>
+              <w:t>7</w:t>
+            </w:r>
+            <w:r>
+              <w:t xml:space="preserve">] </w:t>
+            </w:r>
+          </w:p>
+          <w:p>
+            <w:r>
+              <w:t>[R1</w:t>
+            </w:r>
+            <w:r>
+              <w:t>8</w:t>
+            </w:r>
+            <w:r>
+              <w:t>] [R1</w:t>
+            </w:r>
+            <w:r>
+              <w:t>9?]</w:t>
+            </w:r>
+          </w:p>
+        </w:tc>
+      </w:tr>
+      <w:tr>
+        <w:trPr>
+          <w:trHeight w:val="543"/>
+        </w:trPr>
+        <w:tc>
+          <w:tcPr>
+            <w:tcW w:w="1985" w:type="dxa"/>
+          </w:tcPr>
+          <w:p>
+            <w:proofErr w:type="spellStart"/>
+            <w:r>
+              <w:t>Actor</w:t>
+            </w:r>
+            <w:proofErr w:type="spellEnd"/>
+          </w:p>
+        </w:tc>
+        <w:tc>
+          <w:tcPr>
+            <w:tcW w:w="7693" w:type="dxa"/>
+          </w:tcPr>
+          <w:p>
+            <w:proofErr w:type="spellStart"/>
+            <w:r>
+              <w:t>AutomatedSos</w:t>
+            </w:r>
+            <w:proofErr w:type="spellEnd"/>
+            <w:r>
+              <w:t>, Third Party</w:t>
+            </w:r>
+          </w:p>
+        </w:tc>
+      </w:tr>
+      <w:tr>
+        <w:trPr>
+          <w:trHeight w:val="548"/>
+        </w:trPr>
+        <w:tc>
+          <w:tcPr>
+            <w:tcW w:w="1985" w:type="dxa"/>
+          </w:tcPr>
+          <w:p>
+            <w:r>
+              <w:t>Entry conditions</w:t>
+            </w:r>
+          </w:p>
+        </w:tc>
+        <w:tc>
+          <w:tcPr>
+            <w:tcW w:w="7693" w:type="dxa"/>
+          </w:tcPr>
+          <w:p>
+            <w:pPr>
+              <w:pStyle w:val="Paragrafoelenco"/>
+              <w:numPr>
+                <w:ilvl w:val="0"/>
+                <w:numId w:val="29"/>
+              </w:numPr>
+              <w:rPr>
+                <w:lang w:val="en-GB"/>
+              </w:rPr>
+            </w:pPr>
+            <w:r>
+              <w:rPr>
+                <w:lang w:val="en-GB"/>
+              </w:rPr>
+              <w:t>The Third Party is already signed up and logged to the application</w:t>
+            </w:r>
+          </w:p>
+          <w:p>
+            <w:pPr>
+              <w:pStyle w:val="Paragrafoelenco"/>
+              <w:numPr>
+                <w:ilvl w:val="0"/>
+                <w:numId w:val="29"/>
+              </w:numPr>
+              <w:rPr>
+                <w:lang w:val="en-GB"/>
+              </w:rPr>
+            </w:pPr>
+            <w:r>
+              <w:rPr>
+                <w:lang w:val="en-GB"/>
+              </w:rPr>
+              <w:t>The User is already signed up and logged to the application</w:t>
+            </w:r>
+          </w:p>
+          <w:p>
+            <w:pPr>
+              <w:pStyle w:val="Paragrafoelenco"/>
+              <w:numPr>
+                <w:ilvl w:val="0"/>
+                <w:numId w:val="29"/>
+              </w:numPr>
+              <w:rPr>
+                <w:lang w:val="en-GB"/>
+              </w:rPr>
+            </w:pPr>
+            <w:r>
+              <w:rPr>
+                <w:lang w:val="en-GB"/>
+              </w:rPr>
+              <w:t>The system has calculated the correct thresholds for the Use</w:t>
+            </w:r>
+            <w:r>
+              <w:rPr>
+                <w:lang w:val="en-GB"/>
+              </w:rPr>
+              <w:t>r</w:t>
+            </w:r>
+          </w:p>
+          <w:p>
+            <w:pPr>
+              <w:pStyle w:val="Paragrafoelenco"/>
+              <w:numPr>
+                <w:ilvl w:val="0"/>
+                <w:numId w:val="29"/>
+              </w:numPr>
+              <w:rPr>
+                <w:lang w:val="en-GB"/>
+              </w:rPr>
+            </w:pPr>
+            <w:r>
+              <w:rPr>
+                <w:lang w:val="en-GB"/>
+              </w:rPr>
+              <w:t>The GPS system and the connection work properly</w:t>
+            </w:r>
+          </w:p>
+          <w:p>
+            <w:pPr>
+              <w:pStyle w:val="Paragrafoelenco"/>
+              <w:numPr>
+                <w:ilvl w:val="0"/>
+                <w:numId w:val="29"/>
+              </w:numPr>
+              <w:rPr>
+                <w:lang w:val="en-GB"/>
+              </w:rPr>
+            </w:pPr>
+            <w:r>
+              <w:rPr>
+                <w:lang w:val="en-GB"/>
+              </w:rPr>
+              <w:t>The application status is “active”</w:t>
+            </w:r>
+          </w:p>
+          <w:p>
+            <w:pPr>
+              <w:rPr>
+                <w:lang w:val="en-GB"/>
+              </w:rPr>
+            </w:pPr>
+          </w:p>
+        </w:tc>
+      </w:tr>
+      <w:tr>
+        <w:trPr>
+          <w:trHeight w:val="1024"/>
+        </w:trPr>
+        <w:tc>
+          <w:tcPr>
+            <w:tcW w:w="1985" w:type="dxa"/>
+          </w:tcPr>
+          <w:p>
+            <w:pPr>
+              <w:rPr>
+                <w:u w:val="single"/>
+              </w:rPr>
+            </w:pPr>
+            <w:proofErr w:type="spellStart"/>
+            <w:r>
+              <w:t>Event</w:t>
+            </w:r>
+            <w:proofErr w:type="spellEnd"/>
+            <w:r>
+              <w:t xml:space="preserve"> flow</w:t>
+            </w:r>
+          </w:p>
+        </w:tc>
+        <w:tc>
+          <w:tcPr>
+            <w:tcW w:w="7693" w:type="dxa"/>
+          </w:tcPr>
+          <w:p>
+            <w:pPr>
+              <w:pStyle w:val="Paragrafoelenco"/>
+              <w:numPr>
+                <w:ilvl w:val="0"/>
+                <w:numId w:val="30"/>
+              </w:numPr>
+              <w:rPr>
+                <w:lang w:val="en-GB"/>
+              </w:rPr>
+            </w:pPr>
+            <w:r>
+              <w:rPr>
+                <w:lang w:val="en-GB"/>
+              </w:rPr>
+              <w:t>The system registers a value that is under threshold</w:t>
+            </w:r>
+          </w:p>
+          <w:p>
+            <w:pPr>
+              <w:pStyle w:val="Paragrafoelenco"/>
+              <w:numPr>
+                <w:ilvl w:val="0"/>
+                <w:numId w:val="30"/>
+              </w:numPr>
+              <w:rPr>
+                <w:lang w:val="en-GB"/>
+              </w:rPr>
+            </w:pPr>
+            <w:r>
+              <w:rPr>
+                <w:lang w:val="en-GB"/>
+              </w:rPr>
+              <w:t xml:space="preserve">The system sends an alarm through the application </w:t>
+            </w:r>
+          </w:p>
+          <w:p>
+            <w:pPr>
+              <w:pStyle w:val="Paragrafoelenco"/>
+              <w:numPr>
+                <w:ilvl w:val="0"/>
+                <w:numId w:val="30"/>
+              </w:numPr>
+              <w:rPr>
+                <w:lang w:val="en-GB"/>
+              </w:rPr>
+            </w:pPr>
+            <w:r>
+              <w:rPr>
+                <w:lang w:val="en-GB"/>
+              </w:rPr>
+              <w:t xml:space="preserve">On the Third Party’s desktop </w:t>
+            </w:r>
+            <w:r>
+              <w:rPr>
+                <w:lang w:val="en-GB"/>
+              </w:rPr>
+              <w:t>appears a warning that there is a new emergency, the warning also contains all the information about the emergency (location, values, basic info about the User)</w:t>
+            </w:r>
+          </w:p>
+          <w:p>
+            <w:pPr>
+              <w:pStyle w:val="Paragrafoelenco"/>
+              <w:numPr>
+                <w:ilvl w:val="0"/>
+                <w:numId w:val="30"/>
+              </w:numPr>
+              <w:rPr>
+                <w:lang w:val="en-GB"/>
+              </w:rPr>
+            </w:pPr>
+            <w:r>
+              <w:rPr>
+                <w:lang w:val="en-GB"/>
+              </w:rPr>
+              <w:t xml:space="preserve">The Third Party </w:t>
+            </w:r>
+            <w:r>
+              <w:rPr>
+                <w:lang w:val="en-GB"/>
+              </w:rPr>
+              <w:t xml:space="preserve">clicks on the “handle” </w:t>
+            </w:r>
+            <w:r>
+              <w:rPr>
+                <w:lang w:val="en-GB"/>
+              </w:rPr>
+              <w:t>button</w:t>
+            </w:r>
+          </w:p>
+          <w:p>
+            <w:pPr>
+              <w:rPr>
+                <w:lang w:val="en-GB"/>
+              </w:rPr>
+            </w:pPr>
+          </w:p>
+        </w:tc>
+      </w:tr>
+      <w:tr>
+        <w:trPr>
+          <w:trHeight w:val="499"/>
+        </w:trPr>
+        <w:tc>
+          <w:tcPr>
+            <w:tcW w:w="1985" w:type="dxa"/>
+          </w:tcPr>
+          <w:p>
+            <w:r>
+              <w:t>Exit condition</w:t>
+            </w:r>
+          </w:p>
+          <w:p/>
+        </w:tc>
+        <w:tc>
+          <w:tcPr>
+            <w:tcW w:w="7693" w:type="dxa"/>
+          </w:tcPr>
+          <w:p>
+            <w:pPr>
+              <w:rPr>
+                <w:u w:val="single"/>
+                <w:lang w:val="en-GB"/>
+              </w:rPr>
+            </w:pPr>
+            <w:r>
+              <w:rPr>
+                <w:lang w:val="en-GB"/>
+              </w:rPr>
+              <w:t xml:space="preserve">The </w:t>
+            </w:r>
+            <w:r>
+              <w:rPr>
+                <w:lang w:val="en-GB"/>
+              </w:rPr>
+              <w:t xml:space="preserve">emergency status is </w:t>
+            </w:r>
+            <w:r>
+              <w:rPr>
+                <w:i/>
+                <w:lang w:val="en-GB"/>
+              </w:rPr>
+              <w:t>“handling”</w:t>
+            </w:r>
+            <w:r>
+              <w:rPr>
+                <w:lang w:val="en-GB"/>
+              </w:rPr>
+              <w:t xml:space="preserve"> </w:t>
+            </w:r>
+          </w:p>
+        </w:tc>
+      </w:tr>
+      <w:tr>
+        <w:trPr>
+          <w:trHeight w:val="1024"/>
+        </w:trPr>
+        <w:tc>
+          <w:tcPr>
+            <w:tcW w:w="1985" w:type="dxa"/>
+          </w:tcPr>
+          <w:p>
+            <w:proofErr w:type="spellStart"/>
+            <w:r>
+              <w:t>Exceptions</w:t>
+            </w:r>
+            <w:proofErr w:type="spellEnd"/>
+          </w:p>
+        </w:tc>
+        <w:tc>
+          <w:tcPr>
+            <w:tcW w:w="7693" w:type="dxa"/>
+          </w:tcPr>
+          <w:p>
+            <w:r>
+              <w:t xml:space="preserve">Nessuno </w:t>
+            </w:r>
+            <w:proofErr w:type="spellStart"/>
+            <w:r>
+              <w:t>perchè</w:t>
+            </w:r>
+            <w:proofErr w:type="spellEnd"/>
+            <w:r>
+              <w:t xml:space="preserve"> supponiamo che </w:t>
+            </w:r>
+            <w:r>
+              <w:t>qualcuno sempre la gestisca??</w:t>
+            </w:r>
+          </w:p>
+        </w:tc>
+      </w:tr>
+      <w:tr>
+        <w:trPr>
+          <w:trHeight w:val="1024"/>
+        </w:trPr>
+        <w:tc>
+          <w:tcPr>
+            <w:tcW w:w="1985" w:type="dxa"/>
+          </w:tcPr>
+          <w:p>
+            <w:r>
+              <w:t xml:space="preserve">Special </w:t>
+            </w:r>
+          </w:p>
+          <w:p>
+            <w:r>
+              <w:t>Requirements</w:t>
+            </w:r>
+          </w:p>
+        </w:tc>
+        <w:tc>
+          <w:tcPr>
+            <w:tcW w:w="7693" w:type="dxa"/>
+          </w:tcPr>
+          <w:p>
+            <w:pPr>
+              <w:rPr>
+                <w:lang w:val="en-GB"/>
+              </w:rPr>
+            </w:pPr>
+            <w:r>
+              <w:rPr>
+                <w:lang w:val="en-GB"/>
+              </w:rPr>
+              <w:t>The warning must be sent within 5 seconds after the values goes under threshold</w:t>
+            </w:r>
+          </w:p>
+          <w:p>
+            <w:pPr>
+              <w:rPr>
+                <w:lang w:val="en-GB"/>
+              </w:rPr>
+            </w:pPr>
+          </w:p>
+          <w:p>
+            <w:r>
+              <w:t>(NB: dopo che il v</w:t>
+            </w:r>
+            <w:r>
+              <w:t>alore è registrato o dopo che va sotto soglia?)</w:t>
+            </w:r>
+          </w:p>
+        </w:tc>
+      </w:tr>
+    </w:tbl>
+    <w:p/>
+    <w:p>
+      <w:r>
+        <w:t>11</w:t>
+      </w:r>
+    </w:p>
+    <w:tbl>
+      <w:tblPr>
+        <w:tblStyle w:val="Grigliatabella"/>
+        <w:tblW w:w="0" w:type="auto"/>
+        <w:tblInd w:w="-152" w:type="dxa"/>
+        <w:tblLook w:val="04A0" w:firstRow="1" w:lastRow="0" w:firstColumn="1" w:lastColumn="0" w:noHBand="0" w:noVBand="1"/>
+      </w:tblPr>
+      <w:tblGrid>
+        <w:gridCol w:w="1985"/>
+        <w:gridCol w:w="7693"/>
+      </w:tblGrid>
+      <w:tr>
+        <w:trPr>
+          <w:trHeight w:val="535"/>
+        </w:trPr>
+        <w:tc>
+          <w:tcPr>
+            <w:tcW w:w="1985" w:type="dxa"/>
+          </w:tcPr>
+          <w:p>
+            <w:r>
+              <w:t>Name</w:t>
+            </w:r>
+          </w:p>
+        </w:tc>
+        <w:tc>
+          <w:tcPr>
+            <w:tcW w:w="7693" w:type="dxa"/>
+          </w:tcPr>
+          <w:p>
+            <w:pPr>
+              <w:rPr>
+                <w:lang w:val="en-GB"/>
+              </w:rPr>
+            </w:pPr>
+            <w:r>
+              <w:rPr>
+                <w:lang w:val="en-GB"/>
+              </w:rPr>
+              <w:t>Check</w:t>
+            </w:r>
+            <w:r>
+              <w:rPr>
+                <w:lang w:val="en-GB"/>
+              </w:rPr>
+              <w:t>/Monitor User’s values</w:t>
+            </w:r>
+          </w:p>
+        </w:tc>
+      </w:tr>
+      <w:tr>
+        <w:trPr>
+          <w:trHeight w:val="535"/>
+        </w:trPr>
+        <w:tc>
+          <w:tcPr>
+            <w:tcW w:w="1985" w:type="dxa"/>
+          </w:tcPr>
+          <w:p>
+            <w:proofErr w:type="spellStart"/>
+            <w:r>
+              <w:t>Goals</w:t>
+            </w:r>
+            <w:proofErr w:type="spellEnd"/>
+            <w:r>
+              <w:t xml:space="preserve"> and Requirements</w:t>
+            </w:r>
+          </w:p>
+          <w:p/>
+        </w:tc>
+        <w:tc>
+          <w:tcPr>
+            <w:tcW w:w="7693" w:type="dxa"/>
+          </w:tcPr>
+          <w:p>
+            <w:r>
+              <w:t>[G8]</w:t>
+            </w:r>
+            <w:r>
+              <w:t xml:space="preserve"> [G7]</w:t>
+            </w:r>
+          </w:p>
+          <w:p>
+            <w:r>
+              <w:t xml:space="preserve">[R20] [R21] [R19??] </w:t>
+            </w:r>
+            <w:r>
+              <w:sym w:font="Wingdings" w:char="F0E0"/>
+            </w:r>
+            <w:r>
+              <w:t xml:space="preserve"> manca un </w:t>
+            </w:r>
+            <w:proofErr w:type="spellStart"/>
+            <w:r>
+              <w:t>req</w:t>
+            </w:r>
+            <w:proofErr w:type="spellEnd"/>
+          </w:p>
+        </w:tc>
+      </w:tr>
+      <w:tr>
+        <w:trPr>
+          <w:trHeight w:val="543"/>
+        </w:trPr>
+        <w:tc>
+          <w:tcPr>
+            <w:tcW w:w="1985" w:type="dxa"/>
+          </w:tcPr>
+          <w:p>
+            <w:proofErr w:type="spellStart"/>
+            <w:r>
+              <w:t>Actor</w:t>
+            </w:r>
+            <w:proofErr w:type="spellEnd"/>
+          </w:p>
+        </w:tc>
+        <w:tc>
+          <w:tcPr>
+            <w:tcW w:w="7693" w:type="dxa"/>
+          </w:tcPr>
+          <w:p>
+            <w:proofErr w:type="spellStart"/>
+            <w:r>
+              <w:t>AutomatedSos</w:t>
+            </w:r>
+            <w:proofErr w:type="spellEnd"/>
+          </w:p>
+        </w:tc>
+      </w:tr>
+      <w:tr>
+        <w:trPr>
+          <w:trHeight w:val="548"/>
+        </w:trPr>
+        <w:tc>
+          <w:tcPr>
+            <w:tcW w:w="1985" w:type="dxa"/>
+          </w:tcPr>
+          <w:p>
+            <w:r>
+              <w:t>Entry conditions</w:t>
+            </w:r>
+          </w:p>
+        </w:tc>
+        <w:tc>
+          <w:tcPr>
+            <w:tcW w:w="7693" w:type="dxa"/>
+          </w:tcPr>
+          <w:p>
+            <w:pPr>
+              <w:pStyle w:val="Paragrafoelenco"/>
+              <w:numPr>
+                <w:ilvl w:val="0"/>
+                <w:numId w:val="34"/>
+              </w:numPr>
+              <w:rPr>
+                <w:lang w:val="en-GB"/>
+              </w:rPr>
+            </w:pPr>
+            <w:r>
+              <w:rPr>
+                <w:lang w:val="en-GB"/>
+              </w:rPr>
+              <w:t>The User is already signed up and logged to the application</w:t>
+            </w:r>
+          </w:p>
+          <w:p>
+            <w:pPr>
+              <w:pStyle w:val="Paragrafoelenco"/>
+              <w:numPr>
+                <w:ilvl w:val="0"/>
+                <w:numId w:val="34"/>
+              </w:numPr>
+              <w:rPr>
+                <w:lang w:val="en-GB"/>
+              </w:rPr>
+            </w:pPr>
+            <w:r>
+              <w:rPr>
+                <w:lang w:val="en-GB"/>
+              </w:rPr>
+              <w:t>The system has calculated the correct threshold’s values for the User</w:t>
+            </w:r>
+          </w:p>
+          <w:p>
+            <w:pPr>
+              <w:pStyle w:val="Paragrafoelenco"/>
+              <w:rPr>
+                <w:lang w:val="en-GB"/>
+              </w:rPr>
+            </w:pPr>
+          </w:p>
+        </w:tc>
+      </w:tr>
+      <w:tr>
+        <w:trPr>
+          <w:trHeight w:val="1024"/>
+        </w:trPr>
+        <w:tc>
+          <w:tcPr>
+            <w:tcW w:w="1985" w:type="dxa"/>
+          </w:tcPr>
+          <w:p>
+            <w:pPr>
+              <w:rPr>
+                <w:u w:val="single"/>
+              </w:rPr>
+            </w:pPr>
+            <w:proofErr w:type="spellStart"/>
+            <w:r>
+              <w:lastRenderedPageBreak/>
+              <w:t>Event</w:t>
+            </w:r>
+            <w:proofErr w:type="spellEnd"/>
+            <w:r>
+              <w:t xml:space="preserve"> flow</w:t>
+            </w:r>
+          </w:p>
+        </w:tc>
+        <w:tc>
+          <w:tcPr>
+            <w:tcW w:w="7693" w:type="dxa"/>
+          </w:tcPr>
+          <w:p>
+            <w:pPr>
+              <w:pStyle w:val="Paragrafoelenco"/>
+              <w:numPr>
+                <w:ilvl w:val="0"/>
+                <w:numId w:val="31"/>
+              </w:numPr>
+              <w:rPr>
+                <w:lang w:val="en-GB"/>
+              </w:rPr>
+            </w:pPr>
+            <w:r>
+              <w:rPr>
+                <w:lang w:val="en-GB"/>
+              </w:rPr>
+              <w:t>The system receives new data from the device</w:t>
+            </w:r>
+          </w:p>
+          <w:p>
+            <w:pPr>
+              <w:pStyle w:val="Paragrafoelenco"/>
+              <w:numPr>
+                <w:ilvl w:val="0"/>
+                <w:numId w:val="31"/>
+              </w:numPr>
+              <w:rPr>
+                <w:lang w:val="en-GB"/>
+              </w:rPr>
+            </w:pPr>
+            <w:r>
+              <w:rPr>
+                <w:lang w:val="en-GB"/>
+              </w:rPr>
+              <w:t xml:space="preserve">The system checks the values, comparing them with the threshold </w:t>
+            </w:r>
+          </w:p>
+          <w:p>
+            <w:pPr>
+              <w:pStyle w:val="Paragrafoelenco"/>
+              <w:numPr>
+                <w:ilvl w:val="0"/>
+                <w:numId w:val="31"/>
+              </w:numPr>
+              <w:rPr>
+                <w:lang w:val="en-GB"/>
+              </w:rPr>
+            </w:pPr>
+            <w:r>
+              <w:rPr>
+                <w:lang w:val="en-GB"/>
+              </w:rPr>
+              <w:t xml:space="preserve">The system </w:t>
+            </w:r>
+            <w:r>
+              <w:rPr>
+                <w:lang w:val="en-GB"/>
+              </w:rPr>
+              <w:t>records that User’s data are ok</w:t>
+            </w:r>
+          </w:p>
+          <w:p>
+            <w:pPr>
+              <w:pStyle w:val="Paragrafoelenco"/>
+              <w:rPr>
+                <w:lang w:val="en-GB"/>
+              </w:rPr>
+            </w:pPr>
+          </w:p>
+        </w:tc>
+      </w:tr>
+      <w:tr>
+        <w:trPr>
+          <w:trHeight w:val="499"/>
+        </w:trPr>
+        <w:tc>
+          <w:tcPr>
+            <w:tcW w:w="1985" w:type="dxa"/>
+          </w:tcPr>
+          <w:p>
+            <w:r>
+              <w:t>Exit condition</w:t>
+            </w:r>
+          </w:p>
+          <w:p/>
+        </w:tc>
+        <w:tc>
+          <w:tcPr>
+            <w:tcW w:w="7693" w:type="dxa"/>
+          </w:tcPr>
+          <w:p>
+            <w:pPr>
+              <w:rPr>
+                <w:u w:val="single"/>
+                <w:lang w:val="en-GB"/>
+              </w:rPr>
+            </w:pPr>
+            <w:r>
+              <w:rPr>
+                <w:lang w:val="en-GB"/>
+              </w:rPr>
+              <w:t xml:space="preserve">The </w:t>
+            </w:r>
+            <w:r>
+              <w:rPr>
+                <w:lang w:val="en-GB"/>
+              </w:rPr>
+              <w:t>system doesn’t notify nothing (???)</w:t>
+            </w:r>
+          </w:p>
+        </w:tc>
+      </w:tr>
+      <w:tr>
+        <w:trPr>
+          <w:trHeight w:val="1024"/>
+        </w:trPr>
+        <w:tc>
+          <w:tcPr>
+            <w:tcW w:w="1985" w:type="dxa"/>
+          </w:tcPr>
+          <w:p>
+            <w:proofErr w:type="spellStart"/>
+            <w:r>
+              <w:t>Exceptions</w:t>
+            </w:r>
+            <w:proofErr w:type="spellEnd"/>
+          </w:p>
+        </w:tc>
+        <w:tc>
+          <w:tcPr>
+            <w:tcW w:w="7693" w:type="dxa"/>
+          </w:tcPr>
+          <w:p>
+            <w:pPr>
+              <w:pStyle w:val="Paragrafoelenco"/>
+              <w:numPr>
+                <w:ilvl w:val="0"/>
+                <w:numId w:val="35"/>
+              </w:numPr>
+              <w:rPr>
+                <w:lang w:val="en-GB"/>
+              </w:rPr>
+            </w:pPr>
+            <w:r>
+              <w:rPr>
+                <w:lang w:val="en-GB"/>
+              </w:rPr>
+              <w:t>The values are under threshold</w:t>
+            </w:r>
+          </w:p>
+          <w:p>
+            <w:pPr>
+              <w:pStyle w:val="Paragrafoelenco"/>
+              <w:numPr>
+                <w:ilvl w:val="0"/>
+                <w:numId w:val="35"/>
+              </w:numPr>
+              <w:rPr>
+                <w:lang w:val="en-GB"/>
+              </w:rPr>
+            </w:pPr>
+            <w:r>
+              <w:rPr>
+                <w:lang w:val="en-GB"/>
+              </w:rPr>
+              <w:t>The system doesn’t receive the data properly</w:t>
+            </w:r>
+          </w:p>
+          <w:p>
+            <w:pPr>
+              <w:rPr>
+                <w:lang w:val="en-GB"/>
+              </w:rPr>
+            </w:pPr>
+          </w:p>
+          <w:p>
+            <w:pPr>
+              <w:rPr>
+                <w:lang w:val="en-GB"/>
+              </w:rPr>
+            </w:pPr>
+            <w:r>
+              <w:rPr>
+                <w:lang w:val="en-GB"/>
+              </w:rPr>
+              <w:t>The management of the exception 1 is explain in the previous use case.</w:t>
+            </w:r>
+          </w:p>
+          <w:p>
+            <w:pPr>
+              <w:rPr>
+                <w:lang w:val="en-GB"/>
+              </w:rPr>
+            </w:pPr>
+          </w:p>
+          <w:p>
+            <w:pPr>
+              <w:rPr>
+                <w:lang w:val="en-GB"/>
+              </w:rPr>
+            </w:pPr>
+            <w:r>
+              <w:rPr>
+                <w:lang w:val="en-GB"/>
+              </w:rPr>
+              <w:t xml:space="preserve">The exception 2 is handled </w:t>
+            </w:r>
+            <w:r>
+              <w:rPr>
+                <w:lang w:val="en-GB"/>
+              </w:rPr>
+              <w:t>by sending the user a message asking him/her to confirm his/her state of health</w:t>
+            </w:r>
+            <w:r>
+              <w:rPr>
+                <w:lang w:val="en-GB"/>
+              </w:rPr>
+              <w:t>. If the User doesn’t confirm within 5 minutes, the system sends a message to the emergency number (use case xxx).</w:t>
+            </w:r>
+          </w:p>
+          <w:p>
+            <w:pPr>
+              <w:rPr>
+                <w:lang w:val="en-GB"/>
+              </w:rPr>
+            </w:pPr>
+          </w:p>
+          <w:p>
+            <w:pPr>
+              <w:rPr>
+                <w:lang w:val="en-GB"/>
+              </w:rPr>
+            </w:pPr>
+          </w:p>
+        </w:tc>
+      </w:tr>
+      <w:tr>
+        <w:trPr>
+          <w:trHeight w:val="1024"/>
+        </w:trPr>
+        <w:tc>
+          <w:tcPr>
+            <w:tcW w:w="1985" w:type="dxa"/>
+          </w:tcPr>
+          <w:p>
+            <w:r>
+              <w:t>Special</w:t>
+            </w:r>
+          </w:p>
+          <w:p>
+            <w:r>
+              <w:t>Requirement</w:t>
+            </w:r>
+          </w:p>
+        </w:tc>
+        <w:tc>
+          <w:tcPr>
+            <w:tcW w:w="7693" w:type="dxa"/>
+          </w:tcPr>
+          <w:p>
+            <w:pPr>
+              <w:rPr>
+                <w:lang w:val="en-GB"/>
+              </w:rPr>
+            </w:pPr>
+            <w:r>
+              <w:rPr>
+                <w:lang w:val="en-GB"/>
+              </w:rPr>
+              <w:t xml:space="preserve">The system </w:t>
+            </w:r>
+            <w:r>
+              <w:rPr>
+                <w:lang w:val="en-GB"/>
+              </w:rPr>
+              <w:t>receives</w:t>
+            </w:r>
+            <w:r>
+              <w:rPr>
+                <w:lang w:val="en-GB"/>
+              </w:rPr>
+              <w:t xml:space="preserve"> new data every 500 </w:t>
+            </w:r>
+            <w:proofErr w:type="spellStart"/>
+            <w:r>
+              <w:rPr>
+                <w:lang w:val="en-GB"/>
+              </w:rPr>
+              <w:t>ms</w:t>
+            </w:r>
+            <w:proofErr w:type="spellEnd"/>
           </w:p>
         </w:tc>
       </w:tr>
@@ -4606,6 +5744,1056 @@
           <w:lang w:val="en-GB"/>
         </w:rPr>
       </w:pPr>
+    </w:p>
+    <w:p>
+      <w:pPr>
+        <w:rPr>
+          <w:lang w:val="en-GB"/>
+        </w:rPr>
+      </w:pPr>
+      <w:r>
+        <w:rPr>
+          <w:lang w:val="en-GB"/>
+        </w:rPr>
+        <w:t>12</w:t>
+      </w:r>
+    </w:p>
+    <w:tbl>
+      <w:tblPr>
+        <w:tblStyle w:val="Grigliatabella"/>
+        <w:tblW w:w="0" w:type="auto"/>
+        <w:tblInd w:w="-152" w:type="dxa"/>
+        <w:tblLook w:val="04A0" w:firstRow="1" w:lastRow="0" w:firstColumn="1" w:lastColumn="0" w:noHBand="0" w:noVBand="1"/>
+      </w:tblPr>
+      <w:tblGrid>
+        <w:gridCol w:w="1985"/>
+        <w:gridCol w:w="7693"/>
+      </w:tblGrid>
+      <w:tr>
+        <w:trPr>
+          <w:trHeight w:val="535"/>
+        </w:trPr>
+        <w:tc>
+          <w:tcPr>
+            <w:tcW w:w="1985" w:type="dxa"/>
+          </w:tcPr>
+          <w:p>
+            <w:r>
+              <w:t>Name</w:t>
+            </w:r>
+          </w:p>
+        </w:tc>
+        <w:tc>
+          <w:tcPr>
+            <w:tcW w:w="7693" w:type="dxa"/>
+          </w:tcPr>
+          <w:p>
+            <w:pPr>
+              <w:rPr>
+                <w:lang w:val="en-GB"/>
+              </w:rPr>
+            </w:pPr>
+            <w:r>
+              <w:rPr>
+                <w:lang w:val="en-GB"/>
+              </w:rPr>
+              <w:t xml:space="preserve">Detect of malfunction </w:t>
+            </w:r>
+          </w:p>
+        </w:tc>
+      </w:tr>
+      <w:tr>
+        <w:trPr>
+          <w:trHeight w:val="535"/>
+        </w:trPr>
+        <w:tc>
+          <w:tcPr>
+            <w:tcW w:w="1985" w:type="dxa"/>
+          </w:tcPr>
+          <w:p>
+            <w:proofErr w:type="spellStart"/>
+            <w:r>
+              <w:t>Goals</w:t>
+            </w:r>
+            <w:proofErr w:type="spellEnd"/>
+            <w:r>
+              <w:t xml:space="preserve"> and Requirements</w:t>
+            </w:r>
+          </w:p>
+          <w:p/>
+        </w:tc>
+        <w:tc>
+          <w:tcPr>
+            <w:tcW w:w="7693" w:type="dxa"/>
+          </w:tcPr>
+          <w:p>
+            <w:r>
+              <w:t>[G8]</w:t>
+            </w:r>
+          </w:p>
+          <w:p>
+            <w:r>
+              <w:t xml:space="preserve">[R20] [R21] </w:t>
+            </w:r>
+            <w:r>
+              <w:t>[R22]</w:t>
+            </w:r>
+          </w:p>
+        </w:tc>
+      </w:tr>
+      <w:tr>
+        <w:trPr>
+          <w:trHeight w:val="543"/>
+        </w:trPr>
+        <w:tc>
+          <w:tcPr>
+            <w:tcW w:w="1985" w:type="dxa"/>
+          </w:tcPr>
+          <w:p>
+            <w:proofErr w:type="spellStart"/>
+            <w:r>
+              <w:t>Actor</w:t>
+            </w:r>
+            <w:proofErr w:type="spellEnd"/>
+          </w:p>
+        </w:tc>
+        <w:tc>
+          <w:tcPr>
+            <w:tcW w:w="7693" w:type="dxa"/>
+          </w:tcPr>
+          <w:p>
+            <w:proofErr w:type="spellStart"/>
+            <w:r>
+              <w:t>AutomatedSos</w:t>
+            </w:r>
+            <w:proofErr w:type="spellEnd"/>
+          </w:p>
+        </w:tc>
+      </w:tr>
+      <w:tr>
+        <w:trPr>
+          <w:trHeight w:val="548"/>
+        </w:trPr>
+        <w:tc>
+          <w:tcPr>
+            <w:tcW w:w="1985" w:type="dxa"/>
+          </w:tcPr>
+          <w:p>
+            <w:r>
+              <w:t>Entry conditions</w:t>
+            </w:r>
+          </w:p>
+        </w:tc>
+        <w:tc>
+          <w:tcPr>
+            <w:tcW w:w="7693" w:type="dxa"/>
+          </w:tcPr>
+          <w:p>
+            <w:pPr>
+              <w:pStyle w:val="Paragrafoelenco"/>
+              <w:numPr>
+                <w:ilvl w:val="0"/>
+                <w:numId w:val="36"/>
+              </w:numPr>
+              <w:rPr>
+                <w:lang w:val="en-GB"/>
+              </w:rPr>
+            </w:pPr>
+            <w:r>
+              <w:rPr>
+                <w:lang w:val="en-GB"/>
+              </w:rPr>
+              <w:t>The User is already signed up and logged to the application</w:t>
+            </w:r>
+          </w:p>
+          <w:p>
+            <w:pPr>
+              <w:pStyle w:val="Paragrafoelenco"/>
+              <w:numPr>
+                <w:ilvl w:val="0"/>
+                <w:numId w:val="36"/>
+              </w:numPr>
+              <w:rPr>
+                <w:lang w:val="en-GB"/>
+              </w:rPr>
+            </w:pPr>
+            <w:r>
+              <w:rPr>
+                <w:lang w:val="en-GB"/>
+              </w:rPr>
+              <w:t xml:space="preserve">There is some malfunction </w:t>
+            </w:r>
+            <w:proofErr w:type="gramStart"/>
+            <w:r>
+              <w:rPr>
+                <w:lang w:val="en-GB"/>
+              </w:rPr>
+              <w:t>( no</w:t>
+            </w:r>
+            <w:proofErr w:type="gramEnd"/>
+            <w:r>
+              <w:rPr>
+                <w:lang w:val="en-GB"/>
+              </w:rPr>
+              <w:t xml:space="preserve"> connection, no GPS, no signal ..)</w:t>
+            </w:r>
+          </w:p>
+          <w:p>
+            <w:pPr>
+              <w:ind w:left="360"/>
+              <w:rPr>
+                <w:lang w:val="en-GB"/>
+              </w:rPr>
+            </w:pPr>
+          </w:p>
+        </w:tc>
+      </w:tr>
+      <w:tr>
+        <w:trPr>
+          <w:trHeight w:val="1024"/>
+        </w:trPr>
+        <w:tc>
+          <w:tcPr>
+            <w:tcW w:w="1985" w:type="dxa"/>
+          </w:tcPr>
+          <w:p>
+            <w:pPr>
+              <w:rPr>
+                <w:u w:val="single"/>
+              </w:rPr>
+            </w:pPr>
+            <w:proofErr w:type="spellStart"/>
+            <w:r>
+              <w:t>Event</w:t>
+            </w:r>
+            <w:proofErr w:type="spellEnd"/>
+            <w:r>
+              <w:t xml:space="preserve"> flow</w:t>
+            </w:r>
+          </w:p>
+        </w:tc>
+        <w:tc>
+          <w:tcPr>
+            <w:tcW w:w="7693" w:type="dxa"/>
+          </w:tcPr>
+          <w:p>
+            <w:pPr>
+              <w:pStyle w:val="Paragrafoelenco"/>
+              <w:numPr>
+                <w:ilvl w:val="0"/>
+                <w:numId w:val="37"/>
+              </w:numPr>
+              <w:rPr>
+                <w:lang w:val="en-GB"/>
+              </w:rPr>
+            </w:pPr>
+            <w:r>
+              <w:rPr>
+                <w:lang w:val="en-GB"/>
+              </w:rPr>
+              <w:t>The system does not receive back up after one hour</w:t>
+            </w:r>
+          </w:p>
+          <w:p>
+            <w:pPr>
+              <w:pStyle w:val="Paragrafoelenco"/>
+              <w:numPr>
+                <w:ilvl w:val="0"/>
+                <w:numId w:val="37"/>
+              </w:numPr>
+              <w:rPr>
+                <w:lang w:val="en-GB"/>
+              </w:rPr>
+            </w:pPr>
+            <w:r>
+              <w:rPr>
+                <w:lang w:val="en-GB"/>
+              </w:rPr>
+              <w:t xml:space="preserve">The system sends a message to the emergency number </w:t>
+            </w:r>
+          </w:p>
+        </w:tc>
+      </w:tr>
+      <w:tr>
+        <w:trPr>
+          <w:trHeight w:val="499"/>
+        </w:trPr>
+        <w:tc>
+          <w:tcPr>
+            <w:tcW w:w="1985" w:type="dxa"/>
+          </w:tcPr>
+          <w:p>
+            <w:r>
+              <w:t>Exit condition</w:t>
+            </w:r>
+          </w:p>
+          <w:p/>
+        </w:tc>
+        <w:tc>
+          <w:tcPr>
+            <w:tcW w:w="7693" w:type="dxa"/>
+          </w:tcPr>
+          <w:p>
+            <w:pPr>
+              <w:rPr>
+                <w:lang w:val="en-GB"/>
+              </w:rPr>
+            </w:pPr>
+            <w:r>
+              <w:rPr>
+                <w:lang w:val="en-GB"/>
+              </w:rPr>
+              <w:t>A message is sent to the emergency number</w:t>
+            </w:r>
+            <w:r>
+              <w:rPr>
+                <w:lang w:val="en-GB"/>
+              </w:rPr>
+              <w:t>, warning that the application does not work properly</w:t>
+            </w:r>
+          </w:p>
+          <w:p>
+            <w:pPr>
+              <w:rPr>
+                <w:u w:val="single"/>
+                <w:lang w:val="en-GB"/>
+              </w:rPr>
+            </w:pPr>
+          </w:p>
+        </w:tc>
+      </w:tr>
+      <w:tr>
+        <w:trPr>
+          <w:trHeight w:val="1024"/>
+        </w:trPr>
+        <w:tc>
+          <w:tcPr>
+            <w:tcW w:w="1985" w:type="dxa"/>
+          </w:tcPr>
+          <w:p>
+            <w:proofErr w:type="spellStart"/>
+            <w:r>
+              <w:t>Exceptions</w:t>
+            </w:r>
+            <w:proofErr w:type="spellEnd"/>
+          </w:p>
+        </w:tc>
+        <w:tc>
+          <w:tcPr>
+            <w:tcW w:w="7693" w:type="dxa"/>
+          </w:tcPr>
+          <w:p>
+            <w:pPr>
+              <w:rPr>
+                <w:lang w:val="en-GB"/>
+              </w:rPr>
+            </w:pPr>
+            <w:r>
+              <w:rPr>
+                <w:lang w:val="en-GB"/>
+              </w:rPr>
+              <w:t>??</w:t>
+            </w:r>
+          </w:p>
+          <w:p>
+            <w:pPr>
+              <w:rPr>
+                <w:lang w:val="en-GB"/>
+              </w:rPr>
+            </w:pPr>
+          </w:p>
+        </w:tc>
+      </w:tr>
+      <w:tr>
+        <w:trPr>
+          <w:trHeight w:val="1024"/>
+        </w:trPr>
+        <w:tc>
+          <w:tcPr>
+            <w:tcW w:w="1985" w:type="dxa"/>
+          </w:tcPr>
+          <w:p>
+            <w:r>
+              <w:t>Special</w:t>
+            </w:r>
+          </w:p>
+          <w:p>
+            <w:r>
+              <w:t>Requirement</w:t>
+            </w:r>
+          </w:p>
+        </w:tc>
+        <w:tc>
+          <w:tcPr>
+            <w:tcW w:w="7693" w:type="dxa"/>
+          </w:tcPr>
+          <w:p>
+            <w:pPr>
+              <w:rPr>
+                <w:lang w:val="en-GB"/>
+              </w:rPr>
+            </w:pPr>
+            <w:r>
+              <w:rPr>
+                <w:lang w:val="en-GB"/>
+              </w:rPr>
+              <w:t xml:space="preserve">The system </w:t>
+            </w:r>
+            <w:r>
+              <w:rPr>
+                <w:lang w:val="en-GB"/>
+              </w:rPr>
+              <w:t xml:space="preserve">usually </w:t>
+            </w:r>
+            <w:proofErr w:type="gramStart"/>
+            <w:r>
+              <w:rPr>
+                <w:lang w:val="en-GB"/>
+              </w:rPr>
+              <w:t>receive</w:t>
+            </w:r>
+            <w:proofErr w:type="gramEnd"/>
+            <w:r>
+              <w:rPr>
+                <w:lang w:val="en-GB"/>
+              </w:rPr>
+              <w:t xml:space="preserve"> back up in an hour</w:t>
+            </w:r>
+          </w:p>
+        </w:tc>
+      </w:tr>
+    </w:tbl>
+    <w:p>
+      <w:pPr>
+        <w:rPr>
+          <w:lang w:val="en-GB"/>
+        </w:rPr>
+      </w:pPr>
+    </w:p>
+    <w:p>
+      <w:pPr>
+        <w:rPr>
+          <w:lang w:val="en-GB"/>
+        </w:rPr>
+      </w:pPr>
+    </w:p>
+    <w:p>
+      <w:pPr>
+        <w:rPr>
+          <w:lang w:val="en-GB"/>
+        </w:rPr>
+      </w:pPr>
+    </w:p>
+    <w:p>
+      <w:pPr>
+        <w:rPr>
+          <w:lang w:val="en-GB"/>
+        </w:rPr>
+      </w:pPr>
+      <w:r>
+        <w:rPr>
+          <w:lang w:val="en-GB"/>
+        </w:rPr>
+        <w:lastRenderedPageBreak/>
+        <w:t>13</w:t>
+      </w:r>
+    </w:p>
+    <w:tbl>
+      <w:tblPr>
+        <w:tblStyle w:val="Grigliatabella"/>
+        <w:tblW w:w="0" w:type="auto"/>
+        <w:tblInd w:w="-152" w:type="dxa"/>
+        <w:tblLook w:val="04A0" w:firstRow="1" w:lastRow="0" w:firstColumn="1" w:lastColumn="0" w:noHBand="0" w:noVBand="1"/>
+      </w:tblPr>
+      <w:tblGrid>
+        <w:gridCol w:w="1985"/>
+        <w:gridCol w:w="7693"/>
+      </w:tblGrid>
+      <w:tr>
+        <w:trPr>
+          <w:trHeight w:val="535"/>
+        </w:trPr>
+        <w:tc>
+          <w:tcPr>
+            <w:tcW w:w="1985" w:type="dxa"/>
+          </w:tcPr>
+          <w:p>
+            <w:r>
+              <w:t>Name</w:t>
+            </w:r>
+          </w:p>
+        </w:tc>
+        <w:tc>
+          <w:tcPr>
+            <w:tcW w:w="7693" w:type="dxa"/>
+          </w:tcPr>
+          <w:p>
+            <w:pPr>
+              <w:rPr>
+                <w:lang w:val="en-GB"/>
+              </w:rPr>
+            </w:pPr>
+            <w:r>
+              <w:rPr>
+                <w:lang w:val="en-GB"/>
+              </w:rPr>
+              <w:t>Set the application’s status</w:t>
+            </w:r>
+          </w:p>
+        </w:tc>
+      </w:tr>
+      <w:tr>
+        <w:trPr>
+          <w:trHeight w:val="535"/>
+        </w:trPr>
+        <w:tc>
+          <w:tcPr>
+            <w:tcW w:w="1985" w:type="dxa"/>
+          </w:tcPr>
+          <w:p>
+            <w:proofErr w:type="spellStart"/>
+            <w:r>
+              <w:t>Goals</w:t>
+            </w:r>
+            <w:proofErr w:type="spellEnd"/>
+            <w:r>
+              <w:t xml:space="preserve"> and Requirements</w:t>
+            </w:r>
+          </w:p>
+          <w:p/>
+        </w:tc>
+        <w:tc>
+          <w:tcPr>
+            <w:tcW w:w="7693" w:type="dxa"/>
+          </w:tcPr>
+          <w:p>
+            <w:r>
+              <w:t>[G</w:t>
+            </w:r>
+            <w:r>
+              <w:t>9</w:t>
+            </w:r>
+            <w:r>
+              <w:t>]</w:t>
+            </w:r>
+          </w:p>
+          <w:p>
+            <w:r>
+              <w:t>[R2</w:t>
+            </w:r>
+            <w:r>
+              <w:t>3]</w:t>
+            </w:r>
+          </w:p>
+        </w:tc>
+      </w:tr>
+      <w:tr>
+        <w:trPr>
+          <w:trHeight w:val="543"/>
+        </w:trPr>
+        <w:tc>
+          <w:tcPr>
+            <w:tcW w:w="1985" w:type="dxa"/>
+          </w:tcPr>
+          <w:p>
+            <w:proofErr w:type="spellStart"/>
+            <w:r>
+              <w:t>Actor</w:t>
+            </w:r>
+            <w:proofErr w:type="spellEnd"/>
+          </w:p>
+        </w:tc>
+        <w:tc>
+          <w:tcPr>
+            <w:tcW w:w="7693" w:type="dxa"/>
+          </w:tcPr>
+          <w:p>
+            <w:r>
+              <w:t>The User</w:t>
+            </w:r>
+          </w:p>
+        </w:tc>
+      </w:tr>
+      <w:tr>
+        <w:trPr>
+          <w:trHeight w:val="548"/>
+        </w:trPr>
+        <w:tc>
+          <w:tcPr>
+            <w:tcW w:w="1985" w:type="dxa"/>
+          </w:tcPr>
+          <w:p>
+            <w:r>
+              <w:t>Entry conditions</w:t>
+            </w:r>
+          </w:p>
+        </w:tc>
+        <w:tc>
+          <w:tcPr>
+            <w:tcW w:w="7693" w:type="dxa"/>
+          </w:tcPr>
+          <w:p>
+            <w:pPr>
+              <w:pStyle w:val="Paragrafoelenco"/>
+              <w:numPr>
+                <w:ilvl w:val="0"/>
+                <w:numId w:val="38"/>
+              </w:numPr>
+              <w:rPr>
+                <w:lang w:val="en-GB"/>
+              </w:rPr>
+            </w:pPr>
+            <w:r>
+              <w:rPr>
+                <w:lang w:val="en-GB"/>
+              </w:rPr>
+              <w:t>The User is already signed up and logged to the application</w:t>
+            </w:r>
+          </w:p>
+          <w:p>
+            <w:pPr>
+              <w:ind w:left="360"/>
+              <w:rPr>
+                <w:lang w:val="en-GB"/>
+              </w:rPr>
+            </w:pPr>
+          </w:p>
+        </w:tc>
+      </w:tr>
+      <w:tr>
+        <w:trPr>
+          <w:trHeight w:val="1024"/>
+        </w:trPr>
+        <w:tc>
+          <w:tcPr>
+            <w:tcW w:w="1985" w:type="dxa"/>
+          </w:tcPr>
+          <w:p>
+            <w:pPr>
+              <w:rPr>
+                <w:u w:val="single"/>
+              </w:rPr>
+            </w:pPr>
+            <w:proofErr w:type="spellStart"/>
+            <w:r>
+              <w:t>Event</w:t>
+            </w:r>
+            <w:proofErr w:type="spellEnd"/>
+            <w:r>
+              <w:t xml:space="preserve"> flow</w:t>
+            </w:r>
+          </w:p>
+        </w:tc>
+        <w:tc>
+          <w:tcPr>
+            <w:tcW w:w="7693" w:type="dxa"/>
+          </w:tcPr>
+          <w:p>
+            <w:pPr>
+              <w:pStyle w:val="Paragrafoelenco"/>
+              <w:numPr>
+                <w:ilvl w:val="0"/>
+                <w:numId w:val="39"/>
+              </w:numPr>
+              <w:rPr>
+                <w:lang w:val="en-GB"/>
+              </w:rPr>
+            </w:pPr>
+            <w:r>
+              <w:rPr>
+                <w:lang w:val="en-GB"/>
+              </w:rPr>
+              <w:t>The User opens the application on his smartphone/device</w:t>
+            </w:r>
+          </w:p>
+          <w:p>
+            <w:pPr>
+              <w:pStyle w:val="Paragrafoelenco"/>
+              <w:numPr>
+                <w:ilvl w:val="0"/>
+                <w:numId w:val="39"/>
+              </w:numPr>
+              <w:rPr>
+                <w:lang w:val="en-GB"/>
+              </w:rPr>
+            </w:pPr>
+            <w:r>
+              <w:rPr>
+                <w:lang w:val="en-GB"/>
+              </w:rPr>
+              <w:t xml:space="preserve">The </w:t>
+            </w:r>
+            <w:r>
+              <w:rPr>
+                <w:lang w:val="en-GB"/>
+              </w:rPr>
+              <w:t>User clicks on the “off”</w:t>
+            </w:r>
+            <w:r>
+              <w:rPr>
+                <w:lang w:val="en-GB"/>
+              </w:rPr>
+              <w:t>/ “on”</w:t>
+            </w:r>
+            <w:r>
+              <w:rPr>
+                <w:lang w:val="en-GB"/>
+              </w:rPr>
+              <w:t xml:space="preserve"> button</w:t>
+            </w:r>
+            <w:bookmarkStart w:id="0" w:name="_GoBack"/>
+            <w:bookmarkEnd w:id="0"/>
+          </w:p>
+          <w:p>
+            <w:pPr>
+              <w:rPr>
+                <w:lang w:val="en-GB"/>
+              </w:rPr>
+            </w:pPr>
+          </w:p>
+          <w:p>
+            <w:pPr>
+              <w:pStyle w:val="Paragrafoelenco"/>
+              <w:rPr>
+                <w:lang w:val="en-GB"/>
+              </w:rPr>
+            </w:pPr>
+            <w:r>
+              <w:rPr>
+                <w:lang w:val="en-GB"/>
+              </w:rPr>
+              <w:t xml:space="preserve"> </w:t>
+            </w:r>
+          </w:p>
+        </w:tc>
+      </w:tr>
+      <w:tr>
+        <w:trPr>
+          <w:trHeight w:val="499"/>
+        </w:trPr>
+        <w:tc>
+          <w:tcPr>
+            <w:tcW w:w="1985" w:type="dxa"/>
+          </w:tcPr>
+          <w:p>
+            <w:r>
+              <w:t>Exit condition</w:t>
+            </w:r>
+          </w:p>
+          <w:p/>
+        </w:tc>
+        <w:tc>
+          <w:tcPr>
+            <w:tcW w:w="7693" w:type="dxa"/>
+          </w:tcPr>
+          <w:p>
+            <w:pPr>
+              <w:rPr>
+                <w:lang w:val="en-GB"/>
+              </w:rPr>
+            </w:pPr>
+            <w:r>
+              <w:rPr>
+                <w:lang w:val="en-GB"/>
+              </w:rPr>
+              <w:t>The system status changes to “non-active”/ “active”</w:t>
+            </w:r>
+          </w:p>
+          <w:p>
+            <w:pPr>
+              <w:rPr>
+                <w:u w:val="single"/>
+                <w:lang w:val="en-GB"/>
+              </w:rPr>
+            </w:pPr>
+          </w:p>
+        </w:tc>
+      </w:tr>
+      <w:tr>
+        <w:trPr>
+          <w:trHeight w:val="1024"/>
+        </w:trPr>
+        <w:tc>
+          <w:tcPr>
+            <w:tcW w:w="1985" w:type="dxa"/>
+          </w:tcPr>
+          <w:p>
+            <w:proofErr w:type="spellStart"/>
+            <w:r>
+              <w:t>Exceptions</w:t>
+            </w:r>
+            <w:proofErr w:type="spellEnd"/>
+          </w:p>
+        </w:tc>
+        <w:tc>
+          <w:tcPr>
+            <w:tcW w:w="7693" w:type="dxa"/>
+          </w:tcPr>
+          <w:p>
+            <w:pPr>
+              <w:rPr>
+                <w:lang w:val="en-GB"/>
+              </w:rPr>
+            </w:pPr>
+            <w:r>
+              <w:rPr>
+                <w:lang w:val="en-GB"/>
+              </w:rPr>
+              <w:t>??</w:t>
+            </w:r>
+          </w:p>
+          <w:p>
+            <w:pPr>
+              <w:rPr>
+                <w:lang w:val="en-GB"/>
+              </w:rPr>
+            </w:pPr>
+          </w:p>
+        </w:tc>
+      </w:tr>
+      <w:tr>
+        <w:trPr>
+          <w:trHeight w:val="1024"/>
+        </w:trPr>
+        <w:tc>
+          <w:tcPr>
+            <w:tcW w:w="1985" w:type="dxa"/>
+          </w:tcPr>
+          <w:p>
+            <w:r>
+              <w:t>Special</w:t>
+            </w:r>
+          </w:p>
+          <w:p>
+            <w:r>
+              <w:t>Requirement</w:t>
+            </w:r>
+          </w:p>
+        </w:tc>
+        <w:tc>
+          <w:tcPr>
+            <w:tcW w:w="7693" w:type="dxa"/>
+          </w:tcPr>
+          <w:p>
+            <w:pPr>
+              <w:rPr>
+                <w:lang w:val="en-GB"/>
+              </w:rPr>
+            </w:pPr>
+            <w:r>
+              <w:rPr>
+                <w:lang w:val="en-GB"/>
+              </w:rPr>
+              <w:t xml:space="preserve">The system usually </w:t>
+            </w:r>
+            <w:proofErr w:type="gramStart"/>
+            <w:r>
+              <w:rPr>
+                <w:lang w:val="en-GB"/>
+              </w:rPr>
+              <w:t>receive</w:t>
+            </w:r>
+            <w:proofErr w:type="gramEnd"/>
+            <w:r>
+              <w:rPr>
+                <w:lang w:val="en-GB"/>
+              </w:rPr>
+              <w:t xml:space="preserve"> back up in an hour</w:t>
+            </w:r>
+          </w:p>
+        </w:tc>
+      </w:tr>
+    </w:tbl>
+    <w:p>
+      <w:pPr>
+        <w:rPr>
+          <w:lang w:val="en-GB"/>
+        </w:rPr>
+      </w:pPr>
+    </w:p>
+    <w:p>
+      <w:pPr>
+        <w:rPr>
+          <w:lang w:val="en-GB"/>
+        </w:rPr>
+      </w:pPr>
+    </w:p>
+    <w:p>
+      <w:r>
+        <w:t xml:space="preserve">Altri use </w:t>
+      </w:r>
+      <w:proofErr w:type="gramStart"/>
+      <w:r>
+        <w:t>case :</w:t>
+      </w:r>
+      <w:proofErr w:type="gramEnd"/>
+    </w:p>
+    <w:p>
+      <w:pPr>
+        <w:rPr>
+          <w:highlight w:val="yellow"/>
+        </w:rPr>
+      </w:pPr>
+      <w:r>
+        <w:t>-</w:t>
+      </w:r>
+      <w:proofErr w:type="spellStart"/>
+      <w:r>
+        <w:t>receive</w:t>
+      </w:r>
+      <w:proofErr w:type="spellEnd"/>
+      <w:r>
+        <w:t xml:space="preserve"> and </w:t>
+      </w:r>
+      <w:proofErr w:type="spellStart"/>
+      <w:r>
+        <w:t>confronting</w:t>
+      </w:r>
+      <w:proofErr w:type="spellEnd"/>
+      <w:r>
+        <w:t xml:space="preserve"> data</w:t>
+      </w:r>
+      <w:r>
+        <w:t xml:space="preserve"> </w:t>
+      </w:r>
+      <w:r>
+        <w:rPr>
+          <w:lang w:val="en-GB"/>
+        </w:rPr>
+        <w:sym w:font="Wingdings" w:char="F0E0"/>
+      </w:r>
+      <w:r>
+        <w:t xml:space="preserve"> </w:t>
+      </w:r>
+      <w:r>
+        <w:rPr>
+          <w:highlight w:val="yellow"/>
+        </w:rPr>
+        <w:t>malfunzionamenti come eccezioni?? Forse un po’ troppo</w:t>
+      </w:r>
+      <w:r>
+        <w:rPr>
+          <w:highlight w:val="yellow"/>
+        </w:rPr>
+        <w:sym w:font="Wingdings" w:char="F0E0"/>
+      </w:r>
+      <w:r>
+        <w:rPr>
+          <w:highlight w:val="yellow"/>
+        </w:rPr>
+        <w:t xml:space="preserve"> qui nelle eccezioni potrei mettere che il sensore riceve male o non riceve o che i dati sono assurdi </w:t>
+      </w:r>
+    </w:p>
+    <w:p>
+      <w:r>
+        <w:t>-</w:t>
+      </w:r>
+      <w:proofErr w:type="spellStart"/>
+      <w:r>
+        <w:t>alert</w:t>
+      </w:r>
+      <w:proofErr w:type="spellEnd"/>
+      <w:r>
+        <w:t xml:space="preserve"> the </w:t>
+      </w:r>
+      <w:proofErr w:type="spellStart"/>
+      <w:r>
+        <w:t>emergency</w:t>
+      </w:r>
+      <w:proofErr w:type="spellEnd"/>
+      <w:r>
+        <w:t xml:space="preserve"> </w:t>
+      </w:r>
+      <w:proofErr w:type="spellStart"/>
+      <w:r>
+        <w:t>number</w:t>
+      </w:r>
+      <w:proofErr w:type="spellEnd"/>
+      <w:r>
+        <w:t xml:space="preserve"> (entry condition= malfunzionamento) </w:t>
+      </w:r>
+      <w:r>
+        <w:rPr>
+          <w:lang w:val="en-GB"/>
+        </w:rPr>
+        <w:sym w:font="Wingdings" w:char="F0E0"/>
+      </w:r>
+      <w:r>
+        <w:t xml:space="preserve"> qui ci metto i</w:t>
+      </w:r>
+      <w:r>
+        <w:t xml:space="preserve">l caso dell’app che funziona male </w:t>
+      </w:r>
+    </w:p>
+    <w:p>
+      <w:pPr>
+        <w:rPr>
+          <w:lang w:val="en-GB"/>
+        </w:rPr>
+      </w:pPr>
+      <w:r>
+        <w:rPr>
+          <w:lang w:val="en-GB"/>
+        </w:rPr>
+        <w:t xml:space="preserve">-set the application mode </w:t>
+      </w:r>
+      <w:r>
+        <w:rPr>
+          <w:lang w:val="en-GB"/>
+        </w:rPr>
+        <w:sym w:font="Wingdings" w:char="F0E0"/>
+      </w:r>
+      <w:r>
+        <w:rPr>
+          <w:lang w:val="en-GB"/>
+        </w:rPr>
+        <w:t xml:space="preserve"> dire </w:t>
+      </w:r>
+      <w:proofErr w:type="spellStart"/>
+      <w:r>
+        <w:rPr>
+          <w:lang w:val="en-GB"/>
+        </w:rPr>
+        <w:t>meglio</w:t>
+      </w:r>
+      <w:proofErr w:type="spellEnd"/>
+    </w:p>
+    <w:p>
+      <w:pPr>
+        <w:rPr>
+          <w:lang w:val="en-GB"/>
+        </w:rPr>
+      </w:pPr>
+      <w:r>
+        <w:rPr>
+          <w:lang w:val="en-GB"/>
+        </w:rPr>
+        <w:t>-ack the alarm</w:t>
+      </w:r>
+    </w:p>
+    <w:p>
+      <w:r>
+        <w:t>-</w:t>
+      </w:r>
+      <w:r>
+        <w:t xml:space="preserve">calcolo </w:t>
+      </w:r>
+      <w:proofErr w:type="spellStart"/>
+      <w:r>
+        <w:t>threshold</w:t>
+      </w:r>
+      <w:proofErr w:type="spellEnd"/>
+      <w:r>
+        <w:t xml:space="preserve"> quando si r</w:t>
+      </w:r>
+      <w:r>
+        <w:t>egistrano!!!!</w:t>
+      </w:r>
+    </w:p>
+    <w:p>
+      <w:r>
+        <w:t>-</w:t>
+      </w:r>
     </w:p>
     <w:sectPr>
       <w:pgSz w:w="11906" w:h="16838"/>
@@ -4759,6 +6947,95 @@
     </w:lvl>
   </w:abstractNum>
   <w:abstractNum w:abstractNumId="1" w15:restartNumberingAfterBreak="0">
+    <w:nsid w:val="04B256B2"/>
+    <w:multiLevelType w:val="hybridMultilevel"/>
+    <w:tmpl w:val="B3541B8E"/>
+    <w:lvl w:ilvl="0" w:tplc="0410000F">
+      <w:start w:val="1"/>
+      <w:numFmt w:val="decimal"/>
+      <w:lvlText w:val="%1."/>
+      <w:lvlJc w:val="left"/>
+      <w:pPr>
+        <w:ind w:left="720" w:hanging="360"/>
+      </w:pPr>
+      <w:rPr>
+        <w:rFonts w:hint="default"/>
+      </w:rPr>
+    </w:lvl>
+    <w:lvl w:ilvl="1" w:tplc="04100019" w:tentative="1">
+      <w:start w:val="1"/>
+      <w:numFmt w:val="lowerLetter"/>
+      <w:lvlText w:val="%2."/>
+      <w:lvlJc w:val="left"/>
+      <w:pPr>
+        <w:ind w:left="1440" w:hanging="360"/>
+      </w:pPr>
+    </w:lvl>
+    <w:lvl w:ilvl="2" w:tplc="0410001B" w:tentative="1">
+      <w:start w:val="1"/>
+      <w:numFmt w:val="lowerRoman"/>
+      <w:lvlText w:val="%3."/>
+      <w:lvlJc w:val="right"/>
+      <w:pPr>
+        <w:ind w:left="2160" w:hanging="180"/>
+      </w:pPr>
+    </w:lvl>
+    <w:lvl w:ilvl="3" w:tplc="0410000F" w:tentative="1">
+      <w:start w:val="1"/>
+      <w:numFmt w:val="decimal"/>
+      <w:lvlText w:val="%4."/>
+      <w:lvlJc w:val="left"/>
+      <w:pPr>
+        <w:ind w:left="2880" w:hanging="360"/>
+      </w:pPr>
+    </w:lvl>
+    <w:lvl w:ilvl="4" w:tplc="04100019" w:tentative="1">
+      <w:start w:val="1"/>
+      <w:numFmt w:val="lowerLetter"/>
+      <w:lvlText w:val="%5."/>
+      <w:lvlJc w:val="left"/>
+      <w:pPr>
+        <w:ind w:left="3600" w:hanging="360"/>
+      </w:pPr>
+    </w:lvl>
+    <w:lvl w:ilvl="5" w:tplc="0410001B" w:tentative="1">
+      <w:start w:val="1"/>
+      <w:numFmt w:val="lowerRoman"/>
+      <w:lvlText w:val="%6."/>
+      <w:lvlJc w:val="right"/>
+      <w:pPr>
+        <w:ind w:left="4320" w:hanging="180"/>
+      </w:pPr>
+    </w:lvl>
+    <w:lvl w:ilvl="6" w:tplc="0410000F" w:tentative="1">
+      <w:start w:val="1"/>
+      <w:numFmt w:val="decimal"/>
+      <w:lvlText w:val="%7."/>
+      <w:lvlJc w:val="left"/>
+      <w:pPr>
+        <w:ind w:left="5040" w:hanging="360"/>
+      </w:pPr>
+    </w:lvl>
+    <w:lvl w:ilvl="7" w:tplc="04100019" w:tentative="1">
+      <w:start w:val="1"/>
+      <w:numFmt w:val="lowerLetter"/>
+      <w:lvlText w:val="%8."/>
+      <w:lvlJc w:val="left"/>
+      <w:pPr>
+        <w:ind w:left="5760" w:hanging="360"/>
+      </w:pPr>
+    </w:lvl>
+    <w:lvl w:ilvl="8" w:tplc="0410001B" w:tentative="1">
+      <w:start w:val="1"/>
+      <w:numFmt w:val="lowerRoman"/>
+      <w:lvlText w:val="%9."/>
+      <w:lvlJc w:val="right"/>
+      <w:pPr>
+        <w:ind w:left="6480" w:hanging="180"/>
+      </w:pPr>
+    </w:lvl>
+  </w:abstractNum>
+  <w:abstractNum w:abstractNumId="2" w15:restartNumberingAfterBreak="0">
     <w:nsid w:val="0F28122F"/>
     <w:multiLevelType w:val="hybridMultilevel"/>
     <w:tmpl w:val="D6F40FB8"/>
@@ -4847,7 +7124,7 @@
       </w:pPr>
     </w:lvl>
   </w:abstractNum>
-  <w:abstractNum w:abstractNumId="2" w15:restartNumberingAfterBreak="0">
+  <w:abstractNum w:abstractNumId="3" w15:restartNumberingAfterBreak="0">
     <w:nsid w:val="15E47EDB"/>
     <w:multiLevelType w:val="hybridMultilevel"/>
     <w:tmpl w:val="3D56885C"/>
@@ -4936,7 +7213,96 @@
       </w:pPr>
     </w:lvl>
   </w:abstractNum>
-  <w:abstractNum w:abstractNumId="3" w15:restartNumberingAfterBreak="0">
+  <w:abstractNum w:abstractNumId="4" w15:restartNumberingAfterBreak="0">
+    <w:nsid w:val="19033CCB"/>
+    <w:multiLevelType w:val="hybridMultilevel"/>
+    <w:tmpl w:val="A540258E"/>
+    <w:lvl w:ilvl="0" w:tplc="0410000F">
+      <w:start w:val="1"/>
+      <w:numFmt w:val="decimal"/>
+      <w:lvlText w:val="%1."/>
+      <w:lvlJc w:val="left"/>
+      <w:pPr>
+        <w:ind w:left="720" w:hanging="360"/>
+      </w:pPr>
+      <w:rPr>
+        <w:rFonts w:hint="default"/>
+      </w:rPr>
+    </w:lvl>
+    <w:lvl w:ilvl="1" w:tplc="04100019" w:tentative="1">
+      <w:start w:val="1"/>
+      <w:numFmt w:val="lowerLetter"/>
+      <w:lvlText w:val="%2."/>
+      <w:lvlJc w:val="left"/>
+      <w:pPr>
+        <w:ind w:left="1440" w:hanging="360"/>
+      </w:pPr>
+    </w:lvl>
+    <w:lvl w:ilvl="2" w:tplc="0410001B" w:tentative="1">
+      <w:start w:val="1"/>
+      <w:numFmt w:val="lowerRoman"/>
+      <w:lvlText w:val="%3."/>
+      <w:lvlJc w:val="right"/>
+      <w:pPr>
+        <w:ind w:left="2160" w:hanging="180"/>
+      </w:pPr>
+    </w:lvl>
+    <w:lvl w:ilvl="3" w:tplc="0410000F" w:tentative="1">
+      <w:start w:val="1"/>
+      <w:numFmt w:val="decimal"/>
+      <w:lvlText w:val="%4."/>
+      <w:lvlJc w:val="left"/>
+      <w:pPr>
+        <w:ind w:left="2880" w:hanging="360"/>
+      </w:pPr>
+    </w:lvl>
+    <w:lvl w:ilvl="4" w:tplc="04100019" w:tentative="1">
+      <w:start w:val="1"/>
+      <w:numFmt w:val="lowerLetter"/>
+      <w:lvlText w:val="%5."/>
+      <w:lvlJc w:val="left"/>
+      <w:pPr>
+        <w:ind w:left="3600" w:hanging="360"/>
+      </w:pPr>
+    </w:lvl>
+    <w:lvl w:ilvl="5" w:tplc="0410001B" w:tentative="1">
+      <w:start w:val="1"/>
+      <w:numFmt w:val="lowerRoman"/>
+      <w:lvlText w:val="%6."/>
+      <w:lvlJc w:val="right"/>
+      <w:pPr>
+        <w:ind w:left="4320" w:hanging="180"/>
+      </w:pPr>
+    </w:lvl>
+    <w:lvl w:ilvl="6" w:tplc="0410000F" w:tentative="1">
+      <w:start w:val="1"/>
+      <w:numFmt w:val="decimal"/>
+      <w:lvlText w:val="%7."/>
+      <w:lvlJc w:val="left"/>
+      <w:pPr>
+        <w:ind w:left="5040" w:hanging="360"/>
+      </w:pPr>
+    </w:lvl>
+    <w:lvl w:ilvl="7" w:tplc="04100019" w:tentative="1">
+      <w:start w:val="1"/>
+      <w:numFmt w:val="lowerLetter"/>
+      <w:lvlText w:val="%8."/>
+      <w:lvlJc w:val="left"/>
+      <w:pPr>
+        <w:ind w:left="5760" w:hanging="360"/>
+      </w:pPr>
+    </w:lvl>
+    <w:lvl w:ilvl="8" w:tplc="0410001B" w:tentative="1">
+      <w:start w:val="1"/>
+      <w:numFmt w:val="lowerRoman"/>
+      <w:lvlText w:val="%9."/>
+      <w:lvlJc w:val="right"/>
+      <w:pPr>
+        <w:ind w:left="6480" w:hanging="180"/>
+      </w:pPr>
+    </w:lvl>
+  </w:abstractNum>
+  <w:abstractNum w:abstractNumId="5" w15:restartNumberingAfterBreak="0">
     <w:nsid w:val="1AA25D3B"/>
     <w:multiLevelType w:val="hybridMultilevel"/>
     <w:tmpl w:val="1FA697DC"/>
@@ -5025,7 +7391,7 @@
       </w:pPr>
     </w:lvl>
   </w:abstractNum>
-  <w:abstractNum w:abstractNumId="4" w15:restartNumberingAfterBreak="0">
+  <w:abstractNum w:abstractNumId="6" w15:restartNumberingAfterBreak="0">
     <w:nsid w:val="1AFE490A"/>
     <w:multiLevelType w:val="hybridMultilevel"/>
     <w:tmpl w:val="BCBC1BD8"/>
@@ -5114,7 +7480,96 @@
       </w:pPr>
     </w:lvl>
   </w:abstractNum>
-  <w:abstractNum w:abstractNumId="5" w15:restartNumberingAfterBreak="0">
+  <w:abstractNum w:abstractNumId="7" w15:restartNumberingAfterBreak="0">
+    <w:nsid w:val="1C522925"/>
+    <w:multiLevelType w:val="hybridMultilevel"/>
+    <w:tmpl w:val="43FA21AA"/>
+    <w:lvl w:ilvl="0" w:tplc="0410000F">
+      <w:start w:val="1"/>
+      <w:numFmt w:val="decimal"/>
+      <w:lvlText w:val="%1."/>
+      <w:lvlJc w:val="left"/>
+      <w:pPr>
+        <w:ind w:left="720" w:hanging="360"/>
+      </w:pPr>
+      <w:rPr>
+        <w:rFonts w:hint="default"/>
+      </w:rPr>
+    </w:lvl>
+    <w:lvl w:ilvl="1" w:tplc="04100019" w:tentative="1">
+      <w:start w:val="1"/>
+      <w:numFmt w:val="lowerLetter"/>
+      <w:lvlText w:val="%2."/>
+      <w:lvlJc w:val="left"/>
+      <w:pPr>
+        <w:ind w:left="1440" w:hanging="360"/>
+      </w:pPr>
+    </w:lvl>
+    <w:lvl w:ilvl="2" w:tplc="0410001B" w:tentative="1">
+      <w:start w:val="1"/>
+      <w:numFmt w:val="lowerRoman"/>
+      <w:lvlText w:val="%3."/>
+      <w:lvlJc w:val="right"/>
+      <w:pPr>
+        <w:ind w:left="2160" w:hanging="180"/>
+      </w:pPr>
+    </w:lvl>
+    <w:lvl w:ilvl="3" w:tplc="0410000F" w:tentative="1">
+      <w:start w:val="1"/>
+      <w:numFmt w:val="decimal"/>
+      <w:lvlText w:val="%4."/>
+      <w:lvlJc w:val="left"/>
+      <w:pPr>
+        <w:ind w:left="2880" w:hanging="360"/>
+      </w:pPr>
+    </w:lvl>
+    <w:lvl w:ilvl="4" w:tplc="04100019" w:tentative="1">
+      <w:start w:val="1"/>
+      <w:numFmt w:val="lowerLetter"/>
+      <w:lvlText w:val="%5."/>
+      <w:lvlJc w:val="left"/>
+      <w:pPr>
+        <w:ind w:left="3600" w:hanging="360"/>
+      </w:pPr>
+    </w:lvl>
+    <w:lvl w:ilvl="5" w:tplc="0410001B" w:tentative="1">
+      <w:start w:val="1"/>
+      <w:numFmt w:val="lowerRoman"/>
+      <w:lvlText w:val="%6."/>
+      <w:lvlJc w:val="right"/>
+      <w:pPr>
+        <w:ind w:left="4320" w:hanging="180"/>
+      </w:pPr>
+    </w:lvl>
+    <w:lvl w:ilvl="6" w:tplc="0410000F" w:tentative="1">
+      <w:start w:val="1"/>
+      <w:numFmt w:val="decimal"/>
+      <w:lvlText w:val="%7."/>
+      <w:lvlJc w:val="left"/>
+      <w:pPr>
+        <w:ind w:left="5040" w:hanging="360"/>
+      </w:pPr>
+    </w:lvl>
+    <w:lvl w:ilvl="7" w:tplc="04100019" w:tentative="1">
+      <w:start w:val="1"/>
+      <w:numFmt w:val="lowerLetter"/>
+      <w:lvlText w:val="%8."/>
+      <w:lvlJc w:val="left"/>
+      <w:pPr>
+        <w:ind w:left="5760" w:hanging="360"/>
+      </w:pPr>
+    </w:lvl>
+    <w:lvl w:ilvl="8" w:tplc="0410001B" w:tentative="1">
+      <w:start w:val="1"/>
+      <w:numFmt w:val="lowerRoman"/>
+      <w:lvlText w:val="%9."/>
+      <w:lvlJc w:val="right"/>
+      <w:pPr>
+        <w:ind w:left="6480" w:hanging="180"/>
+      </w:pPr>
+    </w:lvl>
+  </w:abstractNum>
+  <w:abstractNum w:abstractNumId="8" w15:restartNumberingAfterBreak="0">
     <w:nsid w:val="21D766FD"/>
     <w:multiLevelType w:val="hybridMultilevel"/>
     <w:tmpl w:val="B5C61CA0"/>
@@ -5203,7 +7658,7 @@
       </w:pPr>
     </w:lvl>
   </w:abstractNum>
-  <w:abstractNum w:abstractNumId="6" w15:restartNumberingAfterBreak="0">
+  <w:abstractNum w:abstractNumId="9" w15:restartNumberingAfterBreak="0">
     <w:nsid w:val="23CB506D"/>
     <w:multiLevelType w:val="hybridMultilevel"/>
     <w:tmpl w:val="CE22926E"/>
@@ -5293,7 +7748,7 @@
       </w:pPr>
     </w:lvl>
   </w:abstractNum>
-  <w:abstractNum w:abstractNumId="7" w15:restartNumberingAfterBreak="0">
+  <w:abstractNum w:abstractNumId="10" w15:restartNumberingAfterBreak="0">
     <w:nsid w:val="26F8267C"/>
     <w:multiLevelType w:val="hybridMultilevel"/>
     <w:tmpl w:val="6A968AC6"/>
@@ -5382,7 +7837,7 @@
       </w:pPr>
     </w:lvl>
   </w:abstractNum>
-  <w:abstractNum w:abstractNumId="8" w15:restartNumberingAfterBreak="0">
+  <w:abstractNum w:abstractNumId="11" w15:restartNumberingAfterBreak="0">
     <w:nsid w:val="30DC210F"/>
     <w:multiLevelType w:val="hybridMultilevel"/>
     <w:tmpl w:val="6E0C26F2"/>
@@ -5471,7 +7926,185 @@
       </w:pPr>
     </w:lvl>
   </w:abstractNum>
-  <w:abstractNum w:abstractNumId="9" w15:restartNumberingAfterBreak="0">
+  <w:abstractNum w:abstractNumId="12" w15:restartNumberingAfterBreak="0">
+    <w:nsid w:val="317459B9"/>
+    <w:multiLevelType w:val="hybridMultilevel"/>
+    <w:tmpl w:val="B3541B8E"/>
+    <w:lvl w:ilvl="0" w:tplc="0410000F">
+      <w:start w:val="1"/>
+      <w:numFmt w:val="decimal"/>
+      <w:lvlText w:val="%1."/>
+      <w:lvlJc w:val="left"/>
+      <w:pPr>
+        <w:ind w:left="720" w:hanging="360"/>
+      </w:pPr>
+      <w:rPr>
+        <w:rFonts w:hint="default"/>
+      </w:rPr>
+    </w:lvl>
+    <w:lvl w:ilvl="1" w:tplc="04100019" w:tentative="1">
+      <w:start w:val="1"/>
+      <w:numFmt w:val="lowerLetter"/>
+      <w:lvlText w:val="%2."/>
+      <w:lvlJc w:val="left"/>
+      <w:pPr>
+        <w:ind w:left="1440" w:hanging="360"/>
+      </w:pPr>
+    </w:lvl>
+    <w:lvl w:ilvl="2" w:tplc="0410001B" w:tentative="1">
+      <w:start w:val="1"/>
+      <w:numFmt w:val="lowerRoman"/>
+      <w:lvlText w:val="%3."/>
+      <w:lvlJc w:val="right"/>
+      <w:pPr>
+        <w:ind w:left="2160" w:hanging="180"/>
+      </w:pPr>
+    </w:lvl>
+    <w:lvl w:ilvl="3" w:tplc="0410000F" w:tentative="1">
+      <w:start w:val="1"/>
+      <w:numFmt w:val="decimal"/>
+      <w:lvlText w:val="%4."/>
+      <w:lvlJc w:val="left"/>
+      <w:pPr>
+        <w:ind w:left="2880" w:hanging="360"/>
+      </w:pPr>
+    </w:lvl>
+    <w:lvl w:ilvl="4" w:tplc="04100019" w:tentative="1">
+      <w:start w:val="1"/>
+      <w:numFmt w:val="lowerLetter"/>
+      <w:lvlText w:val="%5."/>
+      <w:lvlJc w:val="left"/>
+      <w:pPr>
+        <w:ind w:left="3600" w:hanging="360"/>
+      </w:pPr>
+    </w:lvl>
+    <w:lvl w:ilvl="5" w:tplc="0410001B" w:tentative="1">
+      <w:start w:val="1"/>
+      <w:numFmt w:val="lowerRoman"/>
+      <w:lvlText w:val="%6."/>
+      <w:lvlJc w:val="right"/>
+      <w:pPr>
+        <w:ind w:left="4320" w:hanging="180"/>
+      </w:pPr>
+    </w:lvl>
+    <w:lvl w:ilvl="6" w:tplc="0410000F" w:tentative="1">
+      <w:start w:val="1"/>
+      <w:numFmt w:val="decimal"/>
+      <w:lvlText w:val="%7."/>
+      <w:lvlJc w:val="left"/>
+      <w:pPr>
+        <w:ind w:left="5040" w:hanging="360"/>
+      </w:pPr>
+    </w:lvl>
+    <w:lvl w:ilvl="7" w:tplc="04100019" w:tentative="1">
+      <w:start w:val="1"/>
+      <w:numFmt w:val="lowerLetter"/>
+      <w:lvlText w:val="%8."/>
+      <w:lvlJc w:val="left"/>
+      <w:pPr>
+        <w:ind w:left="5760" w:hanging="360"/>
+      </w:pPr>
+    </w:lvl>
+    <w:lvl w:ilvl="8" w:tplc="0410001B" w:tentative="1">
+      <w:start w:val="1"/>
+      <w:numFmt w:val="lowerRoman"/>
+      <w:lvlText w:val="%9."/>
+      <w:lvlJc w:val="right"/>
+      <w:pPr>
+        <w:ind w:left="6480" w:hanging="180"/>
+      </w:pPr>
+    </w:lvl>
+  </w:abstractNum>
+  <w:abstractNum w:abstractNumId="13" w15:restartNumberingAfterBreak="0">
+    <w:nsid w:val="32290A0C"/>
+    <w:multiLevelType w:val="hybridMultilevel"/>
+    <w:tmpl w:val="A50E92FA"/>
+    <w:lvl w:ilvl="0" w:tplc="0410000F">
+      <w:start w:val="1"/>
+      <w:numFmt w:val="decimal"/>
+      <w:lvlText w:val="%1."/>
+      <w:lvlJc w:val="left"/>
+      <w:pPr>
+        <w:ind w:left="720" w:hanging="360"/>
+      </w:pPr>
+      <w:rPr>
+        <w:rFonts w:hint="default"/>
+      </w:rPr>
+    </w:lvl>
+    <w:lvl w:ilvl="1" w:tplc="04100019" w:tentative="1">
+      <w:start w:val="1"/>
+      <w:numFmt w:val="lowerLetter"/>
+      <w:lvlText w:val="%2."/>
+      <w:lvlJc w:val="left"/>
+      <w:pPr>
+        <w:ind w:left="1440" w:hanging="360"/>
+      </w:pPr>
+    </w:lvl>
+    <w:lvl w:ilvl="2" w:tplc="0410001B" w:tentative="1">
+      <w:start w:val="1"/>
+      <w:numFmt w:val="lowerRoman"/>
+      <w:lvlText w:val="%3."/>
+      <w:lvlJc w:val="right"/>
+      <w:pPr>
+        <w:ind w:left="2160" w:hanging="180"/>
+      </w:pPr>
+    </w:lvl>
+    <w:lvl w:ilvl="3" w:tplc="0410000F" w:tentative="1">
+      <w:start w:val="1"/>
+      <w:numFmt w:val="decimal"/>
+      <w:lvlText w:val="%4."/>
+      <w:lvlJc w:val="left"/>
+      <w:pPr>
+        <w:ind w:left="2880" w:hanging="360"/>
+      </w:pPr>
+    </w:lvl>
+    <w:lvl w:ilvl="4" w:tplc="04100019" w:tentative="1">
+      <w:start w:val="1"/>
+      <w:numFmt w:val="lowerLetter"/>
+      <w:lvlText w:val="%5."/>
+      <w:lvlJc w:val="left"/>
+      <w:pPr>
+        <w:ind w:left="3600" w:hanging="360"/>
+      </w:pPr>
+    </w:lvl>
+    <w:lvl w:ilvl="5" w:tplc="0410001B" w:tentative="1">
+      <w:start w:val="1"/>
+      <w:numFmt w:val="lowerRoman"/>
+      <w:lvlText w:val="%6."/>
+      <w:lvlJc w:val="right"/>
+      <w:pPr>
+        <w:ind w:left="4320" w:hanging="180"/>
+      </w:pPr>
+    </w:lvl>
+    <w:lvl w:ilvl="6" w:tplc="0410000F" w:tentative="1">
+      <w:start w:val="1"/>
+      <w:numFmt w:val="decimal"/>
+      <w:lvlText w:val="%7."/>
+      <w:lvlJc w:val="left"/>
+      <w:pPr>
+        <w:ind w:left="5040" w:hanging="360"/>
+      </w:pPr>
+    </w:lvl>
+    <w:lvl w:ilvl="7" w:tplc="04100019" w:tentative="1">
+      <w:start w:val="1"/>
+      <w:numFmt w:val="lowerLetter"/>
+      <w:lvlText w:val="%8."/>
+      <w:lvlJc w:val="left"/>
+      <w:pPr>
+        <w:ind w:left="5760" w:hanging="360"/>
+      </w:pPr>
+    </w:lvl>
+    <w:lvl w:ilvl="8" w:tplc="0410001B" w:tentative="1">
+      <w:start w:val="1"/>
+      <w:numFmt w:val="lowerRoman"/>
+      <w:lvlText w:val="%9."/>
+      <w:lvlJc w:val="right"/>
+      <w:pPr>
+        <w:ind w:left="6480" w:hanging="180"/>
+      </w:pPr>
+    </w:lvl>
+  </w:abstractNum>
+  <w:abstractNum w:abstractNumId="14" w15:restartNumberingAfterBreak="0">
     <w:nsid w:val="3B7F266E"/>
     <w:multiLevelType w:val="hybridMultilevel"/>
     <w:tmpl w:val="29DA1A5A"/>
@@ -5560,7 +8193,7 @@
       </w:pPr>
     </w:lvl>
   </w:abstractNum>
-  <w:abstractNum w:abstractNumId="10" w15:restartNumberingAfterBreak="0">
+  <w:abstractNum w:abstractNumId="15" w15:restartNumberingAfterBreak="0">
     <w:nsid w:val="401705D5"/>
     <w:multiLevelType w:val="hybridMultilevel"/>
     <w:tmpl w:val="1FA697DC"/>
@@ -5649,7 +8282,7 @@
       </w:pPr>
     </w:lvl>
   </w:abstractNum>
-  <w:abstractNum w:abstractNumId="11" w15:restartNumberingAfterBreak="0">
+  <w:abstractNum w:abstractNumId="16" w15:restartNumberingAfterBreak="0">
     <w:nsid w:val="40DD1BBD"/>
     <w:multiLevelType w:val="hybridMultilevel"/>
     <w:tmpl w:val="7A4ADCA0"/>
@@ -5738,7 +8371,96 @@
       </w:pPr>
     </w:lvl>
   </w:abstractNum>
-  <w:abstractNum w:abstractNumId="12" w15:restartNumberingAfterBreak="0">
+  <w:abstractNum w:abstractNumId="17" w15:restartNumberingAfterBreak="0">
+    <w:nsid w:val="44FA785F"/>
+    <w:multiLevelType w:val="hybridMultilevel"/>
+    <w:tmpl w:val="94A4BD34"/>
+    <w:lvl w:ilvl="0" w:tplc="0410000F">
+      <w:start w:val="1"/>
+      <w:numFmt w:val="decimal"/>
+      <w:lvlText w:val="%1."/>
+      <w:lvlJc w:val="left"/>
+      <w:pPr>
+        <w:ind w:left="720" w:hanging="360"/>
+      </w:pPr>
+      <w:rPr>
+        <w:rFonts w:hint="default"/>
+      </w:rPr>
+    </w:lvl>
+    <w:lvl w:ilvl="1" w:tplc="04100019" w:tentative="1">
+      <w:start w:val="1"/>
+      <w:numFmt w:val="lowerLetter"/>
+      <w:lvlText w:val="%2."/>
+      <w:lvlJc w:val="left"/>
+      <w:pPr>
+        <w:ind w:left="1440" w:hanging="360"/>
+      </w:pPr>
+    </w:lvl>
+    <w:lvl w:ilvl="2" w:tplc="0410001B" w:tentative="1">
+      <w:start w:val="1"/>
+      <w:numFmt w:val="lowerRoman"/>
+      <w:lvlText w:val="%3."/>
+      <w:lvlJc w:val="right"/>
+      <w:pPr>
+        <w:ind w:left="2160" w:hanging="180"/>
+      </w:pPr>
+    </w:lvl>
+    <w:lvl w:ilvl="3" w:tplc="0410000F" w:tentative="1">
+      <w:start w:val="1"/>
+      <w:numFmt w:val="decimal"/>
+      <w:lvlText w:val="%4."/>
+      <w:lvlJc w:val="left"/>
+      <w:pPr>
+        <w:ind w:left="2880" w:hanging="360"/>
+      </w:pPr>
+    </w:lvl>
+    <w:lvl w:ilvl="4" w:tplc="04100019" w:tentative="1">
+      <w:start w:val="1"/>
+      <w:numFmt w:val="lowerLetter"/>
+      <w:lvlText w:val="%5."/>
+      <w:lvlJc w:val="left"/>
+      <w:pPr>
+        <w:ind w:left="3600" w:hanging="360"/>
+      </w:pPr>
+    </w:lvl>
+    <w:lvl w:ilvl="5" w:tplc="0410001B" w:tentative="1">
+      <w:start w:val="1"/>
+      <w:numFmt w:val="lowerRoman"/>
+      <w:lvlText w:val="%6."/>
+      <w:lvlJc w:val="right"/>
+      <w:pPr>
+        <w:ind w:left="4320" w:hanging="180"/>
+      </w:pPr>
+    </w:lvl>
+    <w:lvl w:ilvl="6" w:tplc="0410000F" w:tentative="1">
+      <w:start w:val="1"/>
+      <w:numFmt w:val="decimal"/>
+      <w:lvlText w:val="%7."/>
+      <w:lvlJc w:val="left"/>
+      <w:pPr>
+        <w:ind w:left="5040" w:hanging="360"/>
+      </w:pPr>
+    </w:lvl>
+    <w:lvl w:ilvl="7" w:tplc="04100019" w:tentative="1">
+      <w:start w:val="1"/>
+      <w:numFmt w:val="lowerLetter"/>
+      <w:lvlText w:val="%8."/>
+      <w:lvlJc w:val="left"/>
+      <w:pPr>
+        <w:ind w:left="5760" w:hanging="360"/>
+      </w:pPr>
+    </w:lvl>
+    <w:lvl w:ilvl="8" w:tplc="0410001B" w:tentative="1">
+      <w:start w:val="1"/>
+      <w:numFmt w:val="lowerRoman"/>
+      <w:lvlText w:val="%9."/>
+      <w:lvlJc w:val="right"/>
+      <w:pPr>
+        <w:ind w:left="6480" w:hanging="180"/>
+      </w:pPr>
+    </w:lvl>
+  </w:abstractNum>
+  <w:abstractNum w:abstractNumId="18" w15:restartNumberingAfterBreak="0">
     <w:nsid w:val="49F745F9"/>
     <w:multiLevelType w:val="hybridMultilevel"/>
     <w:tmpl w:val="5FEAEA28"/>
@@ -5827,7 +8549,7 @@
       </w:pPr>
     </w:lvl>
   </w:abstractNum>
-  <w:abstractNum w:abstractNumId="13" w15:restartNumberingAfterBreak="0">
+  <w:abstractNum w:abstractNumId="19" w15:restartNumberingAfterBreak="0">
     <w:nsid w:val="4BFF2A16"/>
     <w:multiLevelType w:val="hybridMultilevel"/>
     <w:tmpl w:val="FC562B20"/>
@@ -5916,7 +8638,7 @@
       </w:pPr>
     </w:lvl>
   </w:abstractNum>
-  <w:abstractNum w:abstractNumId="14" w15:restartNumberingAfterBreak="0">
+  <w:abstractNum w:abstractNumId="20" w15:restartNumberingAfterBreak="0">
     <w:nsid w:val="4C0641ED"/>
     <w:multiLevelType w:val="hybridMultilevel"/>
     <w:tmpl w:val="62083644"/>
@@ -6005,7 +8727,7 @@
       </w:pPr>
     </w:lvl>
   </w:abstractNum>
-  <w:abstractNum w:abstractNumId="15" w15:restartNumberingAfterBreak="0">
+  <w:abstractNum w:abstractNumId="21" w15:restartNumberingAfterBreak="0">
     <w:nsid w:val="4E74062C"/>
     <w:multiLevelType w:val="hybridMultilevel"/>
     <w:tmpl w:val="D6F40FB8"/>
@@ -6094,7 +8816,7 @@
       </w:pPr>
     </w:lvl>
   </w:abstractNum>
-  <w:abstractNum w:abstractNumId="16" w15:restartNumberingAfterBreak="0">
+  <w:abstractNum w:abstractNumId="22" w15:restartNumberingAfterBreak="0">
     <w:nsid w:val="4F23263C"/>
     <w:multiLevelType w:val="hybridMultilevel"/>
     <w:tmpl w:val="7A4ADCA0"/>
@@ -6183,7 +8905,7 @@
       </w:pPr>
     </w:lvl>
   </w:abstractNum>
-  <w:abstractNum w:abstractNumId="17" w15:restartNumberingAfterBreak="0">
+  <w:abstractNum w:abstractNumId="23" w15:restartNumberingAfterBreak="0">
     <w:nsid w:val="50CE3CDE"/>
     <w:multiLevelType w:val="hybridMultilevel"/>
     <w:tmpl w:val="62083644"/>
@@ -6272,7 +8994,7 @@
       </w:pPr>
     </w:lvl>
   </w:abstractNum>
-  <w:abstractNum w:abstractNumId="18" w15:restartNumberingAfterBreak="0">
+  <w:abstractNum w:abstractNumId="24" w15:restartNumberingAfterBreak="0">
     <w:nsid w:val="51A45655"/>
     <w:multiLevelType w:val="hybridMultilevel"/>
     <w:tmpl w:val="1786F24E"/>
@@ -6361,7 +9083,96 @@
       </w:pPr>
     </w:lvl>
   </w:abstractNum>
-  <w:abstractNum w:abstractNumId="19" w15:restartNumberingAfterBreak="0">
+  <w:abstractNum w:abstractNumId="25" w15:restartNumberingAfterBreak="0">
+    <w:nsid w:val="52C64B80"/>
+    <w:multiLevelType w:val="hybridMultilevel"/>
+    <w:tmpl w:val="94A4BD34"/>
+    <w:lvl w:ilvl="0" w:tplc="0410000F">
+      <w:start w:val="1"/>
+      <w:numFmt w:val="decimal"/>
+      <w:lvlText w:val="%1."/>
+      <w:lvlJc w:val="left"/>
+      <w:pPr>
+        <w:ind w:left="720" w:hanging="360"/>
+      </w:pPr>
+      <w:rPr>
+        <w:rFonts w:hint="default"/>
+      </w:rPr>
+    </w:lvl>
+    <w:lvl w:ilvl="1" w:tplc="04100019" w:tentative="1">
+      <w:start w:val="1"/>
+      <w:numFmt w:val="lowerLetter"/>
+      <w:lvlText w:val="%2."/>
+      <w:lvlJc w:val="left"/>
+      <w:pPr>
+        <w:ind w:left="1440" w:hanging="360"/>
+      </w:pPr>
+    </w:lvl>
+    <w:lvl w:ilvl="2" w:tplc="0410001B" w:tentative="1">
+      <w:start w:val="1"/>
+      <w:numFmt w:val="lowerRoman"/>
+      <w:lvlText w:val="%3."/>
+      <w:lvlJc w:val="right"/>
+      <w:pPr>
+        <w:ind w:left="2160" w:hanging="180"/>
+      </w:pPr>
+    </w:lvl>
+    <w:lvl w:ilvl="3" w:tplc="0410000F" w:tentative="1">
+      <w:start w:val="1"/>
+      <w:numFmt w:val="decimal"/>
+      <w:lvlText w:val="%4."/>
+      <w:lvlJc w:val="left"/>
+      <w:pPr>
+        <w:ind w:left="2880" w:hanging="360"/>
+      </w:pPr>
+    </w:lvl>
+    <w:lvl w:ilvl="4" w:tplc="04100019" w:tentative="1">
+      <w:start w:val="1"/>
+      <w:numFmt w:val="lowerLetter"/>
+      <w:lvlText w:val="%5."/>
+      <w:lvlJc w:val="left"/>
+      <w:pPr>
+        <w:ind w:left="3600" w:hanging="360"/>
+      </w:pPr>
+    </w:lvl>
+    <w:lvl w:ilvl="5" w:tplc="0410001B" w:tentative="1">
+      <w:start w:val="1"/>
+      <w:numFmt w:val="lowerRoman"/>
+      <w:lvlText w:val="%6."/>
+      <w:lvlJc w:val="right"/>
+      <w:pPr>
+        <w:ind w:left="4320" w:hanging="180"/>
+      </w:pPr>
+    </w:lvl>
+    <w:lvl w:ilvl="6" w:tplc="0410000F" w:tentative="1">
+      <w:start w:val="1"/>
+      <w:numFmt w:val="decimal"/>
+      <w:lvlText w:val="%7."/>
+      <w:lvlJc w:val="left"/>
+      <w:pPr>
+        <w:ind w:left="5040" w:hanging="360"/>
+      </w:pPr>
+    </w:lvl>
+    <w:lvl w:ilvl="7" w:tplc="04100019" w:tentative="1">
+      <w:start w:val="1"/>
+      <w:numFmt w:val="lowerLetter"/>
+      <w:lvlText w:val="%8."/>
+      <w:lvlJc w:val="left"/>
+      <w:pPr>
+        <w:ind w:left="5760" w:hanging="360"/>
+      </w:pPr>
+    </w:lvl>
+    <w:lvl w:ilvl="8" w:tplc="0410001B" w:tentative="1">
+      <w:start w:val="1"/>
+      <w:numFmt w:val="lowerRoman"/>
+      <w:lvlText w:val="%9."/>
+      <w:lvlJc w:val="right"/>
+      <w:pPr>
+        <w:ind w:left="6480" w:hanging="180"/>
+      </w:pPr>
+    </w:lvl>
+  </w:abstractNum>
+  <w:abstractNum w:abstractNumId="26" w15:restartNumberingAfterBreak="0">
     <w:nsid w:val="5A3B5247"/>
     <w:multiLevelType w:val="hybridMultilevel"/>
     <w:tmpl w:val="D9F2BFD6"/>
@@ -6450,7 +9261,7 @@
       </w:pPr>
     </w:lvl>
   </w:abstractNum>
-  <w:abstractNum w:abstractNumId="20" w15:restartNumberingAfterBreak="0">
+  <w:abstractNum w:abstractNumId="27" w15:restartNumberingAfterBreak="0">
     <w:nsid w:val="5D5B2371"/>
     <w:multiLevelType w:val="hybridMultilevel"/>
     <w:tmpl w:val="ADB0E61C"/>
@@ -6539,7 +9350,7 @@
       </w:pPr>
     </w:lvl>
   </w:abstractNum>
-  <w:abstractNum w:abstractNumId="21" w15:restartNumberingAfterBreak="0">
+  <w:abstractNum w:abstractNumId="28" w15:restartNumberingAfterBreak="0">
     <w:nsid w:val="5EFF22F8"/>
     <w:multiLevelType w:val="hybridMultilevel"/>
     <w:tmpl w:val="2B745B90"/>
@@ -6628,7 +9439,96 @@
       </w:pPr>
     </w:lvl>
   </w:abstractNum>
-  <w:abstractNum w:abstractNumId="22" w15:restartNumberingAfterBreak="0">
+  <w:abstractNum w:abstractNumId="29" w15:restartNumberingAfterBreak="0">
+    <w:nsid w:val="6AD77F34"/>
+    <w:multiLevelType w:val="hybridMultilevel"/>
+    <w:tmpl w:val="A50E92FA"/>
+    <w:lvl w:ilvl="0" w:tplc="0410000F">
+      <w:start w:val="1"/>
+      <w:numFmt w:val="decimal"/>
+      <w:lvlText w:val="%1."/>
+      <w:lvlJc w:val="left"/>
+      <w:pPr>
+        <w:ind w:left="720" w:hanging="360"/>
+      </w:pPr>
+      <w:rPr>
+        <w:rFonts w:hint="default"/>
+      </w:rPr>
+    </w:lvl>
+    <w:lvl w:ilvl="1" w:tplc="04100019" w:tentative="1">
+      <w:start w:val="1"/>
+      <w:numFmt w:val="lowerLetter"/>
+      <w:lvlText w:val="%2."/>
+      <w:lvlJc w:val="left"/>
+      <w:pPr>
+        <w:ind w:left="1440" w:hanging="360"/>
+      </w:pPr>
+    </w:lvl>
+    <w:lvl w:ilvl="2" w:tplc="0410001B" w:tentative="1">
+      <w:start w:val="1"/>
+      <w:numFmt w:val="lowerRoman"/>
+      <w:lvlText w:val="%3."/>
+      <w:lvlJc w:val="right"/>
+      <w:pPr>
+        <w:ind w:left="2160" w:hanging="180"/>
+      </w:pPr>
+    </w:lvl>
+    <w:lvl w:ilvl="3" w:tplc="0410000F" w:tentative="1">
+      <w:start w:val="1"/>
+      <w:numFmt w:val="decimal"/>
+      <w:lvlText w:val="%4."/>
+      <w:lvlJc w:val="left"/>
+      <w:pPr>
+        <w:ind w:left="2880" w:hanging="360"/>
+      </w:pPr>
+    </w:lvl>
+    <w:lvl w:ilvl="4" w:tplc="04100019" w:tentative="1">
+      <w:start w:val="1"/>
+      <w:numFmt w:val="lowerLetter"/>
+      <w:lvlText w:val="%5."/>
+      <w:lvlJc w:val="left"/>
+      <w:pPr>
+        <w:ind w:left="3600" w:hanging="360"/>
+      </w:pPr>
+    </w:lvl>
+    <w:lvl w:ilvl="5" w:tplc="0410001B" w:tentative="1">
+      <w:start w:val="1"/>
+      <w:numFmt w:val="lowerRoman"/>
+      <w:lvlText w:val="%6."/>
+      <w:lvlJc w:val="right"/>
+      <w:pPr>
+        <w:ind w:left="4320" w:hanging="180"/>
+      </w:pPr>
+    </w:lvl>
+    <w:lvl w:ilvl="6" w:tplc="0410000F" w:tentative="1">
+      <w:start w:val="1"/>
+      <w:numFmt w:val="decimal"/>
+      <w:lvlText w:val="%7."/>
+      <w:lvlJc w:val="left"/>
+      <w:pPr>
+        <w:ind w:left="5040" w:hanging="360"/>
+      </w:pPr>
+    </w:lvl>
+    <w:lvl w:ilvl="7" w:tplc="04100019" w:tentative="1">
+      <w:start w:val="1"/>
+      <w:numFmt w:val="lowerLetter"/>
+      <w:lvlText w:val="%8."/>
+      <w:lvlJc w:val="left"/>
+      <w:pPr>
+        <w:ind w:left="5760" w:hanging="360"/>
+      </w:pPr>
+    </w:lvl>
+    <w:lvl w:ilvl="8" w:tplc="0410001B" w:tentative="1">
+      <w:start w:val="1"/>
+      <w:numFmt w:val="lowerRoman"/>
+      <w:lvlText w:val="%9."/>
+      <w:lvlJc w:val="right"/>
+      <w:pPr>
+        <w:ind w:left="6480" w:hanging="180"/>
+      </w:pPr>
+    </w:lvl>
+  </w:abstractNum>
+  <w:abstractNum w:abstractNumId="30" w15:restartNumberingAfterBreak="0">
     <w:nsid w:val="6C6A6F79"/>
     <w:multiLevelType w:val="hybridMultilevel"/>
     <w:tmpl w:val="80EC3E2C"/>
@@ -6718,7 +9618,185 @@
       </w:pPr>
     </w:lvl>
   </w:abstractNum>
-  <w:abstractNum w:abstractNumId="23" w15:restartNumberingAfterBreak="0">
+  <w:abstractNum w:abstractNumId="31" w15:restartNumberingAfterBreak="0">
+    <w:nsid w:val="6FEE51B5"/>
+    <w:multiLevelType w:val="hybridMultilevel"/>
+    <w:tmpl w:val="33AC9BCC"/>
+    <w:lvl w:ilvl="0" w:tplc="0410000F">
+      <w:start w:val="1"/>
+      <w:numFmt w:val="decimal"/>
+      <w:lvlText w:val="%1."/>
+      <w:lvlJc w:val="left"/>
+      <w:pPr>
+        <w:ind w:left="720" w:hanging="360"/>
+      </w:pPr>
+      <w:rPr>
+        <w:rFonts w:hint="default"/>
+      </w:rPr>
+    </w:lvl>
+    <w:lvl w:ilvl="1" w:tplc="04100019" w:tentative="1">
+      <w:start w:val="1"/>
+      <w:numFmt w:val="lowerLetter"/>
+      <w:lvlText w:val="%2."/>
+      <w:lvlJc w:val="left"/>
+      <w:pPr>
+        <w:ind w:left="1440" w:hanging="360"/>
+      </w:pPr>
+    </w:lvl>
+    <w:lvl w:ilvl="2" w:tplc="0410001B" w:tentative="1">
+      <w:start w:val="1"/>
+      <w:numFmt w:val="lowerRoman"/>
+      <w:lvlText w:val="%3."/>
+      <w:lvlJc w:val="right"/>
+      <w:pPr>
+        <w:ind w:left="2160" w:hanging="180"/>
+      </w:pPr>
+    </w:lvl>
+    <w:lvl w:ilvl="3" w:tplc="0410000F" w:tentative="1">
+      <w:start w:val="1"/>
+      <w:numFmt w:val="decimal"/>
+      <w:lvlText w:val="%4."/>
+      <w:lvlJc w:val="left"/>
+      <w:pPr>
+        <w:ind w:left="2880" w:hanging="360"/>
+      </w:pPr>
+    </w:lvl>
+    <w:lvl w:ilvl="4" w:tplc="04100019" w:tentative="1">
+      <w:start w:val="1"/>
+      <w:numFmt w:val="lowerLetter"/>
+      <w:lvlText w:val="%5."/>
+      <w:lvlJc w:val="left"/>
+      <w:pPr>
+        <w:ind w:left="3600" w:hanging="360"/>
+      </w:pPr>
+    </w:lvl>
+    <w:lvl w:ilvl="5" w:tplc="0410001B" w:tentative="1">
+      <w:start w:val="1"/>
+      <w:numFmt w:val="lowerRoman"/>
+      <w:lvlText w:val="%6."/>
+      <w:lvlJc w:val="right"/>
+      <w:pPr>
+        <w:ind w:left="4320" w:hanging="180"/>
+      </w:pPr>
+    </w:lvl>
+    <w:lvl w:ilvl="6" w:tplc="0410000F" w:tentative="1">
+      <w:start w:val="1"/>
+      <w:numFmt w:val="decimal"/>
+      <w:lvlText w:val="%7."/>
+      <w:lvlJc w:val="left"/>
+      <w:pPr>
+        <w:ind w:left="5040" w:hanging="360"/>
+      </w:pPr>
+    </w:lvl>
+    <w:lvl w:ilvl="7" w:tplc="04100019" w:tentative="1">
+      <w:start w:val="1"/>
+      <w:numFmt w:val="lowerLetter"/>
+      <w:lvlText w:val="%8."/>
+      <w:lvlJc w:val="left"/>
+      <w:pPr>
+        <w:ind w:left="5760" w:hanging="360"/>
+      </w:pPr>
+    </w:lvl>
+    <w:lvl w:ilvl="8" w:tplc="0410001B" w:tentative="1">
+      <w:start w:val="1"/>
+      <w:numFmt w:val="lowerRoman"/>
+      <w:lvlText w:val="%9."/>
+      <w:lvlJc w:val="right"/>
+      <w:pPr>
+        <w:ind w:left="6480" w:hanging="180"/>
+      </w:pPr>
+    </w:lvl>
+  </w:abstractNum>
+  <w:abstractNum w:abstractNumId="32" w15:restartNumberingAfterBreak="0">
+    <w:nsid w:val="71940B80"/>
+    <w:multiLevelType w:val="hybridMultilevel"/>
+    <w:tmpl w:val="D9F2BFD6"/>
+    <w:lvl w:ilvl="0" w:tplc="0410000F">
+      <w:start w:val="1"/>
+      <w:numFmt w:val="decimal"/>
+      <w:lvlText w:val="%1."/>
+      <w:lvlJc w:val="left"/>
+      <w:pPr>
+        <w:ind w:left="720" w:hanging="360"/>
+      </w:pPr>
+      <w:rPr>
+        <w:rFonts w:hint="default"/>
+      </w:rPr>
+    </w:lvl>
+    <w:lvl w:ilvl="1" w:tplc="04100019" w:tentative="1">
+      <w:start w:val="1"/>
+      <w:numFmt w:val="lowerLetter"/>
+      <w:lvlText w:val="%2."/>
+      <w:lvlJc w:val="left"/>
+      <w:pPr>
+        <w:ind w:left="1440" w:hanging="360"/>
+      </w:pPr>
+    </w:lvl>
+    <w:lvl w:ilvl="2" w:tplc="0410001B" w:tentative="1">
+      <w:start w:val="1"/>
+      <w:numFmt w:val="lowerRoman"/>
+      <w:lvlText w:val="%3."/>
+      <w:lvlJc w:val="right"/>
+      <w:pPr>
+        <w:ind w:left="2160" w:hanging="180"/>
+      </w:pPr>
+    </w:lvl>
+    <w:lvl w:ilvl="3" w:tplc="0410000F" w:tentative="1">
+      <w:start w:val="1"/>
+      <w:numFmt w:val="decimal"/>
+      <w:lvlText w:val="%4."/>
+      <w:lvlJc w:val="left"/>
+      <w:pPr>
+        <w:ind w:left="2880" w:hanging="360"/>
+      </w:pPr>
+    </w:lvl>
+    <w:lvl w:ilvl="4" w:tplc="04100019" w:tentative="1">
+      <w:start w:val="1"/>
+      <w:numFmt w:val="lowerLetter"/>
+      <w:lvlText w:val="%5."/>
+      <w:lvlJc w:val="left"/>
+      <w:pPr>
+        <w:ind w:left="3600" w:hanging="360"/>
+      </w:pPr>
+    </w:lvl>
+    <w:lvl w:ilvl="5" w:tplc="0410001B" w:tentative="1">
+      <w:start w:val="1"/>
+      <w:numFmt w:val="lowerRoman"/>
+      <w:lvlText w:val="%6."/>
+      <w:lvlJc w:val="right"/>
+      <w:pPr>
+        <w:ind w:left="4320" w:hanging="180"/>
+      </w:pPr>
+    </w:lvl>
+    <w:lvl w:ilvl="6" w:tplc="0410000F" w:tentative="1">
+      <w:start w:val="1"/>
+      <w:numFmt w:val="decimal"/>
+      <w:lvlText w:val="%7."/>
+      <w:lvlJc w:val="left"/>
+      <w:pPr>
+        <w:ind w:left="5040" w:hanging="360"/>
+      </w:pPr>
+    </w:lvl>
+    <w:lvl w:ilvl="7" w:tplc="04100019" w:tentative="1">
+      <w:start w:val="1"/>
+      <w:numFmt w:val="lowerLetter"/>
+      <w:lvlText w:val="%8."/>
+      <w:lvlJc w:val="left"/>
+      <w:pPr>
+        <w:ind w:left="5760" w:hanging="360"/>
+      </w:pPr>
+    </w:lvl>
+    <w:lvl w:ilvl="8" w:tplc="0410001B" w:tentative="1">
+      <w:start w:val="1"/>
+      <w:numFmt w:val="lowerRoman"/>
+      <w:lvlText w:val="%9."/>
+      <w:lvlJc w:val="right"/>
+      <w:pPr>
+        <w:ind w:left="6480" w:hanging="180"/>
+      </w:pPr>
+    </w:lvl>
+  </w:abstractNum>
+  <w:abstractNum w:abstractNumId="33" w15:restartNumberingAfterBreak="0">
     <w:nsid w:val="730D01D2"/>
     <w:multiLevelType w:val="hybridMultilevel"/>
     <w:tmpl w:val="80EC3E2C"/>
@@ -6808,7 +9886,7 @@
       </w:pPr>
     </w:lvl>
   </w:abstractNum>
-  <w:abstractNum w:abstractNumId="24" w15:restartNumberingAfterBreak="0">
+  <w:abstractNum w:abstractNumId="34" w15:restartNumberingAfterBreak="0">
     <w:nsid w:val="74B0476A"/>
     <w:multiLevelType w:val="hybridMultilevel"/>
     <w:tmpl w:val="90661502"/>
@@ -6897,7 +9975,7 @@
       </w:pPr>
     </w:lvl>
   </w:abstractNum>
-  <w:abstractNum w:abstractNumId="25" w15:restartNumberingAfterBreak="0">
+  <w:abstractNum w:abstractNumId="35" w15:restartNumberingAfterBreak="0">
     <w:nsid w:val="76B00819"/>
     <w:multiLevelType w:val="hybridMultilevel"/>
     <w:tmpl w:val="ADB0E61C"/>
@@ -6986,7 +10064,7 @@
       </w:pPr>
     </w:lvl>
   </w:abstractNum>
-  <w:abstractNum w:abstractNumId="26" w15:restartNumberingAfterBreak="0">
+  <w:abstractNum w:abstractNumId="36" w15:restartNumberingAfterBreak="0">
     <w:nsid w:val="771B16E5"/>
     <w:multiLevelType w:val="hybridMultilevel"/>
     <w:tmpl w:val="D9F2BFD6"/>
@@ -7075,7 +10153,7 @@
       </w:pPr>
     </w:lvl>
   </w:abstractNum>
-  <w:abstractNum w:abstractNumId="27" w15:restartNumberingAfterBreak="0">
+  <w:abstractNum w:abstractNumId="37" w15:restartNumberingAfterBreak="0">
     <w:nsid w:val="77816459"/>
     <w:multiLevelType w:val="hybridMultilevel"/>
     <w:tmpl w:val="67B2B0CC"/>
@@ -7164,89 +10242,211 @@
       </w:pPr>
     </w:lvl>
   </w:abstractNum>
+  <w:abstractNum w:abstractNumId="38" w15:restartNumberingAfterBreak="0">
+    <w:nsid w:val="7E6530D1"/>
+    <w:multiLevelType w:val="hybridMultilevel"/>
+    <w:tmpl w:val="8EBC4F26"/>
+    <w:lvl w:ilvl="0" w:tplc="0410000F">
+      <w:start w:val="1"/>
+      <w:numFmt w:val="decimal"/>
+      <w:lvlText w:val="%1."/>
+      <w:lvlJc w:val="left"/>
+      <w:pPr>
+        <w:ind w:left="720" w:hanging="360"/>
+      </w:pPr>
+      <w:rPr>
+        <w:rFonts w:hint="default"/>
+      </w:rPr>
+    </w:lvl>
+    <w:lvl w:ilvl="1" w:tplc="04100019" w:tentative="1">
+      <w:start w:val="1"/>
+      <w:numFmt w:val="lowerLetter"/>
+      <w:lvlText w:val="%2."/>
+      <w:lvlJc w:val="left"/>
+      <w:pPr>
+        <w:ind w:left="1440" w:hanging="360"/>
+      </w:pPr>
+    </w:lvl>
+    <w:lvl w:ilvl="2" w:tplc="0410001B" w:tentative="1">
+      <w:start w:val="1"/>
+      <w:numFmt w:val="lowerRoman"/>
+      <w:lvlText w:val="%3."/>
+      <w:lvlJc w:val="right"/>
+      <w:pPr>
+        <w:ind w:left="2160" w:hanging="180"/>
+      </w:pPr>
+    </w:lvl>
+    <w:lvl w:ilvl="3" w:tplc="0410000F" w:tentative="1">
+      <w:start w:val="1"/>
+      <w:numFmt w:val="decimal"/>
+      <w:lvlText w:val="%4."/>
+      <w:lvlJc w:val="left"/>
+      <w:pPr>
+        <w:ind w:left="2880" w:hanging="360"/>
+      </w:pPr>
+    </w:lvl>
+    <w:lvl w:ilvl="4" w:tplc="04100019" w:tentative="1">
+      <w:start w:val="1"/>
+      <w:numFmt w:val="lowerLetter"/>
+      <w:lvlText w:val="%5."/>
+      <w:lvlJc w:val="left"/>
+      <w:pPr>
+        <w:ind w:left="3600" w:hanging="360"/>
+      </w:pPr>
+    </w:lvl>
+    <w:lvl w:ilvl="5" w:tplc="0410001B" w:tentative="1">
+      <w:start w:val="1"/>
+      <w:numFmt w:val="lowerRoman"/>
+      <w:lvlText w:val="%6."/>
+      <w:lvlJc w:val="right"/>
+      <w:pPr>
+        <w:ind w:left="4320" w:hanging="180"/>
+      </w:pPr>
+    </w:lvl>
+    <w:lvl w:ilvl="6" w:tplc="0410000F" w:tentative="1">
+      <w:start w:val="1"/>
+      <w:numFmt w:val="decimal"/>
+      <w:lvlText w:val="%7."/>
+      <w:lvlJc w:val="left"/>
+      <w:pPr>
+        <w:ind w:left="5040" w:hanging="360"/>
+      </w:pPr>
+    </w:lvl>
+    <w:lvl w:ilvl="7" w:tplc="04100019" w:tentative="1">
+      <w:start w:val="1"/>
+      <w:numFmt w:val="lowerLetter"/>
+      <w:lvlText w:val="%8."/>
+      <w:lvlJc w:val="left"/>
+      <w:pPr>
+        <w:ind w:left="5760" w:hanging="360"/>
+      </w:pPr>
+    </w:lvl>
+    <w:lvl w:ilvl="8" w:tplc="0410001B" w:tentative="1">
+      <w:start w:val="1"/>
+      <w:numFmt w:val="lowerRoman"/>
+      <w:lvlText w:val="%9."/>
+      <w:lvlJc w:val="right"/>
+      <w:pPr>
+        <w:ind w:left="6480" w:hanging="180"/>
+      </w:pPr>
+    </w:lvl>
+  </w:abstractNum>
   <w:num w:numId="1">
-    <w:abstractNumId w:val="13"/>
+    <w:abstractNumId w:val="19"/>
   </w:num>
   <w:num w:numId="2">
-    <w:abstractNumId w:val="14"/>
+    <w:abstractNumId w:val="20"/>
   </w:num>
   <w:num w:numId="3">
-    <w:abstractNumId w:val="15"/>
+    <w:abstractNumId w:val="21"/>
   </w:num>
   <w:num w:numId="4">
-    <w:abstractNumId w:val="5"/>
+    <w:abstractNumId w:val="8"/>
   </w:num>
   <w:num w:numId="5">
     <w:abstractNumId w:val="0"/>
   </w:num>
   <w:num w:numId="6">
-    <w:abstractNumId w:val="20"/>
+    <w:abstractNumId w:val="27"/>
   </w:num>
   <w:num w:numId="7">
+    <w:abstractNumId w:val="15"/>
+  </w:num>
+  <w:num w:numId="8">
+    <w:abstractNumId w:val="5"/>
+  </w:num>
+  <w:num w:numId="9">
+    <w:abstractNumId w:val="35"/>
+  </w:num>
+  <w:num w:numId="10">
+    <w:abstractNumId w:val="23"/>
+  </w:num>
+  <w:num w:numId="11">
+    <w:abstractNumId w:val="2"/>
+  </w:num>
+  <w:num w:numId="12">
+    <w:abstractNumId w:val="34"/>
+  </w:num>
+  <w:num w:numId="13">
+    <w:abstractNumId w:val="3"/>
+  </w:num>
+  <w:num w:numId="14">
+    <w:abstractNumId w:val="11"/>
+  </w:num>
+  <w:num w:numId="15">
+    <w:abstractNumId w:val="33"/>
+  </w:num>
+  <w:num w:numId="16">
+    <w:abstractNumId w:val="28"/>
+  </w:num>
+  <w:num w:numId="17">
+    <w:abstractNumId w:val="37"/>
+  </w:num>
+  <w:num w:numId="18">
+    <w:abstractNumId w:val="22"/>
+  </w:num>
+  <w:num w:numId="19">
+    <w:abstractNumId w:val="30"/>
+  </w:num>
+  <w:num w:numId="20">
+    <w:abstractNumId w:val="6"/>
+  </w:num>
+  <w:num w:numId="21">
+    <w:abstractNumId w:val="9"/>
+  </w:num>
+  <w:num w:numId="22">
+    <w:abstractNumId w:val="14"/>
+  </w:num>
+  <w:num w:numId="23">
+    <w:abstractNumId w:val="18"/>
+  </w:num>
+  <w:num w:numId="24">
+    <w:abstractNumId w:val="36"/>
+  </w:num>
+  <w:num w:numId="25">
     <w:abstractNumId w:val="10"/>
   </w:num>
-  <w:num w:numId="8">
-    <w:abstractNumId w:val="3"/>
+  <w:num w:numId="26">
+    <w:abstractNumId w:val="16"/>
   </w:num>
-  <w:num w:numId="9">
+  <w:num w:numId="27">
+    <w:abstractNumId w:val="26"/>
+  </w:num>
+  <w:num w:numId="28">
+    <w:abstractNumId w:val="24"/>
+  </w:num>
+  <w:num w:numId="29">
+    <w:abstractNumId w:val="17"/>
+  </w:num>
+  <w:num w:numId="30">
+    <w:abstractNumId w:val="32"/>
+  </w:num>
+  <w:num w:numId="31">
+    <w:abstractNumId w:val="13"/>
+  </w:num>
+  <w:num w:numId="32">
     <w:abstractNumId w:val="25"/>
   </w:num>
-  <w:num w:numId="10">
-    <w:abstractNumId w:val="17"/>
+  <w:num w:numId="33">
+    <w:abstractNumId w:val="38"/>
   </w:num>
-  <w:num w:numId="11">
+  <w:num w:numId="34">
+    <w:abstractNumId w:val="4"/>
+  </w:num>
+  <w:num w:numId="35">
+    <w:abstractNumId w:val="7"/>
+  </w:num>
+  <w:num w:numId="36">
+    <w:abstractNumId w:val="31"/>
+  </w:num>
+  <w:num w:numId="37">
+    <w:abstractNumId w:val="29"/>
+  </w:num>
+  <w:num w:numId="38">
     <w:abstractNumId w:val="1"/>
   </w:num>
-  <w:num w:numId="12">
-    <w:abstractNumId w:val="24"/>
-  </w:num>
-  <w:num w:numId="13">
-    <w:abstractNumId w:val="2"/>
-  </w:num>
-  <w:num w:numId="14">
-    <w:abstractNumId w:val="8"/>
-  </w:num>
-  <w:num w:numId="15">
-    <w:abstractNumId w:val="23"/>
-  </w:num>
-  <w:num w:numId="16">
-    <w:abstractNumId w:val="21"/>
-  </w:num>
-  <w:num w:numId="17">
-    <w:abstractNumId w:val="27"/>
-  </w:num>
-  <w:num w:numId="18">
-    <w:abstractNumId w:val="16"/>
-  </w:num>
-  <w:num w:numId="19">
-    <w:abstractNumId w:val="22"/>
-  </w:num>
-  <w:num w:numId="20">
-    <w:abstractNumId w:val="4"/>
-  </w:num>
-  <w:num w:numId="21">
-    <w:abstractNumId w:val="6"/>
-  </w:num>
-  <w:num w:numId="22">
-    <w:abstractNumId w:val="9"/>
-  </w:num>
-  <w:num w:numId="23">
+  <w:num w:numId="39">
     <w:abstractNumId w:val="12"/>
-  </w:num>
-  <w:num w:numId="24">
-    <w:abstractNumId w:val="26"/>
-  </w:num>
-  <w:num w:numId="25">
-    <w:abstractNumId w:val="7"/>
-  </w:num>
-  <w:num w:numId="26">
-    <w:abstractNumId w:val="11"/>
-  </w:num>
-  <w:num w:numId="27">
-    <w:abstractNumId w:val="19"/>
-  </w:num>
-  <w:num w:numId="28">
-    <w:abstractNumId w:val="18"/>
   </w:num>
 </w:numbering>
 </file>

--- a/use cases.docx
+++ b/use cases.docx
@@ -22,15 +22,34 @@
     </w:p>
     <w:p>
       <w:pPr>
+        <w:pStyle w:val="Paragrafoelenco"/>
+        <w:numPr>
+          <w:ilvl w:val="0"/>
+          <w:numId w:val="41"/>
+        </w:numPr>
         <w:rPr>
           <w:b/>
         </w:rPr>
       </w:pPr>
+      <w:proofErr w:type="spellStart"/>
       <w:r>
         <w:rPr>
           <w:b/>
         </w:rPr>
-        <w:t>1</w:t>
+        <w:t>Sign</w:t>
+      </w:r>
+      <w:proofErr w:type="spellEnd"/>
+      <w:r>
+        <w:rPr>
+          <w:b/>
+        </w:rPr>
+        <w:t xml:space="preserve"> up</w:t>
+      </w:r>
+      <w:r>
+        <w:rPr>
+          <w:b/>
+        </w:rPr>
+        <w:t xml:space="preserve"> to Data4Help</w:t>
       </w:r>
     </w:p>
     <w:tbl>
@@ -70,13 +89,8 @@
             <w:tcW w:w="7693" w:type="dxa"/>
           </w:tcPr>
           <w:p>
-            <w:proofErr w:type="spellStart"/>
-            <w:r>
-              <w:t>Sign</w:t>
-            </w:r>
-            <w:proofErr w:type="spellEnd"/>
-            <w:r>
-              <w:t xml:space="preserve"> up</w:t>
+            <w:r>
+              <w:t>Sign up</w:t>
             </w:r>
           </w:p>
         </w:tc>
@@ -532,15 +546,22 @@
     </w:p>
     <w:p>
       <w:pPr>
+        <w:pStyle w:val="Paragrafoelenco"/>
+        <w:numPr>
+          <w:ilvl w:val="0"/>
+          <w:numId w:val="42"/>
+        </w:numPr>
         <w:rPr>
+          <w:b/>
           <w:lang w:val="en-GB"/>
         </w:rPr>
       </w:pPr>
       <w:r>
         <w:rPr>
+          <w:b/>
           <w:lang w:val="en-GB"/>
         </w:rPr>
-        <w:t>2</w:t>
+        <w:t>Sign up to Data4Help</w:t>
       </w:r>
     </w:p>
     <w:tbl>
@@ -1062,15 +1083,22 @@
     </w:p>
     <w:p>
       <w:pPr>
+        <w:pStyle w:val="Paragrafoelenco"/>
+        <w:numPr>
+          <w:ilvl w:val="0"/>
+          <w:numId w:val="11"/>
+        </w:numPr>
         <w:rPr>
+          <w:b/>
           <w:lang w:val="en-GB"/>
         </w:rPr>
       </w:pPr>
       <w:r>
         <w:rPr>
+          <w:b/>
           <w:lang w:val="en-GB"/>
         </w:rPr>
-        <w:t>3</w:t>
+        <w:t>Login to Data4Help</w:t>
       </w:r>
     </w:p>
     <w:tbl>
@@ -1517,26 +1545,33 @@
     </w:p>
     <w:p>
       <w:pPr>
+        <w:pStyle w:val="Paragrafoelenco"/>
+        <w:numPr>
+          <w:ilvl w:val="0"/>
+          <w:numId w:val="43"/>
+        </w:numPr>
         <w:rPr>
+          <w:b/>
           <w:lang w:val="en-GB"/>
         </w:rPr>
       </w:pPr>
       <w:r>
         <w:rPr>
+          <w:b/>
           <w:lang w:val="en-GB"/>
         </w:rPr>
-        <w:t>4</w:t>
+        <w:t>Login to Data4Help</w:t>
       </w:r>
     </w:p>
     <w:tbl>
       <w:tblPr>
         <w:tblStyle w:val="Grigliatabella"/>
         <w:tblW w:w="0" w:type="auto"/>
-        <w:tblInd w:w="-152" w:type="dxa"/>
+        <w:tblInd w:w="-5" w:type="dxa"/>
         <w:tblLook w:val="04A0" w:firstRow="1" w:lastRow="0" w:firstColumn="1" w:lastColumn="0" w:noHBand="0" w:noVBand="1"/>
       </w:tblPr>
       <w:tblGrid>
-        <w:gridCol w:w="1985"/>
+        <w:gridCol w:w="1838"/>
         <w:gridCol w:w="7693"/>
       </w:tblGrid>
       <w:tr>
@@ -1545,7 +1580,7 @@
         </w:trPr>
         <w:tc>
           <w:tcPr>
-            <w:tcW w:w="1985" w:type="dxa"/>
+            <w:tcW w:w="1838" w:type="dxa"/>
           </w:tcPr>
           <w:p>
             <w:r>
@@ -1570,7 +1605,7 @@
         </w:trPr>
         <w:tc>
           <w:tcPr>
-            <w:tcW w:w="1985" w:type="dxa"/>
+            <w:tcW w:w="1838" w:type="dxa"/>
           </w:tcPr>
           <w:p>
             <w:proofErr w:type="spellStart"/>
@@ -1606,7 +1641,7 @@
         </w:trPr>
         <w:tc>
           <w:tcPr>
-            <w:tcW w:w="1985" w:type="dxa"/>
+            <w:tcW w:w="1838" w:type="dxa"/>
           </w:tcPr>
           <w:p>
             <w:proofErr w:type="spellStart"/>
@@ -1633,7 +1668,7 @@
         </w:trPr>
         <w:tc>
           <w:tcPr>
-            <w:tcW w:w="1985" w:type="dxa"/>
+            <w:tcW w:w="1838" w:type="dxa"/>
           </w:tcPr>
           <w:p>
             <w:r>
@@ -1705,7 +1740,7 @@
         </w:trPr>
         <w:tc>
           <w:tcPr>
-            <w:tcW w:w="1985" w:type="dxa"/>
+            <w:tcW w:w="1838" w:type="dxa"/>
           </w:tcPr>
           <w:p>
             <w:pPr>
@@ -1813,13 +1848,6 @@
               <w:t xml:space="preserve"> application</w:t>
             </w:r>
           </w:p>
-          <w:p>
-            <w:pPr>
-              <w:rPr>
-                <w:lang w:val="en-GB"/>
-              </w:rPr>
-            </w:pPr>
-          </w:p>
         </w:tc>
       </w:tr>
       <w:tr>
@@ -1828,7 +1856,7 @@
         </w:trPr>
         <w:tc>
           <w:tcPr>
-            <w:tcW w:w="1985" w:type="dxa"/>
+            <w:tcW w:w="1838" w:type="dxa"/>
           </w:tcPr>
           <w:p>
             <w:r>
@@ -1869,7 +1897,7 @@
         </w:trPr>
         <w:tc>
           <w:tcPr>
-            <w:tcW w:w="1985" w:type="dxa"/>
+            <w:tcW w:w="1838" w:type="dxa"/>
           </w:tcPr>
           <w:p>
             <w:proofErr w:type="spellStart"/>
@@ -1947,6 +1975,12 @@
         <w:rPr>
           <w:lang w:val="en-GB"/>
         </w:rPr>
+        <w:sectPr>
+          <w:pgSz w:w="11906" w:h="16838"/>
+          <w:pgMar w:top="1417" w:right="1134" w:bottom="1134" w:left="1134" w:header="708" w:footer="708" w:gutter="0"/>
+          <w:cols w:space="708"/>
+          <w:docGrid w:linePitch="360"/>
+        </w:sectPr>
       </w:pPr>
     </w:p>
     <w:p>
@@ -1955,28 +1989,43 @@
           <w:lang w:val="en-GB"/>
         </w:rPr>
       </w:pPr>
+    </w:p>
+    <w:p>
+      <w:pPr>
+        <w:pStyle w:val="Paragrafoelenco"/>
+        <w:numPr>
+          <w:ilvl w:val="0"/>
+          <w:numId w:val="6"/>
+        </w:numPr>
+        <w:rPr>
+          <w:b/>
+          <w:lang w:val="en-GB"/>
+        </w:rPr>
+      </w:pPr>
       <w:r>
         <w:rPr>
+          <w:b/>
           <w:lang w:val="en-GB"/>
         </w:rPr>
-        <w:br w:type="page"/>
+        <w:t>Access to personal data of</w:t>
       </w:r>
-    </w:p>
-    <w:p>
       <w:r>
-        <w:lastRenderedPageBreak/>
-        <w:t>5</w:t>
+        <w:rPr>
+          <w:b/>
+          <w:lang w:val="en-GB"/>
+        </w:rPr>
+        <w:t xml:space="preserve"> the User</w:t>
       </w:r>
     </w:p>
     <w:tbl>
       <w:tblPr>
         <w:tblStyle w:val="Grigliatabella"/>
         <w:tblW w:w="0" w:type="auto"/>
-        <w:tblInd w:w="-152" w:type="dxa"/>
+        <w:tblInd w:w="-5" w:type="dxa"/>
         <w:tblLook w:val="04A0" w:firstRow="1" w:lastRow="0" w:firstColumn="1" w:lastColumn="0" w:noHBand="0" w:noVBand="1"/>
       </w:tblPr>
       <w:tblGrid>
-        <w:gridCol w:w="1985"/>
+        <w:gridCol w:w="1838"/>
         <w:gridCol w:w="7693"/>
       </w:tblGrid>
       <w:tr>
@@ -1985,7 +2034,7 @@
         </w:trPr>
         <w:tc>
           <w:tcPr>
-            <w:tcW w:w="1985" w:type="dxa"/>
+            <w:tcW w:w="1838" w:type="dxa"/>
           </w:tcPr>
           <w:p>
             <w:r>
@@ -2010,7 +2059,7 @@
         </w:trPr>
         <w:tc>
           <w:tcPr>
-            <w:tcW w:w="1985" w:type="dxa"/>
+            <w:tcW w:w="1838" w:type="dxa"/>
           </w:tcPr>
           <w:p>
             <w:proofErr w:type="spellStart"/>
@@ -2046,7 +2095,7 @@
         </w:trPr>
         <w:tc>
           <w:tcPr>
-            <w:tcW w:w="1985" w:type="dxa"/>
+            <w:tcW w:w="1838" w:type="dxa"/>
           </w:tcPr>
           <w:p>
             <w:proofErr w:type="spellStart"/>
@@ -2076,7 +2125,7 @@
         </w:trPr>
         <w:tc>
           <w:tcPr>
-            <w:tcW w:w="1985" w:type="dxa"/>
+            <w:tcW w:w="1838" w:type="dxa"/>
           </w:tcPr>
           <w:p>
             <w:r>
@@ -2139,7 +2188,7 @@
         </w:trPr>
         <w:tc>
           <w:tcPr>
-            <w:tcW w:w="1985" w:type="dxa"/>
+            <w:tcW w:w="1838" w:type="dxa"/>
           </w:tcPr>
           <w:p>
             <w:pPr>
@@ -2212,7 +2261,7 @@
               <w:rPr>
                 <w:lang w:val="en-GB"/>
               </w:rPr>
-              <w:t xml:space="preserve">The Third Party clicks on the “Get Information” </w:t>
+              <w:t xml:space="preserve">The Third Party clicks on the “Get” </w:t>
             </w:r>
             <w:r>
               <w:rPr>
@@ -2339,7 +2388,7 @@
         </w:trPr>
         <w:tc>
           <w:tcPr>
-            <w:tcW w:w="1985" w:type="dxa"/>
+            <w:tcW w:w="1838" w:type="dxa"/>
           </w:tcPr>
           <w:p>
             <w:r>
@@ -2379,7 +2428,7 @@
         </w:trPr>
         <w:tc>
           <w:tcPr>
-            <w:tcW w:w="1985" w:type="dxa"/>
+            <w:tcW w:w="1838" w:type="dxa"/>
           </w:tcPr>
           <w:p>
             <w:proofErr w:type="spellStart"/>
@@ -2435,7 +2484,19 @@
               <w:rPr>
                 <w:lang w:val="en-GB"/>
               </w:rPr>
-              <w:t>is exception is handled sending another message to the User for a maximum of 3 times. If the User never responds the system notifies the Third Party that the data is not available.</w:t>
+              <w:t xml:space="preserve">is exception is handled </w:t>
+            </w:r>
+            <w:r>
+              <w:rPr>
+                <w:lang w:val="en-GB"/>
+              </w:rPr>
+              <w:t xml:space="preserve">by </w:t>
+            </w:r>
+            <w:r>
+              <w:rPr>
+                <w:lang w:val="en-GB"/>
+              </w:rPr>
+              <w:t>sending another message to the User for a maximum of 3 times. If the User never responds the system notifies the Third Party that the data is not available.</w:t>
             </w:r>
           </w:p>
           <w:p>
@@ -2457,26 +2518,592 @@
     </w:p>
     <w:p>
       <w:pPr>
+        <w:pStyle w:val="Paragrafoelenco"/>
+        <w:numPr>
+          <w:ilvl w:val="0"/>
+          <w:numId w:val="6"/>
+        </w:numPr>
+        <w:rPr>
+          <w:b/>
+          <w:lang w:val="en-GB"/>
+        </w:rPr>
+      </w:pPr>
+      <w:r>
+        <w:rPr>
+          <w:b/>
+          <w:lang w:val="en-GB"/>
+        </w:rPr>
+        <w:t xml:space="preserve">Access to data of a group of </w:t>
+      </w:r>
+      <w:proofErr w:type="spellStart"/>
+      <w:r>
+        <w:rPr>
+          <w:b/>
+          <w:lang w:val="en-GB"/>
+        </w:rPr>
+        <w:t>pepole</w:t>
+      </w:r>
+      <w:proofErr w:type="spellEnd"/>
+    </w:p>
+    <w:tbl>
+      <w:tblPr>
+        <w:tblStyle w:val="Grigliatabella"/>
+        <w:tblW w:w="0" w:type="auto"/>
+        <w:tblInd w:w="-5" w:type="dxa"/>
+        <w:tblLook w:val="04A0" w:firstRow="1" w:lastRow="0" w:firstColumn="1" w:lastColumn="0" w:noHBand="0" w:noVBand="1"/>
+      </w:tblPr>
+      <w:tblGrid>
+        <w:gridCol w:w="1838"/>
+        <w:gridCol w:w="7693"/>
+      </w:tblGrid>
+      <w:tr>
+        <w:trPr>
+          <w:trHeight w:val="535"/>
+        </w:trPr>
+        <w:tc>
+          <w:tcPr>
+            <w:tcW w:w="1838" w:type="dxa"/>
+          </w:tcPr>
+          <w:p>
+            <w:r>
+              <w:t>Name</w:t>
+            </w:r>
+          </w:p>
+        </w:tc>
+        <w:tc>
+          <w:tcPr>
+            <w:tcW w:w="7693" w:type="dxa"/>
+          </w:tcPr>
+          <w:p>
+            <w:pPr>
+              <w:rPr>
+                <w:lang w:val="en-GB"/>
+              </w:rPr>
+            </w:pPr>
+            <w:r>
+              <w:rPr>
+                <w:lang w:val="en-GB"/>
+              </w:rPr>
+              <w:t>Access to</w:t>
+            </w:r>
+            <w:r>
+              <w:rPr>
+                <w:lang w:val="en-GB"/>
+              </w:rPr>
+              <w:t xml:space="preserve"> </w:t>
+            </w:r>
+            <w:r>
+              <w:rPr>
+                <w:lang w:val="en-GB"/>
+              </w:rPr>
+              <w:t>data</w:t>
+            </w:r>
+            <w:r>
+              <w:rPr>
+                <w:lang w:val="en-GB"/>
+              </w:rPr>
+              <w:t xml:space="preserve"> of group of people</w:t>
+            </w:r>
+          </w:p>
+        </w:tc>
+      </w:tr>
+      <w:tr>
+        <w:trPr>
+          <w:trHeight w:val="535"/>
+        </w:trPr>
+        <w:tc>
+          <w:tcPr>
+            <w:tcW w:w="1838" w:type="dxa"/>
+          </w:tcPr>
+          <w:p>
+            <w:proofErr w:type="spellStart"/>
+            <w:r>
+              <w:t>Goals</w:t>
+            </w:r>
+            <w:proofErr w:type="spellEnd"/>
+            <w:r>
+              <w:t xml:space="preserve"> and Requirements</w:t>
+            </w:r>
+          </w:p>
+          <w:p/>
+        </w:tc>
+        <w:tc>
+          <w:tcPr>
+            <w:tcW w:w="7693" w:type="dxa"/>
+          </w:tcPr>
+          <w:p>
+            <w:r>
+              <w:t>[G</w:t>
+            </w:r>
+            <w:r>
+              <w:t>4</w:t>
+            </w:r>
+            <w:r>
+              <w:t>]</w:t>
+            </w:r>
+          </w:p>
+          <w:p>
+            <w:r>
+              <w:t>[R</w:t>
+            </w:r>
+            <w:r>
+              <w:t>8</w:t>
+            </w:r>
+            <w:r>
+              <w:t>] [R</w:t>
+            </w:r>
+            <w:r>
+              <w:t>9</w:t>
+            </w:r>
+            <w:r>
+              <w:t>]</w:t>
+            </w:r>
+          </w:p>
+        </w:tc>
+      </w:tr>
+      <w:tr>
+        <w:trPr>
+          <w:trHeight w:val="543"/>
+        </w:trPr>
+        <w:tc>
+          <w:tcPr>
+            <w:tcW w:w="1838" w:type="dxa"/>
+          </w:tcPr>
+          <w:p>
+            <w:proofErr w:type="spellStart"/>
+            <w:r>
+              <w:t>Actor</w:t>
+            </w:r>
+            <w:proofErr w:type="spellEnd"/>
+          </w:p>
+        </w:tc>
+        <w:tc>
+          <w:tcPr>
+            <w:tcW w:w="7693" w:type="dxa"/>
+          </w:tcPr>
+          <w:p>
+            <w:r>
+              <w:t>Third Party</w:t>
+            </w:r>
+          </w:p>
+        </w:tc>
+      </w:tr>
+      <w:tr>
+        <w:trPr>
+          <w:trHeight w:val="548"/>
+        </w:trPr>
+        <w:tc>
+          <w:tcPr>
+            <w:tcW w:w="1838" w:type="dxa"/>
+          </w:tcPr>
+          <w:p>
+            <w:r>
+              <w:t>Entry conditions</w:t>
+            </w:r>
+          </w:p>
+        </w:tc>
+        <w:tc>
+          <w:tcPr>
+            <w:tcW w:w="7693" w:type="dxa"/>
+          </w:tcPr>
+          <w:p>
+            <w:pPr>
+              <w:pStyle w:val="Paragrafoelenco"/>
+              <w:numPr>
+                <w:ilvl w:val="0"/>
+                <w:numId w:val="17"/>
+              </w:numPr>
+              <w:rPr>
+                <w:lang w:val="en-GB"/>
+              </w:rPr>
+            </w:pPr>
+            <w:r>
+              <w:rPr>
+                <w:lang w:val="en-GB"/>
+              </w:rPr>
+              <w:t>The Third Party is already signed up and logged to the application</w:t>
+            </w:r>
+          </w:p>
+          <w:p>
+            <w:pPr>
+              <w:rPr>
+                <w:lang w:val="en-GB"/>
+              </w:rPr>
+            </w:pPr>
+          </w:p>
+        </w:tc>
+      </w:tr>
+      <w:tr>
+        <w:trPr>
+          <w:trHeight w:val="1024"/>
+        </w:trPr>
+        <w:tc>
+          <w:tcPr>
+            <w:tcW w:w="1838" w:type="dxa"/>
+          </w:tcPr>
+          <w:p>
+            <w:pPr>
+              <w:rPr>
+                <w:u w:val="single"/>
+              </w:rPr>
+            </w:pPr>
+            <w:proofErr w:type="spellStart"/>
+            <w:r>
+              <w:lastRenderedPageBreak/>
+              <w:t>Event</w:t>
+            </w:r>
+            <w:proofErr w:type="spellEnd"/>
+            <w:r>
+              <w:t xml:space="preserve"> flow</w:t>
+            </w:r>
+          </w:p>
+        </w:tc>
+        <w:tc>
+          <w:tcPr>
+            <w:tcW w:w="7693" w:type="dxa"/>
+          </w:tcPr>
+          <w:p>
+            <w:pPr>
+              <w:pStyle w:val="Paragrafoelenco"/>
+              <w:numPr>
+                <w:ilvl w:val="0"/>
+                <w:numId w:val="21"/>
+              </w:numPr>
+              <w:rPr>
+                <w:lang w:val="en-GB"/>
+              </w:rPr>
+            </w:pPr>
+            <w:r>
+              <w:rPr>
+                <w:lang w:val="en-GB"/>
+              </w:rPr>
+              <w:t xml:space="preserve">The Third Party </w:t>
+            </w:r>
+            <w:r>
+              <w:rPr>
+                <w:lang w:val="en-GB"/>
+              </w:rPr>
+              <w:t>clicks on the “make a request” button</w:t>
+            </w:r>
+            <w:r>
+              <w:rPr>
+                <w:lang w:val="en-GB"/>
+              </w:rPr>
+              <w:t xml:space="preserve"> of the main menu</w:t>
+            </w:r>
+          </w:p>
+          <w:p>
+            <w:pPr>
+              <w:pStyle w:val="Paragrafoelenco"/>
+              <w:numPr>
+                <w:ilvl w:val="0"/>
+                <w:numId w:val="21"/>
+              </w:numPr>
+              <w:rPr>
+                <w:lang w:val="en-GB"/>
+              </w:rPr>
+            </w:pPr>
+            <w:r>
+              <w:rPr>
+                <w:lang w:val="en-GB"/>
+              </w:rPr>
+              <w:t xml:space="preserve">The Third Party fills the fields about constrains and selects the button of the options </w:t>
+            </w:r>
+          </w:p>
+          <w:p>
+            <w:pPr>
+              <w:pStyle w:val="Paragrafoelenco"/>
+              <w:numPr>
+                <w:ilvl w:val="0"/>
+                <w:numId w:val="21"/>
+              </w:numPr>
+              <w:rPr>
+                <w:lang w:val="en-GB"/>
+              </w:rPr>
+            </w:pPr>
+            <w:r>
+              <w:rPr>
+                <w:lang w:val="en-GB"/>
+              </w:rPr>
+              <w:t>The Third Party clicks on the “Get” button</w:t>
+            </w:r>
+          </w:p>
+          <w:p>
+            <w:pPr>
+              <w:pStyle w:val="Paragrafoelenco"/>
+              <w:numPr>
+                <w:ilvl w:val="0"/>
+                <w:numId w:val="21"/>
+              </w:numPr>
+              <w:rPr>
+                <w:lang w:val="en-GB"/>
+              </w:rPr>
+            </w:pPr>
+            <w:r>
+              <w:rPr>
+                <w:lang w:val="en-GB"/>
+              </w:rPr>
+              <w:t>The system receives the request</w:t>
+            </w:r>
+          </w:p>
+          <w:p>
+            <w:pPr>
+              <w:pStyle w:val="Paragrafoelenco"/>
+              <w:numPr>
+                <w:ilvl w:val="0"/>
+                <w:numId w:val="21"/>
+              </w:numPr>
+              <w:rPr>
+                <w:lang w:val="en-GB"/>
+              </w:rPr>
+            </w:pPr>
+            <w:r>
+              <w:rPr>
+                <w:lang w:val="en-GB"/>
+              </w:rPr>
+              <w:t xml:space="preserve">The system </w:t>
+            </w:r>
+            <w:r>
+              <w:rPr>
+                <w:lang w:val="en-GB"/>
+              </w:rPr>
+              <w:t xml:space="preserve">anonymizes the data (removing the explicit references to the single User) </w:t>
+            </w:r>
+          </w:p>
+          <w:p>
+            <w:pPr>
+              <w:pStyle w:val="Paragrafoelenco"/>
+              <w:numPr>
+                <w:ilvl w:val="0"/>
+                <w:numId w:val="21"/>
+              </w:numPr>
+              <w:rPr>
+                <w:highlight w:val="yellow"/>
+                <w:lang w:val="en-GB"/>
+              </w:rPr>
+            </w:pPr>
+            <w:r>
+              <w:rPr>
+                <w:highlight w:val="yellow"/>
+                <w:lang w:val="en-GB"/>
+              </w:rPr>
+              <w:t>The system notifies the Third Party that the data are ready</w:t>
+            </w:r>
+          </w:p>
+          <w:p>
+            <w:pPr>
+              <w:pStyle w:val="Paragrafoelenco"/>
+              <w:numPr>
+                <w:ilvl w:val="0"/>
+                <w:numId w:val="21"/>
+              </w:numPr>
+              <w:rPr>
+                <w:lang w:val="en-GB"/>
+              </w:rPr>
+            </w:pPr>
+            <w:r>
+              <w:rPr>
+                <w:lang w:val="en-GB"/>
+              </w:rPr>
+              <w:t xml:space="preserve">The </w:t>
+            </w:r>
+            <w:r>
+              <w:rPr>
+                <w:lang w:val="en-GB"/>
+              </w:rPr>
+              <w:t>Third Party clicks on the “show” button</w:t>
+            </w:r>
+          </w:p>
+          <w:p>
+            <w:pPr>
+              <w:pStyle w:val="Paragrafoelenco"/>
+              <w:numPr>
+                <w:ilvl w:val="0"/>
+                <w:numId w:val="21"/>
+              </w:numPr>
+              <w:rPr>
+                <w:lang w:val="en-GB"/>
+              </w:rPr>
+            </w:pPr>
+            <w:r>
+              <w:rPr>
+                <w:lang w:val="en-GB"/>
+              </w:rPr>
+              <w:t xml:space="preserve"> The </w:t>
+            </w:r>
+            <w:r>
+              <w:rPr>
+                <w:lang w:val="en-GB"/>
+              </w:rPr>
+              <w:t>Third Party sees the data on the screen</w:t>
+            </w:r>
+          </w:p>
+          <w:p>
+            <w:pPr>
+              <w:pStyle w:val="Paragrafoelenco"/>
+              <w:rPr>
+                <w:lang w:val="en-GB"/>
+              </w:rPr>
+            </w:pPr>
+          </w:p>
+        </w:tc>
+      </w:tr>
+      <w:tr>
+        <w:trPr>
+          <w:trHeight w:val="499"/>
+        </w:trPr>
+        <w:tc>
+          <w:tcPr>
+            <w:tcW w:w="1838" w:type="dxa"/>
+          </w:tcPr>
+          <w:p>
+            <w:r>
+              <w:t>Exit condition</w:t>
+            </w:r>
+          </w:p>
+          <w:p/>
+        </w:tc>
+        <w:tc>
+          <w:tcPr>
+            <w:tcW w:w="7693" w:type="dxa"/>
+          </w:tcPr>
+          <w:p>
+            <w:pPr>
+              <w:rPr>
+                <w:lang w:val="en-GB"/>
+              </w:rPr>
+            </w:pPr>
+            <w:r>
+              <w:rPr>
+                <w:lang w:val="en-GB"/>
+              </w:rPr>
+              <w:t xml:space="preserve">The </w:t>
+            </w:r>
+            <w:r>
+              <w:rPr>
+                <w:lang w:val="en-GB"/>
+              </w:rPr>
+              <w:t xml:space="preserve">Third Party obtains </w:t>
+            </w:r>
+            <w:r>
+              <w:rPr>
+                <w:lang w:val="en-GB"/>
+              </w:rPr>
+              <w:t xml:space="preserve">the data </w:t>
+            </w:r>
+            <w:r>
+              <w:rPr>
+                <w:lang w:val="en-GB"/>
+              </w:rPr>
+              <w:t>requested about a group of people</w:t>
+            </w:r>
+          </w:p>
+        </w:tc>
+      </w:tr>
+      <w:tr>
+        <w:trPr>
+          <w:trHeight w:val="1024"/>
+        </w:trPr>
+        <w:tc>
+          <w:tcPr>
+            <w:tcW w:w="1838" w:type="dxa"/>
+          </w:tcPr>
+          <w:p>
+            <w:proofErr w:type="spellStart"/>
+            <w:r>
+              <w:t>Exceptions</w:t>
+            </w:r>
+            <w:proofErr w:type="spellEnd"/>
+          </w:p>
+        </w:tc>
+        <w:tc>
+          <w:tcPr>
+            <w:tcW w:w="7693" w:type="dxa"/>
+          </w:tcPr>
+          <w:p>
+            <w:pPr>
+              <w:pStyle w:val="Paragrafoelenco"/>
+              <w:numPr>
+                <w:ilvl w:val="0"/>
+                <w:numId w:val="22"/>
+              </w:numPr>
+              <w:rPr>
+                <w:lang w:val="en-GB"/>
+              </w:rPr>
+            </w:pPr>
+            <w:r>
+              <w:rPr>
+                <w:lang w:val="en-GB"/>
+              </w:rPr>
+              <w:t>The data cannot be anonymized (involving less than 1000 people)</w:t>
+            </w:r>
+          </w:p>
+          <w:p>
+            <w:pPr>
+              <w:rPr>
+                <w:lang w:val="en-GB"/>
+              </w:rPr>
+            </w:pPr>
+          </w:p>
+          <w:p>
+            <w:pPr>
+              <w:rPr>
+                <w:lang w:val="en-GB"/>
+              </w:rPr>
+            </w:pPr>
+            <w:r>
+              <w:rPr>
+                <w:lang w:val="en-GB"/>
+              </w:rPr>
+              <w:t>The exception is handled sanding to the Third Party a warning communicating that data are not available because they cannot be anonymized (involving less than 1000 people)</w:t>
+            </w:r>
+          </w:p>
+          <w:p>
+            <w:pPr>
+              <w:rPr>
+                <w:lang w:val="en-GB"/>
+              </w:rPr>
+            </w:pPr>
+          </w:p>
+        </w:tc>
+      </w:tr>
+    </w:tbl>
+    <w:p>
+      <w:pPr>
         <w:rPr>
           <w:lang w:val="en-GB"/>
         </w:rPr>
       </w:pPr>
+    </w:p>
+    <w:p>
+      <w:pPr>
+        <w:pStyle w:val="Paragrafoelenco"/>
+        <w:numPr>
+          <w:ilvl w:val="0"/>
+          <w:numId w:val="6"/>
+        </w:numPr>
+        <w:rPr>
+          <w:b/>
+          <w:lang w:val="en-GB"/>
+        </w:rPr>
+      </w:pPr>
       <w:r>
         <w:rPr>
+          <w:b/>
           <w:lang w:val="en-GB"/>
         </w:rPr>
-        <w:t>6</w:t>
+        <w:t>Control the access to personal data</w:t>
       </w:r>
     </w:p>
     <w:tbl>
       <w:tblPr>
         <w:tblStyle w:val="Grigliatabella"/>
         <w:tblW w:w="0" w:type="auto"/>
-        <w:tblInd w:w="-152" w:type="dxa"/>
+        <w:tblInd w:w="-5" w:type="dxa"/>
         <w:tblLook w:val="04A0" w:firstRow="1" w:lastRow="0" w:firstColumn="1" w:lastColumn="0" w:noHBand="0" w:noVBand="1"/>
       </w:tblPr>
       <w:tblGrid>
-        <w:gridCol w:w="1985"/>
+        <w:gridCol w:w="1838"/>
         <w:gridCol w:w="7693"/>
       </w:tblGrid>
       <w:tr>
@@ -2485,7 +3112,7 @@
         </w:trPr>
         <w:tc>
           <w:tcPr>
-            <w:tcW w:w="1985" w:type="dxa"/>
+            <w:tcW w:w="1838" w:type="dxa"/>
           </w:tcPr>
           <w:p>
             <w:r>
@@ -2507,25 +3134,7 @@
               <w:rPr>
                 <w:lang w:val="en-GB"/>
               </w:rPr>
-              <w:t>Access to</w:t>
-            </w:r>
-            <w:r>
-              <w:rPr>
-                <w:lang w:val="en-GB"/>
-              </w:rPr>
-              <w:t xml:space="preserve"> </w:t>
-            </w:r>
-            <w:r>
-              <w:rPr>
-                <w:lang w:val="en-GB"/>
-              </w:rPr>
-              <w:t>data</w:t>
-            </w:r>
-            <w:r>
-              <w:rPr>
-                <w:lang w:val="en-GB"/>
-              </w:rPr>
-              <w:t xml:space="preserve"> of group of people</w:t>
+              <w:t>Avoid access to personal data</w:t>
             </w:r>
           </w:p>
         </w:tc>
@@ -2536,7 +3145,7 @@
         </w:trPr>
         <w:tc>
           <w:tcPr>
-            <w:tcW w:w="1985" w:type="dxa"/>
+            <w:tcW w:w="1838" w:type="dxa"/>
           </w:tcPr>
           <w:p>
             <w:proofErr w:type="spellStart"/>
@@ -2559,7 +3168,7 @@
               <w:t>[G</w:t>
             </w:r>
             <w:r>
-              <w:t>4</w:t>
+              <w:t>2</w:t>
             </w:r>
             <w:r>
               <w:t>]</w:t>
@@ -2567,16 +3176,10 @@
           </w:p>
           <w:p>
             <w:r>
-              <w:t>[R</w:t>
-            </w:r>
-            <w:r>
-              <w:t>8</w:t>
-            </w:r>
-            <w:r>
-              <w:t>] [R</w:t>
-            </w:r>
-            <w:r>
-              <w:t>9</w:t>
+              <w:t>[R6] [R</w:t>
+            </w:r>
+            <w:r>
+              <w:t>7</w:t>
             </w:r>
             <w:r>
               <w:t>]</w:t>
@@ -2590,7 +3193,7 @@
         </w:trPr>
         <w:tc>
           <w:tcPr>
-            <w:tcW w:w="1985" w:type="dxa"/>
+            <w:tcW w:w="1838" w:type="dxa"/>
           </w:tcPr>
           <w:p>
             <w:proofErr w:type="spellStart"/>
@@ -2606,7 +3209,7 @@
           </w:tcPr>
           <w:p>
             <w:r>
-              <w:t>Third Party</w:t>
+              <w:t>User, Third Party</w:t>
             </w:r>
           </w:p>
         </w:tc>
@@ -2617,7 +3220,7 @@
         </w:trPr>
         <w:tc>
           <w:tcPr>
-            <w:tcW w:w="1985" w:type="dxa"/>
+            <w:tcW w:w="1838" w:type="dxa"/>
           </w:tcPr>
           <w:p>
             <w:r>
@@ -2634,7 +3237,25 @@
               <w:pStyle w:val="Paragrafoelenco"/>
               <w:numPr>
                 <w:ilvl w:val="0"/>
-                <w:numId w:val="17"/>
+                <w:numId w:val="18"/>
+              </w:numPr>
+              <w:rPr>
+                <w:lang w:val="en-GB"/>
+              </w:rPr>
+            </w:pPr>
+            <w:r>
+              <w:rPr>
+                <w:lang w:val="en-GB"/>
+              </w:rPr>
+              <w:t>The User is signed up and logged to the application</w:t>
+            </w:r>
+          </w:p>
+          <w:p>
+            <w:pPr>
+              <w:pStyle w:val="Paragrafoelenco"/>
+              <w:numPr>
+                <w:ilvl w:val="0"/>
+                <w:numId w:val="18"/>
               </w:numPr>
               <w:rPr>
                 <w:lang w:val="en-GB"/>
@@ -2662,7 +3283,7 @@
         </w:trPr>
         <w:tc>
           <w:tcPr>
-            <w:tcW w:w="1985" w:type="dxa"/>
+            <w:tcW w:w="1838" w:type="dxa"/>
           </w:tcPr>
           <w:p>
             <w:pPr>
@@ -2689,7 +3310,7 @@
               <w:pStyle w:val="Paragrafoelenco"/>
               <w:numPr>
                 <w:ilvl w:val="0"/>
-                <w:numId w:val="21"/>
+                <w:numId w:val="19"/>
               </w:numPr>
               <w:rPr>
                 <w:lang w:val="en-GB"/>
@@ -2699,19 +3320,19 @@
               <w:rPr>
                 <w:lang w:val="en-GB"/>
               </w:rPr>
-              <w:t xml:space="preserve">The Third Party </w:t>
-            </w:r>
-            <w:r>
-              <w:rPr>
-                <w:lang w:val="en-GB"/>
-              </w:rPr>
-              <w:t>clicks on the “make a request” button</w:t>
-            </w:r>
-            <w:r>
-              <w:rPr>
-                <w:lang w:val="en-GB"/>
-              </w:rPr>
-              <w:t xml:space="preserve"> of the main menu</w:t>
+              <w:t xml:space="preserve">The Third Party enters the User’s fiscal code on the </w:t>
+            </w:r>
+            <w:r>
+              <w:rPr>
+                <w:lang w:val="en-GB"/>
+              </w:rPr>
+              <w:t>re</w:t>
+            </w:r>
+            <w:r>
+              <w:rPr>
+                <w:lang w:val="en-GB"/>
+              </w:rPr>
+              <w:t>search bar</w:t>
             </w:r>
           </w:p>
           <w:p>
@@ -2719,7 +3340,7 @@
               <w:pStyle w:val="Paragrafoelenco"/>
               <w:numPr>
                 <w:ilvl w:val="0"/>
-                <w:numId w:val="21"/>
+                <w:numId w:val="19"/>
               </w:numPr>
               <w:rPr>
                 <w:lang w:val="en-GB"/>
@@ -2729,7 +3350,7 @@
               <w:rPr>
                 <w:lang w:val="en-GB"/>
               </w:rPr>
-              <w:t xml:space="preserve">The Third Party fills the fields about constrains and selects the button of the options </w:t>
+              <w:t>The Third Party clicks on the “Get” button</w:t>
             </w:r>
           </w:p>
           <w:p>
@@ -2737,7 +3358,7 @@
               <w:pStyle w:val="Paragrafoelenco"/>
               <w:numPr>
                 <w:ilvl w:val="0"/>
-                <w:numId w:val="21"/>
+                <w:numId w:val="19"/>
               </w:numPr>
               <w:rPr>
                 <w:lang w:val="en-GB"/>
@@ -2747,7 +3368,7 @@
               <w:rPr>
                 <w:lang w:val="en-GB"/>
               </w:rPr>
-              <w:t>The Third Party clicks on the “Get Information” button</w:t>
+              <w:t>The system receives the request</w:t>
             </w:r>
           </w:p>
           <w:p>
@@ -2755,7 +3376,7 @@
               <w:pStyle w:val="Paragrafoelenco"/>
               <w:numPr>
                 <w:ilvl w:val="0"/>
-                <w:numId w:val="21"/>
+                <w:numId w:val="19"/>
               </w:numPr>
               <w:rPr>
                 <w:lang w:val="en-GB"/>
@@ -2765,7 +3386,7 @@
               <w:rPr>
                 <w:lang w:val="en-GB"/>
               </w:rPr>
-              <w:t>The system receives the request</w:t>
+              <w:t>The system sends a message to the User with the information about the Third Party</w:t>
             </w:r>
           </w:p>
           <w:p>
@@ -2773,7 +3394,7 @@
               <w:pStyle w:val="Paragrafoelenco"/>
               <w:numPr>
                 <w:ilvl w:val="0"/>
-                <w:numId w:val="21"/>
+                <w:numId w:val="19"/>
               </w:numPr>
               <w:rPr>
                 <w:lang w:val="en-GB"/>
@@ -2783,13 +3404,7 @@
               <w:rPr>
                 <w:lang w:val="en-GB"/>
               </w:rPr>
-              <w:t xml:space="preserve">The system </w:t>
-            </w:r>
-            <w:r>
-              <w:rPr>
-                <w:lang w:val="en-GB"/>
-              </w:rPr>
-              <w:t xml:space="preserve">anonymizes the data (removing the explicit references to the single User) </w:t>
+              <w:t xml:space="preserve">The User receives the message and opens it </w:t>
             </w:r>
           </w:p>
           <w:p>
@@ -2797,19 +3412,17 @@
               <w:pStyle w:val="Paragrafoelenco"/>
               <w:numPr>
                 <w:ilvl w:val="0"/>
-                <w:numId w:val="21"/>
+                <w:numId w:val="19"/>
               </w:numPr>
               <w:rPr>
-                <w:highlight w:val="yellow"/>
-                <w:lang w:val="en-GB"/>
-              </w:rPr>
-            </w:pPr>
-            <w:r>
-              <w:rPr>
-                <w:highlight w:val="yellow"/>
-                <w:lang w:val="en-GB"/>
-              </w:rPr>
-              <w:t>The system notifies the Third Party that the data are ready</w:t>
+                <w:lang w:val="en-GB"/>
+              </w:rPr>
+            </w:pPr>
+            <w:r>
+              <w:rPr>
+                <w:lang w:val="en-GB"/>
+              </w:rPr>
+              <w:t>The User accepts the request and clicks on “no” button</w:t>
             </w:r>
           </w:p>
           <w:p>
@@ -2817,7 +3430,7 @@
               <w:pStyle w:val="Paragrafoelenco"/>
               <w:numPr>
                 <w:ilvl w:val="0"/>
-                <w:numId w:val="21"/>
+                <w:numId w:val="19"/>
               </w:numPr>
               <w:rPr>
                 <w:lang w:val="en-GB"/>
@@ -2827,37 +3440,7 @@
               <w:rPr>
                 <w:lang w:val="en-GB"/>
               </w:rPr>
-              <w:t xml:space="preserve">The </w:t>
-            </w:r>
-            <w:r>
-              <w:rPr>
-                <w:lang w:val="en-GB"/>
-              </w:rPr>
-              <w:t>Third Party clicks on the “show data” button</w:t>
-            </w:r>
-          </w:p>
-          <w:p>
-            <w:pPr>
-              <w:pStyle w:val="Paragrafoelenco"/>
-              <w:numPr>
-                <w:ilvl w:val="0"/>
-                <w:numId w:val="21"/>
-              </w:numPr>
-              <w:rPr>
-                <w:lang w:val="en-GB"/>
-              </w:rPr>
-            </w:pPr>
-            <w:r>
-              <w:rPr>
-                <w:lang w:val="en-GB"/>
-              </w:rPr>
-              <w:t xml:space="preserve"> The </w:t>
-            </w:r>
-            <w:r>
-              <w:rPr>
-                <w:lang w:val="en-GB"/>
-              </w:rPr>
-              <w:t>Third Party sees the data on the screen</w:t>
+              <w:t xml:space="preserve"> The system notifies the Third Party that User refuses the access</w:t>
             </w:r>
           </w:p>
           <w:p>
@@ -2876,11 +3459,10 @@
         </w:trPr>
         <w:tc>
           <w:tcPr>
-            <w:tcW w:w="1985" w:type="dxa"/>
-          </w:tcPr>
-          <w:p>
-            <w:r>
-              <w:lastRenderedPageBreak/>
+            <w:tcW w:w="1838" w:type="dxa"/>
+          </w:tcPr>
+          <w:p>
+            <w:r>
               <w:t>Exit condition</w:t>
             </w:r>
           </w:p>
@@ -2906,19 +3488,20 @@
               <w:rPr>
                 <w:lang w:val="en-GB"/>
               </w:rPr>
-              <w:t xml:space="preserve">Third Party obtains </w:t>
-            </w:r>
-            <w:r>
-              <w:rPr>
-                <w:lang w:val="en-GB"/>
-              </w:rPr>
-              <w:t xml:space="preserve">the data </w:t>
-            </w:r>
-            <w:r>
-              <w:rPr>
-                <w:lang w:val="en-GB"/>
-              </w:rPr>
-              <w:t>requested about a group of people</w:t>
+              <w:t xml:space="preserve">User’s </w:t>
+            </w:r>
+            <w:r>
+              <w:rPr>
+                <w:lang w:val="en-GB"/>
+              </w:rPr>
+              <w:t xml:space="preserve">personal data are hidden to the Third Party, </w:t>
+            </w:r>
+            <w:r>
+              <w:rPr>
+                <w:highlight w:val="yellow"/>
+                <w:lang w:val="en-GB"/>
+              </w:rPr>
+              <w:t>according to his will</w:t>
             </w:r>
           </w:p>
         </w:tc>
@@ -2929,7 +3512,7 @@
         </w:trPr>
         <w:tc>
           <w:tcPr>
-            <w:tcW w:w="1985" w:type="dxa"/>
+            <w:tcW w:w="1838" w:type="dxa"/>
           </w:tcPr>
           <w:p>
             <w:proofErr w:type="spellStart"/>
@@ -2948,7 +3531,7 @@
               <w:pStyle w:val="Paragrafoelenco"/>
               <w:numPr>
                 <w:ilvl w:val="0"/>
-                <w:numId w:val="22"/>
+                <w:numId w:val="20"/>
               </w:numPr>
               <w:rPr>
                 <w:lang w:val="en-GB"/>
@@ -2958,27 +3541,28 @@
               <w:rPr>
                 <w:lang w:val="en-GB"/>
               </w:rPr>
-              <w:t>The data cannot be anonymized (involving less than 1000 people)</w:t>
-            </w:r>
-          </w:p>
-          <w:p>
-            <w:pPr>
-              <w:rPr>
-                <w:lang w:val="en-GB"/>
-              </w:rPr>
-            </w:pPr>
-          </w:p>
-          <w:p>
-            <w:pPr>
-              <w:rPr>
-                <w:lang w:val="en-GB"/>
-              </w:rPr>
-            </w:pPr>
-            <w:r>
-              <w:rPr>
-                <w:lang w:val="en-GB"/>
-              </w:rPr>
-              <w:t>The exception is handled sanding to the Third Party a warning communicating that data are not available because they cannot be anonymized (involving less than 1000 people)</w:t>
+              <w:t>The User does not respond to the system’s message</w:t>
+            </w:r>
+          </w:p>
+          <w:p>
+            <w:pPr>
+              <w:ind w:left="360"/>
+              <w:rPr>
+                <w:lang w:val="en-GB"/>
+              </w:rPr>
+            </w:pPr>
+          </w:p>
+          <w:p>
+            <w:pPr>
+              <w:rPr>
+                <w:lang w:val="en-GB"/>
+              </w:rPr>
+            </w:pPr>
+            <w:r>
+              <w:rPr>
+                <w:lang w:val="en-GB"/>
+              </w:rPr>
+              <w:t>This exception is handled sending another message to the User for a maximum of 3 times. If the User never responds the system notifies the Third Party that the data is not available.</w:t>
             </w:r>
           </w:p>
           <w:p>
@@ -3004,22 +3588,43 @@
           <w:lang w:val="en-GB"/>
         </w:rPr>
       </w:pPr>
+    </w:p>
+    <w:p>
+      <w:pPr>
+        <w:pStyle w:val="Paragrafoelenco"/>
+        <w:numPr>
+          <w:ilvl w:val="0"/>
+          <w:numId w:val="19"/>
+        </w:numPr>
+        <w:rPr>
+          <w:b/>
+        </w:rPr>
+      </w:pPr>
+      <w:proofErr w:type="spellStart"/>
       <w:r>
         <w:rPr>
-          <w:lang w:val="en-GB"/>
+          <w:b/>
         </w:rPr>
-        <w:t>7</w:t>
+        <w:lastRenderedPageBreak/>
+        <w:t>Subscribe</w:t>
+      </w:r>
+      <w:proofErr w:type="spellEnd"/>
+      <w:r>
+        <w:rPr>
+          <w:b/>
+        </w:rPr>
+        <w:t xml:space="preserve"> new data</w:t>
       </w:r>
     </w:p>
     <w:tbl>
       <w:tblPr>
         <w:tblStyle w:val="Grigliatabella"/>
         <w:tblW w:w="0" w:type="auto"/>
-        <w:tblInd w:w="-152" w:type="dxa"/>
+        <w:tblInd w:w="-5" w:type="dxa"/>
         <w:tblLook w:val="04A0" w:firstRow="1" w:lastRow="0" w:firstColumn="1" w:lastColumn="0" w:noHBand="0" w:noVBand="1"/>
       </w:tblPr>
       <w:tblGrid>
-        <w:gridCol w:w="1985"/>
+        <w:gridCol w:w="1838"/>
         <w:gridCol w:w="7693"/>
       </w:tblGrid>
       <w:tr>
@@ -3028,7 +3633,7 @@
         </w:trPr>
         <w:tc>
           <w:tcPr>
-            <w:tcW w:w="1985" w:type="dxa"/>
+            <w:tcW w:w="1838" w:type="dxa"/>
           </w:tcPr>
           <w:p>
             <w:r>
@@ -3041,16 +3646,13 @@
             <w:tcW w:w="7693" w:type="dxa"/>
           </w:tcPr>
           <w:p>
-            <w:pPr>
-              <w:rPr>
-                <w:lang w:val="en-GB"/>
-              </w:rPr>
-            </w:pPr>
-            <w:r>
-              <w:rPr>
-                <w:lang w:val="en-GB"/>
-              </w:rPr>
-              <w:t>Avoid access to personal data</w:t>
+            <w:proofErr w:type="spellStart"/>
+            <w:r>
+              <w:t>Subscribe</w:t>
+            </w:r>
+            <w:proofErr w:type="spellEnd"/>
+            <w:r>
+              <w:t xml:space="preserve"> new data</w:t>
             </w:r>
           </w:p>
         </w:tc>
@@ -3061,7 +3663,7 @@
         </w:trPr>
         <w:tc>
           <w:tcPr>
-            <w:tcW w:w="1985" w:type="dxa"/>
+            <w:tcW w:w="1838" w:type="dxa"/>
           </w:tcPr>
           <w:p>
             <w:proofErr w:type="spellStart"/>
@@ -3084,7 +3686,7 @@
               <w:t>[G</w:t>
             </w:r>
             <w:r>
-              <w:t>2</w:t>
+              <w:t>5</w:t>
             </w:r>
             <w:r>
               <w:t>]</w:t>
@@ -3092,10 +3694,16 @@
           </w:p>
           <w:p>
             <w:r>
-              <w:t>[R6] [R</w:t>
-            </w:r>
-            <w:r>
-              <w:t>7</w:t>
+              <w:t>[R</w:t>
+            </w:r>
+            <w:r>
+              <w:t>13</w:t>
+            </w:r>
+            <w:r>
+              <w:t>] [R1</w:t>
+            </w:r>
+            <w:r>
+              <w:t>4</w:t>
             </w:r>
             <w:r>
               <w:t>]</w:t>
@@ -3109,7 +3717,7 @@
         </w:trPr>
         <w:tc>
           <w:tcPr>
-            <w:tcW w:w="1985" w:type="dxa"/>
+            <w:tcW w:w="1838" w:type="dxa"/>
           </w:tcPr>
           <w:p>
             <w:proofErr w:type="spellStart"/>
@@ -3125,7 +3733,7 @@
           </w:tcPr>
           <w:p>
             <w:r>
-              <w:t>User, Third Party</w:t>
+              <w:t>Third Party</w:t>
             </w:r>
           </w:p>
         </w:tc>
@@ -3136,7 +3744,7 @@
         </w:trPr>
         <w:tc>
           <w:tcPr>
-            <w:tcW w:w="1985" w:type="dxa"/>
+            <w:tcW w:w="1838" w:type="dxa"/>
           </w:tcPr>
           <w:p>
             <w:r>
@@ -3153,25 +3761,7 @@
               <w:pStyle w:val="Paragrafoelenco"/>
               <w:numPr>
                 <w:ilvl w:val="0"/>
-                <w:numId w:val="18"/>
-              </w:numPr>
-              <w:rPr>
-                <w:lang w:val="en-GB"/>
-              </w:rPr>
-            </w:pPr>
-            <w:r>
-              <w:rPr>
-                <w:lang w:val="en-GB"/>
-              </w:rPr>
-              <w:t>The User is signed up and logged to the application</w:t>
-            </w:r>
-          </w:p>
-          <w:p>
-            <w:pPr>
-              <w:pStyle w:val="Paragrafoelenco"/>
-              <w:numPr>
-                <w:ilvl w:val="0"/>
-                <w:numId w:val="18"/>
+                <w:numId w:val="23"/>
               </w:numPr>
               <w:rPr>
                 <w:lang w:val="en-GB"/>
@@ -3199,7 +3789,7 @@
         </w:trPr>
         <w:tc>
           <w:tcPr>
-            <w:tcW w:w="1985" w:type="dxa"/>
+            <w:tcW w:w="1838" w:type="dxa"/>
           </w:tcPr>
           <w:p>
             <w:pPr>
@@ -3226,7 +3816,7 @@
               <w:pStyle w:val="Paragrafoelenco"/>
               <w:numPr>
                 <w:ilvl w:val="0"/>
-                <w:numId w:val="19"/>
+                <w:numId w:val="25"/>
               </w:numPr>
               <w:rPr>
                 <w:lang w:val="en-GB"/>
@@ -3236,19 +3826,7 @@
               <w:rPr>
                 <w:lang w:val="en-GB"/>
               </w:rPr>
-              <w:t xml:space="preserve">The Third Party enters the User’s fiscal code on the </w:t>
-            </w:r>
-            <w:r>
-              <w:rPr>
-                <w:lang w:val="en-GB"/>
-              </w:rPr>
-              <w:t>re</w:t>
-            </w:r>
-            <w:r>
-              <w:rPr>
-                <w:lang w:val="en-GB"/>
-              </w:rPr>
-              <w:t>search bar</w:t>
+              <w:t>The Third Party clicks on “subscribe new data” option of the main menu</w:t>
             </w:r>
           </w:p>
           <w:p>
@@ -3256,7 +3834,7 @@
               <w:pStyle w:val="Paragrafoelenco"/>
               <w:numPr>
                 <w:ilvl w:val="0"/>
-                <w:numId w:val="19"/>
+                <w:numId w:val="25"/>
               </w:numPr>
               <w:rPr>
                 <w:lang w:val="en-GB"/>
@@ -3266,7 +3844,7 @@
               <w:rPr>
                 <w:lang w:val="en-GB"/>
               </w:rPr>
-              <w:t>The Third Party clicks on the “Get” button</w:t>
+              <w:t xml:space="preserve">The Third Party fills the fields about constrains and selects the button of the options </w:t>
             </w:r>
           </w:p>
           <w:p>
@@ -3274,7 +3852,7 @@
               <w:pStyle w:val="Paragrafoelenco"/>
               <w:numPr>
                 <w:ilvl w:val="0"/>
-                <w:numId w:val="19"/>
+                <w:numId w:val="25"/>
               </w:numPr>
               <w:rPr>
                 <w:lang w:val="en-GB"/>
@@ -3284,7 +3862,7 @@
               <w:rPr>
                 <w:lang w:val="en-GB"/>
               </w:rPr>
-              <w:t>The system receives the request</w:t>
+              <w:t xml:space="preserve">The Third Party indicates some specials options for the data such as the time or the period during which collect the data </w:t>
             </w:r>
           </w:p>
           <w:p>
@@ -3292,7 +3870,7 @@
               <w:pStyle w:val="Paragrafoelenco"/>
               <w:numPr>
                 <w:ilvl w:val="0"/>
-                <w:numId w:val="19"/>
+                <w:numId w:val="25"/>
               </w:numPr>
               <w:rPr>
                 <w:lang w:val="en-GB"/>
@@ -3302,7 +3880,7 @@
               <w:rPr>
                 <w:lang w:val="en-GB"/>
               </w:rPr>
-              <w:t>The system sends a message to the User with the information about the Third Party</w:t>
+              <w:t>The Third Party clicks on the “Get” button</w:t>
             </w:r>
           </w:p>
           <w:p>
@@ -3310,7 +3888,7 @@
               <w:pStyle w:val="Paragrafoelenco"/>
               <w:numPr>
                 <w:ilvl w:val="0"/>
-                <w:numId w:val="19"/>
+                <w:numId w:val="25"/>
               </w:numPr>
               <w:rPr>
                 <w:lang w:val="en-GB"/>
@@ -3320,7 +3898,13 @@
               <w:rPr>
                 <w:lang w:val="en-GB"/>
               </w:rPr>
-              <w:t xml:space="preserve">The User receives the message and opens it </w:t>
+              <w:t>The system receives</w:t>
+            </w:r>
+            <w:r>
+              <w:rPr>
+                <w:lang w:val="en-GB"/>
+              </w:rPr>
+              <w:t xml:space="preserve"> and saves request</w:t>
             </w:r>
           </w:p>
           <w:p>
@@ -3328,7 +3912,7 @@
               <w:pStyle w:val="Paragrafoelenco"/>
               <w:numPr>
                 <w:ilvl w:val="0"/>
-                <w:numId w:val="19"/>
+                <w:numId w:val="25"/>
               </w:numPr>
               <w:rPr>
                 <w:lang w:val="en-GB"/>
@@ -3338,7 +3922,7 @@
               <w:rPr>
                 <w:lang w:val="en-GB"/>
               </w:rPr>
-              <w:t>The User accepts the request and clicks on “no” button</w:t>
+              <w:t>When the data are ready the system sends a notification to the Third Party</w:t>
             </w:r>
           </w:p>
           <w:p>
@@ -3346,7 +3930,7 @@
               <w:pStyle w:val="Paragrafoelenco"/>
               <w:numPr>
                 <w:ilvl w:val="0"/>
-                <w:numId w:val="19"/>
+                <w:numId w:val="25"/>
               </w:numPr>
               <w:rPr>
                 <w:lang w:val="en-GB"/>
@@ -3356,12 +3940,41 @@
               <w:rPr>
                 <w:lang w:val="en-GB"/>
               </w:rPr>
-              <w:t xml:space="preserve"> The system notifies the Third Party that User refuses the access</w:t>
+              <w:t>The Third Party clicks on the notification and on “</w:t>
+            </w:r>
+            <w:r>
+              <w:rPr>
+                <w:lang w:val="en-GB"/>
+              </w:rPr>
+              <w:t>Show</w:t>
+            </w:r>
+            <w:r>
+              <w:rPr>
+                <w:lang w:val="en-GB"/>
+              </w:rPr>
+              <w:t>” button</w:t>
             </w:r>
           </w:p>
           <w:p>
             <w:pPr>
               <w:pStyle w:val="Paragrafoelenco"/>
+              <w:numPr>
+                <w:ilvl w:val="0"/>
+                <w:numId w:val="25"/>
+              </w:numPr>
+              <w:rPr>
+                <w:lang w:val="en-GB"/>
+              </w:rPr>
+            </w:pPr>
+            <w:r>
+              <w:rPr>
+                <w:lang w:val="en-GB"/>
+              </w:rPr>
+              <w:t>The Third Party visualizes the data</w:t>
+            </w:r>
+          </w:p>
+          <w:p>
+            <w:pPr>
               <w:rPr>
                 <w:lang w:val="en-GB"/>
               </w:rPr>
@@ -3375,7 +3988,7 @@
         </w:trPr>
         <w:tc>
           <w:tcPr>
-            <w:tcW w:w="1985" w:type="dxa"/>
+            <w:tcW w:w="1838" w:type="dxa"/>
           </w:tcPr>
           <w:p>
             <w:r>
@@ -3404,21 +4017,22 @@
               <w:rPr>
                 <w:lang w:val="en-GB"/>
               </w:rPr>
-              <w:t xml:space="preserve">User’s </w:t>
-            </w:r>
-            <w:r>
-              <w:rPr>
-                <w:lang w:val="en-GB"/>
-              </w:rPr>
-              <w:t xml:space="preserve">personal data are hidden to the Third Party, </w:t>
-            </w:r>
-            <w:r>
-              <w:rPr>
-                <w:highlight w:val="yellow"/>
-                <w:lang w:val="en-GB"/>
-              </w:rPr>
-              <w:t>according to his will</w:t>
-            </w:r>
+              <w:t xml:space="preserve">Third Party obtains </w:t>
+            </w:r>
+            <w:r>
+              <w:rPr>
+                <w:lang w:val="en-GB"/>
+              </w:rPr>
+              <w:t xml:space="preserve">new data after a certain </w:t>
+            </w:r>
+            <w:proofErr w:type="gramStart"/>
+            <w:r>
+              <w:rPr>
+                <w:lang w:val="en-GB"/>
+              </w:rPr>
+              <w:t>period of time</w:t>
+            </w:r>
+            <w:proofErr w:type="gramEnd"/>
           </w:p>
         </w:tc>
       </w:tr>
@@ -3428,7 +4042,7 @@
         </w:trPr>
         <w:tc>
           <w:tcPr>
-            <w:tcW w:w="1985" w:type="dxa"/>
+            <w:tcW w:w="1838" w:type="dxa"/>
           </w:tcPr>
           <w:p>
             <w:proofErr w:type="spellStart"/>
@@ -3447,7 +4061,7 @@
               <w:pStyle w:val="Paragrafoelenco"/>
               <w:numPr>
                 <w:ilvl w:val="0"/>
-                <w:numId w:val="20"/>
+                <w:numId w:val="24"/>
               </w:numPr>
               <w:rPr>
                 <w:lang w:val="en-GB"/>
@@ -3457,7 +4071,27 @@
               <w:rPr>
                 <w:lang w:val="en-GB"/>
               </w:rPr>
-              <w:t>The User does not respond to the system’s message</w:t>
+              <w:t xml:space="preserve">The </w:t>
+            </w:r>
+            <w:r>
+              <w:rPr>
+                <w:lang w:val="en-GB"/>
+              </w:rPr>
+              <w:t xml:space="preserve">data collected by the system during the </w:t>
+            </w:r>
+            <w:proofErr w:type="gramStart"/>
+            <w:r>
+              <w:rPr>
+                <w:lang w:val="en-GB"/>
+              </w:rPr>
+              <w:t>period of time</w:t>
+            </w:r>
+            <w:proofErr w:type="gramEnd"/>
+            <w:r>
+              <w:rPr>
+                <w:lang w:val="en-GB"/>
+              </w:rPr>
+              <w:t xml:space="preserve"> requested cannot be anonymized</w:t>
             </w:r>
           </w:p>
           <w:p>
@@ -3478,15 +4112,8 @@
               <w:rPr>
                 <w:lang w:val="en-GB"/>
               </w:rPr>
-              <w:t>This exception is handled sending another message to the User for a maximum of 3 times. If the User never responds the system notifies the Third Party that the data is not available.</w:t>
-            </w:r>
-          </w:p>
-          <w:p>
-            <w:pPr>
-              <w:rPr>
-                <w:lang w:val="en-GB"/>
-              </w:rPr>
-            </w:pPr>
+              <w:t>The exception is handled sanding to the Third Party a warning communicating that data are not available because they cannot be anonymized (involving less than 1000 people)</w:t>
+            </w:r>
           </w:p>
         </w:tc>
       </w:tr>
@@ -3500,26 +4127,33 @@
     </w:p>
     <w:p>
       <w:pPr>
+        <w:pStyle w:val="Paragrafoelenco"/>
+        <w:numPr>
+          <w:ilvl w:val="0"/>
+          <w:numId w:val="25"/>
+        </w:numPr>
         <w:rPr>
+          <w:b/>
           <w:lang w:val="en-GB"/>
         </w:rPr>
       </w:pPr>
       <w:r>
         <w:rPr>
+          <w:b/>
           <w:lang w:val="en-GB"/>
         </w:rPr>
-        <w:t>8</w:t>
+        <w:t>Personalize requests</w:t>
       </w:r>
     </w:p>
     <w:tbl>
       <w:tblPr>
         <w:tblStyle w:val="Grigliatabella"/>
         <w:tblW w:w="0" w:type="auto"/>
-        <w:tblInd w:w="-152" w:type="dxa"/>
+        <w:tblInd w:w="-5" w:type="dxa"/>
         <w:tblLook w:val="04A0" w:firstRow="1" w:lastRow="0" w:firstColumn="1" w:lastColumn="0" w:noHBand="0" w:noVBand="1"/>
       </w:tblPr>
       <w:tblGrid>
-        <w:gridCol w:w="1985"/>
+        <w:gridCol w:w="1838"/>
         <w:gridCol w:w="7693"/>
       </w:tblGrid>
       <w:tr>
@@ -3528,7 +4162,7 @@
         </w:trPr>
         <w:tc>
           <w:tcPr>
-            <w:tcW w:w="1985" w:type="dxa"/>
+            <w:tcW w:w="1838" w:type="dxa"/>
           </w:tcPr>
           <w:p>
             <w:r>
@@ -3543,11 +4177,19 @@
           <w:p>
             <w:proofErr w:type="spellStart"/>
             <w:r>
-              <w:t>Subscribe</w:t>
+              <w:t>Personalize</w:t>
             </w:r>
             <w:proofErr w:type="spellEnd"/>
             <w:r>
-              <w:t xml:space="preserve"> new data</w:t>
+              <w:t xml:space="preserve"> </w:t>
+            </w:r>
+            <w:proofErr w:type="spellStart"/>
+            <w:r>
+              <w:t>requests</w:t>
+            </w:r>
+            <w:proofErr w:type="spellEnd"/>
+            <w:r>
+              <w:t xml:space="preserve"> </w:t>
             </w:r>
           </w:p>
         </w:tc>
@@ -3558,7 +4200,7 @@
         </w:trPr>
         <w:tc>
           <w:tcPr>
-            <w:tcW w:w="1985" w:type="dxa"/>
+            <w:tcW w:w="1838" w:type="dxa"/>
           </w:tcPr>
           <w:p>
             <w:proofErr w:type="spellStart"/>
@@ -3578,30 +4220,36 @@
           </w:tcPr>
           <w:p>
             <w:r>
-              <w:t>[G</w:t>
-            </w:r>
-            <w:r>
-              <w:t>5</w:t>
+              <w:t>[G3]</w:t>
+            </w:r>
+            <w:r>
+              <w:t xml:space="preserve"> [G6]</w:t>
+            </w:r>
+          </w:p>
+          <w:p>
+            <w:r>
+              <w:t>[R</w:t>
+            </w:r>
+            <w:r>
+              <w:t>11</w:t>
+            </w:r>
+            <w:r>
+              <w:t xml:space="preserve">] </w:t>
+            </w:r>
+            <w:r>
+              <w:t xml:space="preserve">[R15] </w:t>
+            </w:r>
+            <w:r>
+              <w:t>[R1</w:t>
+            </w:r>
+            <w:r>
+              <w:t>6</w:t>
             </w:r>
             <w:r>
               <w:t>]</w:t>
             </w:r>
-          </w:p>
-          <w:p>
-            <w:r>
-              <w:t>[R</w:t>
-            </w:r>
-            <w:r>
-              <w:t>13</w:t>
-            </w:r>
-            <w:r>
-              <w:t>] [R1</w:t>
-            </w:r>
-            <w:r>
-              <w:t>4</w:t>
-            </w:r>
-            <w:r>
-              <w:t>]</w:t>
+            <w:r>
+              <w:t xml:space="preserve"> [R17]</w:t>
             </w:r>
           </w:p>
         </w:tc>
@@ -3612,7 +4260,7 @@
         </w:trPr>
         <w:tc>
           <w:tcPr>
-            <w:tcW w:w="1985" w:type="dxa"/>
+            <w:tcW w:w="1838" w:type="dxa"/>
           </w:tcPr>
           <w:p>
             <w:proofErr w:type="spellStart"/>
@@ -3639,7 +4287,7 @@
         </w:trPr>
         <w:tc>
           <w:tcPr>
-            <w:tcW w:w="1985" w:type="dxa"/>
+            <w:tcW w:w="1838" w:type="dxa"/>
           </w:tcPr>
           <w:p>
             <w:r>
@@ -3656,7 +4304,7 @@
               <w:pStyle w:val="Paragrafoelenco"/>
               <w:numPr>
                 <w:ilvl w:val="0"/>
-                <w:numId w:val="23"/>
+                <w:numId w:val="26"/>
               </w:numPr>
               <w:rPr>
                 <w:lang w:val="en-GB"/>
@@ -3667,6 +4315,24 @@
                 <w:lang w:val="en-GB"/>
               </w:rPr>
               <w:t>The Third Party is already signed up and logged to the application</w:t>
+            </w:r>
+          </w:p>
+          <w:p>
+            <w:pPr>
+              <w:pStyle w:val="Paragrafoelenco"/>
+              <w:numPr>
+                <w:ilvl w:val="0"/>
+                <w:numId w:val="26"/>
+              </w:numPr>
+              <w:rPr>
+                <w:lang w:val="en-GB"/>
+              </w:rPr>
+            </w:pPr>
+            <w:r>
+              <w:rPr>
+                <w:lang w:val="en-GB"/>
+              </w:rPr>
+              <w:t>The Third Party is making a request of data</w:t>
             </w:r>
           </w:p>
           <w:p>
@@ -3684,7 +4350,7 @@
         </w:trPr>
         <w:tc>
           <w:tcPr>
-            <w:tcW w:w="1985" w:type="dxa"/>
+            <w:tcW w:w="1838" w:type="dxa"/>
           </w:tcPr>
           <w:p>
             <w:pPr>
@@ -3694,7 +4360,6 @@
             </w:pPr>
             <w:proofErr w:type="spellStart"/>
             <w:r>
-              <w:lastRenderedPageBreak/>
               <w:t>Event</w:t>
             </w:r>
             <w:proofErr w:type="spellEnd"/>
@@ -3712,7 +4377,7 @@
               <w:pStyle w:val="Paragrafoelenco"/>
               <w:numPr>
                 <w:ilvl w:val="0"/>
-                <w:numId w:val="25"/>
+                <w:numId w:val="27"/>
               </w:numPr>
               <w:rPr>
                 <w:lang w:val="en-GB"/>
@@ -3722,7 +4387,25 @@
               <w:rPr>
                 <w:lang w:val="en-GB"/>
               </w:rPr>
-              <w:t>The Third Party clicks on “subscribe new data” option of the main menu</w:t>
+              <w:t xml:space="preserve">The Third Party </w:t>
+            </w:r>
+            <w:r>
+              <w:rPr>
+                <w:lang w:val="en-GB"/>
+              </w:rPr>
+              <w:t xml:space="preserve">expresses in which health’s information </w:t>
+            </w:r>
+            <w:r>
+              <w:rPr>
+                <w:lang w:val="en-GB"/>
+              </w:rPr>
+              <w:t xml:space="preserve">it </w:t>
+            </w:r>
+            <w:r>
+              <w:rPr>
+                <w:lang w:val="en-GB"/>
+              </w:rPr>
+              <w:t>is interested, selecting by the menu</w:t>
             </w:r>
           </w:p>
           <w:p>
@@ -3730,7 +4413,7 @@
               <w:pStyle w:val="Paragrafoelenco"/>
               <w:numPr>
                 <w:ilvl w:val="0"/>
-                <w:numId w:val="25"/>
+                <w:numId w:val="27"/>
               </w:numPr>
               <w:rPr>
                 <w:lang w:val="en-GB"/>
@@ -3740,7 +4423,33 @@
               <w:rPr>
                 <w:lang w:val="en-GB"/>
               </w:rPr>
-              <w:t xml:space="preserve">The Third Party fills the fields about constrains and selects the button of the options </w:t>
+              <w:t xml:space="preserve">The </w:t>
+            </w:r>
+            <w:proofErr w:type="gramStart"/>
+            <w:r>
+              <w:rPr>
+                <w:lang w:val="en-GB"/>
+              </w:rPr>
+              <w:t>Third Party</w:t>
+            </w:r>
+            <w:proofErr w:type="gramEnd"/>
+            <w:r>
+              <w:rPr>
+                <w:lang w:val="en-GB"/>
+              </w:rPr>
+              <w:t xml:space="preserve"> sets position, age, gender and similar </w:t>
+            </w:r>
+            <w:r>
+              <w:rPr>
+                <w:lang w:val="en-GB"/>
+              </w:rPr>
+              <w:t>constrains,</w:t>
+            </w:r>
+            <w:r>
+              <w:rPr>
+                <w:lang w:val="en-GB"/>
+              </w:rPr>
+              <w:t xml:space="preserve"> clicking on dedicated button</w:t>
             </w:r>
           </w:p>
           <w:p>
@@ -3748,7 +4457,7 @@
               <w:pStyle w:val="Paragrafoelenco"/>
               <w:numPr>
                 <w:ilvl w:val="0"/>
-                <w:numId w:val="25"/>
+                <w:numId w:val="27"/>
               </w:numPr>
               <w:rPr>
                 <w:lang w:val="en-GB"/>
@@ -3758,7 +4467,7 @@
               <w:rPr>
                 <w:lang w:val="en-GB"/>
               </w:rPr>
-              <w:t xml:space="preserve">The Third Party indicates some specials options for the data such as the time or the period during which collect the data </w:t>
+              <w:t>The Third Party chooses, if it wants to, from statistical tools</w:t>
             </w:r>
           </w:p>
           <w:p>
@@ -3766,7 +4475,7 @@
               <w:pStyle w:val="Paragrafoelenco"/>
               <w:numPr>
                 <w:ilvl w:val="0"/>
-                <w:numId w:val="25"/>
+                <w:numId w:val="27"/>
               </w:numPr>
               <w:rPr>
                 <w:lang w:val="en-GB"/>
@@ -3776,7 +4485,19 @@
               <w:rPr>
                 <w:lang w:val="en-GB"/>
               </w:rPr>
-              <w:t>The Third Party clicks on the “Get Information” button</w:t>
+              <w:t>The Third Party clicks on the “</w:t>
+            </w:r>
+            <w:r>
+              <w:rPr>
+                <w:lang w:val="en-GB"/>
+              </w:rPr>
+              <w:t>Get</w:t>
+            </w:r>
+            <w:r>
+              <w:rPr>
+                <w:lang w:val="en-GB"/>
+              </w:rPr>
+              <w:t>” button</w:t>
             </w:r>
           </w:p>
           <w:p>
@@ -3784,7 +4505,7 @@
               <w:pStyle w:val="Paragrafoelenco"/>
               <w:numPr>
                 <w:ilvl w:val="0"/>
-                <w:numId w:val="25"/>
+                <w:numId w:val="27"/>
               </w:numPr>
               <w:rPr>
                 <w:lang w:val="en-GB"/>
@@ -3795,12 +4516,6 @@
                 <w:lang w:val="en-GB"/>
               </w:rPr>
               <w:t>The system receives the request</w:t>
-            </w:r>
-            <w:r>
-              <w:rPr>
-                <w:lang w:val="en-GB"/>
-              </w:rPr>
-              <w:t xml:space="preserve"> and saves request</w:t>
             </w:r>
           </w:p>
           <w:p>
@@ -3808,7 +4523,7 @@
               <w:pStyle w:val="Paragrafoelenco"/>
               <w:numPr>
                 <w:ilvl w:val="0"/>
-                <w:numId w:val="25"/>
+                <w:numId w:val="27"/>
               </w:numPr>
               <w:rPr>
                 <w:lang w:val="en-GB"/>
@@ -3818,7 +4533,13 @@
               <w:rPr>
                 <w:lang w:val="en-GB"/>
               </w:rPr>
-              <w:t>When the data are ready the system sends a notification to the Third Party</w:t>
+              <w:t xml:space="preserve">The system </w:t>
+            </w:r>
+            <w:r>
+              <w:rPr>
+                <w:lang w:val="en-GB"/>
+              </w:rPr>
+              <w:t>manipulates the data</w:t>
             </w:r>
           </w:p>
           <w:p>
@@ -3826,17 +4547,19 @@
               <w:pStyle w:val="Paragrafoelenco"/>
               <w:numPr>
                 <w:ilvl w:val="0"/>
-                <w:numId w:val="25"/>
+                <w:numId w:val="27"/>
               </w:numPr>
               <w:rPr>
-                <w:lang w:val="en-GB"/>
-              </w:rPr>
-            </w:pPr>
-            <w:r>
-              <w:rPr>
-                <w:lang w:val="en-GB"/>
-              </w:rPr>
-              <w:t>The Third Party clicks on the notification and on “show data” button</w:t>
+                <w:highlight w:val="yellow"/>
+                <w:lang w:val="en-GB"/>
+              </w:rPr>
+            </w:pPr>
+            <w:r>
+              <w:rPr>
+                <w:highlight w:val="yellow"/>
+                <w:lang w:val="en-GB"/>
+              </w:rPr>
+              <w:t>The system notifies the Third Party that the data are ready</w:t>
             </w:r>
           </w:p>
           <w:p>
@@ -3844,7 +4567,7 @@
               <w:pStyle w:val="Paragrafoelenco"/>
               <w:numPr>
                 <w:ilvl w:val="0"/>
-                <w:numId w:val="25"/>
+                <w:numId w:val="27"/>
               </w:numPr>
               <w:rPr>
                 <w:lang w:val="en-GB"/>
@@ -3854,11 +4577,109 @@
               <w:rPr>
                 <w:lang w:val="en-GB"/>
               </w:rPr>
-              <w:t>The Third Party visualizes the data</w:t>
-            </w:r>
-          </w:p>
-          <w:p>
-            <w:pPr>
+              <w:lastRenderedPageBreak/>
+              <w:t>The Third Party clicks on the “</w:t>
+            </w:r>
+            <w:r>
+              <w:rPr>
+                <w:lang w:val="en-GB"/>
+              </w:rPr>
+              <w:t>Show</w:t>
+            </w:r>
+            <w:r>
+              <w:rPr>
+                <w:lang w:val="en-GB"/>
+              </w:rPr>
+              <w:t>” button</w:t>
+            </w:r>
+          </w:p>
+          <w:p>
+            <w:pPr>
+              <w:pStyle w:val="Paragrafoelenco"/>
+              <w:numPr>
+                <w:ilvl w:val="0"/>
+                <w:numId w:val="27"/>
+              </w:numPr>
+              <w:rPr>
+                <w:lang w:val="en-GB"/>
+              </w:rPr>
+            </w:pPr>
+            <w:r>
+              <w:rPr>
+                <w:lang w:val="en-GB"/>
+              </w:rPr>
+              <w:t xml:space="preserve"> The Third Party sees the data on its screen </w:t>
+            </w:r>
+          </w:p>
+          <w:p>
+            <w:pPr>
+              <w:pStyle w:val="Paragrafoelenco"/>
+              <w:numPr>
+                <w:ilvl w:val="0"/>
+                <w:numId w:val="27"/>
+              </w:numPr>
+              <w:rPr>
+                <w:lang w:val="en-GB"/>
+              </w:rPr>
+            </w:pPr>
+            <w:r>
+              <w:rPr>
+                <w:lang w:val="en-GB"/>
+              </w:rPr>
+              <w:t>The Third Party chooses, if it wants to, the more comfortable tools to view the data</w:t>
+            </w:r>
+          </w:p>
+          <w:p>
+            <w:pPr>
+              <w:pStyle w:val="Paragrafoelenco"/>
+              <w:numPr>
+                <w:ilvl w:val="0"/>
+                <w:numId w:val="27"/>
+              </w:numPr>
+              <w:rPr>
+                <w:lang w:val="en-GB"/>
+              </w:rPr>
+            </w:pPr>
+            <w:r>
+              <w:rPr>
+                <w:lang w:val="en-GB"/>
+              </w:rPr>
+              <w:t>The Third Party that wants to save the data, clicks on “</w:t>
+            </w:r>
+            <w:r>
+              <w:rPr>
+                <w:lang w:val="en-GB"/>
+              </w:rPr>
+              <w:t>D</w:t>
+            </w:r>
+            <w:r>
+              <w:rPr>
+                <w:lang w:val="en-GB"/>
+              </w:rPr>
+              <w:t>ownload” button</w:t>
+            </w:r>
+          </w:p>
+          <w:p>
+            <w:pPr>
+              <w:pStyle w:val="Paragrafoelenco"/>
+              <w:numPr>
+                <w:ilvl w:val="0"/>
+                <w:numId w:val="27"/>
+              </w:numPr>
+              <w:rPr>
+                <w:lang w:val="en-GB"/>
+              </w:rPr>
+            </w:pPr>
+            <w:r>
+              <w:rPr>
+                <w:lang w:val="en-GB"/>
+              </w:rPr>
+              <w:t>The system sends the data</w:t>
+            </w:r>
+          </w:p>
+          <w:p>
+            <w:pPr>
+              <w:pStyle w:val="Paragrafoelenco"/>
               <w:rPr>
                 <w:lang w:val="en-GB"/>
               </w:rPr>
@@ -3872,10 +4693,11 @@
         </w:trPr>
         <w:tc>
           <w:tcPr>
-            <w:tcW w:w="1985" w:type="dxa"/>
-          </w:tcPr>
-          <w:p>
-            <w:r>
+            <w:tcW w:w="1838" w:type="dxa"/>
+          </w:tcPr>
+          <w:p>
+            <w:r>
+              <w:lastRenderedPageBreak/>
               <w:t>Exit condition</w:t>
             </w:r>
           </w:p>
@@ -3888,6 +4710,7 @@
           <w:p>
             <w:pPr>
               <w:rPr>
+                <w:u w:val="single"/>
                 <w:lang w:val="en-GB"/>
               </w:rPr>
             </w:pPr>
@@ -3901,22 +4724,32 @@
               <w:rPr>
                 <w:lang w:val="en-GB"/>
               </w:rPr>
-              <w:t xml:space="preserve">Third Party obtains </w:t>
-            </w:r>
-            <w:r>
-              <w:rPr>
-                <w:lang w:val="en-GB"/>
-              </w:rPr>
-              <w:t xml:space="preserve">new data after a certain </w:t>
-            </w:r>
-            <w:proofErr w:type="gramStart"/>
-            <w:r>
-              <w:rPr>
-                <w:lang w:val="en-GB"/>
-              </w:rPr>
-              <w:t>period of time</w:t>
-            </w:r>
-            <w:proofErr w:type="gramEnd"/>
+              <w:t>Third Party</w:t>
+            </w:r>
+            <w:r>
+              <w:rPr>
+                <w:lang w:val="en-GB"/>
+              </w:rPr>
+              <w:t xml:space="preserve"> visualizes and</w:t>
+            </w:r>
+            <w:r>
+              <w:rPr>
+                <w:lang w:val="en-GB"/>
+              </w:rPr>
+              <w:t xml:space="preserve"> </w:t>
+            </w:r>
+            <w:r>
+              <w:rPr>
+                <w:lang w:val="en-GB"/>
+              </w:rPr>
+              <w:t xml:space="preserve">obtains the data </w:t>
+            </w:r>
+            <w:r>
+              <w:rPr>
+                <w:lang w:val="en-GB"/>
+              </w:rPr>
+              <w:t>required</w:t>
+            </w:r>
           </w:p>
         </w:tc>
       </w:tr>
@@ -3926,7 +4759,7 @@
         </w:trPr>
         <w:tc>
           <w:tcPr>
-            <w:tcW w:w="1985" w:type="dxa"/>
+            <w:tcW w:w="1838" w:type="dxa"/>
           </w:tcPr>
           <w:p>
             <w:proofErr w:type="spellStart"/>
@@ -3945,7 +4778,7 @@
               <w:pStyle w:val="Paragrafoelenco"/>
               <w:numPr>
                 <w:ilvl w:val="0"/>
-                <w:numId w:val="24"/>
+                <w:numId w:val="28"/>
               </w:numPr>
               <w:rPr>
                 <w:lang w:val="en-GB"/>
@@ -3955,27 +4788,13 @@
               <w:rPr>
                 <w:lang w:val="en-GB"/>
               </w:rPr>
-              <w:t xml:space="preserve">The </w:t>
-            </w:r>
-            <w:r>
-              <w:rPr>
-                <w:lang w:val="en-GB"/>
-              </w:rPr>
-              <w:t xml:space="preserve">data collected by the system during the </w:t>
-            </w:r>
-            <w:proofErr w:type="gramStart"/>
-            <w:r>
-              <w:rPr>
-                <w:lang w:val="en-GB"/>
-              </w:rPr>
-              <w:t>period of time</w:t>
-            </w:r>
-            <w:proofErr w:type="gramEnd"/>
-            <w:r>
-              <w:rPr>
-                <w:lang w:val="en-GB"/>
-              </w:rPr>
-              <w:t xml:space="preserve"> requested cannot be anonymized</w:t>
+              <w:t xml:space="preserve">The Third Party </w:t>
+            </w:r>
+            <w:r>
+              <w:rPr>
+                <w:lang w:val="en-GB"/>
+              </w:rPr>
+              <w:t>gets wrong in clicking some buttons or in filling some fields</w:t>
             </w:r>
           </w:p>
           <w:p>
@@ -3996,8 +4815,21 @@
               <w:rPr>
                 <w:lang w:val="en-GB"/>
               </w:rPr>
-              <w:t>The exception is handled sanding to the Third Party a warning communicating that data are not available because they cannot be anonymized (involving less than 1000 people)</w:t>
-            </w:r>
+              <w:t xml:space="preserve">This exception is handled </w:t>
+            </w:r>
+            <w:r>
+              <w:rPr>
+                <w:lang w:val="en-GB"/>
+              </w:rPr>
+              <w:t>notifying the error at the Third Party and bringing it back to the previous step</w:t>
+            </w:r>
+          </w:p>
+          <w:p>
+            <w:pPr>
+              <w:rPr>
+                <w:lang w:val="en-GB"/>
+              </w:rPr>
+            </w:pPr>
           </w:p>
         </w:tc>
       </w:tr>
@@ -4015,22 +4847,1328 @@
           <w:lang w:val="en-GB"/>
         </w:rPr>
       </w:pPr>
-      <w:r>
+    </w:p>
+    <w:p>
+      <w:pPr>
         <w:rPr>
           <w:lang w:val="en-GB"/>
         </w:rPr>
-        <w:t>9</w:t>
+      </w:pPr>
+    </w:p>
+    <w:p>
+      <w:pPr>
+        <w:rPr>
+          <w:lang w:val="en-GB"/>
+        </w:rPr>
+      </w:pPr>
+    </w:p>
+    <w:p>
+      <w:pPr>
+        <w:rPr>
+          <w:lang w:val="en-GB"/>
+        </w:rPr>
+      </w:pPr>
+    </w:p>
+    <w:p>
+      <w:pPr>
+        <w:rPr>
+          <w:lang w:val="en-GB"/>
+        </w:rPr>
+      </w:pPr>
+    </w:p>
+    <w:p>
+      <w:pPr>
+        <w:rPr>
+          <w:lang w:val="en-GB"/>
+        </w:rPr>
+      </w:pPr>
+    </w:p>
+    <w:p>
+      <w:pPr>
+        <w:rPr>
+          <w:lang w:val="en-GB"/>
+        </w:rPr>
+      </w:pPr>
+    </w:p>
+    <w:p>
+      <w:pPr>
+        <w:rPr>
+          <w:lang w:val="en-GB"/>
+        </w:rPr>
+      </w:pPr>
+    </w:p>
+    <w:p>
+      <w:pPr>
+        <w:rPr>
+          <w:lang w:val="en-GB"/>
+        </w:rPr>
+      </w:pPr>
+    </w:p>
+    <w:p>
+      <w:pPr>
+        <w:rPr>
+          <w:lang w:val="en-GB"/>
+        </w:rPr>
+      </w:pPr>
+    </w:p>
+    <w:p>
+      <w:pPr>
+        <w:rPr>
+          <w:lang w:val="en-GB"/>
+        </w:rPr>
+      </w:pPr>
+    </w:p>
+    <w:p>
+      <w:pPr>
+        <w:rPr>
+          <w:lang w:val="en-GB"/>
+        </w:rPr>
+      </w:pPr>
+    </w:p>
+    <w:p>
+      <w:pPr>
+        <w:rPr>
+          <w:lang w:val="en-GB"/>
+        </w:rPr>
+      </w:pPr>
+    </w:p>
+    <w:p>
+      <w:pPr>
+        <w:rPr>
+          <w:lang w:val="en-GB"/>
+        </w:rPr>
+      </w:pPr>
+    </w:p>
+    <w:p>
+      <w:pPr>
+        <w:rPr>
+          <w:lang w:val="en-GB"/>
+        </w:rPr>
+      </w:pPr>
+    </w:p>
+    <w:p>
+      <w:pPr>
+        <w:rPr>
+          <w:lang w:val="en-GB"/>
+        </w:rPr>
+      </w:pPr>
+    </w:p>
+    <w:p>
+      <w:pPr>
+        <w:rPr>
+          <w:lang w:val="en-GB"/>
+        </w:rPr>
+      </w:pPr>
+    </w:p>
+    <w:p>
+      <w:pPr>
+        <w:rPr>
+          <w:lang w:val="en-GB"/>
+        </w:rPr>
+      </w:pPr>
+    </w:p>
+    <w:p>
+      <w:pPr>
+        <w:rPr>
+          <w:lang w:val="en-GB"/>
+        </w:rPr>
+      </w:pPr>
+    </w:p>
+    <w:p>
+      <w:pPr>
+        <w:rPr>
+          <w:lang w:val="en-GB"/>
+        </w:rPr>
+      </w:pPr>
+    </w:p>
+    <w:p>
+      <w:pPr>
+        <w:rPr>
+          <w:lang w:val="en-GB"/>
+        </w:rPr>
+      </w:pPr>
+    </w:p>
+    <w:p>
+      <w:pPr>
+        <w:rPr>
+          <w:lang w:val="en-GB"/>
+        </w:rPr>
+      </w:pPr>
+    </w:p>
+    <w:p>
+      <w:pPr>
+        <w:rPr>
+          <w:b/>
+        </w:rPr>
+      </w:pPr>
+      <w:proofErr w:type="spellStart"/>
+      <w:r>
+        <w:rPr>
+          <w:b/>
+        </w:rPr>
+        <w:lastRenderedPageBreak/>
+        <w:t>AutomatedSos</w:t>
+      </w:r>
+      <w:proofErr w:type="spellEnd"/>
+    </w:p>
+    <w:p>
+      <w:pPr>
+        <w:pStyle w:val="Paragrafoelenco"/>
+        <w:numPr>
+          <w:ilvl w:val="0"/>
+          <w:numId w:val="25"/>
+        </w:numPr>
+        <w:rPr>
+          <w:b/>
+        </w:rPr>
+      </w:pPr>
+      <w:proofErr w:type="spellStart"/>
+      <w:r>
+        <w:rPr>
+          <w:b/>
+        </w:rPr>
+        <w:t>Sign</w:t>
+      </w:r>
+      <w:proofErr w:type="spellEnd"/>
+      <w:r>
+        <w:rPr>
+          <w:b/>
+        </w:rPr>
+        <w:t xml:space="preserve"> up to </w:t>
+      </w:r>
+      <w:proofErr w:type="spellStart"/>
+      <w:r>
+        <w:rPr>
+          <w:b/>
+        </w:rPr>
+        <w:t>AutomatedSos</w:t>
+      </w:r>
+      <w:proofErr w:type="spellEnd"/>
+    </w:p>
+    <w:tbl>
+      <w:tblPr>
+        <w:tblStyle w:val="Grigliatabella"/>
+        <w:tblW w:w="0" w:type="auto"/>
+        <w:tblInd w:w="-5" w:type="dxa"/>
+        <w:tblLook w:val="04A0" w:firstRow="1" w:lastRow="0" w:firstColumn="1" w:lastColumn="0" w:noHBand="0" w:noVBand="1"/>
+      </w:tblPr>
+      <w:tblGrid>
+        <w:gridCol w:w="1838"/>
+        <w:gridCol w:w="7693"/>
+      </w:tblGrid>
+      <w:tr>
+        <w:trPr>
+          <w:trHeight w:val="535"/>
+        </w:trPr>
+        <w:tc>
+          <w:tcPr>
+            <w:tcW w:w="1838" w:type="dxa"/>
+          </w:tcPr>
+          <w:p>
+            <w:r>
+              <w:t>Name</w:t>
+            </w:r>
+          </w:p>
+        </w:tc>
+        <w:tc>
+          <w:tcPr>
+            <w:tcW w:w="7693" w:type="dxa"/>
+          </w:tcPr>
+          <w:p>
+            <w:pPr>
+              <w:rPr>
+                <w:lang w:val="en-GB"/>
+              </w:rPr>
+            </w:pPr>
+            <w:r>
+              <w:rPr>
+                <w:lang w:val="en-GB"/>
+              </w:rPr>
+              <w:t>Sign up</w:t>
+            </w:r>
+          </w:p>
+        </w:tc>
+      </w:tr>
+      <w:tr>
+        <w:trPr>
+          <w:trHeight w:val="535"/>
+        </w:trPr>
+        <w:tc>
+          <w:tcPr>
+            <w:tcW w:w="1838" w:type="dxa"/>
+          </w:tcPr>
+          <w:p>
+            <w:proofErr w:type="spellStart"/>
+            <w:r>
+              <w:t>Goals</w:t>
+            </w:r>
+            <w:proofErr w:type="spellEnd"/>
+            <w:r>
+              <w:t xml:space="preserve"> and Requirements</w:t>
+            </w:r>
+          </w:p>
+          <w:p/>
+        </w:tc>
+        <w:tc>
+          <w:tcPr>
+            <w:tcW w:w="7693" w:type="dxa"/>
+          </w:tcPr>
+          <w:p>
+            <w:r>
+              <w:t xml:space="preserve">[G1] </w:t>
+            </w:r>
+          </w:p>
+          <w:p/>
+        </w:tc>
+      </w:tr>
+      <w:tr>
+        <w:trPr>
+          <w:trHeight w:val="543"/>
+        </w:trPr>
+        <w:tc>
+          <w:tcPr>
+            <w:tcW w:w="1838" w:type="dxa"/>
+          </w:tcPr>
+          <w:p>
+            <w:proofErr w:type="spellStart"/>
+            <w:r>
+              <w:t>Actor</w:t>
+            </w:r>
+            <w:proofErr w:type="spellEnd"/>
+          </w:p>
+        </w:tc>
+        <w:tc>
+          <w:tcPr>
+            <w:tcW w:w="7693" w:type="dxa"/>
+          </w:tcPr>
+          <w:p>
+            <w:r>
+              <w:t>The User</w:t>
+            </w:r>
+          </w:p>
+        </w:tc>
+      </w:tr>
+      <w:tr>
+        <w:trPr>
+          <w:trHeight w:val="548"/>
+        </w:trPr>
+        <w:tc>
+          <w:tcPr>
+            <w:tcW w:w="1838" w:type="dxa"/>
+          </w:tcPr>
+          <w:p>
+            <w:r>
+              <w:t>Entry conditions</w:t>
+            </w:r>
+          </w:p>
+        </w:tc>
+        <w:tc>
+          <w:tcPr>
+            <w:tcW w:w="7693" w:type="dxa"/>
+          </w:tcPr>
+          <w:p>
+            <w:pPr>
+              <w:pStyle w:val="Paragrafoelenco"/>
+              <w:numPr>
+                <w:ilvl w:val="0"/>
+                <w:numId w:val="29"/>
+              </w:numPr>
+              <w:rPr>
+                <w:lang w:val="en-GB"/>
+              </w:rPr>
+            </w:pPr>
+            <w:r>
+              <w:rPr>
+                <w:lang w:val="en-GB"/>
+              </w:rPr>
+              <w:t xml:space="preserve">The </w:t>
+            </w:r>
+            <w:r>
+              <w:rPr>
+                <w:lang w:val="en-GB"/>
+              </w:rPr>
+              <w:t>U</w:t>
+            </w:r>
+            <w:r>
+              <w:rPr>
+                <w:lang w:val="en-GB"/>
+              </w:rPr>
+              <w:t xml:space="preserve">ser has installed </w:t>
+            </w:r>
+            <w:proofErr w:type="spellStart"/>
+            <w:r>
+              <w:rPr>
+                <w:lang w:val="en-GB"/>
+              </w:rPr>
+              <w:t>AutomatedSos</w:t>
+            </w:r>
+            <w:proofErr w:type="spellEnd"/>
+            <w:r>
+              <w:rPr>
+                <w:lang w:val="en-GB"/>
+              </w:rPr>
+              <w:t xml:space="preserve"> his/her device</w:t>
+            </w:r>
+          </w:p>
+        </w:tc>
+      </w:tr>
+      <w:tr>
+        <w:trPr>
+          <w:trHeight w:val="1024"/>
+        </w:trPr>
+        <w:tc>
+          <w:tcPr>
+            <w:tcW w:w="1838" w:type="dxa"/>
+          </w:tcPr>
+          <w:p>
+            <w:pPr>
+              <w:rPr>
+                <w:u w:val="single"/>
+              </w:rPr>
+            </w:pPr>
+            <w:proofErr w:type="spellStart"/>
+            <w:r>
+              <w:t>Event</w:t>
+            </w:r>
+            <w:proofErr w:type="spellEnd"/>
+            <w:r>
+              <w:t xml:space="preserve"> flow</w:t>
+            </w:r>
+          </w:p>
+        </w:tc>
+        <w:tc>
+          <w:tcPr>
+            <w:tcW w:w="7693" w:type="dxa"/>
+          </w:tcPr>
+          <w:p>
+            <w:pPr>
+              <w:pStyle w:val="Paragrafoelenco"/>
+              <w:numPr>
+                <w:ilvl w:val="0"/>
+                <w:numId w:val="44"/>
+              </w:numPr>
+              <w:rPr>
+                <w:lang w:val="en-GB"/>
+              </w:rPr>
+            </w:pPr>
+            <w:r>
+              <w:rPr>
+                <w:lang w:val="en-GB"/>
+              </w:rPr>
+              <w:t xml:space="preserve">The User </w:t>
+            </w:r>
+            <w:r>
+              <w:rPr>
+                <w:lang w:val="en-GB"/>
+              </w:rPr>
+              <w:t>opens the app and clicks on “Sign in” button</w:t>
+            </w:r>
+          </w:p>
+          <w:p>
+            <w:pPr>
+              <w:pStyle w:val="Paragrafoelenco"/>
+              <w:numPr>
+                <w:ilvl w:val="0"/>
+                <w:numId w:val="44"/>
+              </w:numPr>
+              <w:rPr>
+                <w:lang w:val="en-GB"/>
+              </w:rPr>
+            </w:pPr>
+            <w:r>
+              <w:rPr>
+                <w:lang w:val="en-GB"/>
+              </w:rPr>
+              <w:t>The User fills the mandatory fields, providing his/her fiscal code, password and other necessary information</w:t>
+            </w:r>
+          </w:p>
+          <w:p>
+            <w:pPr>
+              <w:pStyle w:val="Paragrafoelenco"/>
+              <w:numPr>
+                <w:ilvl w:val="0"/>
+                <w:numId w:val="44"/>
+              </w:numPr>
+              <w:rPr>
+                <w:lang w:val="en-GB"/>
+              </w:rPr>
+            </w:pPr>
+            <w:r>
+              <w:rPr>
+                <w:lang w:val="en-GB"/>
+              </w:rPr>
+              <w:t>The User provides a mandatory emergency number</w:t>
+            </w:r>
+          </w:p>
+          <w:p>
+            <w:pPr>
+              <w:pStyle w:val="Paragrafoelenco"/>
+              <w:numPr>
+                <w:ilvl w:val="0"/>
+                <w:numId w:val="44"/>
+              </w:numPr>
+              <w:rPr>
+                <w:lang w:val="en-GB"/>
+              </w:rPr>
+            </w:pPr>
+            <w:r>
+              <w:rPr>
+                <w:lang w:val="en-GB"/>
+              </w:rPr>
+              <w:t>The User clicks on the “confirm” button</w:t>
+            </w:r>
+          </w:p>
+          <w:p>
+            <w:pPr>
+              <w:pStyle w:val="Paragrafoelenco"/>
+              <w:numPr>
+                <w:ilvl w:val="0"/>
+                <w:numId w:val="44"/>
+              </w:numPr>
+              <w:rPr>
+                <w:lang w:val="en-GB"/>
+              </w:rPr>
+            </w:pPr>
+            <w:r>
+              <w:rPr>
+                <w:lang w:val="en-GB"/>
+              </w:rPr>
+              <w:t xml:space="preserve">The system receives </w:t>
+            </w:r>
+            <w:r>
+              <w:rPr>
+                <w:lang w:val="en-GB"/>
+              </w:rPr>
+              <w:t>data</w:t>
+            </w:r>
+          </w:p>
+          <w:p>
+            <w:pPr>
+              <w:pStyle w:val="Paragrafoelenco"/>
+              <w:numPr>
+                <w:ilvl w:val="0"/>
+                <w:numId w:val="44"/>
+              </w:numPr>
+              <w:rPr>
+                <w:lang w:val="en-GB"/>
+              </w:rPr>
+            </w:pPr>
+            <w:r>
+              <w:rPr>
+                <w:lang w:val="en-GB"/>
+              </w:rPr>
+              <w:t>The system elaborates data and calculates the threshold for the User</w:t>
+            </w:r>
+          </w:p>
+          <w:p>
+            <w:pPr>
+              <w:pStyle w:val="Paragrafoelenco"/>
+              <w:numPr>
+                <w:ilvl w:val="0"/>
+                <w:numId w:val="44"/>
+              </w:numPr>
+              <w:rPr>
+                <w:lang w:val="en-GB"/>
+              </w:rPr>
+            </w:pPr>
+            <w:r>
+              <w:rPr>
+                <w:lang w:val="en-GB"/>
+              </w:rPr>
+              <w:t>The system saves data</w:t>
+            </w:r>
+          </w:p>
+          <w:p>
+            <w:pPr>
+              <w:rPr>
+                <w:lang w:val="en-GB"/>
+              </w:rPr>
+            </w:pPr>
+          </w:p>
+        </w:tc>
+      </w:tr>
+      <w:tr>
+        <w:trPr>
+          <w:trHeight w:val="499"/>
+        </w:trPr>
+        <w:tc>
+          <w:tcPr>
+            <w:tcW w:w="1838" w:type="dxa"/>
+          </w:tcPr>
+          <w:p>
+            <w:r>
+              <w:t>Exit condition</w:t>
+            </w:r>
+          </w:p>
+          <w:p/>
+        </w:tc>
+        <w:tc>
+          <w:tcPr>
+            <w:tcW w:w="7693" w:type="dxa"/>
+          </w:tcPr>
+          <w:p>
+            <w:pPr>
+              <w:rPr>
+                <w:lang w:val="en-GB"/>
+              </w:rPr>
+            </w:pPr>
+            <w:r>
+              <w:rPr>
+                <w:lang w:val="en-GB"/>
+              </w:rPr>
+              <w:t>The User i</w:t>
+            </w:r>
+            <w:r>
+              <w:rPr>
+                <w:lang w:val="en-GB"/>
+              </w:rPr>
+              <w:t xml:space="preserve">s successfully registered to the application </w:t>
+            </w:r>
+          </w:p>
+          <w:p>
+            <w:pPr>
+              <w:rPr>
+                <w:u w:val="single"/>
+                <w:lang w:val="en-GB"/>
+              </w:rPr>
+            </w:pPr>
+          </w:p>
+        </w:tc>
+      </w:tr>
+      <w:tr>
+        <w:trPr>
+          <w:trHeight w:val="1024"/>
+        </w:trPr>
+        <w:tc>
+          <w:tcPr>
+            <w:tcW w:w="1838" w:type="dxa"/>
+          </w:tcPr>
+          <w:p>
+            <w:proofErr w:type="spellStart"/>
+            <w:r>
+              <w:t>Exceptions</w:t>
+            </w:r>
+            <w:proofErr w:type="spellEnd"/>
+          </w:p>
+        </w:tc>
+        <w:tc>
+          <w:tcPr>
+            <w:tcW w:w="7693" w:type="dxa"/>
+          </w:tcPr>
+          <w:p>
+            <w:pPr>
+              <w:pStyle w:val="Paragrafoelenco"/>
+              <w:numPr>
+                <w:ilvl w:val="0"/>
+                <w:numId w:val="45"/>
+              </w:numPr>
+              <w:rPr>
+                <w:lang w:val="en-GB"/>
+              </w:rPr>
+            </w:pPr>
+            <w:r>
+              <w:rPr>
+                <w:lang w:val="en-GB"/>
+              </w:rPr>
+              <w:t xml:space="preserve">The User </w:t>
+            </w:r>
+            <w:r>
+              <w:rPr>
+                <w:lang w:val="en-GB"/>
+              </w:rPr>
+              <w:t>provides inserts not valid data in one or more mandatory fields</w:t>
+            </w:r>
+          </w:p>
+          <w:p>
+            <w:pPr>
+              <w:pStyle w:val="Paragrafoelenco"/>
+              <w:numPr>
+                <w:ilvl w:val="0"/>
+                <w:numId w:val="45"/>
+              </w:numPr>
+              <w:rPr>
+                <w:lang w:val="en-GB"/>
+              </w:rPr>
+            </w:pPr>
+            <w:r>
+              <w:rPr>
+                <w:lang w:val="en-GB"/>
+              </w:rPr>
+              <w:t>The User’s fiscal code is already associated with a password</w:t>
+            </w:r>
+          </w:p>
+          <w:p>
+            <w:pPr>
+              <w:pStyle w:val="Paragrafoelenco"/>
+              <w:numPr>
+                <w:ilvl w:val="0"/>
+                <w:numId w:val="45"/>
+              </w:numPr>
+              <w:rPr>
+                <w:lang w:val="en-GB"/>
+              </w:rPr>
+            </w:pPr>
+            <w:r>
+              <w:rPr>
+                <w:lang w:val="en-GB"/>
+              </w:rPr>
+              <w:t>The User is already registered to data4Help</w:t>
+            </w:r>
+          </w:p>
+          <w:p>
+            <w:pPr>
+              <w:pStyle w:val="Paragrafoelenco"/>
+              <w:rPr>
+                <w:lang w:val="en-GB"/>
+              </w:rPr>
+            </w:pPr>
+          </w:p>
+          <w:p>
+            <w:pPr>
+              <w:rPr>
+                <w:lang w:val="en-GB"/>
+              </w:rPr>
+            </w:pPr>
+            <w:r>
+              <w:rPr>
+                <w:lang w:val="en-GB"/>
+              </w:rPr>
+              <w:t>T</w:t>
+            </w:r>
+            <w:r>
+              <w:rPr>
+                <w:lang w:val="en-GB"/>
+              </w:rPr>
+              <w:t xml:space="preserve">he exceptions </w:t>
+            </w:r>
+            <w:r>
+              <w:rPr>
+                <w:lang w:val="en-GB"/>
+              </w:rPr>
+              <w:t xml:space="preserve">1 and 2 </w:t>
+            </w:r>
+            <w:r>
+              <w:rPr>
+                <w:lang w:val="en-GB"/>
+              </w:rPr>
+              <w:t>are handled by notifying the User and taking him/her back to the point 1.</w:t>
+            </w:r>
+          </w:p>
+          <w:p>
+            <w:pPr>
+              <w:rPr>
+                <w:lang w:val="en-GB"/>
+              </w:rPr>
+            </w:pPr>
+          </w:p>
+          <w:p>
+            <w:pPr>
+              <w:rPr>
+                <w:lang w:val="en-GB"/>
+              </w:rPr>
+            </w:pPr>
+            <w:r>
+              <w:rPr>
+                <w:lang w:val="en-GB"/>
+              </w:rPr>
+              <w:t>The exception number 3 is handled redirecting the User at point 3.</w:t>
+            </w:r>
+          </w:p>
+        </w:tc>
+      </w:tr>
+    </w:tbl>
+    <w:p>
+      <w:pPr>
+        <w:rPr>
+          <w:b/>
+          <w:lang w:val="en-GB"/>
+        </w:rPr>
+      </w:pPr>
+    </w:p>
+    <w:p>
+      <w:pPr>
+        <w:pStyle w:val="Paragrafoelenco"/>
+        <w:numPr>
+          <w:ilvl w:val="0"/>
+          <w:numId w:val="25"/>
+        </w:numPr>
+        <w:rPr>
+          <w:b/>
+        </w:rPr>
+      </w:pPr>
+      <w:r>
+        <w:rPr>
+          <w:b/>
+        </w:rPr>
+        <w:t xml:space="preserve">Handle an </w:t>
+      </w:r>
+      <w:proofErr w:type="spellStart"/>
+      <w:r>
+        <w:rPr>
+          <w:b/>
+        </w:rPr>
+        <w:t>emergency</w:t>
+      </w:r>
+      <w:proofErr w:type="spellEnd"/>
+    </w:p>
+    <w:tbl>
+      <w:tblPr>
+        <w:tblStyle w:val="Grigliatabella"/>
+        <w:tblW w:w="0" w:type="auto"/>
+        <w:tblInd w:w="-5" w:type="dxa"/>
+        <w:tblLook w:val="04A0" w:firstRow="1" w:lastRow="0" w:firstColumn="1" w:lastColumn="0" w:noHBand="0" w:noVBand="1"/>
+      </w:tblPr>
+      <w:tblGrid>
+        <w:gridCol w:w="1838"/>
+        <w:gridCol w:w="7693"/>
+      </w:tblGrid>
+      <w:tr>
+        <w:trPr>
+          <w:trHeight w:val="535"/>
+        </w:trPr>
+        <w:tc>
+          <w:tcPr>
+            <w:tcW w:w="1838" w:type="dxa"/>
+          </w:tcPr>
+          <w:p>
+            <w:r>
+              <w:t>Name</w:t>
+            </w:r>
+          </w:p>
+        </w:tc>
+        <w:tc>
+          <w:tcPr>
+            <w:tcW w:w="7693" w:type="dxa"/>
+          </w:tcPr>
+          <w:p>
+            <w:pPr>
+              <w:rPr>
+                <w:lang w:val="en-GB"/>
+              </w:rPr>
+            </w:pPr>
+            <w:r>
+              <w:rPr>
+                <w:lang w:val="en-GB"/>
+              </w:rPr>
+              <w:t>Handle an emergency</w:t>
+            </w:r>
+          </w:p>
+        </w:tc>
+      </w:tr>
+      <w:tr>
+        <w:trPr>
+          <w:trHeight w:val="535"/>
+        </w:trPr>
+        <w:tc>
+          <w:tcPr>
+            <w:tcW w:w="1838" w:type="dxa"/>
+          </w:tcPr>
+          <w:p>
+            <w:proofErr w:type="spellStart"/>
+            <w:r>
+              <w:t>Goals</w:t>
+            </w:r>
+            <w:proofErr w:type="spellEnd"/>
+            <w:r>
+              <w:t xml:space="preserve"> and Requirements</w:t>
+            </w:r>
+          </w:p>
+          <w:p/>
+        </w:tc>
+        <w:tc>
+          <w:tcPr>
+            <w:tcW w:w="7693" w:type="dxa"/>
+          </w:tcPr>
+          <w:p>
+            <w:r>
+              <w:t>[G</w:t>
+            </w:r>
+            <w:r>
+              <w:t>7</w:t>
+            </w:r>
+            <w:r>
+              <w:t xml:space="preserve">] </w:t>
+            </w:r>
+          </w:p>
+          <w:p>
+            <w:r>
+              <w:t>[R1</w:t>
+            </w:r>
+            <w:r>
+              <w:t>8</w:t>
+            </w:r>
+            <w:r>
+              <w:t>] [R1</w:t>
+            </w:r>
+            <w:r>
+              <w:t>9?]</w:t>
+            </w:r>
+          </w:p>
+        </w:tc>
+      </w:tr>
+      <w:tr>
+        <w:trPr>
+          <w:trHeight w:val="543"/>
+        </w:trPr>
+        <w:tc>
+          <w:tcPr>
+            <w:tcW w:w="1838" w:type="dxa"/>
+          </w:tcPr>
+          <w:p>
+            <w:proofErr w:type="spellStart"/>
+            <w:r>
+              <w:t>Actor</w:t>
+            </w:r>
+            <w:proofErr w:type="spellEnd"/>
+          </w:p>
+        </w:tc>
+        <w:tc>
+          <w:tcPr>
+            <w:tcW w:w="7693" w:type="dxa"/>
+          </w:tcPr>
+          <w:p>
+            <w:r>
+              <w:t>Third Party</w:t>
+            </w:r>
+          </w:p>
+        </w:tc>
+      </w:tr>
+      <w:tr>
+        <w:trPr>
+          <w:trHeight w:val="548"/>
+        </w:trPr>
+        <w:tc>
+          <w:tcPr>
+            <w:tcW w:w="1838" w:type="dxa"/>
+          </w:tcPr>
+          <w:p>
+            <w:r>
+              <w:t>Entry conditions</w:t>
+            </w:r>
+          </w:p>
+        </w:tc>
+        <w:tc>
+          <w:tcPr>
+            <w:tcW w:w="7693" w:type="dxa"/>
+          </w:tcPr>
+          <w:p>
+            <w:pPr>
+              <w:pStyle w:val="Paragrafoelenco"/>
+              <w:numPr>
+                <w:ilvl w:val="0"/>
+                <w:numId w:val="29"/>
+              </w:numPr>
+              <w:rPr>
+                <w:lang w:val="en-GB"/>
+              </w:rPr>
+            </w:pPr>
+            <w:r>
+              <w:rPr>
+                <w:lang w:val="en-GB"/>
+              </w:rPr>
+              <w:t>The Third Party is already signed up and logged to the application</w:t>
+            </w:r>
+          </w:p>
+          <w:p>
+            <w:pPr>
+              <w:pStyle w:val="Paragrafoelenco"/>
+              <w:numPr>
+                <w:ilvl w:val="0"/>
+                <w:numId w:val="29"/>
+              </w:numPr>
+              <w:rPr>
+                <w:lang w:val="en-GB"/>
+              </w:rPr>
+            </w:pPr>
+            <w:r>
+              <w:rPr>
+                <w:lang w:val="en-GB"/>
+              </w:rPr>
+              <w:t>The User is already signed up and logged to the application</w:t>
+            </w:r>
+          </w:p>
+          <w:p>
+            <w:pPr>
+              <w:pStyle w:val="Paragrafoelenco"/>
+              <w:numPr>
+                <w:ilvl w:val="0"/>
+                <w:numId w:val="29"/>
+              </w:numPr>
+              <w:rPr>
+                <w:lang w:val="en-GB"/>
+              </w:rPr>
+            </w:pPr>
+            <w:r>
+              <w:rPr>
+                <w:lang w:val="en-GB"/>
+              </w:rPr>
+              <w:t>The system has calculated the correct thresholds for the Use</w:t>
+            </w:r>
+            <w:r>
+              <w:rPr>
+                <w:lang w:val="en-GB"/>
+              </w:rPr>
+              <w:t>r</w:t>
+            </w:r>
+          </w:p>
+          <w:p>
+            <w:pPr>
+              <w:pStyle w:val="Paragrafoelenco"/>
+              <w:numPr>
+                <w:ilvl w:val="0"/>
+                <w:numId w:val="29"/>
+              </w:numPr>
+              <w:rPr>
+                <w:lang w:val="en-GB"/>
+              </w:rPr>
+            </w:pPr>
+            <w:r>
+              <w:rPr>
+                <w:lang w:val="en-GB"/>
+              </w:rPr>
+              <w:t>The GPS system and the connection work properly</w:t>
+            </w:r>
+          </w:p>
+          <w:p>
+            <w:pPr>
+              <w:pStyle w:val="Paragrafoelenco"/>
+              <w:numPr>
+                <w:ilvl w:val="0"/>
+                <w:numId w:val="29"/>
+              </w:numPr>
+              <w:rPr>
+                <w:lang w:val="en-GB"/>
+              </w:rPr>
+            </w:pPr>
+            <w:r>
+              <w:rPr>
+                <w:lang w:val="en-GB"/>
+              </w:rPr>
+              <w:t>The application status is “active”</w:t>
+            </w:r>
+          </w:p>
+          <w:p>
+            <w:pPr>
+              <w:rPr>
+                <w:lang w:val="en-GB"/>
+              </w:rPr>
+            </w:pPr>
+          </w:p>
+        </w:tc>
+      </w:tr>
+      <w:tr>
+        <w:trPr>
+          <w:trHeight w:val="708"/>
+        </w:trPr>
+        <w:tc>
+          <w:tcPr>
+            <w:tcW w:w="1838" w:type="dxa"/>
+          </w:tcPr>
+          <w:p>
+            <w:pPr>
+              <w:rPr>
+                <w:u w:val="single"/>
+              </w:rPr>
+            </w:pPr>
+            <w:proofErr w:type="spellStart"/>
+            <w:r>
+              <w:t>Event</w:t>
+            </w:r>
+            <w:proofErr w:type="spellEnd"/>
+            <w:r>
+              <w:t xml:space="preserve"> flow</w:t>
+            </w:r>
+          </w:p>
+        </w:tc>
+        <w:tc>
+          <w:tcPr>
+            <w:tcW w:w="7693" w:type="dxa"/>
+          </w:tcPr>
+          <w:p>
+            <w:pPr>
+              <w:pStyle w:val="Paragrafoelenco"/>
+              <w:numPr>
+                <w:ilvl w:val="0"/>
+                <w:numId w:val="30"/>
+              </w:numPr>
+              <w:rPr>
+                <w:lang w:val="en-GB"/>
+              </w:rPr>
+            </w:pPr>
+            <w:r>
+              <w:rPr>
+                <w:lang w:val="en-GB"/>
+              </w:rPr>
+              <w:t>The system registers a value that is under threshold</w:t>
+            </w:r>
+          </w:p>
+          <w:p>
+            <w:pPr>
+              <w:pStyle w:val="Paragrafoelenco"/>
+              <w:numPr>
+                <w:ilvl w:val="0"/>
+                <w:numId w:val="30"/>
+              </w:numPr>
+              <w:rPr>
+                <w:lang w:val="en-GB"/>
+              </w:rPr>
+            </w:pPr>
+            <w:r>
+              <w:rPr>
+                <w:lang w:val="en-GB"/>
+              </w:rPr>
+              <w:t xml:space="preserve">The system sends an alarm through the application </w:t>
+            </w:r>
+          </w:p>
+          <w:p>
+            <w:pPr>
+              <w:pStyle w:val="Paragrafoelenco"/>
+              <w:numPr>
+                <w:ilvl w:val="0"/>
+                <w:numId w:val="30"/>
+              </w:numPr>
+              <w:rPr>
+                <w:lang w:val="en-GB"/>
+              </w:rPr>
+            </w:pPr>
+            <w:r>
+              <w:rPr>
+                <w:lang w:val="en-GB"/>
+              </w:rPr>
+              <w:lastRenderedPageBreak/>
+              <w:t xml:space="preserve">On the Third Party’s desktop </w:t>
+            </w:r>
+            <w:r>
+              <w:rPr>
+                <w:lang w:val="en-GB"/>
+              </w:rPr>
+              <w:t>appears a warning that there is a new emergency, the warning also contains all the information about the emergency (location, values, basic info about the User)</w:t>
+            </w:r>
+          </w:p>
+          <w:p>
+            <w:pPr>
+              <w:pStyle w:val="Paragrafoelenco"/>
+              <w:numPr>
+                <w:ilvl w:val="0"/>
+                <w:numId w:val="30"/>
+              </w:numPr>
+              <w:rPr>
+                <w:lang w:val="en-GB"/>
+              </w:rPr>
+            </w:pPr>
+            <w:r>
+              <w:rPr>
+                <w:lang w:val="en-GB"/>
+              </w:rPr>
+              <w:t xml:space="preserve">The Third Party </w:t>
+            </w:r>
+            <w:r>
+              <w:rPr>
+                <w:lang w:val="en-GB"/>
+              </w:rPr>
+              <w:t xml:space="preserve">clicks on the “handle” </w:t>
+            </w:r>
+            <w:r>
+              <w:rPr>
+                <w:lang w:val="en-GB"/>
+              </w:rPr>
+              <w:t>button</w:t>
+            </w:r>
+          </w:p>
+        </w:tc>
+      </w:tr>
+      <w:tr>
+        <w:trPr>
+          <w:trHeight w:val="499"/>
+        </w:trPr>
+        <w:tc>
+          <w:tcPr>
+            <w:tcW w:w="1838" w:type="dxa"/>
+          </w:tcPr>
+          <w:p>
+            <w:r>
+              <w:lastRenderedPageBreak/>
+              <w:t>Exit condition</w:t>
+            </w:r>
+          </w:p>
+          <w:p/>
+        </w:tc>
+        <w:tc>
+          <w:tcPr>
+            <w:tcW w:w="7693" w:type="dxa"/>
+          </w:tcPr>
+          <w:p>
+            <w:pPr>
+              <w:rPr>
+                <w:u w:val="single"/>
+                <w:lang w:val="en-GB"/>
+              </w:rPr>
+            </w:pPr>
+            <w:r>
+              <w:rPr>
+                <w:lang w:val="en-GB"/>
+              </w:rPr>
+              <w:t xml:space="preserve">The </w:t>
+            </w:r>
+            <w:r>
+              <w:rPr>
+                <w:lang w:val="en-GB"/>
+              </w:rPr>
+              <w:t xml:space="preserve">emergency status is </w:t>
+            </w:r>
+            <w:r>
+              <w:rPr>
+                <w:i/>
+                <w:lang w:val="en-GB"/>
+              </w:rPr>
+              <w:t>“handling”</w:t>
+            </w:r>
+            <w:r>
+              <w:rPr>
+                <w:lang w:val="en-GB"/>
+              </w:rPr>
+              <w:t xml:space="preserve"> </w:t>
+            </w:r>
+          </w:p>
+        </w:tc>
+      </w:tr>
+      <w:tr>
+        <w:trPr>
+          <w:trHeight w:val="1024"/>
+        </w:trPr>
+        <w:tc>
+          <w:tcPr>
+            <w:tcW w:w="1838" w:type="dxa"/>
+          </w:tcPr>
+          <w:p>
+            <w:proofErr w:type="spellStart"/>
+            <w:r>
+              <w:t>Exceptions</w:t>
+            </w:r>
+            <w:proofErr w:type="spellEnd"/>
+          </w:p>
+        </w:tc>
+        <w:tc>
+          <w:tcPr>
+            <w:tcW w:w="7693" w:type="dxa"/>
+          </w:tcPr>
+          <w:p>
+            <w:r>
+              <w:t xml:space="preserve">Nessuno </w:t>
+            </w:r>
+            <w:proofErr w:type="spellStart"/>
+            <w:r>
+              <w:t>perchè</w:t>
+            </w:r>
+            <w:proofErr w:type="spellEnd"/>
+            <w:r>
+              <w:t xml:space="preserve"> supponiamo che </w:t>
+            </w:r>
+            <w:r>
+              <w:t>qualcuno sempre la gestisca??</w:t>
+            </w:r>
+          </w:p>
+        </w:tc>
+      </w:tr>
+      <w:tr>
+        <w:trPr>
+          <w:trHeight w:val="1024"/>
+        </w:trPr>
+        <w:tc>
+          <w:tcPr>
+            <w:tcW w:w="1838" w:type="dxa"/>
+          </w:tcPr>
+          <w:p>
+            <w:r>
+              <w:t xml:space="preserve">Special </w:t>
+            </w:r>
+          </w:p>
+          <w:p>
+            <w:r>
+              <w:t>Requirements</w:t>
+            </w:r>
+          </w:p>
+        </w:tc>
+        <w:tc>
+          <w:tcPr>
+            <w:tcW w:w="7693" w:type="dxa"/>
+          </w:tcPr>
+          <w:p>
+            <w:pPr>
+              <w:rPr>
+                <w:lang w:val="en-GB"/>
+              </w:rPr>
+            </w:pPr>
+            <w:r>
+              <w:rPr>
+                <w:lang w:val="en-GB"/>
+              </w:rPr>
+              <w:t>The warning must be sent within 5 seconds after the values goes under threshold</w:t>
+            </w:r>
+          </w:p>
+          <w:p>
+            <w:pPr>
+              <w:rPr>
+                <w:lang w:val="en-GB"/>
+              </w:rPr>
+            </w:pPr>
+          </w:p>
+          <w:p>
+            <w:r>
+              <w:t>(NB: dopo che il v</w:t>
+            </w:r>
+            <w:r>
+              <w:t>alore è registrato o dopo che va sotto soglia?)</w:t>
+            </w:r>
+          </w:p>
+        </w:tc>
+      </w:tr>
+    </w:tbl>
+    <w:p/>
+    <w:p/>
+    <w:p>
+      <w:pPr>
+        <w:pStyle w:val="Paragrafoelenco"/>
+        <w:numPr>
+          <w:ilvl w:val="0"/>
+          <w:numId w:val="25"/>
+        </w:numPr>
+        <w:rPr>
+          <w:b/>
+          <w:lang w:val="en-GB"/>
+        </w:rPr>
+      </w:pPr>
+      <w:r>
+        <w:rPr>
+          <w:b/>
+          <w:lang w:val="en-GB"/>
+        </w:rPr>
+        <w:t xml:space="preserve">Monitor User </w:t>
+      </w:r>
+      <w:r>
+        <w:rPr>
+          <w:b/>
+          <w:lang w:val="en-GB"/>
+        </w:rPr>
+        <w:t>health status a</w:t>
+      </w:r>
+      <w:r>
+        <w:rPr>
+          <w:b/>
+          <w:lang w:val="en-GB"/>
+        </w:rPr>
+        <w:t>nd position</w:t>
       </w:r>
     </w:p>
     <w:tbl>
       <w:tblPr>
         <w:tblStyle w:val="Grigliatabella"/>
         <w:tblW w:w="0" w:type="auto"/>
-        <w:tblInd w:w="-152" w:type="dxa"/>
+        <w:tblInd w:w="-5" w:type="dxa"/>
         <w:tblLook w:val="04A0" w:firstRow="1" w:lastRow="0" w:firstColumn="1" w:lastColumn="0" w:noHBand="0" w:noVBand="1"/>
       </w:tblPr>
       <w:tblGrid>
-        <w:gridCol w:w="1985"/>
+        <w:gridCol w:w="1838"/>
         <w:gridCol w:w="7693"/>
       </w:tblGrid>
       <w:tr>
@@ -4039,7 +6177,7 @@
         </w:trPr>
         <w:tc>
           <w:tcPr>
-            <w:tcW w:w="1985" w:type="dxa"/>
+            <w:tcW w:w="1838" w:type="dxa"/>
           </w:tcPr>
           <w:p>
             <w:r>
@@ -4052,21 +6190,16 @@
             <w:tcW w:w="7693" w:type="dxa"/>
           </w:tcPr>
           <w:p>
-            <w:proofErr w:type="spellStart"/>
-            <w:r>
-              <w:t>Personalize</w:t>
-            </w:r>
-            <w:proofErr w:type="spellEnd"/>
-            <w:r>
-              <w:t xml:space="preserve"> </w:t>
-            </w:r>
-            <w:proofErr w:type="spellStart"/>
-            <w:r>
-              <w:t>requests</w:t>
-            </w:r>
-            <w:proofErr w:type="spellEnd"/>
-            <w:r>
-              <w:t xml:space="preserve"> </w:t>
+            <w:pPr>
+              <w:rPr>
+                <w:lang w:val="en-GB"/>
+              </w:rPr>
+            </w:pPr>
+            <w:r>
+              <w:rPr>
+                <w:lang w:val="en-GB"/>
+              </w:rPr>
+              <w:t>Monitor User health status and position</w:t>
             </w:r>
           </w:p>
         </w:tc>
@@ -4077,7 +6210,7 @@
         </w:trPr>
         <w:tc>
           <w:tcPr>
-            <w:tcW w:w="1985" w:type="dxa"/>
+            <w:tcW w:w="1838" w:type="dxa"/>
           </w:tcPr>
           <w:p>
             <w:proofErr w:type="spellStart"/>
@@ -4097,36 +6230,47 @@
           </w:tcPr>
           <w:p>
             <w:r>
-              <w:t>[G3]</w:t>
-            </w:r>
-            <w:r>
-              <w:t xml:space="preserve"> [G6]</w:t>
-            </w:r>
-          </w:p>
-          <w:p>
-            <w:r>
-              <w:t>[R</w:t>
-            </w:r>
-            <w:r>
-              <w:t>11</w:t>
-            </w:r>
-            <w:r>
-              <w:t xml:space="preserve">] </w:t>
-            </w:r>
-            <w:r>
-              <w:t xml:space="preserve">[R15] </w:t>
-            </w:r>
-            <w:r>
-              <w:t>[R1</w:t>
-            </w:r>
-            <w:r>
-              <w:t>6</w:t>
-            </w:r>
-            <w:r>
-              <w:t>]</w:t>
-            </w:r>
-            <w:r>
-              <w:t xml:space="preserve"> [R17]</w:t>
+              <w:t>[G8]</w:t>
+            </w:r>
+            <w:r>
+              <w:t xml:space="preserve"> [G7]</w:t>
+            </w:r>
+          </w:p>
+          <w:p>
+            <w:r>
+              <w:t xml:space="preserve">[R20] [R21] </w:t>
+            </w:r>
+            <w:r>
+              <w:rPr>
+                <w:highlight w:val="yellow"/>
+              </w:rPr>
+              <w:t xml:space="preserve">[R19??] </w:t>
+            </w:r>
+            <w:r>
+              <w:rPr>
+                <w:highlight w:val="yellow"/>
+              </w:rPr>
+              <w:sym w:font="Wingdings" w:char="F0E0"/>
+            </w:r>
+            <w:r>
+              <w:rPr>
+                <w:highlight w:val="yellow"/>
+              </w:rPr>
+              <w:t xml:space="preserve"> manca un </w:t>
+            </w:r>
+            <w:proofErr w:type="spellStart"/>
+            <w:r>
+              <w:rPr>
+                <w:highlight w:val="yellow"/>
+              </w:rPr>
+              <w:t>req</w:t>
+            </w:r>
+            <w:proofErr w:type="spellEnd"/>
+            <w:r>
+              <w:rPr>
+                <w:highlight w:val="yellow"/>
+              </w:rPr>
+              <w:t>?</w:t>
             </w:r>
           </w:p>
         </w:tc>
@@ -4137,7 +6281,7 @@
         </w:trPr>
         <w:tc>
           <w:tcPr>
-            <w:tcW w:w="1985" w:type="dxa"/>
+            <w:tcW w:w="1838" w:type="dxa"/>
           </w:tcPr>
           <w:p>
             <w:proofErr w:type="spellStart"/>
@@ -4153,7 +6297,10 @@
           </w:tcPr>
           <w:p>
             <w:r>
-              <w:t>Third Party</w:t>
+              <w:t>Th</w:t>
+            </w:r>
+            <w:r>
+              <w:t>ird Party, The User</w:t>
             </w:r>
           </w:p>
         </w:tc>
@@ -4164,7 +6311,7 @@
         </w:trPr>
         <w:tc>
           <w:tcPr>
-            <w:tcW w:w="1985" w:type="dxa"/>
+            <w:tcW w:w="1838" w:type="dxa"/>
           </w:tcPr>
           <w:p>
             <w:r>
@@ -4181,7 +6328,7 @@
               <w:pStyle w:val="Paragrafoelenco"/>
               <w:numPr>
                 <w:ilvl w:val="0"/>
-                <w:numId w:val="26"/>
+                <w:numId w:val="34"/>
               </w:numPr>
               <w:rPr>
                 <w:lang w:val="en-GB"/>
@@ -4191,7 +6338,7 @@
               <w:rPr>
                 <w:lang w:val="en-GB"/>
               </w:rPr>
-              <w:t>The Third Party is already signed up and logged to the application</w:t>
+              <w:t>The User is already signed up and logged to the application</w:t>
             </w:r>
           </w:p>
           <w:p>
@@ -4199,7 +6346,7 @@
               <w:pStyle w:val="Paragrafoelenco"/>
               <w:numPr>
                 <w:ilvl w:val="0"/>
-                <w:numId w:val="26"/>
+                <w:numId w:val="34"/>
               </w:numPr>
               <w:rPr>
                 <w:lang w:val="en-GB"/>
@@ -4209,11 +6356,48 @@
               <w:rPr>
                 <w:lang w:val="en-GB"/>
               </w:rPr>
-              <w:t>The Third Party is making a request of data</w:t>
-            </w:r>
-          </w:p>
-          <w:p>
-            <w:pPr>
+              <w:t>The system has calculated the correct threshold’s values for the User</w:t>
+            </w:r>
+          </w:p>
+          <w:p>
+            <w:pPr>
+              <w:pStyle w:val="Paragrafoelenco"/>
+              <w:numPr>
+                <w:ilvl w:val="0"/>
+                <w:numId w:val="34"/>
+              </w:numPr>
+              <w:rPr>
+                <w:lang w:val="en-GB"/>
+              </w:rPr>
+            </w:pPr>
+            <w:r>
+              <w:rPr>
+                <w:lang w:val="en-GB"/>
+              </w:rPr>
+              <w:t>The internet connection and the GPS of the device work properly</w:t>
+            </w:r>
+          </w:p>
+          <w:p>
+            <w:pPr>
+              <w:pStyle w:val="Paragrafoelenco"/>
+              <w:numPr>
+                <w:ilvl w:val="0"/>
+                <w:numId w:val="34"/>
+              </w:numPr>
+              <w:rPr>
+                <w:lang w:val="en-GB"/>
+              </w:rPr>
+            </w:pPr>
+            <w:r>
+              <w:rPr>
+                <w:lang w:val="en-GB"/>
+              </w:rPr>
+              <w:t>The User communicates his values through the device</w:t>
+            </w:r>
+          </w:p>
+          <w:p>
+            <w:pPr>
+              <w:pStyle w:val="Paragrafoelenco"/>
               <w:rPr>
                 <w:lang w:val="en-GB"/>
               </w:rPr>
@@ -4227,7 +6411,7 @@
         </w:trPr>
         <w:tc>
           <w:tcPr>
-            <w:tcW w:w="1985" w:type="dxa"/>
+            <w:tcW w:w="1838" w:type="dxa"/>
           </w:tcPr>
           <w:p>
             <w:pPr>
@@ -4254,7 +6438,7 @@
               <w:pStyle w:val="Paragrafoelenco"/>
               <w:numPr>
                 <w:ilvl w:val="0"/>
-                <w:numId w:val="27"/>
+                <w:numId w:val="31"/>
               </w:numPr>
               <w:rPr>
                 <w:lang w:val="en-GB"/>
@@ -4264,25 +6448,7 @@
               <w:rPr>
                 <w:lang w:val="en-GB"/>
               </w:rPr>
-              <w:t xml:space="preserve">The Third Party </w:t>
-            </w:r>
-            <w:r>
-              <w:rPr>
-                <w:lang w:val="en-GB"/>
-              </w:rPr>
-              <w:t xml:space="preserve">expresses in which health’s information </w:t>
-            </w:r>
-            <w:r>
-              <w:rPr>
-                <w:lang w:val="en-GB"/>
-              </w:rPr>
-              <w:t xml:space="preserve">it </w:t>
-            </w:r>
-            <w:r>
-              <w:rPr>
-                <w:lang w:val="en-GB"/>
-              </w:rPr>
-              <w:t>is interested, selecting by the menu</w:t>
+              <w:t>The system receives new data from the device</w:t>
             </w:r>
           </w:p>
           <w:p>
@@ -4290,7 +6456,7 @@
               <w:pStyle w:val="Paragrafoelenco"/>
               <w:numPr>
                 <w:ilvl w:val="0"/>
-                <w:numId w:val="27"/>
+                <w:numId w:val="31"/>
               </w:numPr>
               <w:rPr>
                 <w:lang w:val="en-GB"/>
@@ -4300,33 +6466,7 @@
               <w:rPr>
                 <w:lang w:val="en-GB"/>
               </w:rPr>
-              <w:t xml:space="preserve">The </w:t>
-            </w:r>
-            <w:proofErr w:type="gramStart"/>
-            <w:r>
-              <w:rPr>
-                <w:lang w:val="en-GB"/>
-              </w:rPr>
-              <w:t>Third Party</w:t>
-            </w:r>
-            <w:proofErr w:type="gramEnd"/>
-            <w:r>
-              <w:rPr>
-                <w:lang w:val="en-GB"/>
-              </w:rPr>
-              <w:t xml:space="preserve"> sets position, age, gender and similar </w:t>
-            </w:r>
-            <w:r>
-              <w:rPr>
-                <w:lang w:val="en-GB"/>
-              </w:rPr>
-              <w:t>constrains,</w:t>
-            </w:r>
-            <w:r>
-              <w:rPr>
-                <w:lang w:val="en-GB"/>
-              </w:rPr>
-              <w:t xml:space="preserve"> clicking on dedicated button</w:t>
+              <w:t xml:space="preserve">The system checks the values, comparing them with the threshold </w:t>
             </w:r>
           </w:p>
           <w:p>
@@ -4334,7 +6474,7 @@
               <w:pStyle w:val="Paragrafoelenco"/>
               <w:numPr>
                 <w:ilvl w:val="0"/>
-                <w:numId w:val="27"/>
+                <w:numId w:val="31"/>
               </w:numPr>
               <w:rPr>
                 <w:lang w:val="en-GB"/>
@@ -4344,7 +6484,19 @@
               <w:rPr>
                 <w:lang w:val="en-GB"/>
               </w:rPr>
-              <w:t>The Third Party chooses, if it wants to, from statistical tools</w:t>
+              <w:t xml:space="preserve">The system </w:t>
+            </w:r>
+            <w:r>
+              <w:rPr>
+                <w:lang w:val="en-GB"/>
+              </w:rPr>
+              <w:t>records that User’s</w:t>
+            </w:r>
+            <w:r>
+              <w:rPr>
+                <w:lang w:val="en-GB"/>
+              </w:rPr>
+              <w:t xml:space="preserve"> data </w:t>
             </w:r>
           </w:p>
           <w:p>
@@ -4352,7 +6504,7 @@
               <w:pStyle w:val="Paragrafoelenco"/>
               <w:numPr>
                 <w:ilvl w:val="0"/>
-                <w:numId w:val="27"/>
+                <w:numId w:val="31"/>
               </w:numPr>
               <w:rPr>
                 <w:lang w:val="en-GB"/>
@@ -4362,171 +6514,21 @@
               <w:rPr>
                 <w:lang w:val="en-GB"/>
               </w:rPr>
-              <w:t>The Third Party clicks on the “</w:t>
-            </w:r>
-            <w:r>
-              <w:rPr>
-                <w:lang w:val="en-GB"/>
-              </w:rPr>
-              <w:t>Get</w:t>
-            </w:r>
-            <w:r>
-              <w:rPr>
-                <w:lang w:val="en-GB"/>
-              </w:rPr>
-              <w:t>” button</w:t>
-            </w:r>
-          </w:p>
-          <w:p>
-            <w:pPr>
-              <w:pStyle w:val="Paragrafoelenco"/>
-              <w:numPr>
-                <w:ilvl w:val="0"/>
-                <w:numId w:val="27"/>
-              </w:numPr>
-              <w:rPr>
-                <w:lang w:val="en-GB"/>
-              </w:rPr>
-            </w:pPr>
-            <w:r>
-              <w:rPr>
-                <w:lang w:val="en-GB"/>
-              </w:rPr>
-              <w:t>The system receives the request</w:t>
-            </w:r>
-          </w:p>
-          <w:p>
-            <w:pPr>
-              <w:pStyle w:val="Paragrafoelenco"/>
-              <w:numPr>
-                <w:ilvl w:val="0"/>
-                <w:numId w:val="27"/>
-              </w:numPr>
-              <w:rPr>
-                <w:lang w:val="en-GB"/>
-              </w:rPr>
-            </w:pPr>
-            <w:r>
-              <w:rPr>
-                <w:lang w:val="en-GB"/>
-              </w:rPr>
-              <w:t xml:space="preserve">The system </w:t>
-            </w:r>
-            <w:r>
-              <w:rPr>
-                <w:lang w:val="en-GB"/>
-              </w:rPr>
-              <w:t>manipulates the data</w:t>
-            </w:r>
-          </w:p>
-          <w:p>
-            <w:pPr>
-              <w:pStyle w:val="Paragrafoelenco"/>
-              <w:numPr>
-                <w:ilvl w:val="0"/>
-                <w:numId w:val="27"/>
-              </w:numPr>
-              <w:rPr>
-                <w:highlight w:val="yellow"/>
-                <w:lang w:val="en-GB"/>
-              </w:rPr>
-            </w:pPr>
-            <w:r>
-              <w:rPr>
-                <w:highlight w:val="yellow"/>
-                <w:lang w:val="en-GB"/>
-              </w:rPr>
-              <w:t>The system notifies the Third Party that the data are ready</w:t>
-            </w:r>
-          </w:p>
-          <w:p>
-            <w:pPr>
-              <w:pStyle w:val="Paragrafoelenco"/>
-              <w:numPr>
-                <w:ilvl w:val="0"/>
-                <w:numId w:val="27"/>
-              </w:numPr>
-              <w:rPr>
-                <w:lang w:val="en-GB"/>
-              </w:rPr>
-            </w:pPr>
-            <w:r>
-              <w:rPr>
-                <w:lang w:val="en-GB"/>
-              </w:rPr>
-              <w:t>The Third Party clicks on the “show data” button</w:t>
-            </w:r>
-          </w:p>
-          <w:p>
-            <w:pPr>
-              <w:pStyle w:val="Paragrafoelenco"/>
-              <w:numPr>
-                <w:ilvl w:val="0"/>
-                <w:numId w:val="27"/>
-              </w:numPr>
-              <w:rPr>
-                <w:lang w:val="en-GB"/>
-              </w:rPr>
-            </w:pPr>
-            <w:r>
-              <w:rPr>
-                <w:lang w:val="en-GB"/>
-              </w:rPr>
-              <w:t xml:space="preserve"> The Third Party sees the data on its screen </w:t>
-            </w:r>
-          </w:p>
-          <w:p>
-            <w:pPr>
-              <w:pStyle w:val="Paragrafoelenco"/>
-              <w:numPr>
-                <w:ilvl w:val="0"/>
-                <w:numId w:val="27"/>
-              </w:numPr>
-              <w:rPr>
-                <w:lang w:val="en-GB"/>
-              </w:rPr>
-            </w:pPr>
-            <w:r>
-              <w:rPr>
-                <w:lang w:val="en-GB"/>
-              </w:rPr>
-              <w:t>The Third Party chooses, if it wants to, the more comfortable tools to view the data</w:t>
-            </w:r>
-          </w:p>
-          <w:p>
-            <w:pPr>
-              <w:pStyle w:val="Paragrafoelenco"/>
-              <w:numPr>
-                <w:ilvl w:val="0"/>
-                <w:numId w:val="27"/>
-              </w:numPr>
-              <w:rPr>
-                <w:lang w:val="en-GB"/>
-              </w:rPr>
-            </w:pPr>
-            <w:r>
-              <w:rPr>
-                <w:lang w:val="en-GB"/>
-              </w:rPr>
-              <w:t>The Third Party that wants to save the data, clicks on “download” button</w:t>
-            </w:r>
-          </w:p>
-          <w:p>
-            <w:pPr>
-              <w:pStyle w:val="Paragrafoelenco"/>
-              <w:numPr>
-                <w:ilvl w:val="0"/>
-                <w:numId w:val="27"/>
-              </w:numPr>
-              <w:rPr>
-                <w:lang w:val="en-GB"/>
-              </w:rPr>
-            </w:pPr>
-            <w:r>
-              <w:rPr>
-                <w:lang w:val="en-GB"/>
-              </w:rPr>
-              <w:t>The system sends the data</w:t>
+              <w:t xml:space="preserve">The </w:t>
+            </w:r>
+            <w:proofErr w:type="gramStart"/>
+            <w:r>
+              <w:rPr>
+                <w:lang w:val="en-GB"/>
+              </w:rPr>
+              <w:t>Third Party</w:t>
+            </w:r>
+            <w:proofErr w:type="gramEnd"/>
+            <w:r>
+              <w:rPr>
+                <w:lang w:val="en-GB"/>
+              </w:rPr>
+              <w:t xml:space="preserve"> accesses and requests data</w:t>
             </w:r>
           </w:p>
           <w:p>
@@ -4545,7 +6547,7 @@
         </w:trPr>
         <w:tc>
           <w:tcPr>
-            <w:tcW w:w="1985" w:type="dxa"/>
+            <w:tcW w:w="1838" w:type="dxa"/>
           </w:tcPr>
           <w:p>
             <w:r>
@@ -4561,45 +6563,14 @@
           <w:p>
             <w:pPr>
               <w:rPr>
-                <w:u w:val="single"/>
-                <w:lang w:val="en-GB"/>
-              </w:rPr>
-            </w:pPr>
-            <w:r>
-              <w:rPr>
-                <w:lang w:val="en-GB"/>
-              </w:rPr>
-              <w:t xml:space="preserve">The </w:t>
-            </w:r>
-            <w:r>
-              <w:rPr>
-                <w:lang w:val="en-GB"/>
-              </w:rPr>
-              <w:t>Third Party</w:t>
-            </w:r>
-            <w:r>
-              <w:rPr>
-                <w:lang w:val="en-GB"/>
-              </w:rPr>
-              <w:t xml:space="preserve"> visualizes and</w:t>
-            </w:r>
-            <w:r>
-              <w:rPr>
-                <w:lang w:val="en-GB"/>
-              </w:rPr>
-              <w:t xml:space="preserve"> </w:t>
-            </w:r>
-            <w:r>
-              <w:rPr>
-                <w:lang w:val="en-GB"/>
-              </w:rPr>
-              <w:t xml:space="preserve">obtains the data </w:t>
-            </w:r>
-            <w:r>
-              <w:rPr>
-                <w:lang w:val="en-GB"/>
-              </w:rPr>
-              <w:t>required</w:t>
+                <w:lang w:val="en-GB"/>
+              </w:rPr>
+            </w:pPr>
+            <w:r>
+              <w:rPr>
+                <w:lang w:val="en-GB"/>
+              </w:rPr>
+              <w:t>the Third Party monitoring the User health status and position</w:t>
             </w:r>
           </w:p>
         </w:tc>
@@ -4610,12 +6581,11 @@
         </w:trPr>
         <w:tc>
           <w:tcPr>
-            <w:tcW w:w="1985" w:type="dxa"/>
+            <w:tcW w:w="1838" w:type="dxa"/>
           </w:tcPr>
           <w:p>
             <w:proofErr w:type="spellStart"/>
             <w:r>
-              <w:lastRenderedPageBreak/>
               <w:t>Exceptions</w:t>
             </w:r>
             <w:proofErr w:type="spellEnd"/>
@@ -4630,7 +6600,7 @@
               <w:pStyle w:val="Paragrafoelenco"/>
               <w:numPr>
                 <w:ilvl w:val="0"/>
-                <w:numId w:val="28"/>
+                <w:numId w:val="35"/>
               </w:numPr>
               <w:rPr>
                 <w:lang w:val="en-GB"/>
@@ -4640,67 +6610,215 @@
               <w:rPr>
                 <w:lang w:val="en-GB"/>
               </w:rPr>
-              <w:t xml:space="preserve">The Third Party </w:t>
-            </w:r>
-            <w:r>
-              <w:rPr>
-                <w:lang w:val="en-GB"/>
-              </w:rPr>
-              <w:t>gets wrong in clicking some buttons or in filling some fields</w:t>
-            </w:r>
-          </w:p>
-          <w:p>
-            <w:pPr>
-              <w:ind w:left="360"/>
-              <w:rPr>
-                <w:lang w:val="en-GB"/>
-              </w:rPr>
-            </w:pPr>
-          </w:p>
-          <w:p>
-            <w:pPr>
-              <w:rPr>
-                <w:lang w:val="en-GB"/>
-              </w:rPr>
-            </w:pPr>
-            <w:r>
-              <w:rPr>
-                <w:lang w:val="en-GB"/>
-              </w:rPr>
-              <w:t xml:space="preserve">This exception is handled </w:t>
-            </w:r>
-            <w:r>
-              <w:rPr>
-                <w:lang w:val="en-GB"/>
-              </w:rPr>
-              <w:t>notifying the error at the Third Party and bringing it back to the previous step</w:t>
-            </w:r>
-          </w:p>
-          <w:p>
-            <w:pPr>
-              <w:rPr>
-                <w:lang w:val="en-GB"/>
-              </w:rPr>
-            </w:pPr>
+              <w:t>The values are under threshold</w:t>
+            </w:r>
+          </w:p>
+          <w:p>
+            <w:pPr>
+              <w:pStyle w:val="Paragrafoelenco"/>
+              <w:numPr>
+                <w:ilvl w:val="0"/>
+                <w:numId w:val="35"/>
+              </w:numPr>
+              <w:rPr>
+                <w:lang w:val="en-GB"/>
+              </w:rPr>
+            </w:pPr>
+            <w:r>
+              <w:rPr>
+                <w:lang w:val="en-GB"/>
+              </w:rPr>
+              <w:t xml:space="preserve">The </w:t>
+            </w:r>
+            <w:r>
+              <w:rPr>
+                <w:lang w:val="en-GB"/>
+              </w:rPr>
+              <w:t>User fails in communicating data</w:t>
+            </w:r>
+          </w:p>
+          <w:p>
+            <w:pPr>
+              <w:rPr>
+                <w:lang w:val="en-GB"/>
+              </w:rPr>
+            </w:pPr>
+          </w:p>
+          <w:p>
+            <w:pPr>
+              <w:rPr>
+                <w:lang w:val="en-GB"/>
+              </w:rPr>
+            </w:pPr>
+            <w:r>
+              <w:rPr>
+                <w:lang w:val="en-GB"/>
+              </w:rPr>
+              <w:t xml:space="preserve">The management of the exception 1 is explain in </w:t>
+            </w:r>
+            <w:r>
+              <w:rPr>
+                <w:lang w:val="en-GB"/>
+              </w:rPr>
+              <w:t>the use case 11 (Handle an emergency)</w:t>
+            </w:r>
+          </w:p>
+          <w:p>
+            <w:pPr>
+              <w:rPr>
+                <w:lang w:val="en-GB"/>
+              </w:rPr>
+            </w:pPr>
+          </w:p>
+          <w:p>
+            <w:pPr>
+              <w:rPr>
+                <w:lang w:val="en-GB"/>
+              </w:rPr>
+            </w:pPr>
+            <w:r>
+              <w:rPr>
+                <w:lang w:val="en-GB"/>
+              </w:rPr>
+              <w:t xml:space="preserve">The exception 2 is handled </w:t>
+            </w:r>
+            <w:r>
+              <w:rPr>
+                <w:lang w:val="en-GB"/>
+              </w:rPr>
+              <w:t>by sending the user a message asking him/her to confirm his/her state of health</w:t>
+            </w:r>
+            <w:r>
+              <w:rPr>
+                <w:lang w:val="en-GB"/>
+              </w:rPr>
+              <w:t>. If the User doesn’t confirm within 5 minutes, the system sends a message to the emergency number (use ca</w:t>
+            </w:r>
+            <w:r>
+              <w:rPr>
+                <w:lang w:val="en-GB"/>
+              </w:rPr>
+              <w:t>se 13, Detect a malfunction</w:t>
+            </w:r>
+            <w:r>
+              <w:rPr>
+                <w:lang w:val="en-GB"/>
+              </w:rPr>
+              <w:t>).</w:t>
+            </w:r>
+          </w:p>
+          <w:p>
+            <w:pPr>
+              <w:rPr>
+                <w:lang w:val="en-GB"/>
+              </w:rPr>
+            </w:pPr>
+          </w:p>
+          <w:p>
+            <w:pPr>
+              <w:rPr>
+                <w:lang w:val="en-GB"/>
+              </w:rPr>
+            </w:pPr>
+          </w:p>
+        </w:tc>
+      </w:tr>
+      <w:tr>
+        <w:trPr>
+          <w:trHeight w:val="1024"/>
+        </w:trPr>
+        <w:tc>
+          <w:tcPr>
+            <w:tcW w:w="1838" w:type="dxa"/>
+          </w:tcPr>
+          <w:p>
+            <w:r>
+              <w:lastRenderedPageBreak/>
+              <w:t>Special</w:t>
+            </w:r>
+          </w:p>
+          <w:p>
+            <w:r>
+              <w:t>Requirement</w:t>
+            </w:r>
+          </w:p>
+        </w:tc>
+        <w:tc>
+          <w:tcPr>
+            <w:tcW w:w="7693" w:type="dxa"/>
+          </w:tcPr>
+          <w:p>
+            <w:pPr>
+              <w:rPr>
+                <w:lang w:val="en-GB"/>
+              </w:rPr>
+            </w:pPr>
+            <w:r>
+              <w:rPr>
+                <w:lang w:val="en-GB"/>
+              </w:rPr>
+              <w:t xml:space="preserve">The system </w:t>
+            </w:r>
+            <w:r>
+              <w:rPr>
+                <w:lang w:val="en-GB"/>
+              </w:rPr>
+              <w:t>receives</w:t>
+            </w:r>
+            <w:r>
+              <w:rPr>
+                <w:lang w:val="en-GB"/>
+              </w:rPr>
+              <w:t xml:space="preserve"> new data every 500 </w:t>
+            </w:r>
+            <w:proofErr w:type="spellStart"/>
+            <w:r>
+              <w:rPr>
+                <w:lang w:val="en-GB"/>
+              </w:rPr>
+              <w:t>ms</w:t>
+            </w:r>
+            <w:proofErr w:type="spellEnd"/>
           </w:p>
         </w:tc>
       </w:tr>
     </w:tbl>
-    <w:p/>
     <w:p>
+      <w:pPr>
+        <w:rPr>
+          <w:lang w:val="en-GB"/>
+        </w:rPr>
+      </w:pPr>
+    </w:p>
+    <w:p>
+      <w:pPr>
+        <w:pStyle w:val="Paragrafoelenco"/>
+        <w:numPr>
+          <w:ilvl w:val="0"/>
+          <w:numId w:val="25"/>
+        </w:numPr>
+        <w:rPr>
+          <w:b/>
+          <w:lang w:val="en-GB"/>
+        </w:rPr>
+      </w:pPr>
       <w:r>
-        <w:t>10</w:t>
+        <w:rPr>
+          <w:b/>
+          <w:lang w:val="en-GB"/>
+        </w:rPr>
+        <w:t>Detect of malfunction</w:t>
       </w:r>
     </w:p>
     <w:tbl>
       <w:tblPr>
         <w:tblStyle w:val="Grigliatabella"/>
         <w:tblW w:w="0" w:type="auto"/>
-        <w:tblInd w:w="-152" w:type="dxa"/>
+        <w:tblInd w:w="-5" w:type="dxa"/>
         <w:tblLook w:val="04A0" w:firstRow="1" w:lastRow="0" w:firstColumn="1" w:lastColumn="0" w:noHBand="0" w:noVBand="1"/>
       </w:tblPr>
       <w:tblGrid>
-        <w:gridCol w:w="1985"/>
+        <w:gridCol w:w="1838"/>
         <w:gridCol w:w="7693"/>
       </w:tblGrid>
       <w:tr>
@@ -4709,7 +6827,7 @@
         </w:trPr>
         <w:tc>
           <w:tcPr>
-            <w:tcW w:w="1985" w:type="dxa"/>
+            <w:tcW w:w="1838" w:type="dxa"/>
           </w:tcPr>
           <w:p>
             <w:r>
@@ -4729,10 +6847,9 @@
             </w:pPr>
             <w:r>
               <w:rPr>
-                <w:highlight w:val="yellow"/>
-                <w:lang w:val="en-GB"/>
-              </w:rPr>
-              <w:t>Handle an emergency</w:t>
+                <w:lang w:val="en-GB"/>
+              </w:rPr>
+              <w:t xml:space="preserve">Detect of malfunction </w:t>
             </w:r>
           </w:p>
         </w:tc>
@@ -4743,7 +6860,7 @@
         </w:trPr>
         <w:tc>
           <w:tcPr>
-            <w:tcW w:w="1985" w:type="dxa"/>
+            <w:tcW w:w="1838" w:type="dxa"/>
           </w:tcPr>
           <w:p>
             <w:proofErr w:type="spellStart"/>
@@ -4763,27 +6880,15 @@
           </w:tcPr>
           <w:p>
             <w:r>
-              <w:t>[G</w:t>
-            </w:r>
-            <w:r>
-              <w:t>7</w:t>
-            </w:r>
-            <w:r>
-              <w:t xml:space="preserve">] </w:t>
-            </w:r>
-          </w:p>
-          <w:p>
-            <w:r>
-              <w:t>[R1</w:t>
-            </w:r>
-            <w:r>
-              <w:t>8</w:t>
-            </w:r>
-            <w:r>
-              <w:t>] [R1</w:t>
-            </w:r>
-            <w:r>
-              <w:t>9?]</w:t>
+              <w:t>[G8]</w:t>
+            </w:r>
+          </w:p>
+          <w:p>
+            <w:r>
+              <w:t xml:space="preserve">[R20] [R21] </w:t>
+            </w:r>
+            <w:r>
+              <w:t>[R22]</w:t>
             </w:r>
           </w:p>
         </w:tc>
@@ -4794,7 +6899,7 @@
         </w:trPr>
         <w:tc>
           <w:tcPr>
-            <w:tcW w:w="1985" w:type="dxa"/>
+            <w:tcW w:w="1838" w:type="dxa"/>
           </w:tcPr>
           <w:p>
             <w:proofErr w:type="spellStart"/>
@@ -4809,13 +6914,11 @@
             <w:tcW w:w="7693" w:type="dxa"/>
           </w:tcPr>
           <w:p>
-            <w:proofErr w:type="spellStart"/>
-            <w:r>
-              <w:t>AutomatedSos</w:t>
-            </w:r>
-            <w:proofErr w:type="spellEnd"/>
-            <w:r>
-              <w:t>, Third Party</w:t>
+            <w:r>
+              <w:rPr>
+                <w:highlight w:val="yellow"/>
+              </w:rPr>
+              <w:t>The User (in realtà il suo numero di emergenza)</w:t>
             </w:r>
           </w:p>
         </w:tc>
@@ -4826,7 +6929,7 @@
         </w:trPr>
         <w:tc>
           <w:tcPr>
-            <w:tcW w:w="1985" w:type="dxa"/>
+            <w:tcW w:w="1838" w:type="dxa"/>
           </w:tcPr>
           <w:p>
             <w:r>
@@ -4843,7 +6946,7 @@
               <w:pStyle w:val="Paragrafoelenco"/>
               <w:numPr>
                 <w:ilvl w:val="0"/>
-                <w:numId w:val="29"/>
+                <w:numId w:val="36"/>
               </w:numPr>
               <w:rPr>
                 <w:lang w:val="en-GB"/>
@@ -4853,7 +6956,7 @@
               <w:rPr>
                 <w:lang w:val="en-GB"/>
               </w:rPr>
-              <w:t>The Third Party is already signed up and logged to the application</w:t>
+              <w:t>The User is already signed up and logged to the application</w:t>
             </w:r>
           </w:p>
           <w:p>
@@ -4861,7 +6964,7 @@
               <w:pStyle w:val="Paragrafoelenco"/>
               <w:numPr>
                 <w:ilvl w:val="0"/>
-                <w:numId w:val="29"/>
+                <w:numId w:val="36"/>
               </w:numPr>
               <w:rPr>
                 <w:lang w:val="en-GB"/>
@@ -4871,71 +6974,18 @@
               <w:rPr>
                 <w:lang w:val="en-GB"/>
               </w:rPr>
-              <w:t>The User is already signed up and logged to the application</w:t>
-            </w:r>
-          </w:p>
-          <w:p>
-            <w:pPr>
-              <w:pStyle w:val="Paragrafoelenco"/>
-              <w:numPr>
-                <w:ilvl w:val="0"/>
-                <w:numId w:val="29"/>
-              </w:numPr>
-              <w:rPr>
-                <w:lang w:val="en-GB"/>
-              </w:rPr>
-            </w:pPr>
-            <w:r>
-              <w:rPr>
-                <w:lang w:val="en-GB"/>
-              </w:rPr>
-              <w:t>The system has calculated the correct thresholds for the Use</w:t>
-            </w:r>
-            <w:r>
-              <w:rPr>
-                <w:lang w:val="en-GB"/>
-              </w:rPr>
-              <w:t>r</w:t>
-            </w:r>
-          </w:p>
-          <w:p>
-            <w:pPr>
-              <w:pStyle w:val="Paragrafoelenco"/>
-              <w:numPr>
-                <w:ilvl w:val="0"/>
-                <w:numId w:val="29"/>
-              </w:numPr>
-              <w:rPr>
-                <w:lang w:val="en-GB"/>
-              </w:rPr>
-            </w:pPr>
-            <w:r>
-              <w:rPr>
-                <w:lang w:val="en-GB"/>
-              </w:rPr>
-              <w:t>The GPS system and the connection work properly</w:t>
-            </w:r>
-          </w:p>
-          <w:p>
-            <w:pPr>
-              <w:pStyle w:val="Paragrafoelenco"/>
-              <w:numPr>
-                <w:ilvl w:val="0"/>
-                <w:numId w:val="29"/>
-              </w:numPr>
-              <w:rPr>
-                <w:lang w:val="en-GB"/>
-              </w:rPr>
-            </w:pPr>
-            <w:r>
-              <w:rPr>
-                <w:lang w:val="en-GB"/>
-              </w:rPr>
-              <w:t>The application status is “active”</w:t>
-            </w:r>
-          </w:p>
-          <w:p>
-            <w:pPr>
+              <w:t>The User</w:t>
+            </w:r>
+            <w:r>
+              <w:rPr>
+                <w:lang w:val="en-GB"/>
+              </w:rPr>
+              <w:t xml:space="preserve"> fails in communicating data</w:t>
+            </w:r>
+          </w:p>
+          <w:p>
+            <w:pPr>
+              <w:ind w:left="360"/>
               <w:rPr>
                 <w:lang w:val="en-GB"/>
               </w:rPr>
@@ -4949,7 +6999,7 @@
         </w:trPr>
         <w:tc>
           <w:tcPr>
-            <w:tcW w:w="1985" w:type="dxa"/>
+            <w:tcW w:w="1838" w:type="dxa"/>
           </w:tcPr>
           <w:p>
             <w:pPr>
@@ -4976,7 +7026,7 @@
               <w:pStyle w:val="Paragrafoelenco"/>
               <w:numPr>
                 <w:ilvl w:val="0"/>
-                <w:numId w:val="30"/>
+                <w:numId w:val="37"/>
               </w:numPr>
               <w:rPr>
                 <w:lang w:val="en-GB"/>
@@ -4986,7 +7036,7 @@
               <w:rPr>
                 <w:lang w:val="en-GB"/>
               </w:rPr>
-              <w:t>The system registers a value that is under threshold</w:t>
+              <w:t>The system does not receive back up after one hour</w:t>
             </w:r>
           </w:p>
           <w:p>
@@ -4994,7 +7044,7 @@
               <w:pStyle w:val="Paragrafoelenco"/>
               <w:numPr>
                 <w:ilvl w:val="0"/>
-                <w:numId w:val="30"/>
+                <w:numId w:val="37"/>
               </w:numPr>
               <w:rPr>
                 <w:lang w:val="en-GB"/>
@@ -5004,7 +7054,13 @@
               <w:rPr>
                 <w:lang w:val="en-GB"/>
               </w:rPr>
-              <w:t xml:space="preserve">The system sends an alarm through the application </w:t>
+              <w:t xml:space="preserve">The system sends a message to the emergency number </w:t>
+            </w:r>
+            <w:r>
+              <w:rPr>
+                <w:lang w:val="en-GB"/>
+              </w:rPr>
+              <w:t>indicated by the User</w:t>
             </w:r>
           </w:p>
           <w:p>
@@ -5012,7 +7068,7 @@
               <w:pStyle w:val="Paragrafoelenco"/>
               <w:numPr>
                 <w:ilvl w:val="0"/>
-                <w:numId w:val="30"/>
+                <w:numId w:val="37"/>
               </w:numPr>
               <w:rPr>
                 <w:lang w:val="en-GB"/>
@@ -5022,43 +7078,27 @@
               <w:rPr>
                 <w:lang w:val="en-GB"/>
               </w:rPr>
-              <w:t xml:space="preserve">On the Third Party’s desktop </w:t>
-            </w:r>
-            <w:r>
-              <w:rPr>
-                <w:lang w:val="en-GB"/>
-              </w:rPr>
-              <w:t>appears a warning that there is a new emergency, the warning also contains all the information about the emergency (location, values, basic info about the User)</w:t>
-            </w:r>
-          </w:p>
-          <w:p>
-            <w:pPr>
-              <w:pStyle w:val="Paragrafoelenco"/>
-              <w:numPr>
-                <w:ilvl w:val="0"/>
-                <w:numId w:val="30"/>
-              </w:numPr>
-              <w:rPr>
-                <w:lang w:val="en-GB"/>
-              </w:rPr>
-            </w:pPr>
-            <w:r>
-              <w:rPr>
-                <w:lang w:val="en-GB"/>
-              </w:rPr>
-              <w:t xml:space="preserve">The Third Party </w:t>
-            </w:r>
-            <w:r>
-              <w:rPr>
-                <w:lang w:val="en-GB"/>
-              </w:rPr>
-              <w:t xml:space="preserve">clicks on the “handle” </w:t>
-            </w:r>
-            <w:r>
-              <w:rPr>
-                <w:lang w:val="en-GB"/>
-              </w:rPr>
-              <w:t>button</w:t>
+              <w:t xml:space="preserve">The number of </w:t>
+            </w:r>
+            <w:proofErr w:type="gramStart"/>
+            <w:r>
+              <w:rPr>
+                <w:lang w:val="en-GB"/>
+              </w:rPr>
+              <w:t>emergency</w:t>
+            </w:r>
+            <w:proofErr w:type="gramEnd"/>
+            <w:r>
+              <w:rPr>
+                <w:lang w:val="en-GB"/>
+              </w:rPr>
+              <w:t xml:space="preserve"> </w:t>
+            </w:r>
+            <w:r>
+              <w:rPr>
+                <w:lang w:val="en-GB"/>
+              </w:rPr>
+              <w:t>receives a message with the information about the malfunction</w:t>
             </w:r>
           </w:p>
           <w:p>
@@ -5076,7 +7116,7 @@
         </w:trPr>
         <w:tc>
           <w:tcPr>
-            <w:tcW w:w="1985" w:type="dxa"/>
+            <w:tcW w:w="1838" w:type="dxa"/>
           </w:tcPr>
           <w:p>
             <w:r>
@@ -5092,45 +7132,53 @@
           <w:p>
             <w:pPr>
               <w:rPr>
+                <w:lang w:val="en-GB"/>
+              </w:rPr>
+            </w:pPr>
+            <w:r>
+              <w:rPr>
+                <w:lang w:val="en-GB"/>
+              </w:rPr>
+              <w:t>The User</w:t>
+            </w:r>
+            <w:r>
+              <w:rPr>
+                <w:lang w:val="en-GB"/>
+              </w:rPr>
+              <w:t xml:space="preserve">’s number of </w:t>
+            </w:r>
+            <w:proofErr w:type="gramStart"/>
+            <w:r>
+              <w:rPr>
+                <w:lang w:val="en-GB"/>
+              </w:rPr>
+              <w:t>emergency</w:t>
+            </w:r>
+            <w:proofErr w:type="gramEnd"/>
+            <w:r>
+              <w:rPr>
+                <w:lang w:val="en-GB"/>
+              </w:rPr>
+              <w:t xml:space="preserve"> is alerted that the application does not work properly and has some information about the malfunction</w:t>
+            </w:r>
+          </w:p>
+          <w:p>
+            <w:pPr>
+              <w:rPr>
                 <w:u w:val="single"/>
                 <w:lang w:val="en-GB"/>
               </w:rPr>
             </w:pPr>
-            <w:r>
-              <w:rPr>
-                <w:lang w:val="en-GB"/>
-              </w:rPr>
-              <w:t xml:space="preserve">The </w:t>
-            </w:r>
-            <w:r>
-              <w:rPr>
-                <w:lang w:val="en-GB"/>
-              </w:rPr>
-              <w:t xml:space="preserve">emergency status is </w:t>
-            </w:r>
-            <w:r>
-              <w:rPr>
-                <w:i/>
-                <w:lang w:val="en-GB"/>
-              </w:rPr>
-              <w:t>“handling”</w:t>
-            </w:r>
-            <w:r>
-              <w:rPr>
-                <w:lang w:val="en-GB"/>
-              </w:rPr>
-              <w:t xml:space="preserve"> </w:t>
-            </w:r>
           </w:p>
         </w:tc>
       </w:tr>
       <w:tr>
         <w:trPr>
-          <w:trHeight w:val="1024"/>
+          <w:trHeight w:val="682"/>
         </w:trPr>
         <w:tc>
           <w:tcPr>
-            <w:tcW w:w="1985" w:type="dxa"/>
+            <w:tcW w:w="1838" w:type="dxa"/>
           </w:tcPr>
           <w:p>
             <w:proofErr w:type="spellStart"/>
@@ -5145,39 +7193,32 @@
             <w:tcW w:w="7693" w:type="dxa"/>
           </w:tcPr>
           <w:p>
-            <w:r>
-              <w:t xml:space="preserve">Nessuno </w:t>
-            </w:r>
-            <w:proofErr w:type="spellStart"/>
-            <w:r>
-              <w:t>perchè</w:t>
-            </w:r>
-            <w:proofErr w:type="spellEnd"/>
-            <w:r>
-              <w:t xml:space="preserve"> supponiamo che </w:t>
-            </w:r>
-            <w:r>
-              <w:t>qualcuno sempre la gestisca??</w:t>
-            </w:r>
+            <w:pPr>
+              <w:rPr>
+                <w:lang w:val="en-GB"/>
+              </w:rPr>
+            </w:pPr>
+            <w:bookmarkStart w:id="0" w:name="_GoBack"/>
+            <w:bookmarkEnd w:id="0"/>
           </w:p>
         </w:tc>
       </w:tr>
       <w:tr>
         <w:trPr>
-          <w:trHeight w:val="1024"/>
+          <w:trHeight w:val="833"/>
         </w:trPr>
         <w:tc>
           <w:tcPr>
-            <w:tcW w:w="1985" w:type="dxa"/>
-          </w:tcPr>
-          <w:p>
-            <w:r>
-              <w:t xml:space="preserve">Special </w:t>
-            </w:r>
-          </w:p>
-          <w:p>
-            <w:r>
-              <w:t>Requirements</w:t>
+            <w:tcW w:w="1838" w:type="dxa"/>
+          </w:tcPr>
+          <w:p>
+            <w:r>
+              <w:t>Special</w:t>
+            </w:r>
+          </w:p>
+          <w:p>
+            <w:r>
+              <w:t>Requirement</w:t>
             </w:r>
           </w:p>
         </w:tc>
@@ -5195,42 +7236,66 @@
               <w:rPr>
                 <w:lang w:val="en-GB"/>
               </w:rPr>
-              <w:t>The warning must be sent within 5 seconds after the values goes under threshold</w:t>
-            </w:r>
-          </w:p>
-          <w:p>
-            <w:pPr>
-              <w:rPr>
-                <w:lang w:val="en-GB"/>
-              </w:rPr>
-            </w:pPr>
-          </w:p>
-          <w:p>
-            <w:r>
-              <w:t>(NB: dopo che il v</w:t>
-            </w:r>
-            <w:r>
-              <w:t>alore è registrato o dopo che va sotto soglia?)</w:t>
+              <w:t xml:space="preserve">The system </w:t>
+            </w:r>
+            <w:r>
+              <w:rPr>
+                <w:lang w:val="en-GB"/>
+              </w:rPr>
+              <w:t xml:space="preserve">usually </w:t>
+            </w:r>
+            <w:r>
+              <w:rPr>
+                <w:lang w:val="en-GB"/>
+              </w:rPr>
+              <w:t>receives</w:t>
+            </w:r>
+            <w:r>
+              <w:rPr>
+                <w:lang w:val="en-GB"/>
+              </w:rPr>
+              <w:t xml:space="preserve"> back up in an hour</w:t>
             </w:r>
           </w:p>
         </w:tc>
       </w:tr>
     </w:tbl>
-    <w:p/>
     <w:p>
+      <w:pPr>
+        <w:rPr>
+          <w:lang w:val="en-GB"/>
+        </w:rPr>
+      </w:pPr>
+    </w:p>
+    <w:p>
+      <w:pPr>
+        <w:pStyle w:val="Paragrafoelenco"/>
+        <w:numPr>
+          <w:ilvl w:val="0"/>
+          <w:numId w:val="25"/>
+        </w:numPr>
+        <w:rPr>
+          <w:b/>
+          <w:lang w:val="en-GB"/>
+        </w:rPr>
+      </w:pPr>
       <w:r>
-        <w:t>11</w:t>
+        <w:rPr>
+          <w:b/>
+          <w:lang w:val="en-GB"/>
+        </w:rPr>
+        <w:t>Set application’s state</w:t>
       </w:r>
     </w:p>
     <w:tbl>
       <w:tblPr>
         <w:tblStyle w:val="Grigliatabella"/>
         <w:tblW w:w="0" w:type="auto"/>
-        <w:tblInd w:w="-152" w:type="dxa"/>
+        <w:tblInd w:w="-5" w:type="dxa"/>
         <w:tblLook w:val="04A0" w:firstRow="1" w:lastRow="0" w:firstColumn="1" w:lastColumn="0" w:noHBand="0" w:noVBand="1"/>
       </w:tblPr>
       <w:tblGrid>
-        <w:gridCol w:w="1985"/>
+        <w:gridCol w:w="1838"/>
         <w:gridCol w:w="7693"/>
       </w:tblGrid>
       <w:tr>
@@ -5239,7 +7304,7 @@
         </w:trPr>
         <w:tc>
           <w:tcPr>
-            <w:tcW w:w="1985" w:type="dxa"/>
+            <w:tcW w:w="1838" w:type="dxa"/>
           </w:tcPr>
           <w:p>
             <w:r>
@@ -5254,20 +7319,21 @@
           <w:p>
             <w:pPr>
               <w:rPr>
-                <w:lang w:val="en-GB"/>
-              </w:rPr>
-            </w:pPr>
-            <w:r>
-              <w:rPr>
-                <w:lang w:val="en-GB"/>
-              </w:rPr>
-              <w:t>Check</w:t>
-            </w:r>
-            <w:r>
-              <w:rPr>
-                <w:lang w:val="en-GB"/>
-              </w:rPr>
-              <w:t>/Monitor User’s values</w:t>
+                <w:u w:val="single"/>
+                <w:lang w:val="en-GB"/>
+              </w:rPr>
+            </w:pPr>
+            <w:r>
+              <w:rPr>
+                <w:lang w:val="en-GB"/>
+              </w:rPr>
+              <w:t>Set the application’s stat</w:t>
+            </w:r>
+            <w:r>
+              <w:rPr>
+                <w:lang w:val="en-GB"/>
+              </w:rPr>
+              <w:t>e</w:t>
             </w:r>
           </w:p>
         </w:tc>
@@ -5278,7 +7344,7 @@
         </w:trPr>
         <w:tc>
           <w:tcPr>
-            <w:tcW w:w="1985" w:type="dxa"/>
+            <w:tcW w:w="1838" w:type="dxa"/>
           </w:tcPr>
           <w:p>
             <w:proofErr w:type="spellStart"/>
@@ -5298,27 +7364,22 @@
           </w:tcPr>
           <w:p>
             <w:r>
-              <w:t>[G8]</w:t>
-            </w:r>
-            <w:r>
-              <w:t xml:space="preserve"> [G7]</w:t>
-            </w:r>
-          </w:p>
-          <w:p>
-            <w:r>
-              <w:t xml:space="preserve">[R20] [R21] [R19??] </w:t>
-            </w:r>
-            <w:r>
-              <w:sym w:font="Wingdings" w:char="F0E0"/>
-            </w:r>
-            <w:r>
-              <w:t xml:space="preserve"> manca un </w:t>
-            </w:r>
-            <w:proofErr w:type="spellStart"/>
-            <w:r>
-              <w:t>req</w:t>
-            </w:r>
-            <w:proofErr w:type="spellEnd"/>
+              <w:t>[G</w:t>
+            </w:r>
+            <w:r>
+              <w:t>9</w:t>
+            </w:r>
+            <w:r>
+              <w:t>]</w:t>
+            </w:r>
+          </w:p>
+          <w:p>
+            <w:r>
+              <w:t>[R2</w:t>
+            </w:r>
+            <w:r>
+              <w:t>3]</w:t>
+            </w:r>
           </w:p>
         </w:tc>
       </w:tr>
@@ -5328,7 +7389,7 @@
         </w:trPr>
         <w:tc>
           <w:tcPr>
-            <w:tcW w:w="1985" w:type="dxa"/>
+            <w:tcW w:w="1838" w:type="dxa"/>
           </w:tcPr>
           <w:p>
             <w:proofErr w:type="spellStart"/>
@@ -5343,11 +7404,9 @@
             <w:tcW w:w="7693" w:type="dxa"/>
           </w:tcPr>
           <w:p>
-            <w:proofErr w:type="spellStart"/>
-            <w:r>
-              <w:t>AutomatedSos</w:t>
-            </w:r>
-            <w:proofErr w:type="spellEnd"/>
+            <w:r>
+              <w:t>The User</w:t>
+            </w:r>
           </w:p>
         </w:tc>
       </w:tr>
@@ -5357,7 +7416,7 @@
         </w:trPr>
         <w:tc>
           <w:tcPr>
-            <w:tcW w:w="1985" w:type="dxa"/>
+            <w:tcW w:w="1838" w:type="dxa"/>
           </w:tcPr>
           <w:p>
             <w:r>
@@ -5374,7 +7433,7 @@
               <w:pStyle w:val="Paragrafoelenco"/>
               <w:numPr>
                 <w:ilvl w:val="0"/>
-                <w:numId w:val="34"/>
+                <w:numId w:val="38"/>
               </w:numPr>
               <w:rPr>
                 <w:lang w:val="en-GB"/>
@@ -5389,25 +7448,7 @@
           </w:p>
           <w:p>
             <w:pPr>
-              <w:pStyle w:val="Paragrafoelenco"/>
-              <w:numPr>
-                <w:ilvl w:val="0"/>
-                <w:numId w:val="34"/>
-              </w:numPr>
-              <w:rPr>
-                <w:lang w:val="en-GB"/>
-              </w:rPr>
-            </w:pPr>
-            <w:r>
-              <w:rPr>
-                <w:lang w:val="en-GB"/>
-              </w:rPr>
-              <w:t>The system has calculated the correct threshold’s values for the User</w:t>
-            </w:r>
-          </w:p>
-          <w:p>
-            <w:pPr>
-              <w:pStyle w:val="Paragrafoelenco"/>
+              <w:ind w:left="360"/>
               <w:rPr>
                 <w:lang w:val="en-GB"/>
               </w:rPr>
@@ -5421,7 +7462,7 @@
         </w:trPr>
         <w:tc>
           <w:tcPr>
-            <w:tcW w:w="1985" w:type="dxa"/>
+            <w:tcW w:w="1838" w:type="dxa"/>
           </w:tcPr>
           <w:p>
             <w:pPr>
@@ -5431,7 +7472,6 @@
             </w:pPr>
             <w:proofErr w:type="spellStart"/>
             <w:r>
-              <w:lastRenderedPageBreak/>
               <w:t>Event</w:t>
             </w:r>
             <w:proofErr w:type="spellEnd"/>
@@ -5449,7 +7489,7 @@
               <w:pStyle w:val="Paragrafoelenco"/>
               <w:numPr>
                 <w:ilvl w:val="0"/>
-                <w:numId w:val="31"/>
+                <w:numId w:val="39"/>
               </w:numPr>
               <w:rPr>
                 <w:lang w:val="en-GB"/>
@@ -5459,7 +7499,7 @@
               <w:rPr>
                 <w:lang w:val="en-GB"/>
               </w:rPr>
-              <w:t>The system receives new data from the device</w:t>
+              <w:t>The User opens the application on his smartphone/device</w:t>
             </w:r>
           </w:p>
           <w:p>
@@ -5467,7 +7507,7 @@
               <w:pStyle w:val="Paragrafoelenco"/>
               <w:numPr>
                 <w:ilvl w:val="0"/>
-                <w:numId w:val="31"/>
+                <w:numId w:val="39"/>
               </w:numPr>
               <w:rPr>
                 <w:lang w:val="en-GB"/>
@@ -5477,40 +7517,47 @@
               <w:rPr>
                 <w:lang w:val="en-GB"/>
               </w:rPr>
-              <w:t xml:space="preserve">The system checks the values, comparing them with the threshold </w:t>
-            </w:r>
+              <w:t xml:space="preserve">The </w:t>
+            </w:r>
+            <w:r>
+              <w:rPr>
+                <w:lang w:val="en-GB"/>
+              </w:rPr>
+              <w:t>User clicks on the “off”</w:t>
+            </w:r>
+            <w:r>
+              <w:rPr>
+                <w:lang w:val="en-GB"/>
+              </w:rPr>
+              <w:t>/ “on”</w:t>
+            </w:r>
+            <w:r>
+              <w:rPr>
+                <w:lang w:val="en-GB"/>
+              </w:rPr>
+              <w:t xml:space="preserve"> button</w:t>
+            </w:r>
+          </w:p>
+          <w:p>
+            <w:pPr>
+              <w:rPr>
+                <w:lang w:val="en-GB"/>
+              </w:rPr>
+            </w:pPr>
           </w:p>
           <w:p>
             <w:pPr>
               <w:pStyle w:val="Paragrafoelenco"/>
-              <w:numPr>
-                <w:ilvl w:val="0"/>
-                <w:numId w:val="31"/>
-              </w:numPr>
-              <w:rPr>
-                <w:lang w:val="en-GB"/>
-              </w:rPr>
-            </w:pPr>
-            <w:r>
-              <w:rPr>
-                <w:lang w:val="en-GB"/>
-              </w:rPr>
-              <w:t xml:space="preserve">The system </w:t>
-            </w:r>
-            <w:r>
-              <w:rPr>
-                <w:lang w:val="en-GB"/>
-              </w:rPr>
-              <w:t>records that User’s data are ok</w:t>
-            </w:r>
-          </w:p>
-          <w:p>
-            <w:pPr>
-              <w:pStyle w:val="Paragrafoelenco"/>
-              <w:rPr>
-                <w:lang w:val="en-GB"/>
-              </w:rPr>
-            </w:pPr>
+              <w:rPr>
+                <w:lang w:val="en-GB"/>
+              </w:rPr>
+            </w:pPr>
+            <w:r>
+              <w:rPr>
+                <w:lang w:val="en-GB"/>
+              </w:rPr>
+              <w:t xml:space="preserve"> </w:t>
+            </w:r>
           </w:p>
         </w:tc>
       </w:tr>
@@ -5520,7 +7567,7 @@
         </w:trPr>
         <w:tc>
           <w:tcPr>
-            <w:tcW w:w="1985" w:type="dxa"/>
+            <w:tcW w:w="1838" w:type="dxa"/>
           </w:tcPr>
           <w:p>
             <w:r>
@@ -5536,32 +7583,33 @@
           <w:p>
             <w:pPr>
               <w:rPr>
+                <w:lang w:val="en-GB"/>
+              </w:rPr>
+            </w:pPr>
+            <w:r>
+              <w:rPr>
+                <w:lang w:val="en-GB"/>
+              </w:rPr>
+              <w:t>The system status changes to “non-active”/ “active”</w:t>
+            </w:r>
+          </w:p>
+          <w:p>
+            <w:pPr>
+              <w:rPr>
                 <w:u w:val="single"/>
                 <w:lang w:val="en-GB"/>
               </w:rPr>
             </w:pPr>
-            <w:r>
-              <w:rPr>
-                <w:lang w:val="en-GB"/>
-              </w:rPr>
-              <w:t xml:space="preserve">The </w:t>
-            </w:r>
-            <w:r>
-              <w:rPr>
-                <w:lang w:val="en-GB"/>
-              </w:rPr>
-              <w:t>system doesn’t notify nothing (???)</w:t>
-            </w:r>
           </w:p>
         </w:tc>
       </w:tr>
       <w:tr>
         <w:trPr>
-          <w:trHeight w:val="1024"/>
+          <w:trHeight w:val="70"/>
         </w:trPr>
         <w:tc>
           <w:tcPr>
-            <w:tcW w:w="1985" w:type="dxa"/>
+            <w:tcW w:w="1838" w:type="dxa"/>
           </w:tcPr>
           <w:p>
             <w:proofErr w:type="spellStart"/>
@@ -5577,163 +7625,17 @@
           </w:tcPr>
           <w:p>
             <w:pPr>
-              <w:pStyle w:val="Paragrafoelenco"/>
-              <w:numPr>
-                <w:ilvl w:val="0"/>
-                <w:numId w:val="35"/>
-              </w:numPr>
-              <w:rPr>
-                <w:lang w:val="en-GB"/>
-              </w:rPr>
-            </w:pPr>
-            <w:r>
-              <w:rPr>
-                <w:lang w:val="en-GB"/>
-              </w:rPr>
-              <w:t>The values are under threshold</w:t>
-            </w:r>
-          </w:p>
-          <w:p>
-            <w:pPr>
-              <w:pStyle w:val="Paragrafoelenco"/>
-              <w:numPr>
-                <w:ilvl w:val="0"/>
-                <w:numId w:val="35"/>
-              </w:numPr>
-              <w:rPr>
-                <w:lang w:val="en-GB"/>
-              </w:rPr>
-            </w:pPr>
-            <w:r>
-              <w:rPr>
-                <w:lang w:val="en-GB"/>
-              </w:rPr>
-              <w:t>The system doesn’t receive the data properly</w:t>
-            </w:r>
-          </w:p>
-          <w:p>
-            <w:pPr>
-              <w:rPr>
-                <w:lang w:val="en-GB"/>
-              </w:rPr>
-            </w:pPr>
-          </w:p>
-          <w:p>
-            <w:pPr>
-              <w:rPr>
-                <w:lang w:val="en-GB"/>
-              </w:rPr>
-            </w:pPr>
-            <w:r>
-              <w:rPr>
-                <w:lang w:val="en-GB"/>
-              </w:rPr>
-              <w:t>The management of the exception 1 is explain in the previous use case.</w:t>
-            </w:r>
-          </w:p>
-          <w:p>
-            <w:pPr>
-              <w:rPr>
-                <w:lang w:val="en-GB"/>
-              </w:rPr>
-            </w:pPr>
-          </w:p>
-          <w:p>
-            <w:pPr>
-              <w:rPr>
-                <w:lang w:val="en-GB"/>
-              </w:rPr>
-            </w:pPr>
-            <w:r>
-              <w:rPr>
-                <w:lang w:val="en-GB"/>
-              </w:rPr>
-              <w:t xml:space="preserve">The exception 2 is handled </w:t>
-            </w:r>
-            <w:r>
-              <w:rPr>
-                <w:lang w:val="en-GB"/>
-              </w:rPr>
-              <w:t>by sending the user a message asking him/her to confirm his/her state of health</w:t>
-            </w:r>
-            <w:r>
-              <w:rPr>
-                <w:lang w:val="en-GB"/>
-              </w:rPr>
-              <w:t>. If the User doesn’t confirm within 5 minutes, the system sends a message to the emergency number (use case xxx).</w:t>
-            </w:r>
-          </w:p>
-          <w:p>
-            <w:pPr>
-              <w:rPr>
-                <w:lang w:val="en-GB"/>
-              </w:rPr>
-            </w:pPr>
-          </w:p>
-          <w:p>
-            <w:pPr>
-              <w:rPr>
-                <w:lang w:val="en-GB"/>
-              </w:rPr>
-            </w:pPr>
-          </w:p>
-        </w:tc>
-      </w:tr>
-      <w:tr>
-        <w:trPr>
-          <w:trHeight w:val="1024"/>
-        </w:trPr>
-        <w:tc>
-          <w:tcPr>
-            <w:tcW w:w="1985" w:type="dxa"/>
-          </w:tcPr>
-          <w:p>
-            <w:r>
-              <w:t>Special</w:t>
-            </w:r>
-          </w:p>
-          <w:p>
-            <w:r>
-              <w:t>Requirement</w:t>
-            </w:r>
-          </w:p>
-        </w:tc>
-        <w:tc>
-          <w:tcPr>
-            <w:tcW w:w="7693" w:type="dxa"/>
-          </w:tcPr>
-          <w:p>
-            <w:pPr>
-              <w:rPr>
-                <w:lang w:val="en-GB"/>
-              </w:rPr>
-            </w:pPr>
-            <w:r>
-              <w:rPr>
-                <w:lang w:val="en-GB"/>
-              </w:rPr>
-              <w:t xml:space="preserve">The system </w:t>
-            </w:r>
-            <w:r>
-              <w:rPr>
-                <w:lang w:val="en-GB"/>
-              </w:rPr>
-              <w:t>receives</w:t>
-            </w:r>
-            <w:r>
-              <w:rPr>
-                <w:lang w:val="en-GB"/>
-              </w:rPr>
-              <w:t xml:space="preserve"> new data every 500 </w:t>
-            </w:r>
-            <w:proofErr w:type="spellStart"/>
-            <w:r>
-              <w:rPr>
-                <w:lang w:val="en-GB"/>
-              </w:rPr>
-              <w:t>ms</w:t>
-            </w:r>
-            <w:proofErr w:type="spellEnd"/>
+              <w:rPr>
+                <w:lang w:val="en-GB"/>
+              </w:rPr>
+            </w:pPr>
+          </w:p>
+          <w:p>
+            <w:pPr>
+              <w:rPr>
+                <w:lang w:val="en-GB"/>
+              </w:rPr>
+            </w:pPr>
           </w:p>
         </w:tc>
       </w:tr>
@@ -5744,1051 +7646,6 @@
           <w:lang w:val="en-GB"/>
         </w:rPr>
       </w:pPr>
-    </w:p>
-    <w:p>
-      <w:pPr>
-        <w:rPr>
-          <w:lang w:val="en-GB"/>
-        </w:rPr>
-      </w:pPr>
-      <w:r>
-        <w:rPr>
-          <w:lang w:val="en-GB"/>
-        </w:rPr>
-        <w:t>12</w:t>
-      </w:r>
-    </w:p>
-    <w:tbl>
-      <w:tblPr>
-        <w:tblStyle w:val="Grigliatabella"/>
-        <w:tblW w:w="0" w:type="auto"/>
-        <w:tblInd w:w="-152" w:type="dxa"/>
-        <w:tblLook w:val="04A0" w:firstRow="1" w:lastRow="0" w:firstColumn="1" w:lastColumn="0" w:noHBand="0" w:noVBand="1"/>
-      </w:tblPr>
-      <w:tblGrid>
-        <w:gridCol w:w="1985"/>
-        <w:gridCol w:w="7693"/>
-      </w:tblGrid>
-      <w:tr>
-        <w:trPr>
-          <w:trHeight w:val="535"/>
-        </w:trPr>
-        <w:tc>
-          <w:tcPr>
-            <w:tcW w:w="1985" w:type="dxa"/>
-          </w:tcPr>
-          <w:p>
-            <w:r>
-              <w:t>Name</w:t>
-            </w:r>
-          </w:p>
-        </w:tc>
-        <w:tc>
-          <w:tcPr>
-            <w:tcW w:w="7693" w:type="dxa"/>
-          </w:tcPr>
-          <w:p>
-            <w:pPr>
-              <w:rPr>
-                <w:lang w:val="en-GB"/>
-              </w:rPr>
-            </w:pPr>
-            <w:r>
-              <w:rPr>
-                <w:lang w:val="en-GB"/>
-              </w:rPr>
-              <w:t xml:space="preserve">Detect of malfunction </w:t>
-            </w:r>
-          </w:p>
-        </w:tc>
-      </w:tr>
-      <w:tr>
-        <w:trPr>
-          <w:trHeight w:val="535"/>
-        </w:trPr>
-        <w:tc>
-          <w:tcPr>
-            <w:tcW w:w="1985" w:type="dxa"/>
-          </w:tcPr>
-          <w:p>
-            <w:proofErr w:type="spellStart"/>
-            <w:r>
-              <w:t>Goals</w:t>
-            </w:r>
-            <w:proofErr w:type="spellEnd"/>
-            <w:r>
-              <w:t xml:space="preserve"> and Requirements</w:t>
-            </w:r>
-          </w:p>
-          <w:p/>
-        </w:tc>
-        <w:tc>
-          <w:tcPr>
-            <w:tcW w:w="7693" w:type="dxa"/>
-          </w:tcPr>
-          <w:p>
-            <w:r>
-              <w:t>[G8]</w:t>
-            </w:r>
-          </w:p>
-          <w:p>
-            <w:r>
-              <w:t xml:space="preserve">[R20] [R21] </w:t>
-            </w:r>
-            <w:r>
-              <w:t>[R22]</w:t>
-            </w:r>
-          </w:p>
-        </w:tc>
-      </w:tr>
-      <w:tr>
-        <w:trPr>
-          <w:trHeight w:val="543"/>
-        </w:trPr>
-        <w:tc>
-          <w:tcPr>
-            <w:tcW w:w="1985" w:type="dxa"/>
-          </w:tcPr>
-          <w:p>
-            <w:proofErr w:type="spellStart"/>
-            <w:r>
-              <w:t>Actor</w:t>
-            </w:r>
-            <w:proofErr w:type="spellEnd"/>
-          </w:p>
-        </w:tc>
-        <w:tc>
-          <w:tcPr>
-            <w:tcW w:w="7693" w:type="dxa"/>
-          </w:tcPr>
-          <w:p>
-            <w:proofErr w:type="spellStart"/>
-            <w:r>
-              <w:t>AutomatedSos</w:t>
-            </w:r>
-            <w:proofErr w:type="spellEnd"/>
-          </w:p>
-        </w:tc>
-      </w:tr>
-      <w:tr>
-        <w:trPr>
-          <w:trHeight w:val="548"/>
-        </w:trPr>
-        <w:tc>
-          <w:tcPr>
-            <w:tcW w:w="1985" w:type="dxa"/>
-          </w:tcPr>
-          <w:p>
-            <w:r>
-              <w:t>Entry conditions</w:t>
-            </w:r>
-          </w:p>
-        </w:tc>
-        <w:tc>
-          <w:tcPr>
-            <w:tcW w:w="7693" w:type="dxa"/>
-          </w:tcPr>
-          <w:p>
-            <w:pPr>
-              <w:pStyle w:val="Paragrafoelenco"/>
-              <w:numPr>
-                <w:ilvl w:val="0"/>
-                <w:numId w:val="36"/>
-              </w:numPr>
-              <w:rPr>
-                <w:lang w:val="en-GB"/>
-              </w:rPr>
-            </w:pPr>
-            <w:r>
-              <w:rPr>
-                <w:lang w:val="en-GB"/>
-              </w:rPr>
-              <w:t>The User is already signed up and logged to the application</w:t>
-            </w:r>
-          </w:p>
-          <w:p>
-            <w:pPr>
-              <w:pStyle w:val="Paragrafoelenco"/>
-              <w:numPr>
-                <w:ilvl w:val="0"/>
-                <w:numId w:val="36"/>
-              </w:numPr>
-              <w:rPr>
-                <w:lang w:val="en-GB"/>
-              </w:rPr>
-            </w:pPr>
-            <w:r>
-              <w:rPr>
-                <w:lang w:val="en-GB"/>
-              </w:rPr>
-              <w:t xml:space="preserve">There is some malfunction </w:t>
-            </w:r>
-            <w:proofErr w:type="gramStart"/>
-            <w:r>
-              <w:rPr>
-                <w:lang w:val="en-GB"/>
-              </w:rPr>
-              <w:t>( no</w:t>
-            </w:r>
-            <w:proofErr w:type="gramEnd"/>
-            <w:r>
-              <w:rPr>
-                <w:lang w:val="en-GB"/>
-              </w:rPr>
-              <w:t xml:space="preserve"> connection, no GPS, no signal ..)</w:t>
-            </w:r>
-          </w:p>
-          <w:p>
-            <w:pPr>
-              <w:ind w:left="360"/>
-              <w:rPr>
-                <w:lang w:val="en-GB"/>
-              </w:rPr>
-            </w:pPr>
-          </w:p>
-        </w:tc>
-      </w:tr>
-      <w:tr>
-        <w:trPr>
-          <w:trHeight w:val="1024"/>
-        </w:trPr>
-        <w:tc>
-          <w:tcPr>
-            <w:tcW w:w="1985" w:type="dxa"/>
-          </w:tcPr>
-          <w:p>
-            <w:pPr>
-              <w:rPr>
-                <w:u w:val="single"/>
-              </w:rPr>
-            </w:pPr>
-            <w:proofErr w:type="spellStart"/>
-            <w:r>
-              <w:t>Event</w:t>
-            </w:r>
-            <w:proofErr w:type="spellEnd"/>
-            <w:r>
-              <w:t xml:space="preserve"> flow</w:t>
-            </w:r>
-          </w:p>
-        </w:tc>
-        <w:tc>
-          <w:tcPr>
-            <w:tcW w:w="7693" w:type="dxa"/>
-          </w:tcPr>
-          <w:p>
-            <w:pPr>
-              <w:pStyle w:val="Paragrafoelenco"/>
-              <w:numPr>
-                <w:ilvl w:val="0"/>
-                <w:numId w:val="37"/>
-              </w:numPr>
-              <w:rPr>
-                <w:lang w:val="en-GB"/>
-              </w:rPr>
-            </w:pPr>
-            <w:r>
-              <w:rPr>
-                <w:lang w:val="en-GB"/>
-              </w:rPr>
-              <w:t>The system does not receive back up after one hour</w:t>
-            </w:r>
-          </w:p>
-          <w:p>
-            <w:pPr>
-              <w:pStyle w:val="Paragrafoelenco"/>
-              <w:numPr>
-                <w:ilvl w:val="0"/>
-                <w:numId w:val="37"/>
-              </w:numPr>
-              <w:rPr>
-                <w:lang w:val="en-GB"/>
-              </w:rPr>
-            </w:pPr>
-            <w:r>
-              <w:rPr>
-                <w:lang w:val="en-GB"/>
-              </w:rPr>
-              <w:t xml:space="preserve">The system sends a message to the emergency number </w:t>
-            </w:r>
-          </w:p>
-        </w:tc>
-      </w:tr>
-      <w:tr>
-        <w:trPr>
-          <w:trHeight w:val="499"/>
-        </w:trPr>
-        <w:tc>
-          <w:tcPr>
-            <w:tcW w:w="1985" w:type="dxa"/>
-          </w:tcPr>
-          <w:p>
-            <w:r>
-              <w:t>Exit condition</w:t>
-            </w:r>
-          </w:p>
-          <w:p/>
-        </w:tc>
-        <w:tc>
-          <w:tcPr>
-            <w:tcW w:w="7693" w:type="dxa"/>
-          </w:tcPr>
-          <w:p>
-            <w:pPr>
-              <w:rPr>
-                <w:lang w:val="en-GB"/>
-              </w:rPr>
-            </w:pPr>
-            <w:r>
-              <w:rPr>
-                <w:lang w:val="en-GB"/>
-              </w:rPr>
-              <w:t>A message is sent to the emergency number</w:t>
-            </w:r>
-            <w:r>
-              <w:rPr>
-                <w:lang w:val="en-GB"/>
-              </w:rPr>
-              <w:t>, warning that the application does not work properly</w:t>
-            </w:r>
-          </w:p>
-          <w:p>
-            <w:pPr>
-              <w:rPr>
-                <w:u w:val="single"/>
-                <w:lang w:val="en-GB"/>
-              </w:rPr>
-            </w:pPr>
-          </w:p>
-        </w:tc>
-      </w:tr>
-      <w:tr>
-        <w:trPr>
-          <w:trHeight w:val="1024"/>
-        </w:trPr>
-        <w:tc>
-          <w:tcPr>
-            <w:tcW w:w="1985" w:type="dxa"/>
-          </w:tcPr>
-          <w:p>
-            <w:proofErr w:type="spellStart"/>
-            <w:r>
-              <w:t>Exceptions</w:t>
-            </w:r>
-            <w:proofErr w:type="spellEnd"/>
-          </w:p>
-        </w:tc>
-        <w:tc>
-          <w:tcPr>
-            <w:tcW w:w="7693" w:type="dxa"/>
-          </w:tcPr>
-          <w:p>
-            <w:pPr>
-              <w:rPr>
-                <w:lang w:val="en-GB"/>
-              </w:rPr>
-            </w:pPr>
-            <w:r>
-              <w:rPr>
-                <w:lang w:val="en-GB"/>
-              </w:rPr>
-              <w:t>??</w:t>
-            </w:r>
-          </w:p>
-          <w:p>
-            <w:pPr>
-              <w:rPr>
-                <w:lang w:val="en-GB"/>
-              </w:rPr>
-            </w:pPr>
-          </w:p>
-        </w:tc>
-      </w:tr>
-      <w:tr>
-        <w:trPr>
-          <w:trHeight w:val="1024"/>
-        </w:trPr>
-        <w:tc>
-          <w:tcPr>
-            <w:tcW w:w="1985" w:type="dxa"/>
-          </w:tcPr>
-          <w:p>
-            <w:r>
-              <w:t>Special</w:t>
-            </w:r>
-          </w:p>
-          <w:p>
-            <w:r>
-              <w:t>Requirement</w:t>
-            </w:r>
-          </w:p>
-        </w:tc>
-        <w:tc>
-          <w:tcPr>
-            <w:tcW w:w="7693" w:type="dxa"/>
-          </w:tcPr>
-          <w:p>
-            <w:pPr>
-              <w:rPr>
-                <w:lang w:val="en-GB"/>
-              </w:rPr>
-            </w:pPr>
-            <w:r>
-              <w:rPr>
-                <w:lang w:val="en-GB"/>
-              </w:rPr>
-              <w:t xml:space="preserve">The system </w:t>
-            </w:r>
-            <w:r>
-              <w:rPr>
-                <w:lang w:val="en-GB"/>
-              </w:rPr>
-              <w:t xml:space="preserve">usually </w:t>
-            </w:r>
-            <w:proofErr w:type="gramStart"/>
-            <w:r>
-              <w:rPr>
-                <w:lang w:val="en-GB"/>
-              </w:rPr>
-              <w:t>receive</w:t>
-            </w:r>
-            <w:proofErr w:type="gramEnd"/>
-            <w:r>
-              <w:rPr>
-                <w:lang w:val="en-GB"/>
-              </w:rPr>
-              <w:t xml:space="preserve"> back up in an hour</w:t>
-            </w:r>
-          </w:p>
-        </w:tc>
-      </w:tr>
-    </w:tbl>
-    <w:p>
-      <w:pPr>
-        <w:rPr>
-          <w:lang w:val="en-GB"/>
-        </w:rPr>
-      </w:pPr>
-    </w:p>
-    <w:p>
-      <w:pPr>
-        <w:rPr>
-          <w:lang w:val="en-GB"/>
-        </w:rPr>
-      </w:pPr>
-    </w:p>
-    <w:p>
-      <w:pPr>
-        <w:rPr>
-          <w:lang w:val="en-GB"/>
-        </w:rPr>
-      </w:pPr>
-    </w:p>
-    <w:p>
-      <w:pPr>
-        <w:rPr>
-          <w:lang w:val="en-GB"/>
-        </w:rPr>
-      </w:pPr>
-      <w:r>
-        <w:rPr>
-          <w:lang w:val="en-GB"/>
-        </w:rPr>
-        <w:lastRenderedPageBreak/>
-        <w:t>13</w:t>
-      </w:r>
-    </w:p>
-    <w:tbl>
-      <w:tblPr>
-        <w:tblStyle w:val="Grigliatabella"/>
-        <w:tblW w:w="0" w:type="auto"/>
-        <w:tblInd w:w="-152" w:type="dxa"/>
-        <w:tblLook w:val="04A0" w:firstRow="1" w:lastRow="0" w:firstColumn="1" w:lastColumn="0" w:noHBand="0" w:noVBand="1"/>
-      </w:tblPr>
-      <w:tblGrid>
-        <w:gridCol w:w="1985"/>
-        <w:gridCol w:w="7693"/>
-      </w:tblGrid>
-      <w:tr>
-        <w:trPr>
-          <w:trHeight w:val="535"/>
-        </w:trPr>
-        <w:tc>
-          <w:tcPr>
-            <w:tcW w:w="1985" w:type="dxa"/>
-          </w:tcPr>
-          <w:p>
-            <w:r>
-              <w:t>Name</w:t>
-            </w:r>
-          </w:p>
-        </w:tc>
-        <w:tc>
-          <w:tcPr>
-            <w:tcW w:w="7693" w:type="dxa"/>
-          </w:tcPr>
-          <w:p>
-            <w:pPr>
-              <w:rPr>
-                <w:lang w:val="en-GB"/>
-              </w:rPr>
-            </w:pPr>
-            <w:r>
-              <w:rPr>
-                <w:lang w:val="en-GB"/>
-              </w:rPr>
-              <w:t>Set the application’s status</w:t>
-            </w:r>
-          </w:p>
-        </w:tc>
-      </w:tr>
-      <w:tr>
-        <w:trPr>
-          <w:trHeight w:val="535"/>
-        </w:trPr>
-        <w:tc>
-          <w:tcPr>
-            <w:tcW w:w="1985" w:type="dxa"/>
-          </w:tcPr>
-          <w:p>
-            <w:proofErr w:type="spellStart"/>
-            <w:r>
-              <w:t>Goals</w:t>
-            </w:r>
-            <w:proofErr w:type="spellEnd"/>
-            <w:r>
-              <w:t xml:space="preserve"> and Requirements</w:t>
-            </w:r>
-          </w:p>
-          <w:p/>
-        </w:tc>
-        <w:tc>
-          <w:tcPr>
-            <w:tcW w:w="7693" w:type="dxa"/>
-          </w:tcPr>
-          <w:p>
-            <w:r>
-              <w:t>[G</w:t>
-            </w:r>
-            <w:r>
-              <w:t>9</w:t>
-            </w:r>
-            <w:r>
-              <w:t>]</w:t>
-            </w:r>
-          </w:p>
-          <w:p>
-            <w:r>
-              <w:t>[R2</w:t>
-            </w:r>
-            <w:r>
-              <w:t>3]</w:t>
-            </w:r>
-          </w:p>
-        </w:tc>
-      </w:tr>
-      <w:tr>
-        <w:trPr>
-          <w:trHeight w:val="543"/>
-        </w:trPr>
-        <w:tc>
-          <w:tcPr>
-            <w:tcW w:w="1985" w:type="dxa"/>
-          </w:tcPr>
-          <w:p>
-            <w:proofErr w:type="spellStart"/>
-            <w:r>
-              <w:t>Actor</w:t>
-            </w:r>
-            <w:proofErr w:type="spellEnd"/>
-          </w:p>
-        </w:tc>
-        <w:tc>
-          <w:tcPr>
-            <w:tcW w:w="7693" w:type="dxa"/>
-          </w:tcPr>
-          <w:p>
-            <w:r>
-              <w:t>The User</w:t>
-            </w:r>
-          </w:p>
-        </w:tc>
-      </w:tr>
-      <w:tr>
-        <w:trPr>
-          <w:trHeight w:val="548"/>
-        </w:trPr>
-        <w:tc>
-          <w:tcPr>
-            <w:tcW w:w="1985" w:type="dxa"/>
-          </w:tcPr>
-          <w:p>
-            <w:r>
-              <w:t>Entry conditions</w:t>
-            </w:r>
-          </w:p>
-        </w:tc>
-        <w:tc>
-          <w:tcPr>
-            <w:tcW w:w="7693" w:type="dxa"/>
-          </w:tcPr>
-          <w:p>
-            <w:pPr>
-              <w:pStyle w:val="Paragrafoelenco"/>
-              <w:numPr>
-                <w:ilvl w:val="0"/>
-                <w:numId w:val="38"/>
-              </w:numPr>
-              <w:rPr>
-                <w:lang w:val="en-GB"/>
-              </w:rPr>
-            </w:pPr>
-            <w:r>
-              <w:rPr>
-                <w:lang w:val="en-GB"/>
-              </w:rPr>
-              <w:t>The User is already signed up and logged to the application</w:t>
-            </w:r>
-          </w:p>
-          <w:p>
-            <w:pPr>
-              <w:ind w:left="360"/>
-              <w:rPr>
-                <w:lang w:val="en-GB"/>
-              </w:rPr>
-            </w:pPr>
-          </w:p>
-        </w:tc>
-      </w:tr>
-      <w:tr>
-        <w:trPr>
-          <w:trHeight w:val="1024"/>
-        </w:trPr>
-        <w:tc>
-          <w:tcPr>
-            <w:tcW w:w="1985" w:type="dxa"/>
-          </w:tcPr>
-          <w:p>
-            <w:pPr>
-              <w:rPr>
-                <w:u w:val="single"/>
-              </w:rPr>
-            </w:pPr>
-            <w:proofErr w:type="spellStart"/>
-            <w:r>
-              <w:t>Event</w:t>
-            </w:r>
-            <w:proofErr w:type="spellEnd"/>
-            <w:r>
-              <w:t xml:space="preserve"> flow</w:t>
-            </w:r>
-          </w:p>
-        </w:tc>
-        <w:tc>
-          <w:tcPr>
-            <w:tcW w:w="7693" w:type="dxa"/>
-          </w:tcPr>
-          <w:p>
-            <w:pPr>
-              <w:pStyle w:val="Paragrafoelenco"/>
-              <w:numPr>
-                <w:ilvl w:val="0"/>
-                <w:numId w:val="39"/>
-              </w:numPr>
-              <w:rPr>
-                <w:lang w:val="en-GB"/>
-              </w:rPr>
-            </w:pPr>
-            <w:r>
-              <w:rPr>
-                <w:lang w:val="en-GB"/>
-              </w:rPr>
-              <w:t>The User opens the application on his smartphone/device</w:t>
-            </w:r>
-          </w:p>
-          <w:p>
-            <w:pPr>
-              <w:pStyle w:val="Paragrafoelenco"/>
-              <w:numPr>
-                <w:ilvl w:val="0"/>
-                <w:numId w:val="39"/>
-              </w:numPr>
-              <w:rPr>
-                <w:lang w:val="en-GB"/>
-              </w:rPr>
-            </w:pPr>
-            <w:r>
-              <w:rPr>
-                <w:lang w:val="en-GB"/>
-              </w:rPr>
-              <w:t xml:space="preserve">The </w:t>
-            </w:r>
-            <w:r>
-              <w:rPr>
-                <w:lang w:val="en-GB"/>
-              </w:rPr>
-              <w:t>User clicks on the “off”</w:t>
-            </w:r>
-            <w:r>
-              <w:rPr>
-                <w:lang w:val="en-GB"/>
-              </w:rPr>
-              <w:t>/ “on”</w:t>
-            </w:r>
-            <w:r>
-              <w:rPr>
-                <w:lang w:val="en-GB"/>
-              </w:rPr>
-              <w:t xml:space="preserve"> button</w:t>
-            </w:r>
-            <w:bookmarkStart w:id="0" w:name="_GoBack"/>
-            <w:bookmarkEnd w:id="0"/>
-          </w:p>
-          <w:p>
-            <w:pPr>
-              <w:rPr>
-                <w:lang w:val="en-GB"/>
-              </w:rPr>
-            </w:pPr>
-          </w:p>
-          <w:p>
-            <w:pPr>
-              <w:pStyle w:val="Paragrafoelenco"/>
-              <w:rPr>
-                <w:lang w:val="en-GB"/>
-              </w:rPr>
-            </w:pPr>
-            <w:r>
-              <w:rPr>
-                <w:lang w:val="en-GB"/>
-              </w:rPr>
-              <w:t xml:space="preserve"> </w:t>
-            </w:r>
-          </w:p>
-        </w:tc>
-      </w:tr>
-      <w:tr>
-        <w:trPr>
-          <w:trHeight w:val="499"/>
-        </w:trPr>
-        <w:tc>
-          <w:tcPr>
-            <w:tcW w:w="1985" w:type="dxa"/>
-          </w:tcPr>
-          <w:p>
-            <w:r>
-              <w:t>Exit condition</w:t>
-            </w:r>
-          </w:p>
-          <w:p/>
-        </w:tc>
-        <w:tc>
-          <w:tcPr>
-            <w:tcW w:w="7693" w:type="dxa"/>
-          </w:tcPr>
-          <w:p>
-            <w:pPr>
-              <w:rPr>
-                <w:lang w:val="en-GB"/>
-              </w:rPr>
-            </w:pPr>
-            <w:r>
-              <w:rPr>
-                <w:lang w:val="en-GB"/>
-              </w:rPr>
-              <w:t>The system status changes to “non-active”/ “active”</w:t>
-            </w:r>
-          </w:p>
-          <w:p>
-            <w:pPr>
-              <w:rPr>
-                <w:u w:val="single"/>
-                <w:lang w:val="en-GB"/>
-              </w:rPr>
-            </w:pPr>
-          </w:p>
-        </w:tc>
-      </w:tr>
-      <w:tr>
-        <w:trPr>
-          <w:trHeight w:val="1024"/>
-        </w:trPr>
-        <w:tc>
-          <w:tcPr>
-            <w:tcW w:w="1985" w:type="dxa"/>
-          </w:tcPr>
-          <w:p>
-            <w:proofErr w:type="spellStart"/>
-            <w:r>
-              <w:t>Exceptions</w:t>
-            </w:r>
-            <w:proofErr w:type="spellEnd"/>
-          </w:p>
-        </w:tc>
-        <w:tc>
-          <w:tcPr>
-            <w:tcW w:w="7693" w:type="dxa"/>
-          </w:tcPr>
-          <w:p>
-            <w:pPr>
-              <w:rPr>
-                <w:lang w:val="en-GB"/>
-              </w:rPr>
-            </w:pPr>
-            <w:r>
-              <w:rPr>
-                <w:lang w:val="en-GB"/>
-              </w:rPr>
-              <w:t>??</w:t>
-            </w:r>
-          </w:p>
-          <w:p>
-            <w:pPr>
-              <w:rPr>
-                <w:lang w:val="en-GB"/>
-              </w:rPr>
-            </w:pPr>
-          </w:p>
-        </w:tc>
-      </w:tr>
-      <w:tr>
-        <w:trPr>
-          <w:trHeight w:val="1024"/>
-        </w:trPr>
-        <w:tc>
-          <w:tcPr>
-            <w:tcW w:w="1985" w:type="dxa"/>
-          </w:tcPr>
-          <w:p>
-            <w:r>
-              <w:t>Special</w:t>
-            </w:r>
-          </w:p>
-          <w:p>
-            <w:r>
-              <w:t>Requirement</w:t>
-            </w:r>
-          </w:p>
-        </w:tc>
-        <w:tc>
-          <w:tcPr>
-            <w:tcW w:w="7693" w:type="dxa"/>
-          </w:tcPr>
-          <w:p>
-            <w:pPr>
-              <w:rPr>
-                <w:lang w:val="en-GB"/>
-              </w:rPr>
-            </w:pPr>
-            <w:r>
-              <w:rPr>
-                <w:lang w:val="en-GB"/>
-              </w:rPr>
-              <w:t xml:space="preserve">The system usually </w:t>
-            </w:r>
-            <w:proofErr w:type="gramStart"/>
-            <w:r>
-              <w:rPr>
-                <w:lang w:val="en-GB"/>
-              </w:rPr>
-              <w:t>receive</w:t>
-            </w:r>
-            <w:proofErr w:type="gramEnd"/>
-            <w:r>
-              <w:rPr>
-                <w:lang w:val="en-GB"/>
-              </w:rPr>
-              <w:t xml:space="preserve"> back up in an hour</w:t>
-            </w:r>
-          </w:p>
-        </w:tc>
-      </w:tr>
-    </w:tbl>
-    <w:p>
-      <w:pPr>
-        <w:rPr>
-          <w:lang w:val="en-GB"/>
-        </w:rPr>
-      </w:pPr>
-    </w:p>
-    <w:p>
-      <w:pPr>
-        <w:rPr>
-          <w:lang w:val="en-GB"/>
-        </w:rPr>
-      </w:pPr>
-    </w:p>
-    <w:p>
-      <w:r>
-        <w:t xml:space="preserve">Altri use </w:t>
-      </w:r>
-      <w:proofErr w:type="gramStart"/>
-      <w:r>
-        <w:t>case :</w:t>
-      </w:r>
-      <w:proofErr w:type="gramEnd"/>
-    </w:p>
-    <w:p>
-      <w:pPr>
-        <w:rPr>
-          <w:highlight w:val="yellow"/>
-        </w:rPr>
-      </w:pPr>
-      <w:r>
-        <w:t>-</w:t>
-      </w:r>
-      <w:proofErr w:type="spellStart"/>
-      <w:r>
-        <w:t>receive</w:t>
-      </w:r>
-      <w:proofErr w:type="spellEnd"/>
-      <w:r>
-        <w:t xml:space="preserve"> and </w:t>
-      </w:r>
-      <w:proofErr w:type="spellStart"/>
-      <w:r>
-        <w:t>confronting</w:t>
-      </w:r>
-      <w:proofErr w:type="spellEnd"/>
-      <w:r>
-        <w:t xml:space="preserve"> data</w:t>
-      </w:r>
-      <w:r>
-        <w:t xml:space="preserve"> </w:t>
-      </w:r>
-      <w:r>
-        <w:rPr>
-          <w:lang w:val="en-GB"/>
-        </w:rPr>
-        <w:sym w:font="Wingdings" w:char="F0E0"/>
-      </w:r>
-      <w:r>
-        <w:t xml:space="preserve"> </w:t>
-      </w:r>
-      <w:r>
-        <w:rPr>
-          <w:highlight w:val="yellow"/>
-        </w:rPr>
-        <w:t>malfunzionamenti come eccezioni?? Forse un po’ troppo</w:t>
-      </w:r>
-      <w:r>
-        <w:rPr>
-          <w:highlight w:val="yellow"/>
-        </w:rPr>
-        <w:sym w:font="Wingdings" w:char="F0E0"/>
-      </w:r>
-      <w:r>
-        <w:rPr>
-          <w:highlight w:val="yellow"/>
-        </w:rPr>
-        <w:t xml:space="preserve"> qui nelle eccezioni potrei mettere che il sensore riceve male o non riceve o che i dati sono assurdi </w:t>
-      </w:r>
-    </w:p>
-    <w:p>
-      <w:r>
-        <w:t>-</w:t>
-      </w:r>
-      <w:proofErr w:type="spellStart"/>
-      <w:r>
-        <w:t>alert</w:t>
-      </w:r>
-      <w:proofErr w:type="spellEnd"/>
-      <w:r>
-        <w:t xml:space="preserve"> the </w:t>
-      </w:r>
-      <w:proofErr w:type="spellStart"/>
-      <w:r>
-        <w:t>emergency</w:t>
-      </w:r>
-      <w:proofErr w:type="spellEnd"/>
-      <w:r>
-        <w:t xml:space="preserve"> </w:t>
-      </w:r>
-      <w:proofErr w:type="spellStart"/>
-      <w:r>
-        <w:t>number</w:t>
-      </w:r>
-      <w:proofErr w:type="spellEnd"/>
-      <w:r>
-        <w:t xml:space="preserve"> (entry condition= malfunzionamento) </w:t>
-      </w:r>
-      <w:r>
-        <w:rPr>
-          <w:lang w:val="en-GB"/>
-        </w:rPr>
-        <w:sym w:font="Wingdings" w:char="F0E0"/>
-      </w:r>
-      <w:r>
-        <w:t xml:space="preserve"> qui ci metto i</w:t>
-      </w:r>
-      <w:r>
-        <w:t xml:space="preserve">l caso dell’app che funziona male </w:t>
-      </w:r>
-    </w:p>
-    <w:p>
-      <w:pPr>
-        <w:rPr>
-          <w:lang w:val="en-GB"/>
-        </w:rPr>
-      </w:pPr>
-      <w:r>
-        <w:rPr>
-          <w:lang w:val="en-GB"/>
-        </w:rPr>
-        <w:t xml:space="preserve">-set the application mode </w:t>
-      </w:r>
-      <w:r>
-        <w:rPr>
-          <w:lang w:val="en-GB"/>
-        </w:rPr>
-        <w:sym w:font="Wingdings" w:char="F0E0"/>
-      </w:r>
-      <w:r>
-        <w:rPr>
-          <w:lang w:val="en-GB"/>
-        </w:rPr>
-        <w:t xml:space="preserve"> dire </w:t>
-      </w:r>
-      <w:proofErr w:type="spellStart"/>
-      <w:r>
-        <w:rPr>
-          <w:lang w:val="en-GB"/>
-        </w:rPr>
-        <w:t>meglio</w:t>
-      </w:r>
-      <w:proofErr w:type="spellEnd"/>
-    </w:p>
-    <w:p>
-      <w:pPr>
-        <w:rPr>
-          <w:lang w:val="en-GB"/>
-        </w:rPr>
-      </w:pPr>
-      <w:r>
-        <w:rPr>
-          <w:lang w:val="en-GB"/>
-        </w:rPr>
-        <w:t>-ack the alarm</w:t>
-      </w:r>
-    </w:p>
-    <w:p>
-      <w:r>
-        <w:t>-</w:t>
-      </w:r>
-      <w:r>
-        <w:t xml:space="preserve">calcolo </w:t>
-      </w:r>
-      <w:proofErr w:type="spellStart"/>
-      <w:r>
-        <w:t>threshold</w:t>
-      </w:r>
-      <w:proofErr w:type="spellEnd"/>
-      <w:r>
-        <w:t xml:space="preserve"> quando si r</w:t>
-      </w:r>
-      <w:r>
-        <w:t>egistrano!!!!</w:t>
-      </w:r>
     </w:p>
     <w:p>
       <w:r>
@@ -6796,6 +7653,7 @@
       </w:r>
     </w:p>
     <w:sectPr>
+      <w:type w:val="continuous"/>
       <w:pgSz w:w="11906" w:h="16838"/>
       <w:pgMar w:top="1417" w:right="1134" w:bottom="1134" w:left="1134" w:header="708" w:footer="708" w:gutter="0"/>
       <w:cols w:space="708"/>
@@ -7036,6 +7894,184 @@
     </w:lvl>
   </w:abstractNum>
   <w:abstractNum w:abstractNumId="2" w15:restartNumberingAfterBreak="0">
+    <w:nsid w:val="05A70F5C"/>
+    <w:multiLevelType w:val="hybridMultilevel"/>
+    <w:tmpl w:val="D71CE038"/>
+    <w:lvl w:ilvl="0" w:tplc="2F5C3B8E">
+      <w:start w:val="2"/>
+      <w:numFmt w:val="decimal"/>
+      <w:lvlText w:val="%1."/>
+      <w:lvlJc w:val="left"/>
+      <w:pPr>
+        <w:ind w:left="720" w:hanging="360"/>
+      </w:pPr>
+      <w:rPr>
+        <w:rFonts w:hint="default"/>
+      </w:rPr>
+    </w:lvl>
+    <w:lvl w:ilvl="1" w:tplc="04100019" w:tentative="1">
+      <w:start w:val="1"/>
+      <w:numFmt w:val="lowerLetter"/>
+      <w:lvlText w:val="%2."/>
+      <w:lvlJc w:val="left"/>
+      <w:pPr>
+        <w:ind w:left="1440" w:hanging="360"/>
+      </w:pPr>
+    </w:lvl>
+    <w:lvl w:ilvl="2" w:tplc="0410001B" w:tentative="1">
+      <w:start w:val="1"/>
+      <w:numFmt w:val="lowerRoman"/>
+      <w:lvlText w:val="%3."/>
+      <w:lvlJc w:val="right"/>
+      <w:pPr>
+        <w:ind w:left="2160" w:hanging="180"/>
+      </w:pPr>
+    </w:lvl>
+    <w:lvl w:ilvl="3" w:tplc="0410000F" w:tentative="1">
+      <w:start w:val="1"/>
+      <w:numFmt w:val="decimal"/>
+      <w:lvlText w:val="%4."/>
+      <w:lvlJc w:val="left"/>
+      <w:pPr>
+        <w:ind w:left="2880" w:hanging="360"/>
+      </w:pPr>
+    </w:lvl>
+    <w:lvl w:ilvl="4" w:tplc="04100019" w:tentative="1">
+      <w:start w:val="1"/>
+      <w:numFmt w:val="lowerLetter"/>
+      <w:lvlText w:val="%5."/>
+      <w:lvlJc w:val="left"/>
+      <w:pPr>
+        <w:ind w:left="3600" w:hanging="360"/>
+      </w:pPr>
+    </w:lvl>
+    <w:lvl w:ilvl="5" w:tplc="0410001B" w:tentative="1">
+      <w:start w:val="1"/>
+      <w:numFmt w:val="lowerRoman"/>
+      <w:lvlText w:val="%6."/>
+      <w:lvlJc w:val="right"/>
+      <w:pPr>
+        <w:ind w:left="4320" w:hanging="180"/>
+      </w:pPr>
+    </w:lvl>
+    <w:lvl w:ilvl="6" w:tplc="0410000F" w:tentative="1">
+      <w:start w:val="1"/>
+      <w:numFmt w:val="decimal"/>
+      <w:lvlText w:val="%7."/>
+      <w:lvlJc w:val="left"/>
+      <w:pPr>
+        <w:ind w:left="5040" w:hanging="360"/>
+      </w:pPr>
+    </w:lvl>
+    <w:lvl w:ilvl="7" w:tplc="04100019" w:tentative="1">
+      <w:start w:val="1"/>
+      <w:numFmt w:val="lowerLetter"/>
+      <w:lvlText w:val="%8."/>
+      <w:lvlJc w:val="left"/>
+      <w:pPr>
+        <w:ind w:left="5760" w:hanging="360"/>
+      </w:pPr>
+    </w:lvl>
+    <w:lvl w:ilvl="8" w:tplc="0410001B" w:tentative="1">
+      <w:start w:val="1"/>
+      <w:numFmt w:val="lowerRoman"/>
+      <w:lvlText w:val="%9."/>
+      <w:lvlJc w:val="right"/>
+      <w:pPr>
+        <w:ind w:left="6480" w:hanging="180"/>
+      </w:pPr>
+    </w:lvl>
+  </w:abstractNum>
+  <w:abstractNum w:abstractNumId="3" w15:restartNumberingAfterBreak="0">
+    <w:nsid w:val="07FC702F"/>
+    <w:multiLevelType w:val="hybridMultilevel"/>
+    <w:tmpl w:val="83605A18"/>
+    <w:lvl w:ilvl="0" w:tplc="0410000F">
+      <w:start w:val="1"/>
+      <w:numFmt w:val="decimal"/>
+      <w:lvlText w:val="%1."/>
+      <w:lvlJc w:val="left"/>
+      <w:pPr>
+        <w:ind w:left="720" w:hanging="360"/>
+      </w:pPr>
+      <w:rPr>
+        <w:rFonts w:hint="default"/>
+      </w:rPr>
+    </w:lvl>
+    <w:lvl w:ilvl="1" w:tplc="04100019" w:tentative="1">
+      <w:start w:val="1"/>
+      <w:numFmt w:val="lowerLetter"/>
+      <w:lvlText w:val="%2."/>
+      <w:lvlJc w:val="left"/>
+      <w:pPr>
+        <w:ind w:left="1440" w:hanging="360"/>
+      </w:pPr>
+    </w:lvl>
+    <w:lvl w:ilvl="2" w:tplc="0410001B" w:tentative="1">
+      <w:start w:val="1"/>
+      <w:numFmt w:val="lowerRoman"/>
+      <w:lvlText w:val="%3."/>
+      <w:lvlJc w:val="right"/>
+      <w:pPr>
+        <w:ind w:left="2160" w:hanging="180"/>
+      </w:pPr>
+    </w:lvl>
+    <w:lvl w:ilvl="3" w:tplc="0410000F" w:tentative="1">
+      <w:start w:val="1"/>
+      <w:numFmt w:val="decimal"/>
+      <w:lvlText w:val="%4."/>
+      <w:lvlJc w:val="left"/>
+      <w:pPr>
+        <w:ind w:left="2880" w:hanging="360"/>
+      </w:pPr>
+    </w:lvl>
+    <w:lvl w:ilvl="4" w:tplc="04100019" w:tentative="1">
+      <w:start w:val="1"/>
+      <w:numFmt w:val="lowerLetter"/>
+      <w:lvlText w:val="%5."/>
+      <w:lvlJc w:val="left"/>
+      <w:pPr>
+        <w:ind w:left="3600" w:hanging="360"/>
+      </w:pPr>
+    </w:lvl>
+    <w:lvl w:ilvl="5" w:tplc="0410001B" w:tentative="1">
+      <w:start w:val="1"/>
+      <w:numFmt w:val="lowerRoman"/>
+      <w:lvlText w:val="%6."/>
+      <w:lvlJc w:val="right"/>
+      <w:pPr>
+        <w:ind w:left="4320" w:hanging="180"/>
+      </w:pPr>
+    </w:lvl>
+    <w:lvl w:ilvl="6" w:tplc="0410000F" w:tentative="1">
+      <w:start w:val="1"/>
+      <w:numFmt w:val="decimal"/>
+      <w:lvlText w:val="%7."/>
+      <w:lvlJc w:val="left"/>
+      <w:pPr>
+        <w:ind w:left="5040" w:hanging="360"/>
+      </w:pPr>
+    </w:lvl>
+    <w:lvl w:ilvl="7" w:tplc="04100019" w:tentative="1">
+      <w:start w:val="1"/>
+      <w:numFmt w:val="lowerLetter"/>
+      <w:lvlText w:val="%8."/>
+      <w:lvlJc w:val="left"/>
+      <w:pPr>
+        <w:ind w:left="5760" w:hanging="360"/>
+      </w:pPr>
+    </w:lvl>
+    <w:lvl w:ilvl="8" w:tplc="0410001B" w:tentative="1">
+      <w:start w:val="1"/>
+      <w:numFmt w:val="lowerRoman"/>
+      <w:lvlText w:val="%9."/>
+      <w:lvlJc w:val="right"/>
+      <w:pPr>
+        <w:ind w:left="6480" w:hanging="180"/>
+      </w:pPr>
+    </w:lvl>
+  </w:abstractNum>
+  <w:abstractNum w:abstractNumId="4" w15:restartNumberingAfterBreak="0">
     <w:nsid w:val="0F28122F"/>
     <w:multiLevelType w:val="hybridMultilevel"/>
     <w:tmpl w:val="D6F40FB8"/>
@@ -7124,7 +8160,7 @@
       </w:pPr>
     </w:lvl>
   </w:abstractNum>
-  <w:abstractNum w:abstractNumId="3" w15:restartNumberingAfterBreak="0">
+  <w:abstractNum w:abstractNumId="5" w15:restartNumberingAfterBreak="0">
     <w:nsid w:val="15E47EDB"/>
     <w:multiLevelType w:val="hybridMultilevel"/>
     <w:tmpl w:val="3D56885C"/>
@@ -7213,7 +8249,7 @@
       </w:pPr>
     </w:lvl>
   </w:abstractNum>
-  <w:abstractNum w:abstractNumId="4" w15:restartNumberingAfterBreak="0">
+  <w:abstractNum w:abstractNumId="6" w15:restartNumberingAfterBreak="0">
     <w:nsid w:val="19033CCB"/>
     <w:multiLevelType w:val="hybridMultilevel"/>
     <w:tmpl w:val="A540258E"/>
@@ -7302,7 +8338,7 @@
       </w:pPr>
     </w:lvl>
   </w:abstractNum>
-  <w:abstractNum w:abstractNumId="5" w15:restartNumberingAfterBreak="0">
+  <w:abstractNum w:abstractNumId="7" w15:restartNumberingAfterBreak="0">
     <w:nsid w:val="1AA25D3B"/>
     <w:multiLevelType w:val="hybridMultilevel"/>
     <w:tmpl w:val="1FA697DC"/>
@@ -7391,7 +8427,7 @@
       </w:pPr>
     </w:lvl>
   </w:abstractNum>
-  <w:abstractNum w:abstractNumId="6" w15:restartNumberingAfterBreak="0">
+  <w:abstractNum w:abstractNumId="8" w15:restartNumberingAfterBreak="0">
     <w:nsid w:val="1AFE490A"/>
     <w:multiLevelType w:val="hybridMultilevel"/>
     <w:tmpl w:val="BCBC1BD8"/>
@@ -7480,7 +8516,7 @@
       </w:pPr>
     </w:lvl>
   </w:abstractNum>
-  <w:abstractNum w:abstractNumId="7" w15:restartNumberingAfterBreak="0">
+  <w:abstractNum w:abstractNumId="9" w15:restartNumberingAfterBreak="0">
     <w:nsid w:val="1C522925"/>
     <w:multiLevelType w:val="hybridMultilevel"/>
     <w:tmpl w:val="43FA21AA"/>
@@ -7569,7 +8605,185 @@
       </w:pPr>
     </w:lvl>
   </w:abstractNum>
-  <w:abstractNum w:abstractNumId="8" w15:restartNumberingAfterBreak="0">
+  <w:abstractNum w:abstractNumId="10" w15:restartNumberingAfterBreak="0">
+    <w:nsid w:val="1DFA292B"/>
+    <w:multiLevelType w:val="hybridMultilevel"/>
+    <w:tmpl w:val="73B8DE86"/>
+    <w:lvl w:ilvl="0" w:tplc="0410000F">
+      <w:start w:val="1"/>
+      <w:numFmt w:val="decimal"/>
+      <w:lvlText w:val="%1."/>
+      <w:lvlJc w:val="left"/>
+      <w:pPr>
+        <w:ind w:left="720" w:hanging="360"/>
+      </w:pPr>
+      <w:rPr>
+        <w:rFonts w:hint="default"/>
+      </w:rPr>
+    </w:lvl>
+    <w:lvl w:ilvl="1" w:tplc="04100019" w:tentative="1">
+      <w:start w:val="1"/>
+      <w:numFmt w:val="lowerLetter"/>
+      <w:lvlText w:val="%2."/>
+      <w:lvlJc w:val="left"/>
+      <w:pPr>
+        <w:ind w:left="1440" w:hanging="360"/>
+      </w:pPr>
+    </w:lvl>
+    <w:lvl w:ilvl="2" w:tplc="0410001B" w:tentative="1">
+      <w:start w:val="1"/>
+      <w:numFmt w:val="lowerRoman"/>
+      <w:lvlText w:val="%3."/>
+      <w:lvlJc w:val="right"/>
+      <w:pPr>
+        <w:ind w:left="2160" w:hanging="180"/>
+      </w:pPr>
+    </w:lvl>
+    <w:lvl w:ilvl="3" w:tplc="0410000F" w:tentative="1">
+      <w:start w:val="1"/>
+      <w:numFmt w:val="decimal"/>
+      <w:lvlText w:val="%4."/>
+      <w:lvlJc w:val="left"/>
+      <w:pPr>
+        <w:ind w:left="2880" w:hanging="360"/>
+      </w:pPr>
+    </w:lvl>
+    <w:lvl w:ilvl="4" w:tplc="04100019" w:tentative="1">
+      <w:start w:val="1"/>
+      <w:numFmt w:val="lowerLetter"/>
+      <w:lvlText w:val="%5."/>
+      <w:lvlJc w:val="left"/>
+      <w:pPr>
+        <w:ind w:left="3600" w:hanging="360"/>
+      </w:pPr>
+    </w:lvl>
+    <w:lvl w:ilvl="5" w:tplc="0410001B" w:tentative="1">
+      <w:start w:val="1"/>
+      <w:numFmt w:val="lowerRoman"/>
+      <w:lvlText w:val="%6."/>
+      <w:lvlJc w:val="right"/>
+      <w:pPr>
+        <w:ind w:left="4320" w:hanging="180"/>
+      </w:pPr>
+    </w:lvl>
+    <w:lvl w:ilvl="6" w:tplc="0410000F" w:tentative="1">
+      <w:start w:val="1"/>
+      <w:numFmt w:val="decimal"/>
+      <w:lvlText w:val="%7."/>
+      <w:lvlJc w:val="left"/>
+      <w:pPr>
+        <w:ind w:left="5040" w:hanging="360"/>
+      </w:pPr>
+    </w:lvl>
+    <w:lvl w:ilvl="7" w:tplc="04100019" w:tentative="1">
+      <w:start w:val="1"/>
+      <w:numFmt w:val="lowerLetter"/>
+      <w:lvlText w:val="%8."/>
+      <w:lvlJc w:val="left"/>
+      <w:pPr>
+        <w:ind w:left="5760" w:hanging="360"/>
+      </w:pPr>
+    </w:lvl>
+    <w:lvl w:ilvl="8" w:tplc="0410001B" w:tentative="1">
+      <w:start w:val="1"/>
+      <w:numFmt w:val="lowerRoman"/>
+      <w:lvlText w:val="%9."/>
+      <w:lvlJc w:val="right"/>
+      <w:pPr>
+        <w:ind w:left="6480" w:hanging="180"/>
+      </w:pPr>
+    </w:lvl>
+  </w:abstractNum>
+  <w:abstractNum w:abstractNumId="11" w15:restartNumberingAfterBreak="0">
+    <w:nsid w:val="207B3733"/>
+    <w:multiLevelType w:val="hybridMultilevel"/>
+    <w:tmpl w:val="62083644"/>
+    <w:lvl w:ilvl="0" w:tplc="0410000F">
+      <w:start w:val="1"/>
+      <w:numFmt w:val="decimal"/>
+      <w:lvlText w:val="%1."/>
+      <w:lvlJc w:val="left"/>
+      <w:pPr>
+        <w:ind w:left="720" w:hanging="360"/>
+      </w:pPr>
+      <w:rPr>
+        <w:rFonts w:hint="default"/>
+      </w:rPr>
+    </w:lvl>
+    <w:lvl w:ilvl="1" w:tplc="04100019" w:tentative="1">
+      <w:start w:val="1"/>
+      <w:numFmt w:val="lowerLetter"/>
+      <w:lvlText w:val="%2."/>
+      <w:lvlJc w:val="left"/>
+      <w:pPr>
+        <w:ind w:left="1440" w:hanging="360"/>
+      </w:pPr>
+    </w:lvl>
+    <w:lvl w:ilvl="2" w:tplc="0410001B" w:tentative="1">
+      <w:start w:val="1"/>
+      <w:numFmt w:val="lowerRoman"/>
+      <w:lvlText w:val="%3."/>
+      <w:lvlJc w:val="right"/>
+      <w:pPr>
+        <w:ind w:left="2160" w:hanging="180"/>
+      </w:pPr>
+    </w:lvl>
+    <w:lvl w:ilvl="3" w:tplc="0410000F" w:tentative="1">
+      <w:start w:val="1"/>
+      <w:numFmt w:val="decimal"/>
+      <w:lvlText w:val="%4."/>
+      <w:lvlJc w:val="left"/>
+      <w:pPr>
+        <w:ind w:left="2880" w:hanging="360"/>
+      </w:pPr>
+    </w:lvl>
+    <w:lvl w:ilvl="4" w:tplc="04100019" w:tentative="1">
+      <w:start w:val="1"/>
+      <w:numFmt w:val="lowerLetter"/>
+      <w:lvlText w:val="%5."/>
+      <w:lvlJc w:val="left"/>
+      <w:pPr>
+        <w:ind w:left="3600" w:hanging="360"/>
+      </w:pPr>
+    </w:lvl>
+    <w:lvl w:ilvl="5" w:tplc="0410001B" w:tentative="1">
+      <w:start w:val="1"/>
+      <w:numFmt w:val="lowerRoman"/>
+      <w:lvlText w:val="%6."/>
+      <w:lvlJc w:val="right"/>
+      <w:pPr>
+        <w:ind w:left="4320" w:hanging="180"/>
+      </w:pPr>
+    </w:lvl>
+    <w:lvl w:ilvl="6" w:tplc="0410000F" w:tentative="1">
+      <w:start w:val="1"/>
+      <w:numFmt w:val="decimal"/>
+      <w:lvlText w:val="%7."/>
+      <w:lvlJc w:val="left"/>
+      <w:pPr>
+        <w:ind w:left="5040" w:hanging="360"/>
+      </w:pPr>
+    </w:lvl>
+    <w:lvl w:ilvl="7" w:tplc="04100019" w:tentative="1">
+      <w:start w:val="1"/>
+      <w:numFmt w:val="lowerLetter"/>
+      <w:lvlText w:val="%8."/>
+      <w:lvlJc w:val="left"/>
+      <w:pPr>
+        <w:ind w:left="5760" w:hanging="360"/>
+      </w:pPr>
+    </w:lvl>
+    <w:lvl w:ilvl="8" w:tplc="0410001B" w:tentative="1">
+      <w:start w:val="1"/>
+      <w:numFmt w:val="lowerRoman"/>
+      <w:lvlText w:val="%9."/>
+      <w:lvlJc w:val="right"/>
+      <w:pPr>
+        <w:ind w:left="6480" w:hanging="180"/>
+      </w:pPr>
+    </w:lvl>
+  </w:abstractNum>
+  <w:abstractNum w:abstractNumId="12" w15:restartNumberingAfterBreak="0">
     <w:nsid w:val="21D766FD"/>
     <w:multiLevelType w:val="hybridMultilevel"/>
     <w:tmpl w:val="B5C61CA0"/>
@@ -7658,7 +8872,7 @@
       </w:pPr>
     </w:lvl>
   </w:abstractNum>
-  <w:abstractNum w:abstractNumId="9" w15:restartNumberingAfterBreak="0">
+  <w:abstractNum w:abstractNumId="13" w15:restartNumberingAfterBreak="0">
     <w:nsid w:val="23CB506D"/>
     <w:multiLevelType w:val="hybridMultilevel"/>
     <w:tmpl w:val="CE22926E"/>
@@ -7748,7 +8962,7 @@
       </w:pPr>
     </w:lvl>
   </w:abstractNum>
-  <w:abstractNum w:abstractNumId="10" w15:restartNumberingAfterBreak="0">
+  <w:abstractNum w:abstractNumId="14" w15:restartNumberingAfterBreak="0">
     <w:nsid w:val="26F8267C"/>
     <w:multiLevelType w:val="hybridMultilevel"/>
     <w:tmpl w:val="6A968AC6"/>
@@ -7837,7 +9051,7 @@
       </w:pPr>
     </w:lvl>
   </w:abstractNum>
-  <w:abstractNum w:abstractNumId="11" w15:restartNumberingAfterBreak="0">
+  <w:abstractNum w:abstractNumId="15" w15:restartNumberingAfterBreak="0">
     <w:nsid w:val="30DC210F"/>
     <w:multiLevelType w:val="hybridMultilevel"/>
     <w:tmpl w:val="6E0C26F2"/>
@@ -7926,7 +9140,7 @@
       </w:pPr>
     </w:lvl>
   </w:abstractNum>
-  <w:abstractNum w:abstractNumId="12" w15:restartNumberingAfterBreak="0">
+  <w:abstractNum w:abstractNumId="16" w15:restartNumberingAfterBreak="0">
     <w:nsid w:val="317459B9"/>
     <w:multiLevelType w:val="hybridMultilevel"/>
     <w:tmpl w:val="B3541B8E"/>
@@ -8015,7 +9229,7 @@
       </w:pPr>
     </w:lvl>
   </w:abstractNum>
-  <w:abstractNum w:abstractNumId="13" w15:restartNumberingAfterBreak="0">
+  <w:abstractNum w:abstractNumId="17" w15:restartNumberingAfterBreak="0">
     <w:nsid w:val="32290A0C"/>
     <w:multiLevelType w:val="hybridMultilevel"/>
     <w:tmpl w:val="A50E92FA"/>
@@ -8104,7 +9318,7 @@
       </w:pPr>
     </w:lvl>
   </w:abstractNum>
-  <w:abstractNum w:abstractNumId="14" w15:restartNumberingAfterBreak="0">
+  <w:abstractNum w:abstractNumId="18" w15:restartNumberingAfterBreak="0">
     <w:nsid w:val="3B7F266E"/>
     <w:multiLevelType w:val="hybridMultilevel"/>
     <w:tmpl w:val="29DA1A5A"/>
@@ -8193,7 +9407,7 @@
       </w:pPr>
     </w:lvl>
   </w:abstractNum>
-  <w:abstractNum w:abstractNumId="15" w15:restartNumberingAfterBreak="0">
+  <w:abstractNum w:abstractNumId="19" w15:restartNumberingAfterBreak="0">
     <w:nsid w:val="401705D5"/>
     <w:multiLevelType w:val="hybridMultilevel"/>
     <w:tmpl w:val="1FA697DC"/>
@@ -8282,7 +9496,7 @@
       </w:pPr>
     </w:lvl>
   </w:abstractNum>
-  <w:abstractNum w:abstractNumId="16" w15:restartNumberingAfterBreak="0">
+  <w:abstractNum w:abstractNumId="20" w15:restartNumberingAfterBreak="0">
     <w:nsid w:val="40DD1BBD"/>
     <w:multiLevelType w:val="hybridMultilevel"/>
     <w:tmpl w:val="7A4ADCA0"/>
@@ -8371,7 +9585,7 @@
       </w:pPr>
     </w:lvl>
   </w:abstractNum>
-  <w:abstractNum w:abstractNumId="17" w15:restartNumberingAfterBreak="0">
+  <w:abstractNum w:abstractNumId="21" w15:restartNumberingAfterBreak="0">
     <w:nsid w:val="44FA785F"/>
     <w:multiLevelType w:val="hybridMultilevel"/>
     <w:tmpl w:val="94A4BD34"/>
@@ -8460,7 +9674,7 @@
       </w:pPr>
     </w:lvl>
   </w:abstractNum>
-  <w:abstractNum w:abstractNumId="18" w15:restartNumberingAfterBreak="0">
+  <w:abstractNum w:abstractNumId="22" w15:restartNumberingAfterBreak="0">
     <w:nsid w:val="49F745F9"/>
     <w:multiLevelType w:val="hybridMultilevel"/>
     <w:tmpl w:val="5FEAEA28"/>
@@ -8549,7 +9763,7 @@
       </w:pPr>
     </w:lvl>
   </w:abstractNum>
-  <w:abstractNum w:abstractNumId="19" w15:restartNumberingAfterBreak="0">
+  <w:abstractNum w:abstractNumId="23" w15:restartNumberingAfterBreak="0">
     <w:nsid w:val="4BFF2A16"/>
     <w:multiLevelType w:val="hybridMultilevel"/>
     <w:tmpl w:val="FC562B20"/>
@@ -8638,7 +9852,7 @@
       </w:pPr>
     </w:lvl>
   </w:abstractNum>
-  <w:abstractNum w:abstractNumId="20" w15:restartNumberingAfterBreak="0">
+  <w:abstractNum w:abstractNumId="24" w15:restartNumberingAfterBreak="0">
     <w:nsid w:val="4C0641ED"/>
     <w:multiLevelType w:val="hybridMultilevel"/>
     <w:tmpl w:val="62083644"/>
@@ -8727,7 +9941,7 @@
       </w:pPr>
     </w:lvl>
   </w:abstractNum>
-  <w:abstractNum w:abstractNumId="21" w15:restartNumberingAfterBreak="0">
+  <w:abstractNum w:abstractNumId="25" w15:restartNumberingAfterBreak="0">
     <w:nsid w:val="4E74062C"/>
     <w:multiLevelType w:val="hybridMultilevel"/>
     <w:tmpl w:val="D6F40FB8"/>
@@ -8816,7 +10030,7 @@
       </w:pPr>
     </w:lvl>
   </w:abstractNum>
-  <w:abstractNum w:abstractNumId="22" w15:restartNumberingAfterBreak="0">
+  <w:abstractNum w:abstractNumId="26" w15:restartNumberingAfterBreak="0">
     <w:nsid w:val="4F23263C"/>
     <w:multiLevelType w:val="hybridMultilevel"/>
     <w:tmpl w:val="7A4ADCA0"/>
@@ -8905,7 +10119,7 @@
       </w:pPr>
     </w:lvl>
   </w:abstractNum>
-  <w:abstractNum w:abstractNumId="23" w15:restartNumberingAfterBreak="0">
+  <w:abstractNum w:abstractNumId="27" w15:restartNumberingAfterBreak="0">
     <w:nsid w:val="50CE3CDE"/>
     <w:multiLevelType w:val="hybridMultilevel"/>
     <w:tmpl w:val="62083644"/>
@@ -8994,7 +10208,7 @@
       </w:pPr>
     </w:lvl>
   </w:abstractNum>
-  <w:abstractNum w:abstractNumId="24" w15:restartNumberingAfterBreak="0">
+  <w:abstractNum w:abstractNumId="28" w15:restartNumberingAfterBreak="0">
     <w:nsid w:val="51A45655"/>
     <w:multiLevelType w:val="hybridMultilevel"/>
     <w:tmpl w:val="1786F24E"/>
@@ -9083,7 +10297,7 @@
       </w:pPr>
     </w:lvl>
   </w:abstractNum>
-  <w:abstractNum w:abstractNumId="25" w15:restartNumberingAfterBreak="0">
+  <w:abstractNum w:abstractNumId="29" w15:restartNumberingAfterBreak="0">
     <w:nsid w:val="52C64B80"/>
     <w:multiLevelType w:val="hybridMultilevel"/>
     <w:tmpl w:val="94A4BD34"/>
@@ -9172,7 +10386,7 @@
       </w:pPr>
     </w:lvl>
   </w:abstractNum>
-  <w:abstractNum w:abstractNumId="26" w15:restartNumberingAfterBreak="0">
+  <w:abstractNum w:abstractNumId="30" w15:restartNumberingAfterBreak="0">
     <w:nsid w:val="5A3B5247"/>
     <w:multiLevelType w:val="hybridMultilevel"/>
     <w:tmpl w:val="D9F2BFD6"/>
@@ -9261,7 +10475,7 @@
       </w:pPr>
     </w:lvl>
   </w:abstractNum>
-  <w:abstractNum w:abstractNumId="27" w15:restartNumberingAfterBreak="0">
+  <w:abstractNum w:abstractNumId="31" w15:restartNumberingAfterBreak="0">
     <w:nsid w:val="5D5B2371"/>
     <w:multiLevelType w:val="hybridMultilevel"/>
     <w:tmpl w:val="ADB0E61C"/>
@@ -9350,7 +10564,7 @@
       </w:pPr>
     </w:lvl>
   </w:abstractNum>
-  <w:abstractNum w:abstractNumId="28" w15:restartNumberingAfterBreak="0">
+  <w:abstractNum w:abstractNumId="32" w15:restartNumberingAfterBreak="0">
     <w:nsid w:val="5EFF22F8"/>
     <w:multiLevelType w:val="hybridMultilevel"/>
     <w:tmpl w:val="2B745B90"/>
@@ -9439,7 +10653,96 @@
       </w:pPr>
     </w:lvl>
   </w:abstractNum>
-  <w:abstractNum w:abstractNumId="29" w15:restartNumberingAfterBreak="0">
+  <w:abstractNum w:abstractNumId="33" w15:restartNumberingAfterBreak="0">
+    <w:nsid w:val="61E4459D"/>
+    <w:multiLevelType w:val="hybridMultilevel"/>
+    <w:tmpl w:val="9F1A1C2A"/>
+    <w:lvl w:ilvl="0" w:tplc="6E6C833A">
+      <w:start w:val="4"/>
+      <w:numFmt w:val="decimal"/>
+      <w:lvlText w:val="%1."/>
+      <w:lvlJc w:val="left"/>
+      <w:pPr>
+        <w:ind w:left="720" w:hanging="360"/>
+      </w:pPr>
+      <w:rPr>
+        <w:rFonts w:hint="default"/>
+      </w:rPr>
+    </w:lvl>
+    <w:lvl w:ilvl="1" w:tplc="04100019" w:tentative="1">
+      <w:start w:val="1"/>
+      <w:numFmt w:val="lowerLetter"/>
+      <w:lvlText w:val="%2."/>
+      <w:lvlJc w:val="left"/>
+      <w:pPr>
+        <w:ind w:left="1440" w:hanging="360"/>
+      </w:pPr>
+    </w:lvl>
+    <w:lvl w:ilvl="2" w:tplc="0410001B" w:tentative="1">
+      <w:start w:val="1"/>
+      <w:numFmt w:val="lowerRoman"/>
+      <w:lvlText w:val="%3."/>
+      <w:lvlJc w:val="right"/>
+      <w:pPr>
+        <w:ind w:left="2160" w:hanging="180"/>
+      </w:pPr>
+    </w:lvl>
+    <w:lvl w:ilvl="3" w:tplc="0410000F" w:tentative="1">
+      <w:start w:val="1"/>
+      <w:numFmt w:val="decimal"/>
+      <w:lvlText w:val="%4."/>
+      <w:lvlJc w:val="left"/>
+      <w:pPr>
+        <w:ind w:left="2880" w:hanging="360"/>
+      </w:pPr>
+    </w:lvl>
+    <w:lvl w:ilvl="4" w:tplc="04100019" w:tentative="1">
+      <w:start w:val="1"/>
+      <w:numFmt w:val="lowerLetter"/>
+      <w:lvlText w:val="%5."/>
+      <w:lvlJc w:val="left"/>
+      <w:pPr>
+        <w:ind w:left="3600" w:hanging="360"/>
+      </w:pPr>
+    </w:lvl>
+    <w:lvl w:ilvl="5" w:tplc="0410001B" w:tentative="1">
+      <w:start w:val="1"/>
+      <w:numFmt w:val="lowerRoman"/>
+      <w:lvlText w:val="%6."/>
+      <w:lvlJc w:val="right"/>
+      <w:pPr>
+        <w:ind w:left="4320" w:hanging="180"/>
+      </w:pPr>
+    </w:lvl>
+    <w:lvl w:ilvl="6" w:tplc="0410000F" w:tentative="1">
+      <w:start w:val="1"/>
+      <w:numFmt w:val="decimal"/>
+      <w:lvlText w:val="%7."/>
+      <w:lvlJc w:val="left"/>
+      <w:pPr>
+        <w:ind w:left="5040" w:hanging="360"/>
+      </w:pPr>
+    </w:lvl>
+    <w:lvl w:ilvl="7" w:tplc="04100019" w:tentative="1">
+      <w:start w:val="1"/>
+      <w:numFmt w:val="lowerLetter"/>
+      <w:lvlText w:val="%8."/>
+      <w:lvlJc w:val="left"/>
+      <w:pPr>
+        <w:ind w:left="5760" w:hanging="360"/>
+      </w:pPr>
+    </w:lvl>
+    <w:lvl w:ilvl="8" w:tplc="0410001B" w:tentative="1">
+      <w:start w:val="1"/>
+      <w:numFmt w:val="lowerRoman"/>
+      <w:lvlText w:val="%9."/>
+      <w:lvlJc w:val="right"/>
+      <w:pPr>
+        <w:ind w:left="6480" w:hanging="180"/>
+      </w:pPr>
+    </w:lvl>
+  </w:abstractNum>
+  <w:abstractNum w:abstractNumId="34" w15:restartNumberingAfterBreak="0">
     <w:nsid w:val="6AD77F34"/>
     <w:multiLevelType w:val="hybridMultilevel"/>
     <w:tmpl w:val="A50E92FA"/>
@@ -9528,7 +10831,7 @@
       </w:pPr>
     </w:lvl>
   </w:abstractNum>
-  <w:abstractNum w:abstractNumId="30" w15:restartNumberingAfterBreak="0">
+  <w:abstractNum w:abstractNumId="35" w15:restartNumberingAfterBreak="0">
     <w:nsid w:val="6C6A6F79"/>
     <w:multiLevelType w:val="hybridMultilevel"/>
     <w:tmpl w:val="80EC3E2C"/>
@@ -9618,7 +10921,7 @@
       </w:pPr>
     </w:lvl>
   </w:abstractNum>
-  <w:abstractNum w:abstractNumId="31" w15:restartNumberingAfterBreak="0">
+  <w:abstractNum w:abstractNumId="36" w15:restartNumberingAfterBreak="0">
     <w:nsid w:val="6FEE51B5"/>
     <w:multiLevelType w:val="hybridMultilevel"/>
     <w:tmpl w:val="33AC9BCC"/>
@@ -9707,7 +11010,7 @@
       </w:pPr>
     </w:lvl>
   </w:abstractNum>
-  <w:abstractNum w:abstractNumId="32" w15:restartNumberingAfterBreak="0">
+  <w:abstractNum w:abstractNumId="37" w15:restartNumberingAfterBreak="0">
     <w:nsid w:val="71940B80"/>
     <w:multiLevelType w:val="hybridMultilevel"/>
     <w:tmpl w:val="D9F2BFD6"/>
@@ -9796,7 +11099,96 @@
       </w:pPr>
     </w:lvl>
   </w:abstractNum>
-  <w:abstractNum w:abstractNumId="33" w15:restartNumberingAfterBreak="0">
+  <w:abstractNum w:abstractNumId="38" w15:restartNumberingAfterBreak="0">
+    <w:nsid w:val="72A61D6A"/>
+    <w:multiLevelType w:val="hybridMultilevel"/>
+    <w:tmpl w:val="D6F40FB8"/>
+    <w:lvl w:ilvl="0" w:tplc="0410000F">
+      <w:start w:val="1"/>
+      <w:numFmt w:val="decimal"/>
+      <w:lvlText w:val="%1."/>
+      <w:lvlJc w:val="left"/>
+      <w:pPr>
+        <w:ind w:left="720" w:hanging="360"/>
+      </w:pPr>
+      <w:rPr>
+        <w:rFonts w:hint="default"/>
+      </w:rPr>
+    </w:lvl>
+    <w:lvl w:ilvl="1" w:tplc="04100019" w:tentative="1">
+      <w:start w:val="1"/>
+      <w:numFmt w:val="lowerLetter"/>
+      <w:lvlText w:val="%2."/>
+      <w:lvlJc w:val="left"/>
+      <w:pPr>
+        <w:ind w:left="1440" w:hanging="360"/>
+      </w:pPr>
+    </w:lvl>
+    <w:lvl w:ilvl="2" w:tplc="0410001B" w:tentative="1">
+      <w:start w:val="1"/>
+      <w:numFmt w:val="lowerRoman"/>
+      <w:lvlText w:val="%3."/>
+      <w:lvlJc w:val="right"/>
+      <w:pPr>
+        <w:ind w:left="2160" w:hanging="180"/>
+      </w:pPr>
+    </w:lvl>
+    <w:lvl w:ilvl="3" w:tplc="0410000F" w:tentative="1">
+      <w:start w:val="1"/>
+      <w:numFmt w:val="decimal"/>
+      <w:lvlText w:val="%4."/>
+      <w:lvlJc w:val="left"/>
+      <w:pPr>
+        <w:ind w:left="2880" w:hanging="360"/>
+      </w:pPr>
+    </w:lvl>
+    <w:lvl w:ilvl="4" w:tplc="04100019" w:tentative="1">
+      <w:start w:val="1"/>
+      <w:numFmt w:val="lowerLetter"/>
+      <w:lvlText w:val="%5."/>
+      <w:lvlJc w:val="left"/>
+      <w:pPr>
+        <w:ind w:left="3600" w:hanging="360"/>
+      </w:pPr>
+    </w:lvl>
+    <w:lvl w:ilvl="5" w:tplc="0410001B" w:tentative="1">
+      <w:start w:val="1"/>
+      <w:numFmt w:val="lowerRoman"/>
+      <w:lvlText w:val="%6."/>
+      <w:lvlJc w:val="right"/>
+      <w:pPr>
+        <w:ind w:left="4320" w:hanging="180"/>
+      </w:pPr>
+    </w:lvl>
+    <w:lvl w:ilvl="6" w:tplc="0410000F" w:tentative="1">
+      <w:start w:val="1"/>
+      <w:numFmt w:val="decimal"/>
+      <w:lvlText w:val="%7."/>
+      <w:lvlJc w:val="left"/>
+      <w:pPr>
+        <w:ind w:left="5040" w:hanging="360"/>
+      </w:pPr>
+    </w:lvl>
+    <w:lvl w:ilvl="7" w:tplc="04100019" w:tentative="1">
+      <w:start w:val="1"/>
+      <w:numFmt w:val="lowerLetter"/>
+      <w:lvlText w:val="%8."/>
+      <w:lvlJc w:val="left"/>
+      <w:pPr>
+        <w:ind w:left="5760" w:hanging="360"/>
+      </w:pPr>
+    </w:lvl>
+    <w:lvl w:ilvl="8" w:tplc="0410001B" w:tentative="1">
+      <w:start w:val="1"/>
+      <w:numFmt w:val="lowerRoman"/>
+      <w:lvlText w:val="%9."/>
+      <w:lvlJc w:val="right"/>
+      <w:pPr>
+        <w:ind w:left="6480" w:hanging="180"/>
+      </w:pPr>
+    </w:lvl>
+  </w:abstractNum>
+  <w:abstractNum w:abstractNumId="39" w15:restartNumberingAfterBreak="0">
     <w:nsid w:val="730D01D2"/>
     <w:multiLevelType w:val="hybridMultilevel"/>
     <w:tmpl w:val="80EC3E2C"/>
@@ -9886,7 +11278,7 @@
       </w:pPr>
     </w:lvl>
   </w:abstractNum>
-  <w:abstractNum w:abstractNumId="34" w15:restartNumberingAfterBreak="0">
+  <w:abstractNum w:abstractNumId="40" w15:restartNumberingAfterBreak="0">
     <w:nsid w:val="74B0476A"/>
     <w:multiLevelType w:val="hybridMultilevel"/>
     <w:tmpl w:val="90661502"/>
@@ -9975,7 +11367,7 @@
       </w:pPr>
     </w:lvl>
   </w:abstractNum>
-  <w:abstractNum w:abstractNumId="35" w15:restartNumberingAfterBreak="0">
+  <w:abstractNum w:abstractNumId="41" w15:restartNumberingAfterBreak="0">
     <w:nsid w:val="76B00819"/>
     <w:multiLevelType w:val="hybridMultilevel"/>
     <w:tmpl w:val="ADB0E61C"/>
@@ -10064,7 +11456,7 @@
       </w:pPr>
     </w:lvl>
   </w:abstractNum>
-  <w:abstractNum w:abstractNumId="36" w15:restartNumberingAfterBreak="0">
+  <w:abstractNum w:abstractNumId="42" w15:restartNumberingAfterBreak="0">
     <w:nsid w:val="771B16E5"/>
     <w:multiLevelType w:val="hybridMultilevel"/>
     <w:tmpl w:val="D9F2BFD6"/>
@@ -10153,7 +11545,7 @@
       </w:pPr>
     </w:lvl>
   </w:abstractNum>
-  <w:abstractNum w:abstractNumId="37" w15:restartNumberingAfterBreak="0">
+  <w:abstractNum w:abstractNumId="43" w15:restartNumberingAfterBreak="0">
     <w:nsid w:val="77816459"/>
     <w:multiLevelType w:val="hybridMultilevel"/>
     <w:tmpl w:val="67B2B0CC"/>
@@ -10242,7 +11634,7 @@
       </w:pPr>
     </w:lvl>
   </w:abstractNum>
-  <w:abstractNum w:abstractNumId="38" w15:restartNumberingAfterBreak="0">
+  <w:abstractNum w:abstractNumId="44" w15:restartNumberingAfterBreak="0">
     <w:nsid w:val="7E6530D1"/>
     <w:multiLevelType w:val="hybridMultilevel"/>
     <w:tmpl w:val="8EBC4F26"/>
@@ -10332,121 +11724,139 @@
     </w:lvl>
   </w:abstractNum>
   <w:num w:numId="1">
-    <w:abstractNumId w:val="19"/>
+    <w:abstractNumId w:val="23"/>
   </w:num>
   <w:num w:numId="2">
-    <w:abstractNumId w:val="20"/>
+    <w:abstractNumId w:val="24"/>
   </w:num>
   <w:num w:numId="3">
-    <w:abstractNumId w:val="21"/>
+    <w:abstractNumId w:val="25"/>
   </w:num>
   <w:num w:numId="4">
-    <w:abstractNumId w:val="8"/>
+    <w:abstractNumId w:val="12"/>
   </w:num>
   <w:num w:numId="5">
     <w:abstractNumId w:val="0"/>
   </w:num>
   <w:num w:numId="6">
+    <w:abstractNumId w:val="31"/>
+  </w:num>
+  <w:num w:numId="7">
+    <w:abstractNumId w:val="19"/>
+  </w:num>
+  <w:num w:numId="8">
+    <w:abstractNumId w:val="7"/>
+  </w:num>
+  <w:num w:numId="9">
+    <w:abstractNumId w:val="41"/>
+  </w:num>
+  <w:num w:numId="10">
     <w:abstractNumId w:val="27"/>
   </w:num>
-  <w:num w:numId="7">
+  <w:num w:numId="11">
+    <w:abstractNumId w:val="4"/>
+  </w:num>
+  <w:num w:numId="12">
+    <w:abstractNumId w:val="40"/>
+  </w:num>
+  <w:num w:numId="13">
+    <w:abstractNumId w:val="5"/>
+  </w:num>
+  <w:num w:numId="14">
     <w:abstractNumId w:val="15"/>
   </w:num>
-  <w:num w:numId="8">
-    <w:abstractNumId w:val="5"/>
+  <w:num w:numId="15">
+    <w:abstractNumId w:val="39"/>
   </w:num>
-  <w:num w:numId="9">
+  <w:num w:numId="16">
+    <w:abstractNumId w:val="32"/>
+  </w:num>
+  <w:num w:numId="17">
+    <w:abstractNumId w:val="43"/>
+  </w:num>
+  <w:num w:numId="18">
+    <w:abstractNumId w:val="26"/>
+  </w:num>
+  <w:num w:numId="19">
     <w:abstractNumId w:val="35"/>
   </w:num>
-  <w:num w:numId="10">
-    <w:abstractNumId w:val="23"/>
+  <w:num w:numId="20">
+    <w:abstractNumId w:val="8"/>
   </w:num>
-  <w:num w:numId="11">
-    <w:abstractNumId w:val="2"/>
+  <w:num w:numId="21">
+    <w:abstractNumId w:val="13"/>
   </w:num>
-  <w:num w:numId="12">
-    <w:abstractNumId w:val="34"/>
+  <w:num w:numId="22">
+    <w:abstractNumId w:val="18"/>
   </w:num>
-  <w:num w:numId="13">
-    <w:abstractNumId w:val="3"/>
+  <w:num w:numId="23">
+    <w:abstractNumId w:val="22"/>
   </w:num>
-  <w:num w:numId="14">
-    <w:abstractNumId w:val="11"/>
+  <w:num w:numId="24">
+    <w:abstractNumId w:val="42"/>
   </w:num>
-  <w:num w:numId="15">
-    <w:abstractNumId w:val="33"/>
+  <w:num w:numId="25">
+    <w:abstractNumId w:val="14"/>
   </w:num>
-  <w:num w:numId="16">
+  <w:num w:numId="26">
+    <w:abstractNumId w:val="20"/>
+  </w:num>
+  <w:num w:numId="27">
+    <w:abstractNumId w:val="30"/>
+  </w:num>
+  <w:num w:numId="28">
     <w:abstractNumId w:val="28"/>
   </w:num>
-  <w:num w:numId="17">
+  <w:num w:numId="29">
+    <w:abstractNumId w:val="21"/>
+  </w:num>
+  <w:num w:numId="30">
     <w:abstractNumId w:val="37"/>
   </w:num>
-  <w:num w:numId="18">
-    <w:abstractNumId w:val="22"/>
+  <w:num w:numId="31">
+    <w:abstractNumId w:val="17"/>
   </w:num>
-  <w:num w:numId="19">
-    <w:abstractNumId w:val="30"/>
+  <w:num w:numId="32">
+    <w:abstractNumId w:val="29"/>
   </w:num>
-  <w:num w:numId="20">
+  <w:num w:numId="33">
+    <w:abstractNumId w:val="44"/>
+  </w:num>
+  <w:num w:numId="34">
     <w:abstractNumId w:val="6"/>
   </w:num>
-  <w:num w:numId="21">
+  <w:num w:numId="35">
     <w:abstractNumId w:val="9"/>
   </w:num>
-  <w:num w:numId="22">
-    <w:abstractNumId w:val="14"/>
-  </w:num>
-  <w:num w:numId="23">
-    <w:abstractNumId w:val="18"/>
-  </w:num>
-  <w:num w:numId="24">
+  <w:num w:numId="36">
     <w:abstractNumId w:val="36"/>
   </w:num>
-  <w:num w:numId="25">
-    <w:abstractNumId w:val="10"/>
-  </w:num>
-  <w:num w:numId="26">
-    <w:abstractNumId w:val="16"/>
-  </w:num>
-  <w:num w:numId="27">
-    <w:abstractNumId w:val="26"/>
-  </w:num>
-  <w:num w:numId="28">
-    <w:abstractNumId w:val="24"/>
-  </w:num>
-  <w:num w:numId="29">
-    <w:abstractNumId w:val="17"/>
-  </w:num>
-  <w:num w:numId="30">
-    <w:abstractNumId w:val="32"/>
-  </w:num>
-  <w:num w:numId="31">
-    <w:abstractNumId w:val="13"/>
-  </w:num>
-  <w:num w:numId="32">
-    <w:abstractNumId w:val="25"/>
-  </w:num>
-  <w:num w:numId="33">
-    <w:abstractNumId w:val="38"/>
-  </w:num>
-  <w:num w:numId="34">
-    <w:abstractNumId w:val="4"/>
-  </w:num>
-  <w:num w:numId="35">
-    <w:abstractNumId w:val="7"/>
-  </w:num>
-  <w:num w:numId="36">
-    <w:abstractNumId w:val="31"/>
-  </w:num>
   <w:num w:numId="37">
-    <w:abstractNumId w:val="29"/>
+    <w:abstractNumId w:val="34"/>
   </w:num>
   <w:num w:numId="38">
     <w:abstractNumId w:val="1"/>
   </w:num>
   <w:num w:numId="39">
-    <w:abstractNumId w:val="12"/>
+    <w:abstractNumId w:val="16"/>
+  </w:num>
+  <w:num w:numId="40">
+    <w:abstractNumId w:val="3"/>
+  </w:num>
+  <w:num w:numId="41">
+    <w:abstractNumId w:val="10"/>
+  </w:num>
+  <w:num w:numId="42">
+    <w:abstractNumId w:val="2"/>
+  </w:num>
+  <w:num w:numId="43">
+    <w:abstractNumId w:val="33"/>
+  </w:num>
+  <w:num w:numId="44">
+    <w:abstractNumId w:val="11"/>
+  </w:num>
+  <w:num w:numId="45">
+    <w:abstractNumId w:val="38"/>
   </w:num>
 </w:numbering>
 </file>

--- a/use cases.docx
+++ b/use cases.docx
@@ -31,19 +31,11 @@
           <w:b/>
         </w:rPr>
       </w:pPr>
-      <w:proofErr w:type="spellStart"/>
       <w:r>
         <w:rPr>
           <w:b/>
         </w:rPr>
-        <w:t>Sign</w:t>
-      </w:r>
-      <w:proofErr w:type="spellEnd"/>
-      <w:r>
-        <w:rPr>
-          <w:b/>
-        </w:rPr>
-        <w:t xml:space="preserve"> up</w:t>
+        <w:t>Sign up</w:t>
       </w:r>
       <w:r>
         <w:rPr>
@@ -104,13 +96,8 @@
             <w:tcW w:w="1833" w:type="dxa"/>
           </w:tcPr>
           <w:p>
-            <w:proofErr w:type="spellStart"/>
-            <w:r>
-              <w:t>Goals</w:t>
-            </w:r>
-            <w:proofErr w:type="spellEnd"/>
-            <w:r>
-              <w:t xml:space="preserve"> and Requirements</w:t>
+            <w:r>
+              <w:t>Goals and Requirements</w:t>
             </w:r>
           </w:p>
           <w:p/>
@@ -143,11 +130,9 @@
             <w:tcW w:w="1833" w:type="dxa"/>
           </w:tcPr>
           <w:p>
-            <w:proofErr w:type="spellStart"/>
             <w:r>
               <w:t>Actor</w:t>
             </w:r>
-            <w:proofErr w:type="spellEnd"/>
           </w:p>
         </w:tc>
         <w:tc>
@@ -207,21 +192,7 @@
               <w:rPr>
                 <w:lang w:val="en-GB"/>
               </w:rPr>
-              <w:t xml:space="preserve">he </w:t>
-            </w:r>
-            <w:proofErr w:type="spellStart"/>
-            <w:r>
-              <w:rPr>
-                <w:lang w:val="en-GB"/>
-              </w:rPr>
-              <w:t>TrackMe’s</w:t>
-            </w:r>
-            <w:proofErr w:type="spellEnd"/>
-            <w:r>
-              <w:rPr>
-                <w:lang w:val="en-GB"/>
-              </w:rPr>
-              <w:t xml:space="preserve"> application on his/her device</w:t>
+              <w:t>he TrackMe’s application on his/her device</w:t>
             </w:r>
           </w:p>
         </w:tc>
@@ -240,13 +211,8 @@
                 <w:u w:val="single"/>
               </w:rPr>
             </w:pPr>
-            <w:proofErr w:type="spellStart"/>
-            <w:r>
-              <w:t>Event</w:t>
-            </w:r>
-            <w:proofErr w:type="spellEnd"/>
-            <w:r>
-              <w:t xml:space="preserve"> flow</w:t>
+            <w:r>
+              <w:t>Event flow</w:t>
             </w:r>
           </w:p>
         </w:tc>
@@ -353,7 +319,19 @@
               <w:rPr>
                 <w:lang w:val="en-GB"/>
               </w:rPr>
-              <w:t>The User clicks on the “confirm” button</w:t>
+              <w:t>The User clicks on the “</w:t>
+            </w:r>
+            <w:r>
+              <w:rPr>
+                <w:lang w:val="en-GB"/>
+              </w:rPr>
+              <w:t>C</w:t>
+            </w:r>
+            <w:r>
+              <w:rPr>
+                <w:lang w:val="en-GB"/>
+              </w:rPr>
+              <w:t>onfirm” button</w:t>
             </w:r>
           </w:p>
           <w:p>
@@ -383,6 +361,8 @@
             </w:pPr>
           </w:p>
         </w:tc>
+        <w:bookmarkStart w:id="0" w:name="_GoBack"/>
+        <w:bookmarkEnd w:id="0"/>
       </w:tr>
       <w:tr>
         <w:trPr>
@@ -419,21 +399,7 @@
               <w:rPr>
                 <w:lang w:val="en-GB"/>
               </w:rPr>
-              <w:t xml:space="preserve">s successfully registered to the application and he/she </w:t>
-            </w:r>
-            <w:proofErr w:type="gramStart"/>
-            <w:r>
-              <w:rPr>
-                <w:lang w:val="en-GB"/>
-              </w:rPr>
-              <w:t>is able to</w:t>
-            </w:r>
-            <w:proofErr w:type="gramEnd"/>
-            <w:r>
-              <w:rPr>
-                <w:lang w:val="en-GB"/>
-              </w:rPr>
-              <w:t xml:space="preserve"> use it on his/her device</w:t>
+              <w:t>s successfully registered to the application and he/she is able to use it on his/her device</w:t>
             </w:r>
           </w:p>
           <w:p>
@@ -454,11 +420,9 @@
             <w:tcW w:w="1833" w:type="dxa"/>
           </w:tcPr>
           <w:p>
-            <w:proofErr w:type="spellStart"/>
             <w:r>
               <w:t>Exceptions</w:t>
             </w:r>
-            <w:proofErr w:type="spellEnd"/>
           </w:p>
         </w:tc>
         <w:tc>
@@ -601,13 +565,8 @@
             <w:tcW w:w="7693" w:type="dxa"/>
           </w:tcPr>
           <w:p>
-            <w:proofErr w:type="spellStart"/>
-            <w:r>
-              <w:t>Sign</w:t>
-            </w:r>
-            <w:proofErr w:type="spellEnd"/>
-            <w:r>
-              <w:t xml:space="preserve"> up </w:t>
+            <w:r>
+              <w:t xml:space="preserve">Sign up </w:t>
             </w:r>
           </w:p>
         </w:tc>
@@ -621,13 +580,8 @@
             <w:tcW w:w="1833" w:type="dxa"/>
           </w:tcPr>
           <w:p>
-            <w:proofErr w:type="spellStart"/>
-            <w:r>
-              <w:t>Goals</w:t>
-            </w:r>
-            <w:proofErr w:type="spellEnd"/>
-            <w:r>
-              <w:t xml:space="preserve"> and Requirements</w:t>
+            <w:r>
+              <w:t>Goals and Requirements</w:t>
             </w:r>
           </w:p>
           <w:p/>
@@ -657,11 +611,9 @@
             <w:tcW w:w="1833" w:type="dxa"/>
           </w:tcPr>
           <w:p>
-            <w:proofErr w:type="spellStart"/>
             <w:r>
               <w:t>Actor</w:t>
             </w:r>
-            <w:proofErr w:type="spellEnd"/>
           </w:p>
         </w:tc>
         <w:tc>
@@ -765,13 +717,8 @@
                 <w:u w:val="single"/>
               </w:rPr>
             </w:pPr>
-            <w:proofErr w:type="spellStart"/>
-            <w:r>
-              <w:t>Event</w:t>
-            </w:r>
-            <w:proofErr w:type="spellEnd"/>
-            <w:r>
-              <w:t xml:space="preserve"> flow</w:t>
+            <w:r>
+              <w:t>Event flow</w:t>
             </w:r>
           </w:p>
         </w:tc>
@@ -919,21 +866,7 @@
               <w:rPr>
                 <w:lang w:val="en-GB"/>
               </w:rPr>
-              <w:t xml:space="preserve">s successfully registered to the application and he/she </w:t>
-            </w:r>
-            <w:proofErr w:type="gramStart"/>
-            <w:r>
-              <w:rPr>
-                <w:lang w:val="en-GB"/>
-              </w:rPr>
-              <w:t>is able to</w:t>
-            </w:r>
-            <w:proofErr w:type="gramEnd"/>
-            <w:r>
-              <w:rPr>
-                <w:lang w:val="en-GB"/>
-              </w:rPr>
-              <w:t xml:space="preserve"> use it on his/her laptop</w:t>
+              <w:t>s successfully registered to the application and he/she is able to use it on his/her laptop</w:t>
             </w:r>
           </w:p>
           <w:p>
@@ -954,12 +887,10 @@
             <w:tcW w:w="1833" w:type="dxa"/>
           </w:tcPr>
           <w:p>
-            <w:proofErr w:type="spellStart"/>
             <w:r>
               <w:lastRenderedPageBreak/>
               <w:t>Exceptions</w:t>
             </w:r>
-            <w:proofErr w:type="spellEnd"/>
           </w:p>
         </w:tc>
         <w:tc>
@@ -1153,13 +1084,8 @@
             <w:tcW w:w="1833" w:type="dxa"/>
           </w:tcPr>
           <w:p>
-            <w:proofErr w:type="spellStart"/>
-            <w:r>
-              <w:t>Goals</w:t>
-            </w:r>
-            <w:proofErr w:type="spellEnd"/>
-            <w:r>
-              <w:t xml:space="preserve"> and Requirements</w:t>
+            <w:r>
+              <w:t>Goals and Requirements</w:t>
             </w:r>
           </w:p>
           <w:p/>
@@ -1189,11 +1115,9 @@
             <w:tcW w:w="1833" w:type="dxa"/>
           </w:tcPr>
           <w:p>
-            <w:proofErr w:type="spellStart"/>
             <w:r>
               <w:t>Actor</w:t>
             </w:r>
-            <w:proofErr w:type="spellEnd"/>
           </w:p>
         </w:tc>
         <w:tc>
@@ -1291,13 +1215,8 @@
                 <w:u w:val="single"/>
               </w:rPr>
             </w:pPr>
-            <w:proofErr w:type="spellStart"/>
-            <w:r>
-              <w:t>Event</w:t>
-            </w:r>
-            <w:proofErr w:type="spellEnd"/>
-            <w:r>
-              <w:t xml:space="preserve"> flow</w:t>
+            <w:r>
+              <w:t>Event flow</w:t>
             </w:r>
           </w:p>
         </w:tc>
@@ -1454,11 +1373,9 @@
             <w:tcW w:w="1833" w:type="dxa"/>
           </w:tcPr>
           <w:p>
-            <w:proofErr w:type="spellStart"/>
             <w:r>
               <w:t>Exceptions</w:t>
             </w:r>
-            <w:proofErr w:type="spellEnd"/>
           </w:p>
         </w:tc>
         <w:tc>
@@ -1608,13 +1525,8 @@
             <w:tcW w:w="1838" w:type="dxa"/>
           </w:tcPr>
           <w:p>
-            <w:proofErr w:type="spellStart"/>
-            <w:r>
-              <w:t>Goals</w:t>
-            </w:r>
-            <w:proofErr w:type="spellEnd"/>
-            <w:r>
-              <w:t xml:space="preserve"> and Requirements</w:t>
+            <w:r>
+              <w:t>Goals and Requirements</w:t>
             </w:r>
           </w:p>
           <w:p/>
@@ -1644,11 +1556,9 @@
             <w:tcW w:w="1838" w:type="dxa"/>
           </w:tcPr>
           <w:p>
-            <w:proofErr w:type="spellStart"/>
             <w:r>
               <w:t>Actor</w:t>
             </w:r>
-            <w:proofErr w:type="spellEnd"/>
           </w:p>
         </w:tc>
         <w:tc>
@@ -1708,21 +1618,7 @@
               <w:rPr>
                 <w:lang w:val="en-GB"/>
               </w:rPr>
-              <w:t xml:space="preserve">he </w:t>
-            </w:r>
-            <w:proofErr w:type="spellStart"/>
-            <w:r>
-              <w:rPr>
-                <w:lang w:val="en-GB"/>
-              </w:rPr>
-              <w:t>TrackMe’s</w:t>
-            </w:r>
-            <w:proofErr w:type="spellEnd"/>
-            <w:r>
-              <w:rPr>
-                <w:lang w:val="en-GB"/>
-              </w:rPr>
-              <w:t xml:space="preserve"> application on his/her device and is already correctly signed up to Data4Help</w:t>
+              <w:t>he TrackMe’s application on his/her device and is already correctly signed up to Data4Help</w:t>
             </w:r>
           </w:p>
           <w:p>
@@ -1748,13 +1644,8 @@
                 <w:u w:val="single"/>
               </w:rPr>
             </w:pPr>
-            <w:proofErr w:type="spellStart"/>
-            <w:r>
-              <w:t>Event</w:t>
-            </w:r>
-            <w:proofErr w:type="spellEnd"/>
-            <w:r>
-              <w:t xml:space="preserve"> flow</w:t>
+            <w:r>
+              <w:t>Event flow</w:t>
             </w:r>
           </w:p>
         </w:tc>
@@ -1831,21 +1722,7 @@
               <w:rPr>
                 <w:lang w:val="en-GB"/>
               </w:rPr>
-              <w:t xml:space="preserve">The User is successfully logged, and he/she is redirected to the homepage of the </w:t>
-            </w:r>
-            <w:proofErr w:type="spellStart"/>
-            <w:r>
-              <w:rPr>
-                <w:lang w:val="en-GB"/>
-              </w:rPr>
-              <w:t>TrackMe’s</w:t>
-            </w:r>
-            <w:proofErr w:type="spellEnd"/>
-            <w:r>
-              <w:rPr>
-                <w:lang w:val="en-GB"/>
-              </w:rPr>
-              <w:t xml:space="preserve"> application</w:t>
+              <w:t>The User is successfully logged, and he/she is redirected to the homepage of the TrackMe’s application</w:t>
             </w:r>
           </w:p>
         </w:tc>
@@ -1900,11 +1777,9 @@
             <w:tcW w:w="1838" w:type="dxa"/>
           </w:tcPr>
           <w:p>
-            <w:proofErr w:type="spellStart"/>
             <w:r>
               <w:t>Exceptions</w:t>
             </w:r>
-            <w:proofErr w:type="spellEnd"/>
           </w:p>
         </w:tc>
         <w:tc>
@@ -2062,13 +1937,8 @@
             <w:tcW w:w="1838" w:type="dxa"/>
           </w:tcPr>
           <w:p>
-            <w:proofErr w:type="spellStart"/>
-            <w:r>
-              <w:t>Goals</w:t>
-            </w:r>
-            <w:proofErr w:type="spellEnd"/>
-            <w:r>
-              <w:t xml:space="preserve"> and Requirements</w:t>
+            <w:r>
+              <w:t>Goals and Requirements</w:t>
             </w:r>
           </w:p>
           <w:p/>
@@ -2098,11 +1968,9 @@
             <w:tcW w:w="1838" w:type="dxa"/>
           </w:tcPr>
           <w:p>
-            <w:proofErr w:type="spellStart"/>
             <w:r>
               <w:t>Actor</w:t>
             </w:r>
-            <w:proofErr w:type="spellEnd"/>
           </w:p>
         </w:tc>
         <w:tc>
@@ -2196,13 +2064,8 @@
                 <w:u w:val="single"/>
               </w:rPr>
             </w:pPr>
-            <w:proofErr w:type="spellStart"/>
-            <w:r>
-              <w:t>Event</w:t>
-            </w:r>
-            <w:proofErr w:type="spellEnd"/>
-            <w:r>
-              <w:t xml:space="preserve"> flow</w:t>
+            <w:r>
+              <w:t>Event flow</w:t>
             </w:r>
           </w:p>
         </w:tc>
@@ -2431,11 +2294,9 @@
             <w:tcW w:w="1838" w:type="dxa"/>
           </w:tcPr>
           <w:p>
-            <w:proofErr w:type="spellStart"/>
             <w:r>
               <w:t>Exceptions</w:t>
             </w:r>
-            <w:proofErr w:type="spellEnd"/>
           </w:p>
         </w:tc>
         <w:tc>
@@ -2533,17 +2394,8 @@
           <w:b/>
           <w:lang w:val="en-GB"/>
         </w:rPr>
-        <w:t xml:space="preserve">Access to data of a group of </w:t>
+        <w:t>Access to data of a group of pepole</w:t>
       </w:r>
-      <w:proofErr w:type="spellStart"/>
-      <w:r>
-        <w:rPr>
-          <w:b/>
-          <w:lang w:val="en-GB"/>
-        </w:rPr>
-        <w:t>pepole</w:t>
-      </w:r>
-      <w:proofErr w:type="spellEnd"/>
     </w:p>
     <w:tbl>
       <w:tblPr>
@@ -2616,13 +2468,8 @@
             <w:tcW w:w="1838" w:type="dxa"/>
           </w:tcPr>
           <w:p>
-            <w:proofErr w:type="spellStart"/>
-            <w:r>
-              <w:t>Goals</w:t>
-            </w:r>
-            <w:proofErr w:type="spellEnd"/>
-            <w:r>
-              <w:t xml:space="preserve"> and Requirements</w:t>
+            <w:r>
+              <w:t>Goals and Requirements</w:t>
             </w:r>
           </w:p>
           <w:p/>
@@ -2670,11 +2517,9 @@
             <w:tcW w:w="1838" w:type="dxa"/>
           </w:tcPr>
           <w:p>
-            <w:proofErr w:type="spellStart"/>
             <w:r>
               <w:t>Actor</w:t>
             </w:r>
-            <w:proofErr w:type="spellEnd"/>
           </w:p>
         </w:tc>
         <w:tc>
@@ -2747,14 +2592,9 @@
                 <w:u w:val="single"/>
               </w:rPr>
             </w:pPr>
-            <w:proofErr w:type="spellStart"/>
             <w:r>
               <w:lastRenderedPageBreak/>
-              <w:t>Event</w:t>
-            </w:r>
-            <w:proofErr w:type="spellEnd"/>
-            <w:r>
-              <w:t xml:space="preserve"> flow</w:t>
+              <w:t>Event flow</w:t>
             </w:r>
           </w:p>
         </w:tc>
@@ -3009,11 +2849,9 @@
             <w:tcW w:w="1838" w:type="dxa"/>
           </w:tcPr>
           <w:p>
-            <w:proofErr w:type="spellStart"/>
             <w:r>
               <w:t>Exceptions</w:t>
             </w:r>
-            <w:proofErr w:type="spellEnd"/>
           </w:p>
         </w:tc>
         <w:tc>
@@ -3148,13 +2986,8 @@
             <w:tcW w:w="1838" w:type="dxa"/>
           </w:tcPr>
           <w:p>
-            <w:proofErr w:type="spellStart"/>
-            <w:r>
-              <w:t>Goals</w:t>
-            </w:r>
-            <w:proofErr w:type="spellEnd"/>
-            <w:r>
-              <w:t xml:space="preserve"> and Requirements</w:t>
+            <w:r>
+              <w:t>Goals and Requirements</w:t>
             </w:r>
           </w:p>
           <w:p/>
@@ -3196,11 +3029,9 @@
             <w:tcW w:w="1838" w:type="dxa"/>
           </w:tcPr>
           <w:p>
-            <w:proofErr w:type="spellStart"/>
             <w:r>
               <w:t>Actor</w:t>
             </w:r>
-            <w:proofErr w:type="spellEnd"/>
           </w:p>
         </w:tc>
         <w:tc>
@@ -3291,13 +3122,8 @@
                 <w:u w:val="single"/>
               </w:rPr>
             </w:pPr>
-            <w:proofErr w:type="spellStart"/>
-            <w:r>
-              <w:t>Event</w:t>
-            </w:r>
-            <w:proofErr w:type="spellEnd"/>
-            <w:r>
-              <w:t xml:space="preserve"> flow</w:t>
+            <w:r>
+              <w:t>Event flow</w:t>
             </w:r>
           </w:p>
         </w:tc>
@@ -3515,11 +3341,9 @@
             <w:tcW w:w="1838" w:type="dxa"/>
           </w:tcPr>
           <w:p>
-            <w:proofErr w:type="spellStart"/>
             <w:r>
               <w:t>Exceptions</w:t>
             </w:r>
-            <w:proofErr w:type="spellEnd"/>
           </w:p>
         </w:tc>
         <w:tc>
@@ -3600,20 +3424,12 @@
           <w:b/>
         </w:rPr>
       </w:pPr>
-      <w:proofErr w:type="spellStart"/>
       <w:r>
         <w:rPr>
           <w:b/>
         </w:rPr>
         <w:lastRenderedPageBreak/>
-        <w:t>Subscribe</w:t>
-      </w:r>
-      <w:proofErr w:type="spellEnd"/>
-      <w:r>
-        <w:rPr>
-          <w:b/>
-        </w:rPr>
-        <w:t xml:space="preserve"> new data</w:t>
+        <w:t>Subscribe new data</w:t>
       </w:r>
     </w:p>
     <w:tbl>
@@ -3646,13 +3462,8 @@
             <w:tcW w:w="7693" w:type="dxa"/>
           </w:tcPr>
           <w:p>
-            <w:proofErr w:type="spellStart"/>
-            <w:r>
-              <w:t>Subscribe</w:t>
-            </w:r>
-            <w:proofErr w:type="spellEnd"/>
-            <w:r>
-              <w:t xml:space="preserve"> new data</w:t>
+            <w:r>
+              <w:t>Subscribe new data</w:t>
             </w:r>
           </w:p>
         </w:tc>
@@ -3666,13 +3477,8 @@
             <w:tcW w:w="1838" w:type="dxa"/>
           </w:tcPr>
           <w:p>
-            <w:proofErr w:type="spellStart"/>
-            <w:r>
-              <w:t>Goals</w:t>
-            </w:r>
-            <w:proofErr w:type="spellEnd"/>
-            <w:r>
-              <w:t xml:space="preserve"> and Requirements</w:t>
+            <w:r>
+              <w:t>Goals and Requirements</w:t>
             </w:r>
           </w:p>
           <w:p/>
@@ -3720,11 +3526,9 @@
             <w:tcW w:w="1838" w:type="dxa"/>
           </w:tcPr>
           <w:p>
-            <w:proofErr w:type="spellStart"/>
             <w:r>
               <w:t>Actor</w:t>
             </w:r>
-            <w:proofErr w:type="spellEnd"/>
           </w:p>
         </w:tc>
         <w:tc>
@@ -3797,13 +3601,8 @@
                 <w:u w:val="single"/>
               </w:rPr>
             </w:pPr>
-            <w:proofErr w:type="spellStart"/>
-            <w:r>
-              <w:t>Event</w:t>
-            </w:r>
-            <w:proofErr w:type="spellEnd"/>
-            <w:r>
-              <w:t xml:space="preserve"> flow</w:t>
+            <w:r>
+              <w:t>Event flow</w:t>
             </w:r>
           </w:p>
         </w:tc>
@@ -4023,16 +3822,8 @@
               <w:rPr>
                 <w:lang w:val="en-GB"/>
               </w:rPr>
-              <w:t xml:space="preserve">new data after a certain </w:t>
-            </w:r>
-            <w:proofErr w:type="gramStart"/>
-            <w:r>
-              <w:rPr>
-                <w:lang w:val="en-GB"/>
-              </w:rPr>
-              <w:t>period of time</w:t>
-            </w:r>
-            <w:proofErr w:type="gramEnd"/>
+              <w:t>new data after a certain period of time</w:t>
+            </w:r>
           </w:p>
         </w:tc>
       </w:tr>
@@ -4045,11 +3836,9 @@
             <w:tcW w:w="1838" w:type="dxa"/>
           </w:tcPr>
           <w:p>
-            <w:proofErr w:type="spellStart"/>
             <w:r>
               <w:t>Exceptions</w:t>
             </w:r>
-            <w:proofErr w:type="spellEnd"/>
           </w:p>
         </w:tc>
         <w:tc>
@@ -4077,21 +3866,7 @@
               <w:rPr>
                 <w:lang w:val="en-GB"/>
               </w:rPr>
-              <w:t xml:space="preserve">data collected by the system during the </w:t>
-            </w:r>
-            <w:proofErr w:type="gramStart"/>
-            <w:r>
-              <w:rPr>
-                <w:lang w:val="en-GB"/>
-              </w:rPr>
-              <w:t>period of time</w:t>
-            </w:r>
-            <w:proofErr w:type="gramEnd"/>
-            <w:r>
-              <w:rPr>
-                <w:lang w:val="en-GB"/>
-              </w:rPr>
-              <w:t xml:space="preserve"> requested cannot be anonymized</w:t>
+              <w:t>data collected by the system during the period of time requested cannot be anonymized</w:t>
             </w:r>
           </w:p>
           <w:p>
@@ -4175,21 +3950,8 @@
             <w:tcW w:w="7693" w:type="dxa"/>
           </w:tcPr>
           <w:p>
-            <w:proofErr w:type="spellStart"/>
-            <w:r>
-              <w:t>Personalize</w:t>
-            </w:r>
-            <w:proofErr w:type="spellEnd"/>
-            <w:r>
-              <w:t xml:space="preserve"> </w:t>
-            </w:r>
-            <w:proofErr w:type="spellStart"/>
-            <w:r>
-              <w:t>requests</w:t>
-            </w:r>
-            <w:proofErr w:type="spellEnd"/>
-            <w:r>
-              <w:t xml:space="preserve"> </w:t>
+            <w:r>
+              <w:t xml:space="preserve">Personalize requests </w:t>
             </w:r>
           </w:p>
         </w:tc>
@@ -4203,13 +3965,8 @@
             <w:tcW w:w="1838" w:type="dxa"/>
           </w:tcPr>
           <w:p>
-            <w:proofErr w:type="spellStart"/>
-            <w:r>
-              <w:t>Goals</w:t>
-            </w:r>
-            <w:proofErr w:type="spellEnd"/>
-            <w:r>
-              <w:t xml:space="preserve"> and Requirements</w:t>
+            <w:r>
+              <w:t>Goals and Requirements</w:t>
             </w:r>
           </w:p>
           <w:p/>
@@ -4263,11 +4020,9 @@
             <w:tcW w:w="1838" w:type="dxa"/>
           </w:tcPr>
           <w:p>
-            <w:proofErr w:type="spellStart"/>
             <w:r>
               <w:t>Actor</w:t>
             </w:r>
-            <w:proofErr w:type="spellEnd"/>
           </w:p>
         </w:tc>
         <w:tc>
@@ -4358,13 +4113,8 @@
                 <w:u w:val="single"/>
               </w:rPr>
             </w:pPr>
-            <w:proofErr w:type="spellStart"/>
-            <w:r>
-              <w:t>Event</w:t>
-            </w:r>
-            <w:proofErr w:type="spellEnd"/>
-            <w:r>
-              <w:t xml:space="preserve"> flow</w:t>
+            <w:r>
+              <w:t>Event flow</w:t>
             </w:r>
           </w:p>
         </w:tc>
@@ -4423,21 +4173,7 @@
               <w:rPr>
                 <w:lang w:val="en-GB"/>
               </w:rPr>
-              <w:t xml:space="preserve">The </w:t>
-            </w:r>
-            <w:proofErr w:type="gramStart"/>
-            <w:r>
-              <w:rPr>
-                <w:lang w:val="en-GB"/>
-              </w:rPr>
-              <w:t>Third Party</w:t>
-            </w:r>
-            <w:proofErr w:type="gramEnd"/>
-            <w:r>
-              <w:rPr>
-                <w:lang w:val="en-GB"/>
-              </w:rPr>
-              <w:t xml:space="preserve"> sets position, age, gender and similar </w:t>
+              <w:t xml:space="preserve">The Third Party sets position, age, gender and similar </w:t>
             </w:r>
             <w:r>
               <w:rPr>
@@ -4762,11 +4498,9 @@
             <w:tcW w:w="1838" w:type="dxa"/>
           </w:tcPr>
           <w:p>
-            <w:proofErr w:type="spellStart"/>
             <w:r>
               <w:t>Exceptions</w:t>
             </w:r>
-            <w:proofErr w:type="spellEnd"/>
           </w:p>
         </w:tc>
         <w:tc>
@@ -5001,7 +4735,6 @@
           <w:b/>
         </w:rPr>
       </w:pPr>
-      <w:proofErr w:type="spellStart"/>
       <w:r>
         <w:rPr>
           <w:b/>
@@ -5009,7 +4742,6 @@
         <w:lastRenderedPageBreak/>
         <w:t>AutomatedSos</w:t>
       </w:r>
-      <w:proofErr w:type="spellEnd"/>
     </w:p>
     <w:p>
       <w:pPr>
@@ -5022,28 +4754,12 @@
           <w:b/>
         </w:rPr>
       </w:pPr>
-      <w:proofErr w:type="spellStart"/>
       <w:r>
         <w:rPr>
           <w:b/>
         </w:rPr>
-        <w:t>Sign</w:t>
+        <w:t>Sign up to AutomatedSos</w:t>
       </w:r>
-      <w:proofErr w:type="spellEnd"/>
-      <w:r>
-        <w:rPr>
-          <w:b/>
-        </w:rPr>
-        <w:t xml:space="preserve"> up to </w:t>
-      </w:r>
-      <w:proofErr w:type="spellStart"/>
-      <w:r>
-        <w:rPr>
-          <w:b/>
-        </w:rPr>
-        <w:t>AutomatedSos</w:t>
-      </w:r>
-      <w:proofErr w:type="spellEnd"/>
     </w:p>
     <w:tbl>
       <w:tblPr>
@@ -5098,13 +4814,8 @@
             <w:tcW w:w="1838" w:type="dxa"/>
           </w:tcPr>
           <w:p>
-            <w:proofErr w:type="spellStart"/>
-            <w:r>
-              <w:t>Goals</w:t>
-            </w:r>
-            <w:proofErr w:type="spellEnd"/>
-            <w:r>
-              <w:t xml:space="preserve"> and Requirements</w:t>
+            <w:r>
+              <w:t>Goals and Requirements</w:t>
             </w:r>
           </w:p>
           <w:p/>
@@ -5130,11 +4841,9 @@
             <w:tcW w:w="1838" w:type="dxa"/>
           </w:tcPr>
           <w:p>
-            <w:proofErr w:type="spellStart"/>
             <w:r>
               <w:t>Actor</w:t>
             </w:r>
-            <w:proofErr w:type="spellEnd"/>
           </w:p>
         </w:tc>
         <w:tc>
@@ -5195,19 +4904,11 @@
               </w:rPr>
               <w:t xml:space="preserve">ser has installed </w:t>
             </w:r>
-            <w:proofErr w:type="spellStart"/>
-            <w:r>
-              <w:rPr>
-                <w:lang w:val="en-GB"/>
-              </w:rPr>
-              <w:t>AutomatedSos</w:t>
-            </w:r>
-            <w:proofErr w:type="spellEnd"/>
-            <w:r>
-              <w:rPr>
-                <w:lang w:val="en-GB"/>
-              </w:rPr>
-              <w:t xml:space="preserve"> his/her device</w:t>
+            <w:r>
+              <w:rPr>
+                <w:lang w:val="en-GB"/>
+              </w:rPr>
+              <w:t>AutomatedSos his/her device</w:t>
             </w:r>
           </w:p>
         </w:tc>
@@ -5226,13 +4927,8 @@
                 <w:u w:val="single"/>
               </w:rPr>
             </w:pPr>
-            <w:proofErr w:type="spellStart"/>
-            <w:r>
-              <w:t>Event</w:t>
-            </w:r>
-            <w:proofErr w:type="spellEnd"/>
-            <w:r>
-              <w:t xml:space="preserve"> flow</w:t>
+            <w:r>
+              <w:t>Event flow</w:t>
             </w:r>
           </w:p>
         </w:tc>
@@ -5444,11 +5140,9 @@
             <w:tcW w:w="1838" w:type="dxa"/>
           </w:tcPr>
           <w:p>
-            <w:proofErr w:type="spellStart"/>
             <w:r>
               <w:t>Exceptions</w:t>
             </w:r>
-            <w:proofErr w:type="spellEnd"/>
           </w:p>
         </w:tc>
         <w:tc>
@@ -5600,16 +5294,8 @@
         <w:rPr>
           <w:b/>
         </w:rPr>
-        <w:t xml:space="preserve">Handle an </w:t>
+        <w:t>Handle an emergency</w:t>
       </w:r>
-      <w:proofErr w:type="spellStart"/>
-      <w:r>
-        <w:rPr>
-          <w:b/>
-        </w:rPr>
-        <w:t>emergency</w:t>
-      </w:r>
-      <w:proofErr w:type="spellEnd"/>
     </w:p>
     <w:tbl>
       <w:tblPr>
@@ -5664,13 +5350,8 @@
             <w:tcW w:w="1838" w:type="dxa"/>
           </w:tcPr>
           <w:p>
-            <w:proofErr w:type="spellStart"/>
-            <w:r>
-              <w:t>Goals</w:t>
-            </w:r>
-            <w:proofErr w:type="spellEnd"/>
-            <w:r>
-              <w:t xml:space="preserve"> and Requirements</w:t>
+            <w:r>
+              <w:t>Goals and Requirements</w:t>
             </w:r>
           </w:p>
           <w:p/>
@@ -5715,11 +5396,9 @@
             <w:tcW w:w="1838" w:type="dxa"/>
           </w:tcPr>
           <w:p>
-            <w:proofErr w:type="spellStart"/>
             <w:r>
               <w:t>Actor</w:t>
             </w:r>
-            <w:proofErr w:type="spellEnd"/>
           </w:p>
         </w:tc>
         <w:tc>
@@ -5870,13 +5549,8 @@
                 <w:u w:val="single"/>
               </w:rPr>
             </w:pPr>
-            <w:proofErr w:type="spellStart"/>
-            <w:r>
-              <w:t>Event</w:t>
-            </w:r>
-            <w:proofErr w:type="spellEnd"/>
-            <w:r>
-              <w:t xml:space="preserve"> flow</w:t>
+            <w:r>
+              <w:t>Event flow</w:t>
             </w:r>
           </w:p>
         </w:tc>
@@ -6041,11 +5715,9 @@
             <w:tcW w:w="1838" w:type="dxa"/>
           </w:tcPr>
           <w:p>
-            <w:proofErr w:type="spellStart"/>
             <w:r>
               <w:t>Exceptions</w:t>
             </w:r>
-            <w:proofErr w:type="spellEnd"/>
           </w:p>
         </w:tc>
         <w:tc>
@@ -6054,15 +5726,7 @@
           </w:tcPr>
           <w:p>
             <w:r>
-              <w:t xml:space="preserve">Nessuno </w:t>
-            </w:r>
-            <w:proofErr w:type="spellStart"/>
-            <w:r>
-              <w:t>perchè</w:t>
-            </w:r>
-            <w:proofErr w:type="spellEnd"/>
-            <w:r>
-              <w:t xml:space="preserve"> supponiamo che </w:t>
+              <w:t xml:space="preserve">Nessuno perchè supponiamo che </w:t>
             </w:r>
             <w:r>
               <w:t>qualcuno sempre la gestisca??</w:t>
@@ -6213,13 +5877,8 @@
             <w:tcW w:w="1838" w:type="dxa"/>
           </w:tcPr>
           <w:p>
-            <w:proofErr w:type="spellStart"/>
-            <w:r>
-              <w:t>Goals</w:t>
-            </w:r>
-            <w:proofErr w:type="spellEnd"/>
-            <w:r>
-              <w:t xml:space="preserve"> and Requirements</w:t>
+            <w:r>
+              <w:t>Goals and Requirements</w:t>
             </w:r>
           </w:p>
           <w:p/>
@@ -6256,16 +5915,8 @@
               <w:rPr>
                 <w:highlight w:val="yellow"/>
               </w:rPr>
-              <w:t xml:space="preserve"> manca un </w:t>
-            </w:r>
-            <w:proofErr w:type="spellStart"/>
-            <w:r>
-              <w:rPr>
-                <w:highlight w:val="yellow"/>
-              </w:rPr>
-              <w:t>req</w:t>
-            </w:r>
-            <w:proofErr w:type="spellEnd"/>
+              <w:t xml:space="preserve"> manca un req</w:t>
+            </w:r>
             <w:r>
               <w:rPr>
                 <w:highlight w:val="yellow"/>
@@ -6284,11 +5935,9 @@
             <w:tcW w:w="1838" w:type="dxa"/>
           </w:tcPr>
           <w:p>
-            <w:proofErr w:type="spellStart"/>
             <w:r>
               <w:t>Actor</w:t>
             </w:r>
-            <w:proofErr w:type="spellEnd"/>
           </w:p>
         </w:tc>
         <w:tc>
@@ -6419,13 +6068,8 @@
                 <w:u w:val="single"/>
               </w:rPr>
             </w:pPr>
-            <w:proofErr w:type="spellStart"/>
-            <w:r>
-              <w:t>Event</w:t>
-            </w:r>
-            <w:proofErr w:type="spellEnd"/>
-            <w:r>
-              <w:t xml:space="preserve"> flow</w:t>
+            <w:r>
+              <w:t>Event flow</w:t>
             </w:r>
           </w:p>
         </w:tc>
@@ -6514,21 +6158,7 @@
               <w:rPr>
                 <w:lang w:val="en-GB"/>
               </w:rPr>
-              <w:t xml:space="preserve">The </w:t>
-            </w:r>
-            <w:proofErr w:type="gramStart"/>
-            <w:r>
-              <w:rPr>
-                <w:lang w:val="en-GB"/>
-              </w:rPr>
-              <w:t>Third Party</w:t>
-            </w:r>
-            <w:proofErr w:type="gramEnd"/>
-            <w:r>
-              <w:rPr>
-                <w:lang w:val="en-GB"/>
-              </w:rPr>
-              <w:t xml:space="preserve"> accesses and requests data</w:t>
+              <w:t>The Third Party accesses and requests data</w:t>
             </w:r>
           </w:p>
           <w:p>
@@ -6584,11 +6214,9 @@
             <w:tcW w:w="1838" w:type="dxa"/>
           </w:tcPr>
           <w:p>
-            <w:proofErr w:type="spellStart"/>
             <w:r>
               <w:t>Exceptions</w:t>
             </w:r>
-            <w:proofErr w:type="spellEnd"/>
           </w:p>
         </w:tc>
         <w:tc>
@@ -6769,16 +6397,8 @@
               <w:rPr>
                 <w:lang w:val="en-GB"/>
               </w:rPr>
-              <w:t xml:space="preserve"> new data every 500 </w:t>
-            </w:r>
-            <w:proofErr w:type="spellStart"/>
-            <w:r>
-              <w:rPr>
-                <w:lang w:val="en-GB"/>
-              </w:rPr>
-              <w:t>ms</w:t>
-            </w:r>
-            <w:proofErr w:type="spellEnd"/>
+              <w:t xml:space="preserve"> new data every 500 ms</w:t>
+            </w:r>
           </w:p>
         </w:tc>
       </w:tr>
@@ -6863,13 +6483,8 @@
             <w:tcW w:w="1838" w:type="dxa"/>
           </w:tcPr>
           <w:p>
-            <w:proofErr w:type="spellStart"/>
-            <w:r>
-              <w:t>Goals</w:t>
-            </w:r>
-            <w:proofErr w:type="spellEnd"/>
-            <w:r>
-              <w:t xml:space="preserve"> and Requirements</w:t>
+            <w:r>
+              <w:t>Goals and Requirements</w:t>
             </w:r>
           </w:p>
           <w:p/>
@@ -6902,11 +6517,9 @@
             <w:tcW w:w="1838" w:type="dxa"/>
           </w:tcPr>
           <w:p>
-            <w:proofErr w:type="spellStart"/>
             <w:r>
               <w:t>Actor</w:t>
             </w:r>
-            <w:proofErr w:type="spellEnd"/>
           </w:p>
         </w:tc>
         <w:tc>
@@ -7007,13 +6620,8 @@
                 <w:u w:val="single"/>
               </w:rPr>
             </w:pPr>
-            <w:proofErr w:type="spellStart"/>
-            <w:r>
-              <w:t>Event</w:t>
-            </w:r>
-            <w:proofErr w:type="spellEnd"/>
-            <w:r>
-              <w:t xml:space="preserve"> flow</w:t>
+            <w:r>
+              <w:t>Event flow</w:t>
             </w:r>
           </w:p>
         </w:tc>
@@ -7078,21 +6686,7 @@
               <w:rPr>
                 <w:lang w:val="en-GB"/>
               </w:rPr>
-              <w:t xml:space="preserve">The number of </w:t>
-            </w:r>
-            <w:proofErr w:type="gramStart"/>
-            <w:r>
-              <w:rPr>
-                <w:lang w:val="en-GB"/>
-              </w:rPr>
-              <w:t>emergency</w:t>
-            </w:r>
-            <w:proofErr w:type="gramEnd"/>
-            <w:r>
-              <w:rPr>
-                <w:lang w:val="en-GB"/>
-              </w:rPr>
-              <w:t xml:space="preserve"> </w:t>
+              <w:t xml:space="preserve">The number of emergency </w:t>
             </w:r>
             <w:r>
               <w:rPr>
@@ -7145,21 +6739,7 @@
               <w:rPr>
                 <w:lang w:val="en-GB"/>
               </w:rPr>
-              <w:t xml:space="preserve">’s number of </w:t>
-            </w:r>
-            <w:proofErr w:type="gramStart"/>
-            <w:r>
-              <w:rPr>
-                <w:lang w:val="en-GB"/>
-              </w:rPr>
-              <w:t>emergency</w:t>
-            </w:r>
-            <w:proofErr w:type="gramEnd"/>
-            <w:r>
-              <w:rPr>
-                <w:lang w:val="en-GB"/>
-              </w:rPr>
-              <w:t xml:space="preserve"> is alerted that the application does not work properly and has some information about the malfunction</w:t>
+              <w:t>’s number of emergency is alerted that the application does not work properly and has some information about the malfunction</w:t>
             </w:r>
           </w:p>
           <w:p>
@@ -7181,11 +6761,9 @@
             <w:tcW w:w="1838" w:type="dxa"/>
           </w:tcPr>
           <w:p>
-            <w:proofErr w:type="spellStart"/>
             <w:r>
               <w:t>Exceptions</w:t>
             </w:r>
-            <w:proofErr w:type="spellEnd"/>
           </w:p>
         </w:tc>
         <w:tc>
@@ -7198,8 +6776,6 @@
                 <w:lang w:val="en-GB"/>
               </w:rPr>
             </w:pPr>
-            <w:bookmarkStart w:id="0" w:name="_GoBack"/>
-            <w:bookmarkEnd w:id="0"/>
           </w:p>
         </w:tc>
       </w:tr>
@@ -7347,13 +6923,8 @@
             <w:tcW w:w="1838" w:type="dxa"/>
           </w:tcPr>
           <w:p>
-            <w:proofErr w:type="spellStart"/>
-            <w:r>
-              <w:t>Goals</w:t>
-            </w:r>
-            <w:proofErr w:type="spellEnd"/>
-            <w:r>
-              <w:t xml:space="preserve"> and Requirements</w:t>
+            <w:r>
+              <w:t>Goals and Requirements</w:t>
             </w:r>
           </w:p>
           <w:p/>
@@ -7392,11 +6963,9 @@
             <w:tcW w:w="1838" w:type="dxa"/>
           </w:tcPr>
           <w:p>
-            <w:proofErr w:type="spellStart"/>
             <w:r>
               <w:t>Actor</w:t>
             </w:r>
-            <w:proofErr w:type="spellEnd"/>
           </w:p>
         </w:tc>
         <w:tc>
@@ -7470,13 +7039,8 @@
                 <w:u w:val="single"/>
               </w:rPr>
             </w:pPr>
-            <w:proofErr w:type="spellStart"/>
-            <w:r>
-              <w:t>Event</w:t>
-            </w:r>
-            <w:proofErr w:type="spellEnd"/>
-            <w:r>
-              <w:t xml:space="preserve"> flow</w:t>
+            <w:r>
+              <w:t>Event flow</w:t>
             </w:r>
           </w:p>
         </w:tc>
@@ -7612,11 +7176,9 @@
             <w:tcW w:w="1838" w:type="dxa"/>
           </w:tcPr>
           <w:p>
-            <w:proofErr w:type="spellStart"/>
             <w:r>
               <w:t>Exceptions</w:t>
             </w:r>
-            <w:proofErr w:type="spellEnd"/>
           </w:p>
         </w:tc>
         <w:tc>
